--- a/Tutorials Notes/Database Testing/Database Testing.docx
+++ b/Tutorials Notes/Database Testing/Database Testing.docx
@@ -1013,6 +1013,7 @@
       <w:r>
         <w:rPr>
           <w:rFonts w:ascii="Bookman Old Style" w:hAnsi="Bookman Old Style"/>
+          <w:noProof/>
           <w:lang w:val="en-US"/>
         </w:rPr>
         <w:drawing>
@@ -1055,6 +1056,7311 @@
     <w:p>
       <w:pPr>
         <w:pStyle w:val="ListParagraph"/>
+        <w:numPr>
+          <w:ilvl w:val="0"/>
+          <w:numId w:val="1"/>
+        </w:numPr>
+        <w:rPr>
+          <w:rFonts w:ascii="Bookman Old Style" w:hAnsi="Bookman Old Style"/>
+          <w:color w:val="385623" w:themeColor="accent6" w:themeShade="80"/>
+          <w:lang w:val="en-US"/>
+        </w:rPr>
+      </w:pPr>
+      <w:r>
+        <w:rPr>
+          <w:rFonts w:ascii="Bookman Old Style" w:hAnsi="Bookman Old Style"/>
+          <w:color w:val="385623" w:themeColor="accent6" w:themeShade="80"/>
+          <w:lang w:val="en-US"/>
+        </w:rPr>
+        <w:t>How to test Schema of Database Table</w:t>
+      </w:r>
+    </w:p>
+    <w:p>
+      <w:pPr>
+        <w:pStyle w:val="ListParagraph"/>
+        <w:rPr>
+          <w:rFonts w:ascii="Bookman Old Style" w:hAnsi="Bookman Old Style"/>
+          <w:color w:val="385623" w:themeColor="accent6" w:themeShade="80"/>
+          <w:lang w:val="en-US"/>
+        </w:rPr>
+      </w:pPr>
+    </w:p>
+    <w:p>
+      <w:pPr>
+        <w:pStyle w:val="ListParagraph"/>
+        <w:numPr>
+          <w:ilvl w:val="0"/>
+          <w:numId w:val="2"/>
+        </w:numPr>
+        <w:rPr>
+          <w:rFonts w:ascii="Bookman Old Style" w:hAnsi="Bookman Old Style"/>
+          <w:color w:val="5B9BD5" w:themeColor="accent5"/>
+          <w:lang w:val="en-US"/>
+        </w:rPr>
+      </w:pPr>
+      <w:r>
+        <w:rPr>
+          <w:rFonts w:ascii="Bookman Old Style" w:hAnsi="Bookman Old Style"/>
+          <w:color w:val="5B9BD5" w:themeColor="accent5"/>
+          <w:lang w:val="en-US"/>
+        </w:rPr>
+        <w:t>Table:</w:t>
+      </w:r>
+    </w:p>
+    <w:p>
+      <w:pPr>
+        <w:pStyle w:val="ListParagraph"/>
+        <w:ind w:left="1440"/>
+        <w:rPr>
+          <w:rFonts w:ascii="Bookman Old Style" w:hAnsi="Bookman Old Style"/>
+          <w:color w:val="5B9BD5" w:themeColor="accent5"/>
+          <w:lang w:val="en-US"/>
+        </w:rPr>
+      </w:pPr>
+    </w:p>
+    <w:p>
+      <w:pPr>
+        <w:pStyle w:val="ListParagraph"/>
+        <w:ind w:left="1440"/>
+        <w:rPr>
+          <w:rFonts w:ascii="Bookman Old Style" w:hAnsi="Bookman Old Style"/>
+          <w:lang w:val="en-US"/>
+        </w:rPr>
+      </w:pPr>
+      <w:r>
+        <w:rPr>
+          <w:rFonts w:ascii="Bookman Old Style" w:hAnsi="Bookman Old Style"/>
+          <w:lang w:val="en-US"/>
+        </w:rPr>
+        <w:t>Table is a basic database element in which actual data is stored in multiple columns and rows format.</w:t>
+      </w:r>
+    </w:p>
+    <w:p>
+      <w:pPr>
+        <w:pStyle w:val="ListParagraph"/>
+        <w:ind w:left="1440"/>
+        <w:rPr>
+          <w:rFonts w:ascii="Bookman Old Style" w:hAnsi="Bookman Old Style"/>
+          <w:lang w:val="en-US"/>
+        </w:rPr>
+      </w:pPr>
+    </w:p>
+    <w:p>
+      <w:pPr>
+        <w:pStyle w:val="ListParagraph"/>
+        <w:rPr>
+          <w:rFonts w:ascii="Bookman Old Style" w:hAnsi="Bookman Old Style"/>
+          <w:lang w:val="en-US"/>
+        </w:rPr>
+      </w:pPr>
+      <w:r>
+        <w:rPr>
+          <w:rFonts w:ascii="Bookman Old Style" w:hAnsi="Bookman Old Style"/>
+          <w:lang w:val="en-US"/>
+        </w:rPr>
+        <w:t>Before going to test we need to know the documentation of database (size and column names of database)</w:t>
+      </w:r>
+      <w:r>
+        <w:rPr>
+          <w:rFonts w:ascii="Bookman Old Style" w:hAnsi="Bookman Old Style"/>
+          <w:lang w:val="en-US"/>
+        </w:rPr>
+        <w:t>.</w:t>
+      </w:r>
+    </w:p>
+    <w:p>
+      <w:pPr>
+        <w:pStyle w:val="ListParagraph"/>
+        <w:rPr>
+          <w:rFonts w:ascii="Bookman Old Style" w:hAnsi="Bookman Old Style"/>
+          <w:lang w:val="en-US"/>
+        </w:rPr>
+      </w:pPr>
+    </w:p>
+    <w:p>
+      <w:pPr>
+        <w:pStyle w:val="ListParagraph"/>
+        <w:rPr>
+          <w:rFonts w:ascii="Bookman Old Style" w:hAnsi="Bookman Old Style"/>
+          <w:lang w:val="en-US"/>
+        </w:rPr>
+      </w:pPr>
+      <w:r>
+        <w:rPr>
+          <w:rFonts w:ascii="Bookman Old Style" w:hAnsi="Bookman Old Style"/>
+          <w:lang w:val="en-US"/>
+        </w:rPr>
+        <w:t>MySQL sample database schema consists of the following tables:</w:t>
+      </w:r>
+    </w:p>
+    <w:p>
+      <w:pPr>
+        <w:pStyle w:val="ListParagraph"/>
+        <w:rPr>
+          <w:rFonts w:ascii="Bookman Old Style" w:hAnsi="Bookman Old Style"/>
+          <w:lang w:val="en-US"/>
+        </w:rPr>
+      </w:pPr>
+    </w:p>
+    <w:p>
+      <w:pPr>
+        <w:pStyle w:val="ListParagraph"/>
+        <w:numPr>
+          <w:ilvl w:val="0"/>
+          <w:numId w:val="8"/>
+        </w:numPr>
+        <w:rPr>
+          <w:rFonts w:ascii="Bookman Old Style" w:hAnsi="Bookman Old Style"/>
+          <w:lang w:val="en-US"/>
+        </w:rPr>
+      </w:pPr>
+      <w:r>
+        <w:rPr>
+          <w:rFonts w:ascii="Bookman Old Style" w:hAnsi="Bookman Old Style"/>
+          <w:lang w:val="en-US"/>
+        </w:rPr>
+        <w:t>Customers stores customer’s data.</w:t>
+      </w:r>
+    </w:p>
+    <w:p>
+      <w:pPr>
+        <w:pStyle w:val="ListParagraph"/>
+        <w:numPr>
+          <w:ilvl w:val="0"/>
+          <w:numId w:val="8"/>
+        </w:numPr>
+        <w:rPr>
+          <w:rFonts w:ascii="Bookman Old Style" w:hAnsi="Bookman Old Style"/>
+          <w:lang w:val="en-US"/>
+        </w:rPr>
+      </w:pPr>
+      <w:r>
+        <w:rPr>
+          <w:rFonts w:ascii="Bookman Old Style" w:hAnsi="Bookman Old Style"/>
+          <w:lang w:val="en-US"/>
+        </w:rPr>
+        <w:t>Products stores a list of scale model cars.</w:t>
+      </w:r>
+    </w:p>
+    <w:p>
+      <w:pPr>
+        <w:pStyle w:val="ListParagraph"/>
+        <w:numPr>
+          <w:ilvl w:val="0"/>
+          <w:numId w:val="8"/>
+        </w:numPr>
+        <w:rPr>
+          <w:rFonts w:ascii="Bookman Old Style" w:hAnsi="Bookman Old Style"/>
+          <w:lang w:val="en-US"/>
+        </w:rPr>
+      </w:pPr>
+      <w:r>
+        <w:rPr>
+          <w:rFonts w:ascii="Bookman Old Style" w:hAnsi="Bookman Old Style"/>
+          <w:lang w:val="en-US"/>
+        </w:rPr>
+        <w:t>ProductLines stores a list of product line categories.</w:t>
+      </w:r>
+    </w:p>
+    <w:p>
+      <w:pPr>
+        <w:pStyle w:val="ListParagraph"/>
+        <w:numPr>
+          <w:ilvl w:val="0"/>
+          <w:numId w:val="8"/>
+        </w:numPr>
+        <w:rPr>
+          <w:rFonts w:ascii="Bookman Old Style" w:hAnsi="Bookman Old Style"/>
+          <w:lang w:val="en-US"/>
+        </w:rPr>
+      </w:pPr>
+      <w:r>
+        <w:rPr>
+          <w:rFonts w:ascii="Bookman Old Style" w:hAnsi="Bookman Old Style"/>
+          <w:lang w:val="en-US"/>
+        </w:rPr>
+        <w:t>Orders stores sales orders placed by customers.</w:t>
+      </w:r>
+    </w:p>
+    <w:p>
+      <w:pPr>
+        <w:pStyle w:val="ListParagraph"/>
+        <w:numPr>
+          <w:ilvl w:val="0"/>
+          <w:numId w:val="8"/>
+        </w:numPr>
+        <w:rPr>
+          <w:rFonts w:ascii="Bookman Old Style" w:hAnsi="Bookman Old Style"/>
+          <w:lang w:val="en-US"/>
+        </w:rPr>
+      </w:pPr>
+      <w:r>
+        <w:rPr>
+          <w:rFonts w:ascii="Bookman Old Style" w:hAnsi="Bookman Old Style"/>
+          <w:lang w:val="en-US"/>
+        </w:rPr>
+        <w:t>OrderDetails stores sales order line times for each sales order.</w:t>
+      </w:r>
+    </w:p>
+    <w:p>
+      <w:pPr>
+        <w:pStyle w:val="ListParagraph"/>
+        <w:numPr>
+          <w:ilvl w:val="0"/>
+          <w:numId w:val="8"/>
+        </w:numPr>
+        <w:rPr>
+          <w:rFonts w:ascii="Bookman Old Style" w:hAnsi="Bookman Old Style"/>
+          <w:lang w:val="en-US"/>
+        </w:rPr>
+      </w:pPr>
+      <w:r>
+        <w:rPr>
+          <w:rFonts w:ascii="Bookman Old Style" w:hAnsi="Bookman Old Style"/>
+          <w:lang w:val="en-US"/>
+        </w:rPr>
+        <w:t>Payments stores payments made by customers based on their accounts.</w:t>
+      </w:r>
+    </w:p>
+    <w:p>
+      <w:pPr>
+        <w:pStyle w:val="ListParagraph"/>
+        <w:numPr>
+          <w:ilvl w:val="0"/>
+          <w:numId w:val="8"/>
+        </w:numPr>
+        <w:rPr>
+          <w:rFonts w:ascii="Bookman Old Style" w:hAnsi="Bookman Old Style"/>
+          <w:lang w:val="en-US"/>
+        </w:rPr>
+      </w:pPr>
+      <w:r>
+        <w:rPr>
+          <w:rFonts w:ascii="Bookman Old Style" w:hAnsi="Bookman Old Style"/>
+          <w:lang w:val="en-US"/>
+        </w:rPr>
+        <w:t>Employees stores all employee information as well as the organization structure such as who reports to whom.</w:t>
+      </w:r>
+    </w:p>
+    <w:p>
+      <w:pPr>
+        <w:pStyle w:val="ListParagraph"/>
+        <w:numPr>
+          <w:ilvl w:val="0"/>
+          <w:numId w:val="8"/>
+        </w:numPr>
+        <w:rPr>
+          <w:rFonts w:ascii="Bookman Old Style" w:hAnsi="Bookman Old Style"/>
+          <w:lang w:val="en-US"/>
+        </w:rPr>
+      </w:pPr>
+      <w:r>
+        <w:rPr>
+          <w:rFonts w:ascii="Bookman Old Style" w:hAnsi="Bookman Old Style"/>
+          <w:lang w:val="en-US"/>
+        </w:rPr>
+        <w:t>Offices stores sales office data.</w:t>
+      </w:r>
+    </w:p>
+    <w:p>
+      <w:pPr>
+        <w:pStyle w:val="ListParagraph"/>
+        <w:ind w:left="1440"/>
+        <w:rPr>
+          <w:rFonts w:ascii="Bookman Old Style" w:hAnsi="Bookman Old Style"/>
+          <w:lang w:val="en-US"/>
+        </w:rPr>
+      </w:pPr>
+    </w:p>
+    <w:p>
+      <w:pPr>
+        <w:pStyle w:val="ListParagraph"/>
+        <w:rPr>
+          <w:rFonts w:ascii="Bookman Old Style" w:hAnsi="Bookman Old Style"/>
+          <w:lang w:val="en-US"/>
+        </w:rPr>
+      </w:pPr>
+      <w:r>
+        <w:rPr>
+          <w:noProof/>
+        </w:rPr>
+        <w:drawing>
+          <wp:inline distT="0" distB="0" distL="0" distR="0" wp14:anchorId="6A123ADA" wp14:editId="3960B390">
+            <wp:extent cx="5288280" cy="2842260"/>
+            <wp:effectExtent l="0" t="0" r="7620" b="0"/>
+            <wp:docPr id="934462656" name="Picture 1"/>
+            <wp:cNvGraphicFramePr>
+              <a:graphicFrameLocks xmlns:a="http://schemas.openxmlformats.org/drawingml/2006/main" noChangeAspect="1"/>
+            </wp:cNvGraphicFramePr>
+            <a:graphic xmlns:a="http://schemas.openxmlformats.org/drawingml/2006/main">
+              <a:graphicData uri="http://schemas.openxmlformats.org/drawingml/2006/picture">
+                <pic:pic xmlns:pic="http://schemas.openxmlformats.org/drawingml/2006/picture">
+                  <pic:nvPicPr>
+                    <pic:cNvPr id="934462656" name=""/>
+                    <pic:cNvPicPr/>
+                  </pic:nvPicPr>
+                  <pic:blipFill>
+                    <a:blip r:embed="rId8"/>
+                    <a:stretch>
+                      <a:fillRect/>
+                    </a:stretch>
+                  </pic:blipFill>
+                  <pic:spPr>
+                    <a:xfrm>
+                      <a:off x="0" y="0"/>
+                      <a:ext cx="5288280" cy="2842260"/>
+                    </a:xfrm>
+                    <a:prstGeom prst="rect">
+                      <a:avLst/>
+                    </a:prstGeom>
+                  </pic:spPr>
+                </pic:pic>
+              </a:graphicData>
+            </a:graphic>
+          </wp:inline>
+        </w:drawing>
+      </w:r>
+    </w:p>
+    <w:p>
+      <w:pPr>
+        <w:pStyle w:val="ListParagraph"/>
+        <w:rPr>
+          <w:rFonts w:ascii="Bookman Old Style" w:hAnsi="Bookman Old Style"/>
+          <w:lang w:val="en-US"/>
+        </w:rPr>
+      </w:pPr>
+    </w:p>
+    <w:tbl>
+      <w:tblPr>
+        <w:tblStyle w:val="TableGrid"/>
+        <w:tblW w:w="0" w:type="auto"/>
+        <w:tblInd w:w="720" w:type="dxa"/>
+        <w:tblLook w:val="04A0" w:firstRow="1" w:lastRow="0" w:firstColumn="1" w:lastColumn="0" w:noHBand="0" w:noVBand="1"/>
+      </w:tblPr>
+      <w:tblGrid>
+        <w:gridCol w:w="1827"/>
+        <w:gridCol w:w="3260"/>
+        <w:gridCol w:w="1701"/>
+        <w:gridCol w:w="709"/>
+        <w:gridCol w:w="799"/>
+      </w:tblGrid>
+      <w:tr>
+        <w:tc>
+          <w:tcPr>
+            <w:tcW w:w="1827" w:type="dxa"/>
+            <w:shd w:val="clear" w:color="auto" w:fill="FFC000" w:themeFill="accent4"/>
+          </w:tcPr>
+          <w:p>
+            <w:pPr>
+              <w:pStyle w:val="ListParagraph"/>
+              <w:ind w:left="0"/>
+              <w:jc w:val="center"/>
+              <w:rPr>
+                <w:rFonts w:ascii="Bookman Old Style" w:hAnsi="Bookman Old Style"/>
+                <w:lang w:val="en-US"/>
+              </w:rPr>
+            </w:pPr>
+            <w:r>
+              <w:rPr>
+                <w:rFonts w:ascii="Bookman Old Style" w:hAnsi="Bookman Old Style"/>
+                <w:lang w:val="en-US"/>
+              </w:rPr>
+              <w:lastRenderedPageBreak/>
+              <w:t>Table Name</w:t>
+            </w:r>
+          </w:p>
+        </w:tc>
+        <w:tc>
+          <w:tcPr>
+            <w:tcW w:w="3260" w:type="dxa"/>
+            <w:shd w:val="clear" w:color="auto" w:fill="FFC000" w:themeFill="accent4"/>
+          </w:tcPr>
+          <w:p>
+            <w:pPr>
+              <w:pStyle w:val="ListParagraph"/>
+              <w:ind w:left="0"/>
+              <w:jc w:val="center"/>
+              <w:rPr>
+                <w:rFonts w:ascii="Bookman Old Style" w:hAnsi="Bookman Old Style"/>
+                <w:lang w:val="en-US"/>
+              </w:rPr>
+            </w:pPr>
+            <w:r>
+              <w:rPr>
+                <w:rFonts w:ascii="Bookman Old Style" w:hAnsi="Bookman Old Style"/>
+                <w:lang w:val="en-US"/>
+              </w:rPr>
+              <w:t>Columns</w:t>
+            </w:r>
+          </w:p>
+        </w:tc>
+        <w:tc>
+          <w:tcPr>
+            <w:tcW w:w="1701" w:type="dxa"/>
+            <w:shd w:val="clear" w:color="auto" w:fill="FFC000" w:themeFill="accent4"/>
+          </w:tcPr>
+          <w:p>
+            <w:pPr>
+              <w:pStyle w:val="ListParagraph"/>
+              <w:ind w:left="0"/>
+              <w:jc w:val="center"/>
+              <w:rPr>
+                <w:rFonts w:ascii="Bookman Old Style" w:hAnsi="Bookman Old Style"/>
+                <w:lang w:val="en-US"/>
+              </w:rPr>
+            </w:pPr>
+            <w:r>
+              <w:rPr>
+                <w:rFonts w:ascii="Bookman Old Style" w:hAnsi="Bookman Old Style"/>
+                <w:lang w:val="en-US"/>
+              </w:rPr>
+              <w:t>Data Type &amp; Size</w:t>
+            </w:r>
+          </w:p>
+        </w:tc>
+        <w:tc>
+          <w:tcPr>
+            <w:tcW w:w="709" w:type="dxa"/>
+            <w:shd w:val="clear" w:color="auto" w:fill="FFC000" w:themeFill="accent4"/>
+          </w:tcPr>
+          <w:p>
+            <w:pPr>
+              <w:pStyle w:val="ListParagraph"/>
+              <w:ind w:left="0"/>
+              <w:jc w:val="center"/>
+              <w:rPr>
+                <w:rFonts w:ascii="Bookman Old Style" w:hAnsi="Bookman Old Style"/>
+                <w:lang w:val="en-US"/>
+              </w:rPr>
+            </w:pPr>
+            <w:r>
+              <w:rPr>
+                <w:rFonts w:ascii="Bookman Old Style" w:hAnsi="Bookman Old Style"/>
+                <w:lang w:val="en-US"/>
+              </w:rPr>
+              <w:t>Null</w:t>
+            </w:r>
+          </w:p>
+        </w:tc>
+        <w:tc>
+          <w:tcPr>
+            <w:tcW w:w="799" w:type="dxa"/>
+            <w:shd w:val="clear" w:color="auto" w:fill="FFC000" w:themeFill="accent4"/>
+          </w:tcPr>
+          <w:p>
+            <w:pPr>
+              <w:pStyle w:val="ListParagraph"/>
+              <w:ind w:left="0"/>
+              <w:jc w:val="center"/>
+              <w:rPr>
+                <w:rFonts w:ascii="Bookman Old Style" w:hAnsi="Bookman Old Style"/>
+                <w:lang w:val="en-US"/>
+              </w:rPr>
+            </w:pPr>
+            <w:r>
+              <w:rPr>
+                <w:rFonts w:ascii="Bookman Old Style" w:hAnsi="Bookman Old Style"/>
+                <w:lang w:val="en-US"/>
+              </w:rPr>
+              <w:t>Keys</w:t>
+            </w:r>
+          </w:p>
+        </w:tc>
+      </w:tr>
+    </w:tbl>
+    <w:p>
+      <w:pPr>
+        <w:pStyle w:val="ListParagraph"/>
+        <w:rPr>
+          <w:rFonts w:ascii="Bookman Old Style" w:hAnsi="Bookman Old Style"/>
+          <w:lang w:val="en-US"/>
+        </w:rPr>
+      </w:pPr>
+    </w:p>
+    <w:tbl>
+      <w:tblPr>
+        <w:tblStyle w:val="TableGrid"/>
+        <w:tblW w:w="0" w:type="auto"/>
+        <w:tblInd w:w="720" w:type="dxa"/>
+        <w:tblLook w:val="04A0" w:firstRow="1" w:lastRow="0" w:firstColumn="1" w:lastColumn="0" w:noHBand="0" w:noVBand="1"/>
+      </w:tblPr>
+      <w:tblGrid>
+        <w:gridCol w:w="1827"/>
+        <w:gridCol w:w="3260"/>
+        <w:gridCol w:w="1701"/>
+        <w:gridCol w:w="699"/>
+        <w:gridCol w:w="809"/>
+      </w:tblGrid>
+      <w:tr>
+        <w:tc>
+          <w:tcPr>
+            <w:tcW w:w="1827" w:type="dxa"/>
+            <w:shd w:val="clear" w:color="auto" w:fill="000000" w:themeFill="text1"/>
+          </w:tcPr>
+          <w:p>
+            <w:pPr>
+              <w:pStyle w:val="ListParagraph"/>
+              <w:ind w:left="0"/>
+              <w:jc w:val="center"/>
+              <w:rPr>
+                <w:rFonts w:ascii="Bookman Old Style" w:hAnsi="Bookman Old Style"/>
+                <w:lang w:val="en-US"/>
+              </w:rPr>
+            </w:pPr>
+            <w:r>
+              <w:rPr>
+                <w:rFonts w:ascii="Bookman Old Style" w:hAnsi="Bookman Old Style"/>
+                <w:lang w:val="en-US"/>
+              </w:rPr>
+              <w:t>Customers</w:t>
+            </w:r>
+          </w:p>
+        </w:tc>
+        <w:tc>
+          <w:tcPr>
+            <w:tcW w:w="3260" w:type="dxa"/>
+          </w:tcPr>
+          <w:p>
+            <w:pPr>
+              <w:pStyle w:val="ListParagraph"/>
+              <w:ind w:left="0"/>
+              <w:rPr>
+                <w:rFonts w:ascii="Bookman Old Style" w:hAnsi="Bookman Old Style"/>
+                <w:lang w:val="en-US"/>
+              </w:rPr>
+            </w:pPr>
+            <w:r>
+              <w:rPr>
+                <w:rFonts w:ascii="Bookman Old Style" w:hAnsi="Bookman Old Style"/>
+                <w:lang w:val="en-US"/>
+              </w:rPr>
+              <w:t>customerNumber</w:t>
+            </w:r>
+          </w:p>
+        </w:tc>
+        <w:tc>
+          <w:tcPr>
+            <w:tcW w:w="1701" w:type="dxa"/>
+          </w:tcPr>
+          <w:p>
+            <w:pPr>
+              <w:pStyle w:val="ListParagraph"/>
+              <w:ind w:left="0"/>
+              <w:rPr>
+                <w:rFonts w:ascii="Bookman Old Style" w:hAnsi="Bookman Old Style"/>
+                <w:lang w:val="en-US"/>
+              </w:rPr>
+            </w:pPr>
+            <w:r>
+              <w:rPr>
+                <w:rFonts w:ascii="Bookman Old Style" w:hAnsi="Bookman Old Style"/>
+                <w:lang w:val="en-US"/>
+              </w:rPr>
+              <w:t>int(11)</w:t>
+            </w:r>
+          </w:p>
+        </w:tc>
+        <w:tc>
+          <w:tcPr>
+            <w:tcW w:w="699" w:type="dxa"/>
+          </w:tcPr>
+          <w:p>
+            <w:pPr>
+              <w:pStyle w:val="ListParagraph"/>
+              <w:ind w:left="0"/>
+              <w:rPr>
+                <w:rFonts w:ascii="Bookman Old Style" w:hAnsi="Bookman Old Style"/>
+                <w:lang w:val="en-US"/>
+              </w:rPr>
+            </w:pPr>
+            <w:r>
+              <w:rPr>
+                <w:rFonts w:ascii="Bookman Old Style" w:hAnsi="Bookman Old Style"/>
+                <w:lang w:val="en-US"/>
+              </w:rPr>
+              <w:t>NO</w:t>
+            </w:r>
+          </w:p>
+        </w:tc>
+        <w:tc>
+          <w:tcPr>
+            <w:tcW w:w="809" w:type="dxa"/>
+          </w:tcPr>
+          <w:p>
+            <w:pPr>
+              <w:pStyle w:val="ListParagraph"/>
+              <w:ind w:left="0"/>
+              <w:rPr>
+                <w:rFonts w:ascii="Bookman Old Style" w:hAnsi="Bookman Old Style"/>
+                <w:lang w:val="en-US"/>
+              </w:rPr>
+            </w:pPr>
+            <w:r>
+              <w:rPr>
+                <w:rFonts w:ascii="Bookman Old Style" w:hAnsi="Bookman Old Style"/>
+                <w:lang w:val="en-US"/>
+              </w:rPr>
+              <w:t>PRI</w:t>
+            </w:r>
+          </w:p>
+        </w:tc>
+      </w:tr>
+      <w:tr>
+        <w:tc>
+          <w:tcPr>
+            <w:tcW w:w="1827" w:type="dxa"/>
+          </w:tcPr>
+          <w:p>
+            <w:pPr>
+              <w:pStyle w:val="ListParagraph"/>
+              <w:ind w:left="0"/>
+              <w:rPr>
+                <w:rFonts w:ascii="Bookman Old Style" w:hAnsi="Bookman Old Style"/>
+                <w:lang w:val="en-US"/>
+              </w:rPr>
+            </w:pPr>
+          </w:p>
+        </w:tc>
+        <w:tc>
+          <w:tcPr>
+            <w:tcW w:w="3260" w:type="dxa"/>
+          </w:tcPr>
+          <w:p>
+            <w:pPr>
+              <w:pStyle w:val="ListParagraph"/>
+              <w:ind w:left="0"/>
+              <w:rPr>
+                <w:rFonts w:ascii="Bookman Old Style" w:hAnsi="Bookman Old Style"/>
+                <w:lang w:val="en-US"/>
+              </w:rPr>
+            </w:pPr>
+            <w:r>
+              <w:rPr>
+                <w:rFonts w:ascii="Bookman Old Style" w:hAnsi="Bookman Old Style"/>
+                <w:lang w:val="en-US"/>
+              </w:rPr>
+              <w:t>customerName</w:t>
+            </w:r>
+          </w:p>
+        </w:tc>
+        <w:tc>
+          <w:tcPr>
+            <w:tcW w:w="1701" w:type="dxa"/>
+          </w:tcPr>
+          <w:p>
+            <w:pPr>
+              <w:pStyle w:val="ListParagraph"/>
+              <w:ind w:left="0"/>
+              <w:rPr>
+                <w:rFonts w:ascii="Bookman Old Style" w:hAnsi="Bookman Old Style"/>
+                <w:lang w:val="en-US"/>
+              </w:rPr>
+            </w:pPr>
+            <w:r>
+              <w:rPr>
+                <w:rFonts w:ascii="Bookman Old Style" w:hAnsi="Bookman Old Style"/>
+                <w:lang w:val="en-US"/>
+              </w:rPr>
+              <w:t>varchar(50)</w:t>
+            </w:r>
+          </w:p>
+        </w:tc>
+        <w:tc>
+          <w:tcPr>
+            <w:tcW w:w="699" w:type="dxa"/>
+          </w:tcPr>
+          <w:p>
+            <w:pPr>
+              <w:pStyle w:val="ListParagraph"/>
+              <w:ind w:left="0"/>
+              <w:rPr>
+                <w:rFonts w:ascii="Bookman Old Style" w:hAnsi="Bookman Old Style"/>
+                <w:lang w:val="en-US"/>
+              </w:rPr>
+            </w:pPr>
+            <w:r>
+              <w:rPr>
+                <w:rFonts w:ascii="Bookman Old Style" w:hAnsi="Bookman Old Style"/>
+                <w:lang w:val="en-US"/>
+              </w:rPr>
+              <w:t>NO</w:t>
+            </w:r>
+          </w:p>
+        </w:tc>
+        <w:tc>
+          <w:tcPr>
+            <w:tcW w:w="809" w:type="dxa"/>
+          </w:tcPr>
+          <w:p>
+            <w:pPr>
+              <w:pStyle w:val="ListParagraph"/>
+              <w:ind w:left="0"/>
+              <w:rPr>
+                <w:rFonts w:ascii="Bookman Old Style" w:hAnsi="Bookman Old Style"/>
+                <w:lang w:val="en-US"/>
+              </w:rPr>
+            </w:pPr>
+          </w:p>
+        </w:tc>
+      </w:tr>
+      <w:tr>
+        <w:tc>
+          <w:tcPr>
+            <w:tcW w:w="1827" w:type="dxa"/>
+          </w:tcPr>
+          <w:p>
+            <w:pPr>
+              <w:pStyle w:val="ListParagraph"/>
+              <w:ind w:left="0"/>
+              <w:rPr>
+                <w:rFonts w:ascii="Bookman Old Style" w:hAnsi="Bookman Old Style"/>
+                <w:lang w:val="en-US"/>
+              </w:rPr>
+            </w:pPr>
+          </w:p>
+        </w:tc>
+        <w:tc>
+          <w:tcPr>
+            <w:tcW w:w="3260" w:type="dxa"/>
+          </w:tcPr>
+          <w:p>
+            <w:pPr>
+              <w:pStyle w:val="ListParagraph"/>
+              <w:ind w:left="0"/>
+              <w:rPr>
+                <w:rFonts w:ascii="Bookman Old Style" w:hAnsi="Bookman Old Style"/>
+                <w:lang w:val="en-US"/>
+              </w:rPr>
+            </w:pPr>
+            <w:r>
+              <w:rPr>
+                <w:rFonts w:ascii="Bookman Old Style" w:hAnsi="Bookman Old Style"/>
+                <w:lang w:val="en-US"/>
+              </w:rPr>
+              <w:t>contactLastName</w:t>
+            </w:r>
+          </w:p>
+        </w:tc>
+        <w:tc>
+          <w:tcPr>
+            <w:tcW w:w="1701" w:type="dxa"/>
+          </w:tcPr>
+          <w:p>
+            <w:pPr>
+              <w:pStyle w:val="ListParagraph"/>
+              <w:ind w:left="0"/>
+              <w:rPr>
+                <w:rFonts w:ascii="Bookman Old Style" w:hAnsi="Bookman Old Style"/>
+                <w:lang w:val="en-US"/>
+              </w:rPr>
+            </w:pPr>
+            <w:r>
+              <w:rPr>
+                <w:rFonts w:ascii="Bookman Old Style" w:hAnsi="Bookman Old Style"/>
+                <w:lang w:val="en-US"/>
+              </w:rPr>
+              <w:t>varchar(50)</w:t>
+            </w:r>
+          </w:p>
+        </w:tc>
+        <w:tc>
+          <w:tcPr>
+            <w:tcW w:w="699" w:type="dxa"/>
+          </w:tcPr>
+          <w:p>
+            <w:pPr>
+              <w:pStyle w:val="ListParagraph"/>
+              <w:ind w:left="0"/>
+              <w:rPr>
+                <w:rFonts w:ascii="Bookman Old Style" w:hAnsi="Bookman Old Style"/>
+                <w:lang w:val="en-US"/>
+              </w:rPr>
+            </w:pPr>
+            <w:r>
+              <w:rPr>
+                <w:rFonts w:ascii="Bookman Old Style" w:hAnsi="Bookman Old Style"/>
+                <w:lang w:val="en-US"/>
+              </w:rPr>
+              <w:t>NO</w:t>
+            </w:r>
+          </w:p>
+        </w:tc>
+        <w:tc>
+          <w:tcPr>
+            <w:tcW w:w="809" w:type="dxa"/>
+          </w:tcPr>
+          <w:p>
+            <w:pPr>
+              <w:pStyle w:val="ListParagraph"/>
+              <w:ind w:left="0"/>
+              <w:rPr>
+                <w:rFonts w:ascii="Bookman Old Style" w:hAnsi="Bookman Old Style"/>
+                <w:lang w:val="en-US"/>
+              </w:rPr>
+            </w:pPr>
+          </w:p>
+        </w:tc>
+      </w:tr>
+      <w:tr>
+        <w:tc>
+          <w:tcPr>
+            <w:tcW w:w="1827" w:type="dxa"/>
+          </w:tcPr>
+          <w:p>
+            <w:pPr>
+              <w:pStyle w:val="ListParagraph"/>
+              <w:ind w:left="0"/>
+              <w:rPr>
+                <w:rFonts w:ascii="Bookman Old Style" w:hAnsi="Bookman Old Style"/>
+                <w:lang w:val="en-US"/>
+              </w:rPr>
+            </w:pPr>
+          </w:p>
+        </w:tc>
+        <w:tc>
+          <w:tcPr>
+            <w:tcW w:w="3260" w:type="dxa"/>
+          </w:tcPr>
+          <w:p>
+            <w:pPr>
+              <w:pStyle w:val="ListParagraph"/>
+              <w:ind w:left="0"/>
+              <w:rPr>
+                <w:rFonts w:ascii="Bookman Old Style" w:hAnsi="Bookman Old Style"/>
+                <w:lang w:val="en-US"/>
+              </w:rPr>
+            </w:pPr>
+            <w:r>
+              <w:rPr>
+                <w:rFonts w:ascii="Bookman Old Style" w:hAnsi="Bookman Old Style"/>
+                <w:lang w:val="en-US"/>
+              </w:rPr>
+              <w:t>contactFirstName</w:t>
+            </w:r>
+          </w:p>
+        </w:tc>
+        <w:tc>
+          <w:tcPr>
+            <w:tcW w:w="1701" w:type="dxa"/>
+          </w:tcPr>
+          <w:p>
+            <w:pPr>
+              <w:pStyle w:val="ListParagraph"/>
+              <w:ind w:left="0"/>
+              <w:rPr>
+                <w:rFonts w:ascii="Bookman Old Style" w:hAnsi="Bookman Old Style"/>
+                <w:lang w:val="en-US"/>
+              </w:rPr>
+            </w:pPr>
+            <w:r>
+              <w:rPr>
+                <w:rFonts w:ascii="Bookman Old Style" w:hAnsi="Bookman Old Style"/>
+                <w:lang w:val="en-US"/>
+              </w:rPr>
+              <w:t>varchar(50)</w:t>
+            </w:r>
+          </w:p>
+        </w:tc>
+        <w:tc>
+          <w:tcPr>
+            <w:tcW w:w="699" w:type="dxa"/>
+          </w:tcPr>
+          <w:p>
+            <w:pPr>
+              <w:pStyle w:val="ListParagraph"/>
+              <w:ind w:left="0"/>
+              <w:rPr>
+                <w:rFonts w:ascii="Bookman Old Style" w:hAnsi="Bookman Old Style"/>
+                <w:lang w:val="en-US"/>
+              </w:rPr>
+            </w:pPr>
+            <w:r>
+              <w:rPr>
+                <w:rFonts w:ascii="Bookman Old Style" w:hAnsi="Bookman Old Style"/>
+                <w:lang w:val="en-US"/>
+              </w:rPr>
+              <w:t>NO</w:t>
+            </w:r>
+          </w:p>
+        </w:tc>
+        <w:tc>
+          <w:tcPr>
+            <w:tcW w:w="809" w:type="dxa"/>
+          </w:tcPr>
+          <w:p>
+            <w:pPr>
+              <w:pStyle w:val="ListParagraph"/>
+              <w:ind w:left="0"/>
+              <w:rPr>
+                <w:rFonts w:ascii="Bookman Old Style" w:hAnsi="Bookman Old Style"/>
+                <w:lang w:val="en-US"/>
+              </w:rPr>
+            </w:pPr>
+          </w:p>
+        </w:tc>
+      </w:tr>
+      <w:tr>
+        <w:tc>
+          <w:tcPr>
+            <w:tcW w:w="1827" w:type="dxa"/>
+          </w:tcPr>
+          <w:p>
+            <w:pPr>
+              <w:pStyle w:val="ListParagraph"/>
+              <w:ind w:left="0"/>
+              <w:rPr>
+                <w:rFonts w:ascii="Bookman Old Style" w:hAnsi="Bookman Old Style"/>
+                <w:lang w:val="en-US"/>
+              </w:rPr>
+            </w:pPr>
+          </w:p>
+        </w:tc>
+        <w:tc>
+          <w:tcPr>
+            <w:tcW w:w="3260" w:type="dxa"/>
+          </w:tcPr>
+          <w:p>
+            <w:pPr>
+              <w:pStyle w:val="ListParagraph"/>
+              <w:ind w:left="0"/>
+              <w:rPr>
+                <w:rFonts w:ascii="Bookman Old Style" w:hAnsi="Bookman Old Style"/>
+                <w:lang w:val="en-US"/>
+              </w:rPr>
+            </w:pPr>
+            <w:r>
+              <w:rPr>
+                <w:rFonts w:ascii="Bookman Old Style" w:hAnsi="Bookman Old Style"/>
+                <w:lang w:val="en-US"/>
+              </w:rPr>
+              <w:t>p</w:t>
+            </w:r>
+            <w:r>
+              <w:rPr>
+                <w:rFonts w:ascii="Bookman Old Style" w:hAnsi="Bookman Old Style"/>
+                <w:lang w:val="en-US"/>
+              </w:rPr>
+              <w:t>hone</w:t>
+            </w:r>
+          </w:p>
+        </w:tc>
+        <w:tc>
+          <w:tcPr>
+            <w:tcW w:w="1701" w:type="dxa"/>
+          </w:tcPr>
+          <w:p>
+            <w:pPr>
+              <w:pStyle w:val="ListParagraph"/>
+              <w:ind w:left="0"/>
+              <w:rPr>
+                <w:rFonts w:ascii="Bookman Old Style" w:hAnsi="Bookman Old Style"/>
+                <w:lang w:val="en-US"/>
+              </w:rPr>
+            </w:pPr>
+            <w:r>
+              <w:rPr>
+                <w:rFonts w:ascii="Bookman Old Style" w:hAnsi="Bookman Old Style"/>
+                <w:lang w:val="en-US"/>
+              </w:rPr>
+              <w:t>varchar(50)</w:t>
+            </w:r>
+          </w:p>
+        </w:tc>
+        <w:tc>
+          <w:tcPr>
+            <w:tcW w:w="699" w:type="dxa"/>
+          </w:tcPr>
+          <w:p>
+            <w:pPr>
+              <w:pStyle w:val="ListParagraph"/>
+              <w:ind w:left="0"/>
+              <w:rPr>
+                <w:rFonts w:ascii="Bookman Old Style" w:hAnsi="Bookman Old Style"/>
+                <w:lang w:val="en-US"/>
+              </w:rPr>
+            </w:pPr>
+            <w:r>
+              <w:rPr>
+                <w:rFonts w:ascii="Bookman Old Style" w:hAnsi="Bookman Old Style"/>
+                <w:lang w:val="en-US"/>
+              </w:rPr>
+              <w:t>NO</w:t>
+            </w:r>
+          </w:p>
+        </w:tc>
+        <w:tc>
+          <w:tcPr>
+            <w:tcW w:w="809" w:type="dxa"/>
+          </w:tcPr>
+          <w:p>
+            <w:pPr>
+              <w:pStyle w:val="ListParagraph"/>
+              <w:ind w:left="0"/>
+              <w:rPr>
+                <w:rFonts w:ascii="Bookman Old Style" w:hAnsi="Bookman Old Style"/>
+                <w:lang w:val="en-US"/>
+              </w:rPr>
+            </w:pPr>
+          </w:p>
+        </w:tc>
+      </w:tr>
+      <w:tr>
+        <w:tc>
+          <w:tcPr>
+            <w:tcW w:w="1827" w:type="dxa"/>
+          </w:tcPr>
+          <w:p>
+            <w:pPr>
+              <w:pStyle w:val="ListParagraph"/>
+              <w:ind w:left="0"/>
+              <w:rPr>
+                <w:rFonts w:ascii="Bookman Old Style" w:hAnsi="Bookman Old Style"/>
+                <w:lang w:val="en-US"/>
+              </w:rPr>
+            </w:pPr>
+          </w:p>
+        </w:tc>
+        <w:tc>
+          <w:tcPr>
+            <w:tcW w:w="3260" w:type="dxa"/>
+          </w:tcPr>
+          <w:p>
+            <w:pPr>
+              <w:pStyle w:val="ListParagraph"/>
+              <w:ind w:left="0"/>
+              <w:rPr>
+                <w:rFonts w:ascii="Bookman Old Style" w:hAnsi="Bookman Old Style"/>
+                <w:lang w:val="en-US"/>
+              </w:rPr>
+            </w:pPr>
+            <w:r>
+              <w:rPr>
+                <w:rFonts w:ascii="Bookman Old Style" w:hAnsi="Bookman Old Style"/>
+                <w:lang w:val="en-US"/>
+              </w:rPr>
+              <w:t>addressLine1</w:t>
+            </w:r>
+          </w:p>
+        </w:tc>
+        <w:tc>
+          <w:tcPr>
+            <w:tcW w:w="1701" w:type="dxa"/>
+          </w:tcPr>
+          <w:p>
+            <w:pPr>
+              <w:pStyle w:val="ListParagraph"/>
+              <w:ind w:left="0"/>
+              <w:rPr>
+                <w:rFonts w:ascii="Bookman Old Style" w:hAnsi="Bookman Old Style"/>
+                <w:lang w:val="en-US"/>
+              </w:rPr>
+            </w:pPr>
+            <w:r>
+              <w:rPr>
+                <w:rFonts w:ascii="Bookman Old Style" w:hAnsi="Bookman Old Style"/>
+                <w:lang w:val="en-US"/>
+              </w:rPr>
+              <w:t>varchar(50)</w:t>
+            </w:r>
+          </w:p>
+        </w:tc>
+        <w:tc>
+          <w:tcPr>
+            <w:tcW w:w="699" w:type="dxa"/>
+          </w:tcPr>
+          <w:p>
+            <w:pPr>
+              <w:pStyle w:val="ListParagraph"/>
+              <w:ind w:left="0"/>
+              <w:rPr>
+                <w:rFonts w:ascii="Bookman Old Style" w:hAnsi="Bookman Old Style"/>
+                <w:lang w:val="en-US"/>
+              </w:rPr>
+            </w:pPr>
+            <w:r>
+              <w:rPr>
+                <w:rFonts w:ascii="Bookman Old Style" w:hAnsi="Bookman Old Style"/>
+                <w:lang w:val="en-US"/>
+              </w:rPr>
+              <w:t>NO</w:t>
+            </w:r>
+          </w:p>
+        </w:tc>
+        <w:tc>
+          <w:tcPr>
+            <w:tcW w:w="809" w:type="dxa"/>
+          </w:tcPr>
+          <w:p>
+            <w:pPr>
+              <w:pStyle w:val="ListParagraph"/>
+              <w:ind w:left="0"/>
+              <w:rPr>
+                <w:rFonts w:ascii="Bookman Old Style" w:hAnsi="Bookman Old Style"/>
+                <w:lang w:val="en-US"/>
+              </w:rPr>
+            </w:pPr>
+          </w:p>
+        </w:tc>
+      </w:tr>
+      <w:tr>
+        <w:tc>
+          <w:tcPr>
+            <w:tcW w:w="1827" w:type="dxa"/>
+          </w:tcPr>
+          <w:p>
+            <w:pPr>
+              <w:pStyle w:val="ListParagraph"/>
+              <w:ind w:left="0"/>
+              <w:rPr>
+                <w:rFonts w:ascii="Bookman Old Style" w:hAnsi="Bookman Old Style"/>
+                <w:lang w:val="en-US"/>
+              </w:rPr>
+            </w:pPr>
+          </w:p>
+        </w:tc>
+        <w:tc>
+          <w:tcPr>
+            <w:tcW w:w="3260" w:type="dxa"/>
+          </w:tcPr>
+          <w:p>
+            <w:pPr>
+              <w:pStyle w:val="ListParagraph"/>
+              <w:ind w:left="0"/>
+              <w:rPr>
+                <w:rFonts w:ascii="Bookman Old Style" w:hAnsi="Bookman Old Style"/>
+                <w:lang w:val="en-US"/>
+              </w:rPr>
+            </w:pPr>
+            <w:r>
+              <w:rPr>
+                <w:rFonts w:ascii="Bookman Old Style" w:hAnsi="Bookman Old Style"/>
+                <w:lang w:val="en-US"/>
+              </w:rPr>
+              <w:t>addressLine2</w:t>
+            </w:r>
+          </w:p>
+        </w:tc>
+        <w:tc>
+          <w:tcPr>
+            <w:tcW w:w="1701" w:type="dxa"/>
+          </w:tcPr>
+          <w:p>
+            <w:pPr>
+              <w:pStyle w:val="ListParagraph"/>
+              <w:ind w:left="0"/>
+              <w:rPr>
+                <w:rFonts w:ascii="Bookman Old Style" w:hAnsi="Bookman Old Style"/>
+                <w:lang w:val="en-US"/>
+              </w:rPr>
+            </w:pPr>
+            <w:r>
+              <w:rPr>
+                <w:rFonts w:ascii="Bookman Old Style" w:hAnsi="Bookman Old Style"/>
+                <w:lang w:val="en-US"/>
+              </w:rPr>
+              <w:t>varchar(50)</w:t>
+            </w:r>
+          </w:p>
+        </w:tc>
+        <w:tc>
+          <w:tcPr>
+            <w:tcW w:w="699" w:type="dxa"/>
+          </w:tcPr>
+          <w:p>
+            <w:pPr>
+              <w:pStyle w:val="ListParagraph"/>
+              <w:ind w:left="0"/>
+              <w:rPr>
+                <w:rFonts w:ascii="Bookman Old Style" w:hAnsi="Bookman Old Style"/>
+                <w:lang w:val="en-US"/>
+              </w:rPr>
+            </w:pPr>
+            <w:r>
+              <w:rPr>
+                <w:rFonts w:ascii="Bookman Old Style" w:hAnsi="Bookman Old Style"/>
+                <w:lang w:val="en-US"/>
+              </w:rPr>
+              <w:t>YES</w:t>
+            </w:r>
+          </w:p>
+        </w:tc>
+        <w:tc>
+          <w:tcPr>
+            <w:tcW w:w="809" w:type="dxa"/>
+          </w:tcPr>
+          <w:p>
+            <w:pPr>
+              <w:pStyle w:val="ListParagraph"/>
+              <w:ind w:left="0"/>
+              <w:rPr>
+                <w:rFonts w:ascii="Bookman Old Style" w:hAnsi="Bookman Old Style"/>
+                <w:lang w:val="en-US"/>
+              </w:rPr>
+            </w:pPr>
+          </w:p>
+        </w:tc>
+      </w:tr>
+      <w:tr>
+        <w:tc>
+          <w:tcPr>
+            <w:tcW w:w="1827" w:type="dxa"/>
+          </w:tcPr>
+          <w:p>
+            <w:pPr>
+              <w:pStyle w:val="ListParagraph"/>
+              <w:ind w:left="0"/>
+              <w:rPr>
+                <w:rFonts w:ascii="Bookman Old Style" w:hAnsi="Bookman Old Style"/>
+                <w:lang w:val="en-US"/>
+              </w:rPr>
+            </w:pPr>
+          </w:p>
+        </w:tc>
+        <w:tc>
+          <w:tcPr>
+            <w:tcW w:w="3260" w:type="dxa"/>
+          </w:tcPr>
+          <w:p>
+            <w:pPr>
+              <w:pStyle w:val="ListParagraph"/>
+              <w:ind w:left="0"/>
+              <w:rPr>
+                <w:rFonts w:ascii="Bookman Old Style" w:hAnsi="Bookman Old Style"/>
+                <w:lang w:val="en-US"/>
+              </w:rPr>
+            </w:pPr>
+            <w:r>
+              <w:rPr>
+                <w:rFonts w:ascii="Bookman Old Style" w:hAnsi="Bookman Old Style"/>
+                <w:lang w:val="en-US"/>
+              </w:rPr>
+              <w:t>city</w:t>
+            </w:r>
+          </w:p>
+        </w:tc>
+        <w:tc>
+          <w:tcPr>
+            <w:tcW w:w="1701" w:type="dxa"/>
+          </w:tcPr>
+          <w:p>
+            <w:pPr>
+              <w:pStyle w:val="ListParagraph"/>
+              <w:ind w:left="0"/>
+              <w:rPr>
+                <w:rFonts w:ascii="Bookman Old Style" w:hAnsi="Bookman Old Style"/>
+                <w:lang w:val="en-US"/>
+              </w:rPr>
+            </w:pPr>
+            <w:r>
+              <w:rPr>
+                <w:rFonts w:ascii="Bookman Old Style" w:hAnsi="Bookman Old Style"/>
+                <w:lang w:val="en-US"/>
+              </w:rPr>
+              <w:t>varchar(50)</w:t>
+            </w:r>
+          </w:p>
+        </w:tc>
+        <w:tc>
+          <w:tcPr>
+            <w:tcW w:w="699" w:type="dxa"/>
+          </w:tcPr>
+          <w:p>
+            <w:pPr>
+              <w:pStyle w:val="ListParagraph"/>
+              <w:ind w:left="0"/>
+              <w:rPr>
+                <w:rFonts w:ascii="Bookman Old Style" w:hAnsi="Bookman Old Style"/>
+                <w:lang w:val="en-US"/>
+              </w:rPr>
+            </w:pPr>
+            <w:r>
+              <w:rPr>
+                <w:rFonts w:ascii="Bookman Old Style" w:hAnsi="Bookman Old Style"/>
+                <w:lang w:val="en-US"/>
+              </w:rPr>
+              <w:t>NO</w:t>
+            </w:r>
+          </w:p>
+        </w:tc>
+        <w:tc>
+          <w:tcPr>
+            <w:tcW w:w="809" w:type="dxa"/>
+          </w:tcPr>
+          <w:p>
+            <w:pPr>
+              <w:pStyle w:val="ListParagraph"/>
+              <w:ind w:left="0"/>
+              <w:rPr>
+                <w:rFonts w:ascii="Bookman Old Style" w:hAnsi="Bookman Old Style"/>
+                <w:lang w:val="en-US"/>
+              </w:rPr>
+            </w:pPr>
+          </w:p>
+        </w:tc>
+      </w:tr>
+      <w:tr>
+        <w:tc>
+          <w:tcPr>
+            <w:tcW w:w="1827" w:type="dxa"/>
+          </w:tcPr>
+          <w:p>
+            <w:pPr>
+              <w:pStyle w:val="ListParagraph"/>
+              <w:ind w:left="0"/>
+              <w:rPr>
+                <w:rFonts w:ascii="Bookman Old Style" w:hAnsi="Bookman Old Style"/>
+                <w:lang w:val="en-US"/>
+              </w:rPr>
+            </w:pPr>
+          </w:p>
+        </w:tc>
+        <w:tc>
+          <w:tcPr>
+            <w:tcW w:w="3260" w:type="dxa"/>
+          </w:tcPr>
+          <w:p>
+            <w:pPr>
+              <w:pStyle w:val="ListParagraph"/>
+              <w:ind w:left="0"/>
+              <w:rPr>
+                <w:rFonts w:ascii="Bookman Old Style" w:hAnsi="Bookman Old Style"/>
+                <w:lang w:val="en-US"/>
+              </w:rPr>
+            </w:pPr>
+            <w:r>
+              <w:rPr>
+                <w:rFonts w:ascii="Bookman Old Style" w:hAnsi="Bookman Old Style"/>
+                <w:lang w:val="en-US"/>
+              </w:rPr>
+              <w:t>state</w:t>
+            </w:r>
+          </w:p>
+        </w:tc>
+        <w:tc>
+          <w:tcPr>
+            <w:tcW w:w="1701" w:type="dxa"/>
+          </w:tcPr>
+          <w:p>
+            <w:pPr>
+              <w:pStyle w:val="ListParagraph"/>
+              <w:ind w:left="0"/>
+              <w:rPr>
+                <w:rFonts w:ascii="Bookman Old Style" w:hAnsi="Bookman Old Style"/>
+                <w:lang w:val="en-US"/>
+              </w:rPr>
+            </w:pPr>
+            <w:r>
+              <w:rPr>
+                <w:rFonts w:ascii="Bookman Old Style" w:hAnsi="Bookman Old Style"/>
+                <w:lang w:val="en-US"/>
+              </w:rPr>
+              <w:t>varchar(50)</w:t>
+            </w:r>
+          </w:p>
+        </w:tc>
+        <w:tc>
+          <w:tcPr>
+            <w:tcW w:w="699" w:type="dxa"/>
+          </w:tcPr>
+          <w:p>
+            <w:pPr>
+              <w:pStyle w:val="ListParagraph"/>
+              <w:ind w:left="0"/>
+              <w:rPr>
+                <w:rFonts w:ascii="Bookman Old Style" w:hAnsi="Bookman Old Style"/>
+                <w:lang w:val="en-US"/>
+              </w:rPr>
+            </w:pPr>
+            <w:r>
+              <w:rPr>
+                <w:rFonts w:ascii="Bookman Old Style" w:hAnsi="Bookman Old Style"/>
+                <w:lang w:val="en-US"/>
+              </w:rPr>
+              <w:t>YES</w:t>
+            </w:r>
+          </w:p>
+        </w:tc>
+        <w:tc>
+          <w:tcPr>
+            <w:tcW w:w="809" w:type="dxa"/>
+          </w:tcPr>
+          <w:p>
+            <w:pPr>
+              <w:pStyle w:val="ListParagraph"/>
+              <w:ind w:left="0"/>
+              <w:rPr>
+                <w:rFonts w:ascii="Bookman Old Style" w:hAnsi="Bookman Old Style"/>
+                <w:lang w:val="en-US"/>
+              </w:rPr>
+            </w:pPr>
+          </w:p>
+        </w:tc>
+      </w:tr>
+      <w:tr>
+        <w:tc>
+          <w:tcPr>
+            <w:tcW w:w="1827" w:type="dxa"/>
+          </w:tcPr>
+          <w:p>
+            <w:pPr>
+              <w:pStyle w:val="ListParagraph"/>
+              <w:ind w:left="0"/>
+              <w:rPr>
+                <w:rFonts w:ascii="Bookman Old Style" w:hAnsi="Bookman Old Style"/>
+                <w:lang w:val="en-US"/>
+              </w:rPr>
+            </w:pPr>
+          </w:p>
+        </w:tc>
+        <w:tc>
+          <w:tcPr>
+            <w:tcW w:w="3260" w:type="dxa"/>
+          </w:tcPr>
+          <w:p>
+            <w:pPr>
+              <w:pStyle w:val="ListParagraph"/>
+              <w:ind w:left="0"/>
+              <w:rPr>
+                <w:rFonts w:ascii="Bookman Old Style" w:hAnsi="Bookman Old Style"/>
+                <w:lang w:val="en-US"/>
+              </w:rPr>
+            </w:pPr>
+            <w:r>
+              <w:rPr>
+                <w:rFonts w:ascii="Bookman Old Style" w:hAnsi="Bookman Old Style"/>
+                <w:lang w:val="en-US"/>
+              </w:rPr>
+              <w:t>p</w:t>
+            </w:r>
+            <w:r>
+              <w:rPr>
+                <w:rFonts w:ascii="Bookman Old Style" w:hAnsi="Bookman Old Style"/>
+                <w:lang w:val="en-US"/>
+              </w:rPr>
+              <w:t>ostalCode</w:t>
+            </w:r>
+          </w:p>
+        </w:tc>
+        <w:tc>
+          <w:tcPr>
+            <w:tcW w:w="1701" w:type="dxa"/>
+          </w:tcPr>
+          <w:p>
+            <w:pPr>
+              <w:pStyle w:val="ListParagraph"/>
+              <w:ind w:left="0"/>
+              <w:rPr>
+                <w:rFonts w:ascii="Bookman Old Style" w:hAnsi="Bookman Old Style"/>
+                <w:lang w:val="en-US"/>
+              </w:rPr>
+            </w:pPr>
+            <w:r>
+              <w:rPr>
+                <w:rFonts w:ascii="Bookman Old Style" w:hAnsi="Bookman Old Style"/>
+                <w:lang w:val="en-US"/>
+              </w:rPr>
+              <w:t>varchar(50)</w:t>
+            </w:r>
+          </w:p>
+        </w:tc>
+        <w:tc>
+          <w:tcPr>
+            <w:tcW w:w="699" w:type="dxa"/>
+          </w:tcPr>
+          <w:p>
+            <w:pPr>
+              <w:pStyle w:val="ListParagraph"/>
+              <w:ind w:left="0"/>
+              <w:rPr>
+                <w:rFonts w:ascii="Bookman Old Style" w:hAnsi="Bookman Old Style"/>
+                <w:lang w:val="en-US"/>
+              </w:rPr>
+            </w:pPr>
+            <w:r>
+              <w:rPr>
+                <w:rFonts w:ascii="Bookman Old Style" w:hAnsi="Bookman Old Style"/>
+                <w:lang w:val="en-US"/>
+              </w:rPr>
+              <w:t>YES</w:t>
+            </w:r>
+          </w:p>
+        </w:tc>
+        <w:tc>
+          <w:tcPr>
+            <w:tcW w:w="809" w:type="dxa"/>
+          </w:tcPr>
+          <w:p>
+            <w:pPr>
+              <w:pStyle w:val="ListParagraph"/>
+              <w:ind w:left="0"/>
+              <w:rPr>
+                <w:rFonts w:ascii="Bookman Old Style" w:hAnsi="Bookman Old Style"/>
+                <w:lang w:val="en-US"/>
+              </w:rPr>
+            </w:pPr>
+          </w:p>
+        </w:tc>
+      </w:tr>
+      <w:tr>
+        <w:tc>
+          <w:tcPr>
+            <w:tcW w:w="1827" w:type="dxa"/>
+          </w:tcPr>
+          <w:p>
+            <w:pPr>
+              <w:pStyle w:val="ListParagraph"/>
+              <w:ind w:left="0"/>
+              <w:rPr>
+                <w:rFonts w:ascii="Bookman Old Style" w:hAnsi="Bookman Old Style"/>
+                <w:lang w:val="en-US"/>
+              </w:rPr>
+            </w:pPr>
+          </w:p>
+        </w:tc>
+        <w:tc>
+          <w:tcPr>
+            <w:tcW w:w="3260" w:type="dxa"/>
+          </w:tcPr>
+          <w:p>
+            <w:pPr>
+              <w:pStyle w:val="ListParagraph"/>
+              <w:ind w:left="0"/>
+              <w:rPr>
+                <w:rFonts w:ascii="Bookman Old Style" w:hAnsi="Bookman Old Style"/>
+                <w:lang w:val="en-US"/>
+              </w:rPr>
+            </w:pPr>
+            <w:r>
+              <w:rPr>
+                <w:rFonts w:ascii="Bookman Old Style" w:hAnsi="Bookman Old Style"/>
+                <w:lang w:val="en-US"/>
+              </w:rPr>
+              <w:t>c</w:t>
+            </w:r>
+            <w:r>
+              <w:rPr>
+                <w:rFonts w:ascii="Bookman Old Style" w:hAnsi="Bookman Old Style"/>
+                <w:lang w:val="en-US"/>
+              </w:rPr>
+              <w:t>ountry</w:t>
+            </w:r>
+          </w:p>
+        </w:tc>
+        <w:tc>
+          <w:tcPr>
+            <w:tcW w:w="1701" w:type="dxa"/>
+          </w:tcPr>
+          <w:p>
+            <w:pPr>
+              <w:pStyle w:val="ListParagraph"/>
+              <w:ind w:left="0"/>
+              <w:rPr>
+                <w:rFonts w:ascii="Bookman Old Style" w:hAnsi="Bookman Old Style"/>
+                <w:lang w:val="en-US"/>
+              </w:rPr>
+            </w:pPr>
+            <w:r>
+              <w:rPr>
+                <w:rFonts w:ascii="Bookman Old Style" w:hAnsi="Bookman Old Style"/>
+                <w:lang w:val="en-US"/>
+              </w:rPr>
+              <w:t>varchar(50)</w:t>
+            </w:r>
+          </w:p>
+        </w:tc>
+        <w:tc>
+          <w:tcPr>
+            <w:tcW w:w="699" w:type="dxa"/>
+          </w:tcPr>
+          <w:p>
+            <w:pPr>
+              <w:pStyle w:val="ListParagraph"/>
+              <w:ind w:left="0"/>
+              <w:rPr>
+                <w:rFonts w:ascii="Bookman Old Style" w:hAnsi="Bookman Old Style"/>
+                <w:lang w:val="en-US"/>
+              </w:rPr>
+            </w:pPr>
+            <w:r>
+              <w:rPr>
+                <w:rFonts w:ascii="Bookman Old Style" w:hAnsi="Bookman Old Style"/>
+                <w:lang w:val="en-US"/>
+              </w:rPr>
+              <w:t>NO</w:t>
+            </w:r>
+          </w:p>
+        </w:tc>
+        <w:tc>
+          <w:tcPr>
+            <w:tcW w:w="809" w:type="dxa"/>
+          </w:tcPr>
+          <w:p>
+            <w:pPr>
+              <w:pStyle w:val="ListParagraph"/>
+              <w:ind w:left="0"/>
+              <w:rPr>
+                <w:rFonts w:ascii="Bookman Old Style" w:hAnsi="Bookman Old Style"/>
+                <w:lang w:val="en-US"/>
+              </w:rPr>
+            </w:pPr>
+          </w:p>
+        </w:tc>
+      </w:tr>
+      <w:tr>
+        <w:tc>
+          <w:tcPr>
+            <w:tcW w:w="1827" w:type="dxa"/>
+          </w:tcPr>
+          <w:p>
+            <w:pPr>
+              <w:pStyle w:val="ListParagraph"/>
+              <w:ind w:left="0"/>
+              <w:rPr>
+                <w:rFonts w:ascii="Bookman Old Style" w:hAnsi="Bookman Old Style"/>
+                <w:lang w:val="en-US"/>
+              </w:rPr>
+            </w:pPr>
+          </w:p>
+        </w:tc>
+        <w:tc>
+          <w:tcPr>
+            <w:tcW w:w="3260" w:type="dxa"/>
+          </w:tcPr>
+          <w:p>
+            <w:pPr>
+              <w:pStyle w:val="ListParagraph"/>
+              <w:ind w:left="0"/>
+              <w:rPr>
+                <w:rFonts w:ascii="Bookman Old Style" w:hAnsi="Bookman Old Style"/>
+                <w:lang w:val="en-US"/>
+              </w:rPr>
+            </w:pPr>
+            <w:r>
+              <w:rPr>
+                <w:rFonts w:ascii="Bookman Old Style" w:hAnsi="Bookman Old Style"/>
+                <w:lang w:val="en-US"/>
+              </w:rPr>
+              <w:t>salesRepEmployeeNumber</w:t>
+            </w:r>
+          </w:p>
+        </w:tc>
+        <w:tc>
+          <w:tcPr>
+            <w:tcW w:w="1701" w:type="dxa"/>
+          </w:tcPr>
+          <w:p>
+            <w:pPr>
+              <w:pStyle w:val="ListParagraph"/>
+              <w:ind w:left="0"/>
+              <w:rPr>
+                <w:rFonts w:ascii="Bookman Old Style" w:hAnsi="Bookman Old Style"/>
+                <w:lang w:val="en-US"/>
+              </w:rPr>
+            </w:pPr>
+            <w:r>
+              <w:rPr>
+                <w:rFonts w:ascii="Bookman Old Style" w:hAnsi="Bookman Old Style"/>
+                <w:lang w:val="en-US"/>
+              </w:rPr>
+              <w:t>int(11)</w:t>
+            </w:r>
+          </w:p>
+        </w:tc>
+        <w:tc>
+          <w:tcPr>
+            <w:tcW w:w="699" w:type="dxa"/>
+          </w:tcPr>
+          <w:p>
+            <w:pPr>
+              <w:pStyle w:val="ListParagraph"/>
+              <w:ind w:left="0"/>
+              <w:rPr>
+                <w:rFonts w:ascii="Bookman Old Style" w:hAnsi="Bookman Old Style"/>
+                <w:lang w:val="en-US"/>
+              </w:rPr>
+            </w:pPr>
+            <w:r>
+              <w:rPr>
+                <w:rFonts w:ascii="Bookman Old Style" w:hAnsi="Bookman Old Style"/>
+                <w:lang w:val="en-US"/>
+              </w:rPr>
+              <w:t>YES</w:t>
+            </w:r>
+          </w:p>
+        </w:tc>
+        <w:tc>
+          <w:tcPr>
+            <w:tcW w:w="809" w:type="dxa"/>
+          </w:tcPr>
+          <w:p>
+            <w:pPr>
+              <w:pStyle w:val="ListParagraph"/>
+              <w:ind w:left="0"/>
+              <w:rPr>
+                <w:rFonts w:ascii="Bookman Old Style" w:hAnsi="Bookman Old Style"/>
+                <w:lang w:val="en-US"/>
+              </w:rPr>
+            </w:pPr>
+            <w:r>
+              <w:rPr>
+                <w:rFonts w:ascii="Bookman Old Style" w:hAnsi="Bookman Old Style"/>
+                <w:lang w:val="en-US"/>
+              </w:rPr>
+              <w:t>MUL</w:t>
+            </w:r>
+          </w:p>
+        </w:tc>
+      </w:tr>
+      <w:tr>
+        <w:tc>
+          <w:tcPr>
+            <w:tcW w:w="1827" w:type="dxa"/>
+          </w:tcPr>
+          <w:p>
+            <w:pPr>
+              <w:pStyle w:val="ListParagraph"/>
+              <w:ind w:left="0"/>
+              <w:rPr>
+                <w:rFonts w:ascii="Bookman Old Style" w:hAnsi="Bookman Old Style"/>
+                <w:lang w:val="en-US"/>
+              </w:rPr>
+            </w:pPr>
+          </w:p>
+        </w:tc>
+        <w:tc>
+          <w:tcPr>
+            <w:tcW w:w="3260" w:type="dxa"/>
+          </w:tcPr>
+          <w:p>
+            <w:pPr>
+              <w:pStyle w:val="ListParagraph"/>
+              <w:ind w:left="0"/>
+              <w:rPr>
+                <w:rFonts w:ascii="Bookman Old Style" w:hAnsi="Bookman Old Style"/>
+                <w:lang w:val="en-US"/>
+              </w:rPr>
+            </w:pPr>
+            <w:r>
+              <w:rPr>
+                <w:rFonts w:ascii="Bookman Old Style" w:hAnsi="Bookman Old Style"/>
+                <w:lang w:val="en-US"/>
+              </w:rPr>
+              <w:t>creditLimit</w:t>
+            </w:r>
+          </w:p>
+        </w:tc>
+        <w:tc>
+          <w:tcPr>
+            <w:tcW w:w="1701" w:type="dxa"/>
+          </w:tcPr>
+          <w:p>
+            <w:pPr>
+              <w:pStyle w:val="ListParagraph"/>
+              <w:ind w:left="0"/>
+              <w:rPr>
+                <w:rFonts w:ascii="Bookman Old Style" w:hAnsi="Bookman Old Style"/>
+                <w:lang w:val="en-US"/>
+              </w:rPr>
+            </w:pPr>
+            <w:r>
+              <w:rPr>
+                <w:rFonts w:ascii="Bookman Old Style" w:hAnsi="Bookman Old Style"/>
+                <w:lang w:val="en-US"/>
+              </w:rPr>
+              <w:t>decimal(10,2)</w:t>
+            </w:r>
+          </w:p>
+        </w:tc>
+        <w:tc>
+          <w:tcPr>
+            <w:tcW w:w="699" w:type="dxa"/>
+          </w:tcPr>
+          <w:p>
+            <w:pPr>
+              <w:pStyle w:val="ListParagraph"/>
+              <w:ind w:left="0"/>
+              <w:rPr>
+                <w:rFonts w:ascii="Bookman Old Style" w:hAnsi="Bookman Old Style"/>
+                <w:lang w:val="en-US"/>
+              </w:rPr>
+            </w:pPr>
+            <w:r>
+              <w:rPr>
+                <w:rFonts w:ascii="Bookman Old Style" w:hAnsi="Bookman Old Style"/>
+                <w:lang w:val="en-US"/>
+              </w:rPr>
+              <w:t>YES</w:t>
+            </w:r>
+          </w:p>
+        </w:tc>
+        <w:tc>
+          <w:tcPr>
+            <w:tcW w:w="809" w:type="dxa"/>
+          </w:tcPr>
+          <w:p>
+            <w:pPr>
+              <w:pStyle w:val="ListParagraph"/>
+              <w:ind w:left="0"/>
+              <w:rPr>
+                <w:rFonts w:ascii="Bookman Old Style" w:hAnsi="Bookman Old Style"/>
+                <w:lang w:val="en-US"/>
+              </w:rPr>
+            </w:pPr>
+          </w:p>
+        </w:tc>
+      </w:tr>
+    </w:tbl>
+    <w:p>
+      <w:pPr>
+        <w:pStyle w:val="ListParagraph"/>
+        <w:rPr>
+          <w:rFonts w:ascii="Bookman Old Style" w:hAnsi="Bookman Old Style"/>
+          <w:lang w:val="en-US"/>
+        </w:rPr>
+      </w:pPr>
+    </w:p>
+    <w:tbl>
+      <w:tblPr>
+        <w:tblStyle w:val="TableGrid"/>
+        <w:tblW w:w="0" w:type="auto"/>
+        <w:tblInd w:w="720" w:type="dxa"/>
+        <w:tblLayout w:type="fixed"/>
+        <w:tblLook w:val="04A0" w:firstRow="1" w:lastRow="0" w:firstColumn="1" w:lastColumn="0" w:noHBand="0" w:noVBand="1"/>
+      </w:tblPr>
+      <w:tblGrid>
+        <w:gridCol w:w="1827"/>
+        <w:gridCol w:w="3260"/>
+        <w:gridCol w:w="1701"/>
+        <w:gridCol w:w="709"/>
+        <w:gridCol w:w="799"/>
+      </w:tblGrid>
+      <w:tr>
+        <w:tc>
+          <w:tcPr>
+            <w:tcW w:w="1827" w:type="dxa"/>
+            <w:shd w:val="clear" w:color="auto" w:fill="000000" w:themeFill="text1"/>
+          </w:tcPr>
+          <w:p>
+            <w:pPr>
+              <w:pStyle w:val="ListParagraph"/>
+              <w:ind w:left="0"/>
+              <w:jc w:val="center"/>
+              <w:rPr>
+                <w:rFonts w:ascii="Bookman Old Style" w:hAnsi="Bookman Old Style"/>
+                <w:lang w:val="en-US"/>
+              </w:rPr>
+            </w:pPr>
+            <w:r>
+              <w:rPr>
+                <w:rFonts w:ascii="Bookman Old Style" w:hAnsi="Bookman Old Style"/>
+                <w:lang w:val="en-US"/>
+              </w:rPr>
+              <w:t>Products</w:t>
+            </w:r>
+          </w:p>
+        </w:tc>
+        <w:tc>
+          <w:tcPr>
+            <w:tcW w:w="3260" w:type="dxa"/>
+          </w:tcPr>
+          <w:p>
+            <w:pPr>
+              <w:pStyle w:val="ListParagraph"/>
+              <w:ind w:left="0"/>
+              <w:rPr>
+                <w:rFonts w:ascii="Bookman Old Style" w:hAnsi="Bookman Old Style"/>
+                <w:lang w:val="en-US"/>
+              </w:rPr>
+            </w:pPr>
+            <w:r>
+              <w:rPr>
+                <w:rFonts w:ascii="Bookman Old Style" w:hAnsi="Bookman Old Style"/>
+                <w:lang w:val="en-US"/>
+              </w:rPr>
+              <w:t>productCode</w:t>
+            </w:r>
+          </w:p>
+        </w:tc>
+        <w:tc>
+          <w:tcPr>
+            <w:tcW w:w="1701" w:type="dxa"/>
+          </w:tcPr>
+          <w:p>
+            <w:pPr>
+              <w:pStyle w:val="ListParagraph"/>
+              <w:ind w:left="0"/>
+              <w:rPr>
+                <w:rFonts w:ascii="Bookman Old Style" w:hAnsi="Bookman Old Style"/>
+                <w:lang w:val="en-US"/>
+              </w:rPr>
+            </w:pPr>
+            <w:r>
+              <w:rPr>
+                <w:rFonts w:ascii="Bookman Old Style" w:hAnsi="Bookman Old Style"/>
+                <w:lang w:val="en-US"/>
+              </w:rPr>
+              <w:t>varchar(15)</w:t>
+            </w:r>
+          </w:p>
+        </w:tc>
+        <w:tc>
+          <w:tcPr>
+            <w:tcW w:w="709" w:type="dxa"/>
+          </w:tcPr>
+          <w:p>
+            <w:pPr>
+              <w:pStyle w:val="ListParagraph"/>
+              <w:ind w:left="0"/>
+              <w:rPr>
+                <w:rFonts w:ascii="Bookman Old Style" w:hAnsi="Bookman Old Style"/>
+                <w:lang w:val="en-US"/>
+              </w:rPr>
+            </w:pPr>
+            <w:r>
+              <w:rPr>
+                <w:rFonts w:ascii="Bookman Old Style" w:hAnsi="Bookman Old Style"/>
+                <w:lang w:val="en-US"/>
+              </w:rPr>
+              <w:t>NO</w:t>
+            </w:r>
+          </w:p>
+        </w:tc>
+        <w:tc>
+          <w:tcPr>
+            <w:tcW w:w="799" w:type="dxa"/>
+          </w:tcPr>
+          <w:p>
+            <w:pPr>
+              <w:pStyle w:val="ListParagraph"/>
+              <w:ind w:left="0"/>
+              <w:rPr>
+                <w:rFonts w:ascii="Bookman Old Style" w:hAnsi="Bookman Old Style"/>
+                <w:lang w:val="en-US"/>
+              </w:rPr>
+            </w:pPr>
+            <w:r>
+              <w:rPr>
+                <w:rFonts w:ascii="Bookman Old Style" w:hAnsi="Bookman Old Style"/>
+                <w:lang w:val="en-US"/>
+              </w:rPr>
+              <w:t>PRI</w:t>
+            </w:r>
+          </w:p>
+        </w:tc>
+      </w:tr>
+      <w:tr>
+        <w:tc>
+          <w:tcPr>
+            <w:tcW w:w="1827" w:type="dxa"/>
+          </w:tcPr>
+          <w:p>
+            <w:pPr>
+              <w:pStyle w:val="ListParagraph"/>
+              <w:ind w:left="0"/>
+              <w:rPr>
+                <w:rFonts w:ascii="Bookman Old Style" w:hAnsi="Bookman Old Style"/>
+                <w:lang w:val="en-US"/>
+              </w:rPr>
+            </w:pPr>
+          </w:p>
+        </w:tc>
+        <w:tc>
+          <w:tcPr>
+            <w:tcW w:w="3260" w:type="dxa"/>
+          </w:tcPr>
+          <w:p>
+            <w:pPr>
+              <w:pStyle w:val="ListParagraph"/>
+              <w:ind w:left="0"/>
+              <w:rPr>
+                <w:rFonts w:ascii="Bookman Old Style" w:hAnsi="Bookman Old Style"/>
+                <w:lang w:val="en-US"/>
+              </w:rPr>
+            </w:pPr>
+            <w:r>
+              <w:rPr>
+                <w:rFonts w:ascii="Bookman Old Style" w:hAnsi="Bookman Old Style"/>
+                <w:lang w:val="en-US"/>
+              </w:rPr>
+              <w:t>productName</w:t>
+            </w:r>
+          </w:p>
+        </w:tc>
+        <w:tc>
+          <w:tcPr>
+            <w:tcW w:w="1701" w:type="dxa"/>
+          </w:tcPr>
+          <w:p>
+            <w:pPr>
+              <w:pStyle w:val="ListParagraph"/>
+              <w:ind w:left="0"/>
+              <w:rPr>
+                <w:rFonts w:ascii="Bookman Old Style" w:hAnsi="Bookman Old Style"/>
+                <w:lang w:val="en-US"/>
+              </w:rPr>
+            </w:pPr>
+            <w:r>
+              <w:rPr>
+                <w:rFonts w:ascii="Bookman Old Style" w:hAnsi="Bookman Old Style"/>
+                <w:lang w:val="en-US"/>
+              </w:rPr>
+              <w:t>varchar(</w:t>
+            </w:r>
+            <w:r>
+              <w:rPr>
+                <w:rFonts w:ascii="Bookman Old Style" w:hAnsi="Bookman Old Style"/>
+                <w:lang w:val="en-US"/>
+              </w:rPr>
+              <w:t>7</w:t>
+            </w:r>
+            <w:r>
+              <w:rPr>
+                <w:rFonts w:ascii="Bookman Old Style" w:hAnsi="Bookman Old Style"/>
+                <w:lang w:val="en-US"/>
+              </w:rPr>
+              <w:t>0)</w:t>
+            </w:r>
+          </w:p>
+        </w:tc>
+        <w:tc>
+          <w:tcPr>
+            <w:tcW w:w="709" w:type="dxa"/>
+          </w:tcPr>
+          <w:p>
+            <w:pPr>
+              <w:pStyle w:val="ListParagraph"/>
+              <w:ind w:left="0"/>
+              <w:rPr>
+                <w:rFonts w:ascii="Bookman Old Style" w:hAnsi="Bookman Old Style"/>
+                <w:lang w:val="en-US"/>
+              </w:rPr>
+            </w:pPr>
+            <w:r>
+              <w:rPr>
+                <w:rFonts w:ascii="Bookman Old Style" w:hAnsi="Bookman Old Style"/>
+                <w:lang w:val="en-US"/>
+              </w:rPr>
+              <w:t>NO</w:t>
+            </w:r>
+          </w:p>
+        </w:tc>
+        <w:tc>
+          <w:tcPr>
+            <w:tcW w:w="799" w:type="dxa"/>
+          </w:tcPr>
+          <w:p>
+            <w:pPr>
+              <w:pStyle w:val="ListParagraph"/>
+              <w:ind w:left="0"/>
+              <w:rPr>
+                <w:rFonts w:ascii="Bookman Old Style" w:hAnsi="Bookman Old Style"/>
+                <w:lang w:val="en-US"/>
+              </w:rPr>
+            </w:pPr>
+          </w:p>
+        </w:tc>
+      </w:tr>
+      <w:tr>
+        <w:tc>
+          <w:tcPr>
+            <w:tcW w:w="1827" w:type="dxa"/>
+          </w:tcPr>
+          <w:p>
+            <w:pPr>
+              <w:pStyle w:val="ListParagraph"/>
+              <w:ind w:left="0"/>
+              <w:rPr>
+                <w:rFonts w:ascii="Bookman Old Style" w:hAnsi="Bookman Old Style"/>
+                <w:lang w:val="en-US"/>
+              </w:rPr>
+            </w:pPr>
+          </w:p>
+        </w:tc>
+        <w:tc>
+          <w:tcPr>
+            <w:tcW w:w="3260" w:type="dxa"/>
+          </w:tcPr>
+          <w:p>
+            <w:pPr>
+              <w:pStyle w:val="ListParagraph"/>
+              <w:ind w:left="0"/>
+              <w:rPr>
+                <w:rFonts w:ascii="Bookman Old Style" w:hAnsi="Bookman Old Style"/>
+                <w:lang w:val="en-US"/>
+              </w:rPr>
+            </w:pPr>
+            <w:r>
+              <w:rPr>
+                <w:rFonts w:ascii="Bookman Old Style" w:hAnsi="Bookman Old Style"/>
+                <w:lang w:val="en-US"/>
+              </w:rPr>
+              <w:t>productLine</w:t>
+            </w:r>
+          </w:p>
+        </w:tc>
+        <w:tc>
+          <w:tcPr>
+            <w:tcW w:w="1701" w:type="dxa"/>
+          </w:tcPr>
+          <w:p>
+            <w:pPr>
+              <w:pStyle w:val="ListParagraph"/>
+              <w:ind w:left="0"/>
+              <w:rPr>
+                <w:rFonts w:ascii="Bookman Old Style" w:hAnsi="Bookman Old Style"/>
+                <w:lang w:val="en-US"/>
+              </w:rPr>
+            </w:pPr>
+            <w:r>
+              <w:rPr>
+                <w:rFonts w:ascii="Bookman Old Style" w:hAnsi="Bookman Old Style"/>
+                <w:lang w:val="en-US"/>
+              </w:rPr>
+              <w:t>varchar(50)</w:t>
+            </w:r>
+          </w:p>
+        </w:tc>
+        <w:tc>
+          <w:tcPr>
+            <w:tcW w:w="709" w:type="dxa"/>
+          </w:tcPr>
+          <w:p>
+            <w:pPr>
+              <w:pStyle w:val="ListParagraph"/>
+              <w:ind w:left="0"/>
+              <w:rPr>
+                <w:rFonts w:ascii="Bookman Old Style" w:hAnsi="Bookman Old Style"/>
+                <w:lang w:val="en-US"/>
+              </w:rPr>
+            </w:pPr>
+            <w:r>
+              <w:rPr>
+                <w:rFonts w:ascii="Bookman Old Style" w:hAnsi="Bookman Old Style"/>
+                <w:lang w:val="en-US"/>
+              </w:rPr>
+              <w:t>NO</w:t>
+            </w:r>
+          </w:p>
+        </w:tc>
+        <w:tc>
+          <w:tcPr>
+            <w:tcW w:w="799" w:type="dxa"/>
+          </w:tcPr>
+          <w:p>
+            <w:pPr>
+              <w:pStyle w:val="ListParagraph"/>
+              <w:ind w:left="0"/>
+              <w:rPr>
+                <w:rFonts w:ascii="Bookman Old Style" w:hAnsi="Bookman Old Style"/>
+                <w:lang w:val="en-US"/>
+              </w:rPr>
+            </w:pPr>
+            <w:r>
+              <w:rPr>
+                <w:rFonts w:ascii="Bookman Old Style" w:hAnsi="Bookman Old Style"/>
+                <w:lang w:val="en-US"/>
+              </w:rPr>
+              <w:t>MUL</w:t>
+            </w:r>
+          </w:p>
+        </w:tc>
+      </w:tr>
+      <w:tr>
+        <w:tc>
+          <w:tcPr>
+            <w:tcW w:w="1827" w:type="dxa"/>
+          </w:tcPr>
+          <w:p>
+            <w:pPr>
+              <w:pStyle w:val="ListParagraph"/>
+              <w:ind w:left="0"/>
+              <w:rPr>
+                <w:rFonts w:ascii="Bookman Old Style" w:hAnsi="Bookman Old Style"/>
+                <w:lang w:val="en-US"/>
+              </w:rPr>
+            </w:pPr>
+          </w:p>
+        </w:tc>
+        <w:tc>
+          <w:tcPr>
+            <w:tcW w:w="3260" w:type="dxa"/>
+          </w:tcPr>
+          <w:p>
+            <w:pPr>
+              <w:pStyle w:val="ListParagraph"/>
+              <w:ind w:left="0"/>
+              <w:rPr>
+                <w:rFonts w:ascii="Bookman Old Style" w:hAnsi="Bookman Old Style"/>
+                <w:lang w:val="en-US"/>
+              </w:rPr>
+            </w:pPr>
+            <w:r>
+              <w:rPr>
+                <w:rFonts w:ascii="Bookman Old Style" w:hAnsi="Bookman Old Style"/>
+                <w:lang w:val="en-US"/>
+              </w:rPr>
+              <w:t>productScale</w:t>
+            </w:r>
+          </w:p>
+        </w:tc>
+        <w:tc>
+          <w:tcPr>
+            <w:tcW w:w="1701" w:type="dxa"/>
+          </w:tcPr>
+          <w:p>
+            <w:pPr>
+              <w:pStyle w:val="ListParagraph"/>
+              <w:ind w:left="0"/>
+              <w:rPr>
+                <w:rFonts w:ascii="Bookman Old Style" w:hAnsi="Bookman Old Style"/>
+                <w:lang w:val="en-US"/>
+              </w:rPr>
+            </w:pPr>
+            <w:r>
+              <w:rPr>
+                <w:rFonts w:ascii="Bookman Old Style" w:hAnsi="Bookman Old Style"/>
+                <w:lang w:val="en-US"/>
+              </w:rPr>
+              <w:t>varchar(</w:t>
+            </w:r>
+            <w:r>
+              <w:rPr>
+                <w:rFonts w:ascii="Bookman Old Style" w:hAnsi="Bookman Old Style"/>
+                <w:lang w:val="en-US"/>
+              </w:rPr>
+              <w:t>1</w:t>
+            </w:r>
+            <w:r>
+              <w:rPr>
+                <w:rFonts w:ascii="Bookman Old Style" w:hAnsi="Bookman Old Style"/>
+                <w:lang w:val="en-US"/>
+              </w:rPr>
+              <w:t>0)</w:t>
+            </w:r>
+          </w:p>
+        </w:tc>
+        <w:tc>
+          <w:tcPr>
+            <w:tcW w:w="709" w:type="dxa"/>
+          </w:tcPr>
+          <w:p>
+            <w:pPr>
+              <w:pStyle w:val="ListParagraph"/>
+              <w:ind w:left="0"/>
+              <w:rPr>
+                <w:rFonts w:ascii="Bookman Old Style" w:hAnsi="Bookman Old Style"/>
+                <w:lang w:val="en-US"/>
+              </w:rPr>
+            </w:pPr>
+            <w:r>
+              <w:rPr>
+                <w:rFonts w:ascii="Bookman Old Style" w:hAnsi="Bookman Old Style"/>
+                <w:lang w:val="en-US"/>
+              </w:rPr>
+              <w:t>NO</w:t>
+            </w:r>
+          </w:p>
+        </w:tc>
+        <w:tc>
+          <w:tcPr>
+            <w:tcW w:w="799" w:type="dxa"/>
+          </w:tcPr>
+          <w:p>
+            <w:pPr>
+              <w:pStyle w:val="ListParagraph"/>
+              <w:ind w:left="0"/>
+              <w:rPr>
+                <w:rFonts w:ascii="Bookman Old Style" w:hAnsi="Bookman Old Style"/>
+                <w:lang w:val="en-US"/>
+              </w:rPr>
+            </w:pPr>
+          </w:p>
+        </w:tc>
+      </w:tr>
+      <w:tr>
+        <w:tc>
+          <w:tcPr>
+            <w:tcW w:w="1827" w:type="dxa"/>
+          </w:tcPr>
+          <w:p>
+            <w:pPr>
+              <w:pStyle w:val="ListParagraph"/>
+              <w:ind w:left="0"/>
+              <w:rPr>
+                <w:rFonts w:ascii="Bookman Old Style" w:hAnsi="Bookman Old Style"/>
+                <w:lang w:val="en-US"/>
+              </w:rPr>
+            </w:pPr>
+          </w:p>
+        </w:tc>
+        <w:tc>
+          <w:tcPr>
+            <w:tcW w:w="3260" w:type="dxa"/>
+          </w:tcPr>
+          <w:p>
+            <w:pPr>
+              <w:pStyle w:val="ListParagraph"/>
+              <w:ind w:left="0"/>
+              <w:rPr>
+                <w:rFonts w:ascii="Bookman Old Style" w:hAnsi="Bookman Old Style"/>
+                <w:lang w:val="en-US"/>
+              </w:rPr>
+            </w:pPr>
+            <w:r>
+              <w:rPr>
+                <w:rFonts w:ascii="Bookman Old Style" w:hAnsi="Bookman Old Style"/>
+                <w:lang w:val="en-US"/>
+              </w:rPr>
+              <w:t>productVendor</w:t>
+            </w:r>
+          </w:p>
+        </w:tc>
+        <w:tc>
+          <w:tcPr>
+            <w:tcW w:w="1701" w:type="dxa"/>
+          </w:tcPr>
+          <w:p>
+            <w:pPr>
+              <w:pStyle w:val="ListParagraph"/>
+              <w:ind w:left="0"/>
+              <w:rPr>
+                <w:rFonts w:ascii="Bookman Old Style" w:hAnsi="Bookman Old Style"/>
+                <w:lang w:val="en-US"/>
+              </w:rPr>
+            </w:pPr>
+            <w:r>
+              <w:rPr>
+                <w:rFonts w:ascii="Bookman Old Style" w:hAnsi="Bookman Old Style"/>
+                <w:lang w:val="en-US"/>
+              </w:rPr>
+              <w:t>varchar(50)</w:t>
+            </w:r>
+          </w:p>
+        </w:tc>
+        <w:tc>
+          <w:tcPr>
+            <w:tcW w:w="709" w:type="dxa"/>
+          </w:tcPr>
+          <w:p>
+            <w:pPr>
+              <w:pStyle w:val="ListParagraph"/>
+              <w:ind w:left="0"/>
+              <w:rPr>
+                <w:rFonts w:ascii="Bookman Old Style" w:hAnsi="Bookman Old Style"/>
+                <w:lang w:val="en-US"/>
+              </w:rPr>
+            </w:pPr>
+            <w:r>
+              <w:rPr>
+                <w:rFonts w:ascii="Bookman Old Style" w:hAnsi="Bookman Old Style"/>
+                <w:lang w:val="en-US"/>
+              </w:rPr>
+              <w:t>NO</w:t>
+            </w:r>
+          </w:p>
+        </w:tc>
+        <w:tc>
+          <w:tcPr>
+            <w:tcW w:w="799" w:type="dxa"/>
+          </w:tcPr>
+          <w:p>
+            <w:pPr>
+              <w:pStyle w:val="ListParagraph"/>
+              <w:ind w:left="0"/>
+              <w:rPr>
+                <w:rFonts w:ascii="Bookman Old Style" w:hAnsi="Bookman Old Style"/>
+                <w:lang w:val="en-US"/>
+              </w:rPr>
+            </w:pPr>
+          </w:p>
+        </w:tc>
+      </w:tr>
+      <w:tr>
+        <w:tc>
+          <w:tcPr>
+            <w:tcW w:w="1827" w:type="dxa"/>
+          </w:tcPr>
+          <w:p>
+            <w:pPr>
+              <w:pStyle w:val="ListParagraph"/>
+              <w:ind w:left="0"/>
+              <w:rPr>
+                <w:rFonts w:ascii="Bookman Old Style" w:hAnsi="Bookman Old Style"/>
+                <w:lang w:val="en-US"/>
+              </w:rPr>
+            </w:pPr>
+          </w:p>
+        </w:tc>
+        <w:tc>
+          <w:tcPr>
+            <w:tcW w:w="3260" w:type="dxa"/>
+          </w:tcPr>
+          <w:p>
+            <w:pPr>
+              <w:pStyle w:val="ListParagraph"/>
+              <w:ind w:left="0"/>
+              <w:rPr>
+                <w:rFonts w:ascii="Bookman Old Style" w:hAnsi="Bookman Old Style"/>
+                <w:lang w:val="en-US"/>
+              </w:rPr>
+            </w:pPr>
+            <w:r>
+              <w:rPr>
+                <w:rFonts w:ascii="Bookman Old Style" w:hAnsi="Bookman Old Style"/>
+                <w:lang w:val="en-US"/>
+              </w:rPr>
+              <w:t>productDescription</w:t>
+            </w:r>
+          </w:p>
+        </w:tc>
+        <w:tc>
+          <w:tcPr>
+            <w:tcW w:w="1701" w:type="dxa"/>
+          </w:tcPr>
+          <w:p>
+            <w:pPr>
+              <w:pStyle w:val="ListParagraph"/>
+              <w:ind w:left="0"/>
+              <w:rPr>
+                <w:rFonts w:ascii="Bookman Old Style" w:hAnsi="Bookman Old Style"/>
+                <w:lang w:val="en-US"/>
+              </w:rPr>
+            </w:pPr>
+            <w:r>
+              <w:rPr>
+                <w:rFonts w:ascii="Bookman Old Style" w:hAnsi="Bookman Old Style"/>
+                <w:lang w:val="en-US"/>
+              </w:rPr>
+              <w:t>text</w:t>
+            </w:r>
+          </w:p>
+        </w:tc>
+        <w:tc>
+          <w:tcPr>
+            <w:tcW w:w="709" w:type="dxa"/>
+          </w:tcPr>
+          <w:p>
+            <w:pPr>
+              <w:pStyle w:val="ListParagraph"/>
+              <w:ind w:left="0"/>
+              <w:rPr>
+                <w:rFonts w:ascii="Bookman Old Style" w:hAnsi="Bookman Old Style"/>
+                <w:lang w:val="en-US"/>
+              </w:rPr>
+            </w:pPr>
+            <w:r>
+              <w:rPr>
+                <w:rFonts w:ascii="Bookman Old Style" w:hAnsi="Bookman Old Style"/>
+                <w:lang w:val="en-US"/>
+              </w:rPr>
+              <w:t>NO</w:t>
+            </w:r>
+          </w:p>
+        </w:tc>
+        <w:tc>
+          <w:tcPr>
+            <w:tcW w:w="799" w:type="dxa"/>
+          </w:tcPr>
+          <w:p>
+            <w:pPr>
+              <w:pStyle w:val="ListParagraph"/>
+              <w:ind w:left="0"/>
+              <w:rPr>
+                <w:rFonts w:ascii="Bookman Old Style" w:hAnsi="Bookman Old Style"/>
+                <w:lang w:val="en-US"/>
+              </w:rPr>
+            </w:pPr>
+          </w:p>
+        </w:tc>
+      </w:tr>
+      <w:tr>
+        <w:tc>
+          <w:tcPr>
+            <w:tcW w:w="1827" w:type="dxa"/>
+          </w:tcPr>
+          <w:p>
+            <w:pPr>
+              <w:pStyle w:val="ListParagraph"/>
+              <w:ind w:left="0"/>
+              <w:rPr>
+                <w:rFonts w:ascii="Bookman Old Style" w:hAnsi="Bookman Old Style"/>
+                <w:lang w:val="en-US"/>
+              </w:rPr>
+            </w:pPr>
+          </w:p>
+        </w:tc>
+        <w:tc>
+          <w:tcPr>
+            <w:tcW w:w="3260" w:type="dxa"/>
+          </w:tcPr>
+          <w:p>
+            <w:pPr>
+              <w:pStyle w:val="ListParagraph"/>
+              <w:ind w:left="0"/>
+              <w:rPr>
+                <w:rFonts w:ascii="Bookman Old Style" w:hAnsi="Bookman Old Style"/>
+                <w:lang w:val="en-US"/>
+              </w:rPr>
+            </w:pPr>
+            <w:r>
+              <w:rPr>
+                <w:rFonts w:ascii="Bookman Old Style" w:hAnsi="Bookman Old Style"/>
+                <w:lang w:val="en-US"/>
+              </w:rPr>
+              <w:t>quantityInStock</w:t>
+            </w:r>
+          </w:p>
+        </w:tc>
+        <w:tc>
+          <w:tcPr>
+            <w:tcW w:w="1701" w:type="dxa"/>
+          </w:tcPr>
+          <w:p>
+            <w:pPr>
+              <w:pStyle w:val="ListParagraph"/>
+              <w:ind w:left="0"/>
+              <w:rPr>
+                <w:rFonts w:ascii="Bookman Old Style" w:hAnsi="Bookman Old Style"/>
+                <w:lang w:val="en-US"/>
+              </w:rPr>
+            </w:pPr>
+            <w:r>
+              <w:rPr>
+                <w:rFonts w:ascii="Bookman Old Style" w:hAnsi="Bookman Old Style"/>
+                <w:lang w:val="en-US"/>
+              </w:rPr>
+              <w:t>smallint(6)</w:t>
+            </w:r>
+          </w:p>
+        </w:tc>
+        <w:tc>
+          <w:tcPr>
+            <w:tcW w:w="709" w:type="dxa"/>
+          </w:tcPr>
+          <w:p>
+            <w:pPr>
+              <w:pStyle w:val="ListParagraph"/>
+              <w:ind w:left="0"/>
+              <w:rPr>
+                <w:rFonts w:ascii="Bookman Old Style" w:hAnsi="Bookman Old Style"/>
+                <w:lang w:val="en-US"/>
+              </w:rPr>
+            </w:pPr>
+            <w:r>
+              <w:rPr>
+                <w:rFonts w:ascii="Bookman Old Style" w:hAnsi="Bookman Old Style"/>
+                <w:lang w:val="en-US"/>
+              </w:rPr>
+              <w:t>NO</w:t>
+            </w:r>
+          </w:p>
+        </w:tc>
+        <w:tc>
+          <w:tcPr>
+            <w:tcW w:w="799" w:type="dxa"/>
+          </w:tcPr>
+          <w:p>
+            <w:pPr>
+              <w:pStyle w:val="ListParagraph"/>
+              <w:ind w:left="0"/>
+              <w:rPr>
+                <w:rFonts w:ascii="Bookman Old Style" w:hAnsi="Bookman Old Style"/>
+                <w:lang w:val="en-US"/>
+              </w:rPr>
+            </w:pPr>
+          </w:p>
+        </w:tc>
+      </w:tr>
+      <w:tr>
+        <w:tc>
+          <w:tcPr>
+            <w:tcW w:w="1827" w:type="dxa"/>
+          </w:tcPr>
+          <w:p>
+            <w:pPr>
+              <w:pStyle w:val="ListParagraph"/>
+              <w:ind w:left="0"/>
+              <w:rPr>
+                <w:rFonts w:ascii="Bookman Old Style" w:hAnsi="Bookman Old Style"/>
+                <w:lang w:val="en-US"/>
+              </w:rPr>
+            </w:pPr>
+          </w:p>
+        </w:tc>
+        <w:tc>
+          <w:tcPr>
+            <w:tcW w:w="3260" w:type="dxa"/>
+          </w:tcPr>
+          <w:p>
+            <w:pPr>
+              <w:pStyle w:val="ListParagraph"/>
+              <w:ind w:left="0"/>
+              <w:rPr>
+                <w:rFonts w:ascii="Bookman Old Style" w:hAnsi="Bookman Old Style"/>
+                <w:lang w:val="en-US"/>
+              </w:rPr>
+            </w:pPr>
+            <w:r>
+              <w:rPr>
+                <w:rFonts w:ascii="Bookman Old Style" w:hAnsi="Bookman Old Style"/>
+                <w:lang w:val="en-US"/>
+              </w:rPr>
+              <w:t>buyPrice</w:t>
+            </w:r>
+          </w:p>
+        </w:tc>
+        <w:tc>
+          <w:tcPr>
+            <w:tcW w:w="1701" w:type="dxa"/>
+          </w:tcPr>
+          <w:p>
+            <w:pPr>
+              <w:pStyle w:val="ListParagraph"/>
+              <w:ind w:left="0"/>
+              <w:rPr>
+                <w:rFonts w:ascii="Bookman Old Style" w:hAnsi="Bookman Old Style"/>
+                <w:lang w:val="en-US"/>
+              </w:rPr>
+            </w:pPr>
+            <w:r>
+              <w:rPr>
+                <w:rFonts w:ascii="Bookman Old Style" w:hAnsi="Bookman Old Style"/>
+                <w:lang w:val="en-US"/>
+              </w:rPr>
+              <w:t>decimal(10,2)</w:t>
+            </w:r>
+          </w:p>
+        </w:tc>
+        <w:tc>
+          <w:tcPr>
+            <w:tcW w:w="709" w:type="dxa"/>
+          </w:tcPr>
+          <w:p>
+            <w:pPr>
+              <w:pStyle w:val="ListParagraph"/>
+              <w:ind w:left="0"/>
+              <w:rPr>
+                <w:rFonts w:ascii="Bookman Old Style" w:hAnsi="Bookman Old Style"/>
+                <w:lang w:val="en-US"/>
+              </w:rPr>
+            </w:pPr>
+            <w:r>
+              <w:rPr>
+                <w:rFonts w:ascii="Bookman Old Style" w:hAnsi="Bookman Old Style"/>
+                <w:lang w:val="en-US"/>
+              </w:rPr>
+              <w:t>NO</w:t>
+            </w:r>
+          </w:p>
+        </w:tc>
+        <w:tc>
+          <w:tcPr>
+            <w:tcW w:w="799" w:type="dxa"/>
+          </w:tcPr>
+          <w:p>
+            <w:pPr>
+              <w:pStyle w:val="ListParagraph"/>
+              <w:ind w:left="0"/>
+              <w:rPr>
+                <w:rFonts w:ascii="Bookman Old Style" w:hAnsi="Bookman Old Style"/>
+                <w:lang w:val="en-US"/>
+              </w:rPr>
+            </w:pPr>
+          </w:p>
+        </w:tc>
+      </w:tr>
+      <w:tr>
+        <w:tc>
+          <w:tcPr>
+            <w:tcW w:w="1827" w:type="dxa"/>
+          </w:tcPr>
+          <w:p>
+            <w:pPr>
+              <w:pStyle w:val="ListParagraph"/>
+              <w:ind w:left="0"/>
+              <w:rPr>
+                <w:rFonts w:ascii="Bookman Old Style" w:hAnsi="Bookman Old Style"/>
+                <w:lang w:val="en-US"/>
+              </w:rPr>
+            </w:pPr>
+          </w:p>
+        </w:tc>
+        <w:tc>
+          <w:tcPr>
+            <w:tcW w:w="3260" w:type="dxa"/>
+          </w:tcPr>
+          <w:p>
+            <w:pPr>
+              <w:pStyle w:val="ListParagraph"/>
+              <w:ind w:left="0"/>
+              <w:rPr>
+                <w:rFonts w:ascii="Bookman Old Style" w:hAnsi="Bookman Old Style"/>
+                <w:lang w:val="en-US"/>
+              </w:rPr>
+            </w:pPr>
+            <w:r>
+              <w:rPr>
+                <w:rFonts w:ascii="Bookman Old Style" w:hAnsi="Bookman Old Style"/>
+                <w:lang w:val="en-US"/>
+              </w:rPr>
+              <w:t>MSRP</w:t>
+            </w:r>
+          </w:p>
+        </w:tc>
+        <w:tc>
+          <w:tcPr>
+            <w:tcW w:w="1701" w:type="dxa"/>
+          </w:tcPr>
+          <w:p>
+            <w:pPr>
+              <w:pStyle w:val="ListParagraph"/>
+              <w:ind w:left="0"/>
+              <w:rPr>
+                <w:rFonts w:ascii="Bookman Old Style" w:hAnsi="Bookman Old Style"/>
+                <w:lang w:val="en-US"/>
+              </w:rPr>
+            </w:pPr>
+            <w:r>
+              <w:rPr>
+                <w:rFonts w:ascii="Bookman Old Style" w:hAnsi="Bookman Old Style"/>
+                <w:lang w:val="en-US"/>
+              </w:rPr>
+              <w:t>decimal(10,2)</w:t>
+            </w:r>
+          </w:p>
+        </w:tc>
+        <w:tc>
+          <w:tcPr>
+            <w:tcW w:w="709" w:type="dxa"/>
+          </w:tcPr>
+          <w:p>
+            <w:pPr>
+              <w:pStyle w:val="ListParagraph"/>
+              <w:ind w:left="0"/>
+              <w:rPr>
+                <w:rFonts w:ascii="Bookman Old Style" w:hAnsi="Bookman Old Style"/>
+                <w:lang w:val="en-US"/>
+              </w:rPr>
+            </w:pPr>
+            <w:r>
+              <w:rPr>
+                <w:rFonts w:ascii="Bookman Old Style" w:hAnsi="Bookman Old Style"/>
+                <w:lang w:val="en-US"/>
+              </w:rPr>
+              <w:t>NO</w:t>
+            </w:r>
+          </w:p>
+        </w:tc>
+        <w:tc>
+          <w:tcPr>
+            <w:tcW w:w="799" w:type="dxa"/>
+          </w:tcPr>
+          <w:p>
+            <w:pPr>
+              <w:pStyle w:val="ListParagraph"/>
+              <w:ind w:left="0"/>
+              <w:rPr>
+                <w:rFonts w:ascii="Bookman Old Style" w:hAnsi="Bookman Old Style"/>
+                <w:lang w:val="en-US"/>
+              </w:rPr>
+            </w:pPr>
+          </w:p>
+        </w:tc>
+      </w:tr>
+    </w:tbl>
+    <w:p>
+      <w:pPr>
+        <w:pStyle w:val="ListParagraph"/>
+        <w:rPr>
+          <w:rFonts w:ascii="Bookman Old Style" w:hAnsi="Bookman Old Style"/>
+          <w:lang w:val="en-US"/>
+        </w:rPr>
+      </w:pPr>
+    </w:p>
+    <w:tbl>
+      <w:tblPr>
+        <w:tblStyle w:val="TableGrid"/>
+        <w:tblW w:w="0" w:type="auto"/>
+        <w:tblInd w:w="720" w:type="dxa"/>
+        <w:tblLook w:val="04A0" w:firstRow="1" w:lastRow="0" w:firstColumn="1" w:lastColumn="0" w:noHBand="0" w:noVBand="1"/>
+      </w:tblPr>
+      <w:tblGrid>
+        <w:gridCol w:w="1827"/>
+        <w:gridCol w:w="3237"/>
+        <w:gridCol w:w="1724"/>
+        <w:gridCol w:w="709"/>
+        <w:gridCol w:w="799"/>
+      </w:tblGrid>
+      <w:tr>
+        <w:tc>
+          <w:tcPr>
+            <w:tcW w:w="1827" w:type="dxa"/>
+            <w:shd w:val="clear" w:color="auto" w:fill="000000" w:themeFill="text1"/>
+          </w:tcPr>
+          <w:p>
+            <w:pPr>
+              <w:pStyle w:val="ListParagraph"/>
+              <w:ind w:left="0"/>
+              <w:jc w:val="center"/>
+              <w:rPr>
+                <w:rFonts w:ascii="Bookman Old Style" w:hAnsi="Bookman Old Style"/>
+                <w:lang w:val="en-US"/>
+              </w:rPr>
+            </w:pPr>
+            <w:r>
+              <w:rPr>
+                <w:rFonts w:ascii="Bookman Old Style" w:hAnsi="Bookman Old Style"/>
+                <w:lang w:val="en-US"/>
+              </w:rPr>
+              <w:t>ProductLines</w:t>
+            </w:r>
+          </w:p>
+        </w:tc>
+        <w:tc>
+          <w:tcPr>
+            <w:tcW w:w="3237" w:type="dxa"/>
+          </w:tcPr>
+          <w:p>
+            <w:pPr>
+              <w:pStyle w:val="ListParagraph"/>
+              <w:ind w:left="0"/>
+              <w:rPr>
+                <w:rFonts w:ascii="Bookman Old Style" w:hAnsi="Bookman Old Style"/>
+                <w:lang w:val="en-US"/>
+              </w:rPr>
+            </w:pPr>
+            <w:r>
+              <w:rPr>
+                <w:rFonts w:ascii="Bookman Old Style" w:hAnsi="Bookman Old Style"/>
+                <w:lang w:val="en-US"/>
+              </w:rPr>
+              <w:t>productLine</w:t>
+            </w:r>
+          </w:p>
+        </w:tc>
+        <w:tc>
+          <w:tcPr>
+            <w:tcW w:w="1724" w:type="dxa"/>
+          </w:tcPr>
+          <w:p>
+            <w:pPr>
+              <w:pStyle w:val="ListParagraph"/>
+              <w:ind w:left="0"/>
+              <w:rPr>
+                <w:rFonts w:ascii="Bookman Old Style" w:hAnsi="Bookman Old Style"/>
+                <w:lang w:val="en-US"/>
+              </w:rPr>
+            </w:pPr>
+            <w:r>
+              <w:rPr>
+                <w:rFonts w:ascii="Bookman Old Style" w:hAnsi="Bookman Old Style"/>
+                <w:lang w:val="en-US"/>
+              </w:rPr>
+              <w:t>varchar(50)</w:t>
+            </w:r>
+          </w:p>
+        </w:tc>
+        <w:tc>
+          <w:tcPr>
+            <w:tcW w:w="709" w:type="dxa"/>
+          </w:tcPr>
+          <w:p>
+            <w:pPr>
+              <w:pStyle w:val="ListParagraph"/>
+              <w:ind w:left="0"/>
+              <w:rPr>
+                <w:rFonts w:ascii="Bookman Old Style" w:hAnsi="Bookman Old Style"/>
+                <w:lang w:val="en-US"/>
+              </w:rPr>
+            </w:pPr>
+            <w:r>
+              <w:rPr>
+                <w:rFonts w:ascii="Bookman Old Style" w:hAnsi="Bookman Old Style"/>
+                <w:lang w:val="en-US"/>
+              </w:rPr>
+              <w:t>NO</w:t>
+            </w:r>
+          </w:p>
+        </w:tc>
+        <w:tc>
+          <w:tcPr>
+            <w:tcW w:w="799" w:type="dxa"/>
+          </w:tcPr>
+          <w:p>
+            <w:pPr>
+              <w:pStyle w:val="ListParagraph"/>
+              <w:ind w:left="0"/>
+              <w:rPr>
+                <w:rFonts w:ascii="Bookman Old Style" w:hAnsi="Bookman Old Style"/>
+                <w:lang w:val="en-US"/>
+              </w:rPr>
+            </w:pPr>
+            <w:r>
+              <w:rPr>
+                <w:rFonts w:ascii="Bookman Old Style" w:hAnsi="Bookman Old Style"/>
+                <w:lang w:val="en-US"/>
+              </w:rPr>
+              <w:t>PRI</w:t>
+            </w:r>
+          </w:p>
+        </w:tc>
+      </w:tr>
+      <w:tr>
+        <w:tc>
+          <w:tcPr>
+            <w:tcW w:w="1827" w:type="dxa"/>
+          </w:tcPr>
+          <w:p>
+            <w:pPr>
+              <w:pStyle w:val="ListParagraph"/>
+              <w:ind w:left="0"/>
+              <w:rPr>
+                <w:rFonts w:ascii="Bookman Old Style" w:hAnsi="Bookman Old Style"/>
+                <w:lang w:val="en-US"/>
+              </w:rPr>
+            </w:pPr>
+          </w:p>
+        </w:tc>
+        <w:tc>
+          <w:tcPr>
+            <w:tcW w:w="3237" w:type="dxa"/>
+          </w:tcPr>
+          <w:p>
+            <w:pPr>
+              <w:pStyle w:val="ListParagraph"/>
+              <w:ind w:left="0"/>
+              <w:rPr>
+                <w:rFonts w:ascii="Bookman Old Style" w:hAnsi="Bookman Old Style"/>
+                <w:lang w:val="en-US"/>
+              </w:rPr>
+            </w:pPr>
+            <w:r>
+              <w:rPr>
+                <w:rFonts w:ascii="Bookman Old Style" w:hAnsi="Bookman Old Style"/>
+                <w:lang w:val="en-US"/>
+              </w:rPr>
+              <w:t>textDescription</w:t>
+            </w:r>
+          </w:p>
+        </w:tc>
+        <w:tc>
+          <w:tcPr>
+            <w:tcW w:w="1724" w:type="dxa"/>
+          </w:tcPr>
+          <w:p>
+            <w:pPr>
+              <w:pStyle w:val="ListParagraph"/>
+              <w:ind w:left="0"/>
+              <w:rPr>
+                <w:rFonts w:ascii="Bookman Old Style" w:hAnsi="Bookman Old Style"/>
+                <w:lang w:val="en-US"/>
+              </w:rPr>
+            </w:pPr>
+            <w:r>
+              <w:rPr>
+                <w:rFonts w:ascii="Bookman Old Style" w:hAnsi="Bookman Old Style"/>
+                <w:lang w:val="en-US"/>
+              </w:rPr>
+              <w:t>varchar(4000)</w:t>
+            </w:r>
+          </w:p>
+        </w:tc>
+        <w:tc>
+          <w:tcPr>
+            <w:tcW w:w="709" w:type="dxa"/>
+          </w:tcPr>
+          <w:p>
+            <w:pPr>
+              <w:pStyle w:val="ListParagraph"/>
+              <w:ind w:left="0"/>
+              <w:rPr>
+                <w:rFonts w:ascii="Bookman Old Style" w:hAnsi="Bookman Old Style"/>
+                <w:lang w:val="en-US"/>
+              </w:rPr>
+            </w:pPr>
+            <w:r>
+              <w:rPr>
+                <w:rFonts w:ascii="Bookman Old Style" w:hAnsi="Bookman Old Style"/>
+                <w:lang w:val="en-US"/>
+              </w:rPr>
+              <w:t>YES</w:t>
+            </w:r>
+          </w:p>
+        </w:tc>
+        <w:tc>
+          <w:tcPr>
+            <w:tcW w:w="799" w:type="dxa"/>
+          </w:tcPr>
+          <w:p>
+            <w:pPr>
+              <w:pStyle w:val="ListParagraph"/>
+              <w:ind w:left="0"/>
+              <w:rPr>
+                <w:rFonts w:ascii="Bookman Old Style" w:hAnsi="Bookman Old Style"/>
+                <w:lang w:val="en-US"/>
+              </w:rPr>
+            </w:pPr>
+          </w:p>
+        </w:tc>
+      </w:tr>
+      <w:tr>
+        <w:tc>
+          <w:tcPr>
+            <w:tcW w:w="1827" w:type="dxa"/>
+          </w:tcPr>
+          <w:p>
+            <w:pPr>
+              <w:pStyle w:val="ListParagraph"/>
+              <w:ind w:left="0"/>
+              <w:rPr>
+                <w:rFonts w:ascii="Bookman Old Style" w:hAnsi="Bookman Old Style"/>
+                <w:lang w:val="en-US"/>
+              </w:rPr>
+            </w:pPr>
+          </w:p>
+        </w:tc>
+        <w:tc>
+          <w:tcPr>
+            <w:tcW w:w="3237" w:type="dxa"/>
+          </w:tcPr>
+          <w:p>
+            <w:pPr>
+              <w:pStyle w:val="ListParagraph"/>
+              <w:ind w:left="0"/>
+              <w:rPr>
+                <w:rFonts w:ascii="Bookman Old Style" w:hAnsi="Bookman Old Style"/>
+                <w:lang w:val="en-US"/>
+              </w:rPr>
+            </w:pPr>
+            <w:r>
+              <w:rPr>
+                <w:rFonts w:ascii="Bookman Old Style" w:hAnsi="Bookman Old Style"/>
+                <w:lang w:val="en-US"/>
+              </w:rPr>
+              <w:t>htmlDescription</w:t>
+            </w:r>
+          </w:p>
+        </w:tc>
+        <w:tc>
+          <w:tcPr>
+            <w:tcW w:w="1724" w:type="dxa"/>
+          </w:tcPr>
+          <w:p>
+            <w:pPr>
+              <w:pStyle w:val="ListParagraph"/>
+              <w:ind w:left="0"/>
+              <w:rPr>
+                <w:rFonts w:ascii="Bookman Old Style" w:hAnsi="Bookman Old Style"/>
+                <w:lang w:val="en-US"/>
+              </w:rPr>
+            </w:pPr>
+            <w:r>
+              <w:rPr>
+                <w:rFonts w:ascii="Bookman Old Style" w:hAnsi="Bookman Old Style"/>
+                <w:lang w:val="en-US"/>
+              </w:rPr>
+              <w:t>mediumtext</w:t>
+            </w:r>
+          </w:p>
+        </w:tc>
+        <w:tc>
+          <w:tcPr>
+            <w:tcW w:w="709" w:type="dxa"/>
+          </w:tcPr>
+          <w:p>
+            <w:pPr>
+              <w:pStyle w:val="ListParagraph"/>
+              <w:ind w:left="0"/>
+              <w:rPr>
+                <w:rFonts w:ascii="Bookman Old Style" w:hAnsi="Bookman Old Style"/>
+                <w:lang w:val="en-US"/>
+              </w:rPr>
+            </w:pPr>
+            <w:r>
+              <w:rPr>
+                <w:rFonts w:ascii="Bookman Old Style" w:hAnsi="Bookman Old Style"/>
+                <w:lang w:val="en-US"/>
+              </w:rPr>
+              <w:t>YES</w:t>
+            </w:r>
+          </w:p>
+        </w:tc>
+        <w:tc>
+          <w:tcPr>
+            <w:tcW w:w="799" w:type="dxa"/>
+          </w:tcPr>
+          <w:p>
+            <w:pPr>
+              <w:pStyle w:val="ListParagraph"/>
+              <w:ind w:left="0"/>
+              <w:rPr>
+                <w:rFonts w:ascii="Bookman Old Style" w:hAnsi="Bookman Old Style"/>
+                <w:lang w:val="en-US"/>
+              </w:rPr>
+            </w:pPr>
+          </w:p>
+        </w:tc>
+      </w:tr>
+      <w:tr>
+        <w:tc>
+          <w:tcPr>
+            <w:tcW w:w="1827" w:type="dxa"/>
+          </w:tcPr>
+          <w:p>
+            <w:pPr>
+              <w:pStyle w:val="ListParagraph"/>
+              <w:ind w:left="0"/>
+              <w:rPr>
+                <w:rFonts w:ascii="Bookman Old Style" w:hAnsi="Bookman Old Style"/>
+                <w:lang w:val="en-US"/>
+              </w:rPr>
+            </w:pPr>
+          </w:p>
+        </w:tc>
+        <w:tc>
+          <w:tcPr>
+            <w:tcW w:w="3237" w:type="dxa"/>
+          </w:tcPr>
+          <w:p>
+            <w:pPr>
+              <w:pStyle w:val="ListParagraph"/>
+              <w:ind w:left="0"/>
+              <w:rPr>
+                <w:rFonts w:ascii="Bookman Old Style" w:hAnsi="Bookman Old Style"/>
+                <w:lang w:val="en-US"/>
+              </w:rPr>
+            </w:pPr>
+            <w:r>
+              <w:rPr>
+                <w:rFonts w:ascii="Bookman Old Style" w:hAnsi="Bookman Old Style"/>
+                <w:lang w:val="en-US"/>
+              </w:rPr>
+              <w:t>image</w:t>
+            </w:r>
+          </w:p>
+        </w:tc>
+        <w:tc>
+          <w:tcPr>
+            <w:tcW w:w="1724" w:type="dxa"/>
+          </w:tcPr>
+          <w:p>
+            <w:pPr>
+              <w:pStyle w:val="ListParagraph"/>
+              <w:ind w:left="0"/>
+              <w:rPr>
+                <w:rFonts w:ascii="Bookman Old Style" w:hAnsi="Bookman Old Style"/>
+                <w:lang w:val="en-US"/>
+              </w:rPr>
+            </w:pPr>
+            <w:r>
+              <w:rPr>
+                <w:rFonts w:ascii="Bookman Old Style" w:hAnsi="Bookman Old Style"/>
+                <w:lang w:val="en-US"/>
+              </w:rPr>
+              <w:t>mediumblob</w:t>
+            </w:r>
+          </w:p>
+        </w:tc>
+        <w:tc>
+          <w:tcPr>
+            <w:tcW w:w="709" w:type="dxa"/>
+          </w:tcPr>
+          <w:p>
+            <w:pPr>
+              <w:pStyle w:val="ListParagraph"/>
+              <w:ind w:left="0"/>
+              <w:rPr>
+                <w:rFonts w:ascii="Bookman Old Style" w:hAnsi="Bookman Old Style"/>
+                <w:lang w:val="en-US"/>
+              </w:rPr>
+            </w:pPr>
+            <w:r>
+              <w:rPr>
+                <w:rFonts w:ascii="Bookman Old Style" w:hAnsi="Bookman Old Style"/>
+                <w:lang w:val="en-US"/>
+              </w:rPr>
+              <w:t>YES</w:t>
+            </w:r>
+          </w:p>
+        </w:tc>
+        <w:tc>
+          <w:tcPr>
+            <w:tcW w:w="799" w:type="dxa"/>
+          </w:tcPr>
+          <w:p>
+            <w:pPr>
+              <w:pStyle w:val="ListParagraph"/>
+              <w:ind w:left="0"/>
+              <w:rPr>
+                <w:rFonts w:ascii="Bookman Old Style" w:hAnsi="Bookman Old Style"/>
+                <w:lang w:val="en-US"/>
+              </w:rPr>
+            </w:pPr>
+          </w:p>
+        </w:tc>
+      </w:tr>
+    </w:tbl>
+    <w:p>
+      <w:pPr>
+        <w:pStyle w:val="ListParagraph"/>
+        <w:rPr>
+          <w:rFonts w:ascii="Bookman Old Style" w:hAnsi="Bookman Old Style"/>
+          <w:lang w:val="en-US"/>
+        </w:rPr>
+      </w:pPr>
+    </w:p>
+    <w:tbl>
+      <w:tblPr>
+        <w:tblStyle w:val="TableGrid"/>
+        <w:tblW w:w="0" w:type="auto"/>
+        <w:tblInd w:w="720" w:type="dxa"/>
+        <w:tblLook w:val="04A0" w:firstRow="1" w:lastRow="0" w:firstColumn="1" w:lastColumn="0" w:noHBand="0" w:noVBand="1"/>
+      </w:tblPr>
+      <w:tblGrid>
+        <w:gridCol w:w="1827"/>
+        <w:gridCol w:w="3260"/>
+        <w:gridCol w:w="1701"/>
+        <w:gridCol w:w="709"/>
+        <w:gridCol w:w="799"/>
+      </w:tblGrid>
+      <w:tr>
+        <w:tc>
+          <w:tcPr>
+            <w:tcW w:w="1827" w:type="dxa"/>
+            <w:shd w:val="clear" w:color="auto" w:fill="000000" w:themeFill="text1"/>
+          </w:tcPr>
+          <w:p>
+            <w:pPr>
+              <w:pStyle w:val="ListParagraph"/>
+              <w:ind w:left="0"/>
+              <w:jc w:val="center"/>
+              <w:rPr>
+                <w:rFonts w:ascii="Bookman Old Style" w:hAnsi="Bookman Old Style"/>
+                <w:lang w:val="en-US"/>
+              </w:rPr>
+            </w:pPr>
+            <w:r>
+              <w:rPr>
+                <w:rFonts w:ascii="Bookman Old Style" w:hAnsi="Bookman Old Style"/>
+                <w:lang w:val="en-US"/>
+              </w:rPr>
+              <w:t>Orders</w:t>
+            </w:r>
+          </w:p>
+        </w:tc>
+        <w:tc>
+          <w:tcPr>
+            <w:tcW w:w="3260" w:type="dxa"/>
+          </w:tcPr>
+          <w:p>
+            <w:pPr>
+              <w:pStyle w:val="ListParagraph"/>
+              <w:ind w:left="0"/>
+              <w:rPr>
+                <w:rFonts w:ascii="Bookman Old Style" w:hAnsi="Bookman Old Style"/>
+                <w:lang w:val="en-US"/>
+              </w:rPr>
+            </w:pPr>
+            <w:r>
+              <w:rPr>
+                <w:rFonts w:ascii="Bookman Old Style" w:hAnsi="Bookman Old Style"/>
+                <w:lang w:val="en-US"/>
+              </w:rPr>
+              <w:t>orderNumber</w:t>
+            </w:r>
+          </w:p>
+        </w:tc>
+        <w:tc>
+          <w:tcPr>
+            <w:tcW w:w="1701" w:type="dxa"/>
+          </w:tcPr>
+          <w:p>
+            <w:pPr>
+              <w:pStyle w:val="ListParagraph"/>
+              <w:ind w:left="0"/>
+              <w:rPr>
+                <w:rFonts w:ascii="Bookman Old Style" w:hAnsi="Bookman Old Style"/>
+                <w:lang w:val="en-US"/>
+              </w:rPr>
+            </w:pPr>
+            <w:r>
+              <w:rPr>
+                <w:rFonts w:ascii="Bookman Old Style" w:hAnsi="Bookman Old Style"/>
+                <w:lang w:val="en-US"/>
+              </w:rPr>
+              <w:t>int(11)</w:t>
+            </w:r>
+          </w:p>
+        </w:tc>
+        <w:tc>
+          <w:tcPr>
+            <w:tcW w:w="709" w:type="dxa"/>
+          </w:tcPr>
+          <w:p>
+            <w:pPr>
+              <w:pStyle w:val="ListParagraph"/>
+              <w:ind w:left="0"/>
+              <w:rPr>
+                <w:rFonts w:ascii="Bookman Old Style" w:hAnsi="Bookman Old Style"/>
+                <w:lang w:val="en-US"/>
+              </w:rPr>
+            </w:pPr>
+            <w:r>
+              <w:rPr>
+                <w:rFonts w:ascii="Bookman Old Style" w:hAnsi="Bookman Old Style"/>
+                <w:lang w:val="en-US"/>
+              </w:rPr>
+              <w:t>NO</w:t>
+            </w:r>
+          </w:p>
+        </w:tc>
+        <w:tc>
+          <w:tcPr>
+            <w:tcW w:w="799" w:type="dxa"/>
+          </w:tcPr>
+          <w:p>
+            <w:pPr>
+              <w:pStyle w:val="ListParagraph"/>
+              <w:ind w:left="0"/>
+              <w:rPr>
+                <w:rFonts w:ascii="Bookman Old Style" w:hAnsi="Bookman Old Style"/>
+                <w:lang w:val="en-US"/>
+              </w:rPr>
+            </w:pPr>
+            <w:r>
+              <w:rPr>
+                <w:rFonts w:ascii="Bookman Old Style" w:hAnsi="Bookman Old Style"/>
+                <w:lang w:val="en-US"/>
+              </w:rPr>
+              <w:t>PRI</w:t>
+            </w:r>
+          </w:p>
+        </w:tc>
+      </w:tr>
+      <w:tr>
+        <w:tc>
+          <w:tcPr>
+            <w:tcW w:w="1827" w:type="dxa"/>
+          </w:tcPr>
+          <w:p>
+            <w:pPr>
+              <w:pStyle w:val="ListParagraph"/>
+              <w:ind w:left="0"/>
+              <w:rPr>
+                <w:rFonts w:ascii="Bookman Old Style" w:hAnsi="Bookman Old Style"/>
+                <w:lang w:val="en-US"/>
+              </w:rPr>
+            </w:pPr>
+          </w:p>
+        </w:tc>
+        <w:tc>
+          <w:tcPr>
+            <w:tcW w:w="3260" w:type="dxa"/>
+          </w:tcPr>
+          <w:p>
+            <w:pPr>
+              <w:pStyle w:val="ListParagraph"/>
+              <w:ind w:left="0"/>
+              <w:rPr>
+                <w:rFonts w:ascii="Bookman Old Style" w:hAnsi="Bookman Old Style"/>
+                <w:lang w:val="en-US"/>
+              </w:rPr>
+            </w:pPr>
+            <w:r>
+              <w:rPr>
+                <w:rFonts w:ascii="Bookman Old Style" w:hAnsi="Bookman Old Style"/>
+                <w:lang w:val="en-US"/>
+              </w:rPr>
+              <w:t>orderDate</w:t>
+            </w:r>
+          </w:p>
+        </w:tc>
+        <w:tc>
+          <w:tcPr>
+            <w:tcW w:w="1701" w:type="dxa"/>
+          </w:tcPr>
+          <w:p>
+            <w:pPr>
+              <w:pStyle w:val="ListParagraph"/>
+              <w:ind w:left="0"/>
+              <w:rPr>
+                <w:rFonts w:ascii="Bookman Old Style" w:hAnsi="Bookman Old Style"/>
+                <w:lang w:val="en-US"/>
+              </w:rPr>
+            </w:pPr>
+            <w:r>
+              <w:rPr>
+                <w:rFonts w:ascii="Bookman Old Style" w:hAnsi="Bookman Old Style"/>
+                <w:lang w:val="en-US"/>
+              </w:rPr>
+              <w:t>date</w:t>
+            </w:r>
+          </w:p>
+        </w:tc>
+        <w:tc>
+          <w:tcPr>
+            <w:tcW w:w="709" w:type="dxa"/>
+          </w:tcPr>
+          <w:p>
+            <w:pPr>
+              <w:pStyle w:val="ListParagraph"/>
+              <w:ind w:left="0"/>
+              <w:rPr>
+                <w:rFonts w:ascii="Bookman Old Style" w:hAnsi="Bookman Old Style"/>
+                <w:lang w:val="en-US"/>
+              </w:rPr>
+            </w:pPr>
+            <w:r>
+              <w:rPr>
+                <w:rFonts w:ascii="Bookman Old Style" w:hAnsi="Bookman Old Style"/>
+                <w:lang w:val="en-US"/>
+              </w:rPr>
+              <w:t>NO</w:t>
+            </w:r>
+          </w:p>
+        </w:tc>
+        <w:tc>
+          <w:tcPr>
+            <w:tcW w:w="799" w:type="dxa"/>
+          </w:tcPr>
+          <w:p>
+            <w:pPr>
+              <w:pStyle w:val="ListParagraph"/>
+              <w:ind w:left="0"/>
+              <w:rPr>
+                <w:rFonts w:ascii="Bookman Old Style" w:hAnsi="Bookman Old Style"/>
+                <w:lang w:val="en-US"/>
+              </w:rPr>
+            </w:pPr>
+          </w:p>
+        </w:tc>
+      </w:tr>
+      <w:tr>
+        <w:tc>
+          <w:tcPr>
+            <w:tcW w:w="1827" w:type="dxa"/>
+          </w:tcPr>
+          <w:p>
+            <w:pPr>
+              <w:pStyle w:val="ListParagraph"/>
+              <w:ind w:left="0"/>
+              <w:rPr>
+                <w:rFonts w:ascii="Bookman Old Style" w:hAnsi="Bookman Old Style"/>
+                <w:lang w:val="en-US"/>
+              </w:rPr>
+            </w:pPr>
+          </w:p>
+        </w:tc>
+        <w:tc>
+          <w:tcPr>
+            <w:tcW w:w="3260" w:type="dxa"/>
+          </w:tcPr>
+          <w:p>
+            <w:pPr>
+              <w:pStyle w:val="ListParagraph"/>
+              <w:ind w:left="0"/>
+              <w:rPr>
+                <w:rFonts w:ascii="Bookman Old Style" w:hAnsi="Bookman Old Style"/>
+                <w:lang w:val="en-US"/>
+              </w:rPr>
+            </w:pPr>
+            <w:r>
+              <w:rPr>
+                <w:rFonts w:ascii="Bookman Old Style" w:hAnsi="Bookman Old Style"/>
+                <w:lang w:val="en-US"/>
+              </w:rPr>
+              <w:t>requiredDate</w:t>
+            </w:r>
+          </w:p>
+        </w:tc>
+        <w:tc>
+          <w:tcPr>
+            <w:tcW w:w="1701" w:type="dxa"/>
+          </w:tcPr>
+          <w:p>
+            <w:pPr>
+              <w:pStyle w:val="ListParagraph"/>
+              <w:ind w:left="0"/>
+              <w:rPr>
+                <w:rFonts w:ascii="Bookman Old Style" w:hAnsi="Bookman Old Style"/>
+                <w:lang w:val="en-US"/>
+              </w:rPr>
+            </w:pPr>
+            <w:r>
+              <w:rPr>
+                <w:rFonts w:ascii="Bookman Old Style" w:hAnsi="Bookman Old Style"/>
+                <w:lang w:val="en-US"/>
+              </w:rPr>
+              <w:t>date</w:t>
+            </w:r>
+          </w:p>
+        </w:tc>
+        <w:tc>
+          <w:tcPr>
+            <w:tcW w:w="709" w:type="dxa"/>
+          </w:tcPr>
+          <w:p>
+            <w:pPr>
+              <w:pStyle w:val="ListParagraph"/>
+              <w:ind w:left="0"/>
+              <w:rPr>
+                <w:rFonts w:ascii="Bookman Old Style" w:hAnsi="Bookman Old Style"/>
+                <w:lang w:val="en-US"/>
+              </w:rPr>
+            </w:pPr>
+            <w:r>
+              <w:rPr>
+                <w:rFonts w:ascii="Bookman Old Style" w:hAnsi="Bookman Old Style"/>
+                <w:lang w:val="en-US"/>
+              </w:rPr>
+              <w:t>NO</w:t>
+            </w:r>
+          </w:p>
+        </w:tc>
+        <w:tc>
+          <w:tcPr>
+            <w:tcW w:w="799" w:type="dxa"/>
+          </w:tcPr>
+          <w:p>
+            <w:pPr>
+              <w:pStyle w:val="ListParagraph"/>
+              <w:ind w:left="0"/>
+              <w:rPr>
+                <w:rFonts w:ascii="Bookman Old Style" w:hAnsi="Bookman Old Style"/>
+                <w:lang w:val="en-US"/>
+              </w:rPr>
+            </w:pPr>
+          </w:p>
+        </w:tc>
+      </w:tr>
+      <w:tr>
+        <w:tc>
+          <w:tcPr>
+            <w:tcW w:w="1827" w:type="dxa"/>
+          </w:tcPr>
+          <w:p>
+            <w:pPr>
+              <w:pStyle w:val="ListParagraph"/>
+              <w:ind w:left="0"/>
+              <w:rPr>
+                <w:rFonts w:ascii="Bookman Old Style" w:hAnsi="Bookman Old Style"/>
+                <w:lang w:val="en-US"/>
+              </w:rPr>
+            </w:pPr>
+          </w:p>
+        </w:tc>
+        <w:tc>
+          <w:tcPr>
+            <w:tcW w:w="3260" w:type="dxa"/>
+          </w:tcPr>
+          <w:p>
+            <w:pPr>
+              <w:pStyle w:val="ListParagraph"/>
+              <w:ind w:left="0"/>
+              <w:rPr>
+                <w:rFonts w:ascii="Bookman Old Style" w:hAnsi="Bookman Old Style"/>
+                <w:lang w:val="en-US"/>
+              </w:rPr>
+            </w:pPr>
+            <w:r>
+              <w:rPr>
+                <w:rFonts w:ascii="Bookman Old Style" w:hAnsi="Bookman Old Style"/>
+                <w:lang w:val="en-US"/>
+              </w:rPr>
+              <w:t>shippedDate</w:t>
+            </w:r>
+          </w:p>
+        </w:tc>
+        <w:tc>
+          <w:tcPr>
+            <w:tcW w:w="1701" w:type="dxa"/>
+          </w:tcPr>
+          <w:p>
+            <w:pPr>
+              <w:pStyle w:val="ListParagraph"/>
+              <w:ind w:left="0"/>
+              <w:rPr>
+                <w:rFonts w:ascii="Bookman Old Style" w:hAnsi="Bookman Old Style"/>
+                <w:lang w:val="en-US"/>
+              </w:rPr>
+            </w:pPr>
+            <w:r>
+              <w:rPr>
+                <w:rFonts w:ascii="Bookman Old Style" w:hAnsi="Bookman Old Style"/>
+                <w:lang w:val="en-US"/>
+              </w:rPr>
+              <w:t>date</w:t>
+            </w:r>
+          </w:p>
+        </w:tc>
+        <w:tc>
+          <w:tcPr>
+            <w:tcW w:w="709" w:type="dxa"/>
+          </w:tcPr>
+          <w:p>
+            <w:pPr>
+              <w:pStyle w:val="ListParagraph"/>
+              <w:ind w:left="0"/>
+              <w:rPr>
+                <w:rFonts w:ascii="Bookman Old Style" w:hAnsi="Bookman Old Style"/>
+                <w:lang w:val="en-US"/>
+              </w:rPr>
+            </w:pPr>
+            <w:r>
+              <w:rPr>
+                <w:rFonts w:ascii="Bookman Old Style" w:hAnsi="Bookman Old Style"/>
+                <w:lang w:val="en-US"/>
+              </w:rPr>
+              <w:t>YES</w:t>
+            </w:r>
+          </w:p>
+        </w:tc>
+        <w:tc>
+          <w:tcPr>
+            <w:tcW w:w="799" w:type="dxa"/>
+          </w:tcPr>
+          <w:p>
+            <w:pPr>
+              <w:pStyle w:val="ListParagraph"/>
+              <w:ind w:left="0"/>
+              <w:rPr>
+                <w:rFonts w:ascii="Bookman Old Style" w:hAnsi="Bookman Old Style"/>
+                <w:lang w:val="en-US"/>
+              </w:rPr>
+            </w:pPr>
+          </w:p>
+        </w:tc>
+      </w:tr>
+      <w:tr>
+        <w:tc>
+          <w:tcPr>
+            <w:tcW w:w="1827" w:type="dxa"/>
+          </w:tcPr>
+          <w:p>
+            <w:pPr>
+              <w:pStyle w:val="ListParagraph"/>
+              <w:ind w:left="0"/>
+              <w:rPr>
+                <w:rFonts w:ascii="Bookman Old Style" w:hAnsi="Bookman Old Style"/>
+                <w:lang w:val="en-US"/>
+              </w:rPr>
+            </w:pPr>
+          </w:p>
+        </w:tc>
+        <w:tc>
+          <w:tcPr>
+            <w:tcW w:w="3260" w:type="dxa"/>
+          </w:tcPr>
+          <w:p>
+            <w:pPr>
+              <w:pStyle w:val="ListParagraph"/>
+              <w:ind w:left="0"/>
+              <w:rPr>
+                <w:rFonts w:ascii="Bookman Old Style" w:hAnsi="Bookman Old Style"/>
+                <w:lang w:val="en-US"/>
+              </w:rPr>
+            </w:pPr>
+            <w:r>
+              <w:rPr>
+                <w:rFonts w:ascii="Bookman Old Style" w:hAnsi="Bookman Old Style"/>
+                <w:lang w:val="en-US"/>
+              </w:rPr>
+              <w:t>status</w:t>
+            </w:r>
+          </w:p>
+        </w:tc>
+        <w:tc>
+          <w:tcPr>
+            <w:tcW w:w="1701" w:type="dxa"/>
+          </w:tcPr>
+          <w:p>
+            <w:pPr>
+              <w:pStyle w:val="ListParagraph"/>
+              <w:ind w:left="0"/>
+              <w:rPr>
+                <w:rFonts w:ascii="Bookman Old Style" w:hAnsi="Bookman Old Style"/>
+                <w:lang w:val="en-US"/>
+              </w:rPr>
+            </w:pPr>
+            <w:r>
+              <w:rPr>
+                <w:rFonts w:ascii="Bookman Old Style" w:hAnsi="Bookman Old Style"/>
+                <w:lang w:val="en-US"/>
+              </w:rPr>
+              <w:t>varchar(15)</w:t>
+            </w:r>
+          </w:p>
+        </w:tc>
+        <w:tc>
+          <w:tcPr>
+            <w:tcW w:w="709" w:type="dxa"/>
+          </w:tcPr>
+          <w:p>
+            <w:pPr>
+              <w:pStyle w:val="ListParagraph"/>
+              <w:ind w:left="0"/>
+              <w:rPr>
+                <w:rFonts w:ascii="Bookman Old Style" w:hAnsi="Bookman Old Style"/>
+                <w:lang w:val="en-US"/>
+              </w:rPr>
+            </w:pPr>
+            <w:r>
+              <w:rPr>
+                <w:rFonts w:ascii="Bookman Old Style" w:hAnsi="Bookman Old Style"/>
+                <w:lang w:val="en-US"/>
+              </w:rPr>
+              <w:t>NO</w:t>
+            </w:r>
+          </w:p>
+        </w:tc>
+        <w:tc>
+          <w:tcPr>
+            <w:tcW w:w="799" w:type="dxa"/>
+          </w:tcPr>
+          <w:p>
+            <w:pPr>
+              <w:pStyle w:val="ListParagraph"/>
+              <w:ind w:left="0"/>
+              <w:rPr>
+                <w:rFonts w:ascii="Bookman Old Style" w:hAnsi="Bookman Old Style"/>
+                <w:lang w:val="en-US"/>
+              </w:rPr>
+            </w:pPr>
+          </w:p>
+        </w:tc>
+      </w:tr>
+      <w:tr>
+        <w:tc>
+          <w:tcPr>
+            <w:tcW w:w="1827" w:type="dxa"/>
+          </w:tcPr>
+          <w:p>
+            <w:pPr>
+              <w:pStyle w:val="ListParagraph"/>
+              <w:ind w:left="0"/>
+              <w:rPr>
+                <w:rFonts w:ascii="Bookman Old Style" w:hAnsi="Bookman Old Style"/>
+                <w:lang w:val="en-US"/>
+              </w:rPr>
+            </w:pPr>
+          </w:p>
+        </w:tc>
+        <w:tc>
+          <w:tcPr>
+            <w:tcW w:w="3260" w:type="dxa"/>
+          </w:tcPr>
+          <w:p>
+            <w:pPr>
+              <w:pStyle w:val="ListParagraph"/>
+              <w:ind w:left="0"/>
+              <w:rPr>
+                <w:rFonts w:ascii="Bookman Old Style" w:hAnsi="Bookman Old Style"/>
+                <w:lang w:val="en-US"/>
+              </w:rPr>
+            </w:pPr>
+            <w:r>
+              <w:rPr>
+                <w:rFonts w:ascii="Bookman Old Style" w:hAnsi="Bookman Old Style"/>
+                <w:lang w:val="en-US"/>
+              </w:rPr>
+              <w:t>comments</w:t>
+            </w:r>
+          </w:p>
+        </w:tc>
+        <w:tc>
+          <w:tcPr>
+            <w:tcW w:w="1701" w:type="dxa"/>
+          </w:tcPr>
+          <w:p>
+            <w:pPr>
+              <w:pStyle w:val="ListParagraph"/>
+              <w:ind w:left="0"/>
+              <w:rPr>
+                <w:rFonts w:ascii="Bookman Old Style" w:hAnsi="Bookman Old Style"/>
+                <w:lang w:val="en-US"/>
+              </w:rPr>
+            </w:pPr>
+            <w:r>
+              <w:rPr>
+                <w:rFonts w:ascii="Bookman Old Style" w:hAnsi="Bookman Old Style"/>
+                <w:lang w:val="en-US"/>
+              </w:rPr>
+              <w:t>text</w:t>
+            </w:r>
+          </w:p>
+        </w:tc>
+        <w:tc>
+          <w:tcPr>
+            <w:tcW w:w="709" w:type="dxa"/>
+          </w:tcPr>
+          <w:p>
+            <w:pPr>
+              <w:pStyle w:val="ListParagraph"/>
+              <w:ind w:left="0"/>
+              <w:rPr>
+                <w:rFonts w:ascii="Bookman Old Style" w:hAnsi="Bookman Old Style"/>
+                <w:lang w:val="en-US"/>
+              </w:rPr>
+            </w:pPr>
+            <w:r>
+              <w:rPr>
+                <w:rFonts w:ascii="Bookman Old Style" w:hAnsi="Bookman Old Style"/>
+                <w:lang w:val="en-US"/>
+              </w:rPr>
+              <w:t>YES</w:t>
+            </w:r>
+          </w:p>
+        </w:tc>
+        <w:tc>
+          <w:tcPr>
+            <w:tcW w:w="799" w:type="dxa"/>
+          </w:tcPr>
+          <w:p>
+            <w:pPr>
+              <w:pStyle w:val="ListParagraph"/>
+              <w:ind w:left="0"/>
+              <w:rPr>
+                <w:rFonts w:ascii="Bookman Old Style" w:hAnsi="Bookman Old Style"/>
+                <w:lang w:val="en-US"/>
+              </w:rPr>
+            </w:pPr>
+          </w:p>
+        </w:tc>
+      </w:tr>
+      <w:tr>
+        <w:tc>
+          <w:tcPr>
+            <w:tcW w:w="1827" w:type="dxa"/>
+          </w:tcPr>
+          <w:p>
+            <w:pPr>
+              <w:pStyle w:val="ListParagraph"/>
+              <w:ind w:left="0"/>
+              <w:rPr>
+                <w:rFonts w:ascii="Bookman Old Style" w:hAnsi="Bookman Old Style"/>
+                <w:lang w:val="en-US"/>
+              </w:rPr>
+            </w:pPr>
+          </w:p>
+        </w:tc>
+        <w:tc>
+          <w:tcPr>
+            <w:tcW w:w="3260" w:type="dxa"/>
+          </w:tcPr>
+          <w:p>
+            <w:pPr>
+              <w:pStyle w:val="ListParagraph"/>
+              <w:ind w:left="0"/>
+              <w:rPr>
+                <w:rFonts w:ascii="Bookman Old Style" w:hAnsi="Bookman Old Style"/>
+                <w:lang w:val="en-US"/>
+              </w:rPr>
+            </w:pPr>
+            <w:r>
+              <w:rPr>
+                <w:rFonts w:ascii="Bookman Old Style" w:hAnsi="Bookman Old Style"/>
+                <w:lang w:val="en-US"/>
+              </w:rPr>
+              <w:t>customerNumber</w:t>
+            </w:r>
+          </w:p>
+        </w:tc>
+        <w:tc>
+          <w:tcPr>
+            <w:tcW w:w="1701" w:type="dxa"/>
+          </w:tcPr>
+          <w:p>
+            <w:pPr>
+              <w:pStyle w:val="ListParagraph"/>
+              <w:ind w:left="0"/>
+              <w:rPr>
+                <w:rFonts w:ascii="Bookman Old Style" w:hAnsi="Bookman Old Style"/>
+                <w:lang w:val="en-US"/>
+              </w:rPr>
+            </w:pPr>
+            <w:r>
+              <w:rPr>
+                <w:rFonts w:ascii="Bookman Old Style" w:hAnsi="Bookman Old Style"/>
+                <w:lang w:val="en-US"/>
+              </w:rPr>
+              <w:t>int(11)</w:t>
+            </w:r>
+          </w:p>
+        </w:tc>
+        <w:tc>
+          <w:tcPr>
+            <w:tcW w:w="709" w:type="dxa"/>
+          </w:tcPr>
+          <w:p>
+            <w:pPr>
+              <w:pStyle w:val="ListParagraph"/>
+              <w:ind w:left="0"/>
+              <w:rPr>
+                <w:rFonts w:ascii="Bookman Old Style" w:hAnsi="Bookman Old Style"/>
+                <w:lang w:val="en-US"/>
+              </w:rPr>
+            </w:pPr>
+            <w:r>
+              <w:rPr>
+                <w:rFonts w:ascii="Bookman Old Style" w:hAnsi="Bookman Old Style"/>
+                <w:lang w:val="en-US"/>
+              </w:rPr>
+              <w:t>NO</w:t>
+            </w:r>
+          </w:p>
+        </w:tc>
+        <w:tc>
+          <w:tcPr>
+            <w:tcW w:w="799" w:type="dxa"/>
+          </w:tcPr>
+          <w:p>
+            <w:pPr>
+              <w:pStyle w:val="ListParagraph"/>
+              <w:ind w:left="0"/>
+              <w:rPr>
+                <w:rFonts w:ascii="Bookman Old Style" w:hAnsi="Bookman Old Style"/>
+                <w:lang w:val="en-US"/>
+              </w:rPr>
+            </w:pPr>
+            <w:r>
+              <w:rPr>
+                <w:rFonts w:ascii="Bookman Old Style" w:hAnsi="Bookman Old Style"/>
+                <w:lang w:val="en-US"/>
+              </w:rPr>
+              <w:t>MUL</w:t>
+            </w:r>
+          </w:p>
+        </w:tc>
+      </w:tr>
+    </w:tbl>
+    <w:p>
+      <w:pPr>
+        <w:pStyle w:val="ListParagraph"/>
+        <w:jc w:val="center"/>
+        <w:rPr>
+          <w:rFonts w:ascii="Bookman Old Style" w:hAnsi="Bookman Old Style"/>
+          <w:lang w:val="en-US"/>
+        </w:rPr>
+      </w:pPr>
+    </w:p>
+    <w:tbl>
+      <w:tblPr>
+        <w:tblStyle w:val="TableGrid"/>
+        <w:tblW w:w="0" w:type="auto"/>
+        <w:tblInd w:w="720" w:type="dxa"/>
+        <w:tblLook w:val="04A0" w:firstRow="1" w:lastRow="0" w:firstColumn="1" w:lastColumn="0" w:noHBand="0" w:noVBand="1"/>
+      </w:tblPr>
+      <w:tblGrid>
+        <w:gridCol w:w="1827"/>
+        <w:gridCol w:w="3260"/>
+        <w:gridCol w:w="1701"/>
+        <w:gridCol w:w="709"/>
+        <w:gridCol w:w="799"/>
+      </w:tblGrid>
+      <w:tr>
+        <w:tc>
+          <w:tcPr>
+            <w:tcW w:w="1827" w:type="dxa"/>
+            <w:shd w:val="clear" w:color="auto" w:fill="000000" w:themeFill="text1"/>
+          </w:tcPr>
+          <w:p>
+            <w:pPr>
+              <w:pStyle w:val="ListParagraph"/>
+              <w:ind w:left="0"/>
+              <w:jc w:val="center"/>
+              <w:rPr>
+                <w:rFonts w:ascii="Bookman Old Style" w:hAnsi="Bookman Old Style"/>
+                <w:lang w:val="en-US"/>
+              </w:rPr>
+            </w:pPr>
+            <w:r>
+              <w:rPr>
+                <w:rFonts w:ascii="Bookman Old Style" w:hAnsi="Bookman Old Style"/>
+                <w:lang w:val="en-US"/>
+              </w:rPr>
+              <w:t>OrderDetails</w:t>
+            </w:r>
+          </w:p>
+        </w:tc>
+        <w:tc>
+          <w:tcPr>
+            <w:tcW w:w="3260" w:type="dxa"/>
+          </w:tcPr>
+          <w:p>
+            <w:pPr>
+              <w:pStyle w:val="ListParagraph"/>
+              <w:ind w:left="0"/>
+              <w:rPr>
+                <w:rFonts w:ascii="Bookman Old Style" w:hAnsi="Bookman Old Style"/>
+                <w:lang w:val="en-US"/>
+              </w:rPr>
+            </w:pPr>
+            <w:r>
+              <w:rPr>
+                <w:rFonts w:ascii="Bookman Old Style" w:hAnsi="Bookman Old Style"/>
+                <w:lang w:val="en-US"/>
+              </w:rPr>
+              <w:t>orderNumber</w:t>
+            </w:r>
+          </w:p>
+        </w:tc>
+        <w:tc>
+          <w:tcPr>
+            <w:tcW w:w="1701" w:type="dxa"/>
+          </w:tcPr>
+          <w:p>
+            <w:pPr>
+              <w:pStyle w:val="ListParagraph"/>
+              <w:ind w:left="0"/>
+              <w:rPr>
+                <w:rFonts w:ascii="Bookman Old Style" w:hAnsi="Bookman Old Style"/>
+                <w:lang w:val="en-US"/>
+              </w:rPr>
+            </w:pPr>
+            <w:r>
+              <w:rPr>
+                <w:rFonts w:ascii="Bookman Old Style" w:hAnsi="Bookman Old Style"/>
+                <w:lang w:val="en-US"/>
+              </w:rPr>
+              <w:t>int(11)</w:t>
+            </w:r>
+          </w:p>
+        </w:tc>
+        <w:tc>
+          <w:tcPr>
+            <w:tcW w:w="709" w:type="dxa"/>
+          </w:tcPr>
+          <w:p>
+            <w:pPr>
+              <w:pStyle w:val="ListParagraph"/>
+              <w:ind w:left="0"/>
+              <w:rPr>
+                <w:rFonts w:ascii="Bookman Old Style" w:hAnsi="Bookman Old Style"/>
+                <w:lang w:val="en-US"/>
+              </w:rPr>
+            </w:pPr>
+            <w:r>
+              <w:rPr>
+                <w:rFonts w:ascii="Bookman Old Style" w:hAnsi="Bookman Old Style"/>
+                <w:lang w:val="en-US"/>
+              </w:rPr>
+              <w:t>NO</w:t>
+            </w:r>
+          </w:p>
+        </w:tc>
+        <w:tc>
+          <w:tcPr>
+            <w:tcW w:w="799" w:type="dxa"/>
+          </w:tcPr>
+          <w:p>
+            <w:pPr>
+              <w:pStyle w:val="ListParagraph"/>
+              <w:ind w:left="0"/>
+              <w:rPr>
+                <w:rFonts w:ascii="Bookman Old Style" w:hAnsi="Bookman Old Style"/>
+                <w:lang w:val="en-US"/>
+              </w:rPr>
+            </w:pPr>
+            <w:r>
+              <w:rPr>
+                <w:rFonts w:ascii="Bookman Old Style" w:hAnsi="Bookman Old Style"/>
+                <w:lang w:val="en-US"/>
+              </w:rPr>
+              <w:t>PRI</w:t>
+            </w:r>
+          </w:p>
+        </w:tc>
+      </w:tr>
+      <w:tr>
+        <w:tc>
+          <w:tcPr>
+            <w:tcW w:w="1827" w:type="dxa"/>
+          </w:tcPr>
+          <w:p>
+            <w:pPr>
+              <w:pStyle w:val="ListParagraph"/>
+              <w:ind w:left="0"/>
+              <w:rPr>
+                <w:rFonts w:ascii="Bookman Old Style" w:hAnsi="Bookman Old Style"/>
+                <w:lang w:val="en-US"/>
+              </w:rPr>
+            </w:pPr>
+          </w:p>
+        </w:tc>
+        <w:tc>
+          <w:tcPr>
+            <w:tcW w:w="3260" w:type="dxa"/>
+          </w:tcPr>
+          <w:p>
+            <w:pPr>
+              <w:pStyle w:val="ListParagraph"/>
+              <w:ind w:left="0"/>
+              <w:rPr>
+                <w:rFonts w:ascii="Bookman Old Style" w:hAnsi="Bookman Old Style"/>
+                <w:lang w:val="en-US"/>
+              </w:rPr>
+            </w:pPr>
+            <w:r>
+              <w:rPr>
+                <w:rFonts w:ascii="Bookman Old Style" w:hAnsi="Bookman Old Style"/>
+                <w:lang w:val="en-US"/>
+              </w:rPr>
+              <w:t>productCode</w:t>
+            </w:r>
+          </w:p>
+        </w:tc>
+        <w:tc>
+          <w:tcPr>
+            <w:tcW w:w="1701" w:type="dxa"/>
+          </w:tcPr>
+          <w:p>
+            <w:pPr>
+              <w:pStyle w:val="ListParagraph"/>
+              <w:ind w:left="0"/>
+              <w:rPr>
+                <w:rFonts w:ascii="Bookman Old Style" w:hAnsi="Bookman Old Style"/>
+                <w:lang w:val="en-US"/>
+              </w:rPr>
+            </w:pPr>
+            <w:r>
+              <w:rPr>
+                <w:rFonts w:ascii="Bookman Old Style" w:hAnsi="Bookman Old Style"/>
+                <w:lang w:val="en-US"/>
+              </w:rPr>
+              <w:t>varchar(15)</w:t>
+            </w:r>
+          </w:p>
+        </w:tc>
+        <w:tc>
+          <w:tcPr>
+            <w:tcW w:w="709" w:type="dxa"/>
+          </w:tcPr>
+          <w:p>
+            <w:pPr>
+              <w:pStyle w:val="ListParagraph"/>
+              <w:ind w:left="0"/>
+              <w:rPr>
+                <w:rFonts w:ascii="Bookman Old Style" w:hAnsi="Bookman Old Style"/>
+                <w:lang w:val="en-US"/>
+              </w:rPr>
+            </w:pPr>
+            <w:r>
+              <w:rPr>
+                <w:rFonts w:ascii="Bookman Old Style" w:hAnsi="Bookman Old Style"/>
+                <w:lang w:val="en-US"/>
+              </w:rPr>
+              <w:t>NO</w:t>
+            </w:r>
+          </w:p>
+        </w:tc>
+        <w:tc>
+          <w:tcPr>
+            <w:tcW w:w="799" w:type="dxa"/>
+          </w:tcPr>
+          <w:p>
+            <w:pPr>
+              <w:pStyle w:val="ListParagraph"/>
+              <w:ind w:left="0"/>
+              <w:rPr>
+                <w:rFonts w:ascii="Bookman Old Style" w:hAnsi="Bookman Old Style"/>
+                <w:lang w:val="en-US"/>
+              </w:rPr>
+            </w:pPr>
+            <w:r>
+              <w:rPr>
+                <w:rFonts w:ascii="Bookman Old Style" w:hAnsi="Bookman Old Style"/>
+                <w:lang w:val="en-US"/>
+              </w:rPr>
+              <w:t>PRI</w:t>
+            </w:r>
+          </w:p>
+        </w:tc>
+      </w:tr>
+      <w:tr>
+        <w:tc>
+          <w:tcPr>
+            <w:tcW w:w="1827" w:type="dxa"/>
+          </w:tcPr>
+          <w:p>
+            <w:pPr>
+              <w:pStyle w:val="ListParagraph"/>
+              <w:ind w:left="0"/>
+              <w:rPr>
+                <w:rFonts w:ascii="Bookman Old Style" w:hAnsi="Bookman Old Style"/>
+                <w:lang w:val="en-US"/>
+              </w:rPr>
+            </w:pPr>
+          </w:p>
+        </w:tc>
+        <w:tc>
+          <w:tcPr>
+            <w:tcW w:w="3260" w:type="dxa"/>
+          </w:tcPr>
+          <w:p>
+            <w:pPr>
+              <w:pStyle w:val="ListParagraph"/>
+              <w:ind w:left="0"/>
+              <w:rPr>
+                <w:rFonts w:ascii="Bookman Old Style" w:hAnsi="Bookman Old Style"/>
+                <w:lang w:val="en-US"/>
+              </w:rPr>
+            </w:pPr>
+            <w:r>
+              <w:rPr>
+                <w:rFonts w:ascii="Bookman Old Style" w:hAnsi="Bookman Old Style"/>
+                <w:lang w:val="en-US"/>
+              </w:rPr>
+              <w:t>quantityOrdered</w:t>
+            </w:r>
+          </w:p>
+        </w:tc>
+        <w:tc>
+          <w:tcPr>
+            <w:tcW w:w="1701" w:type="dxa"/>
+          </w:tcPr>
+          <w:p>
+            <w:pPr>
+              <w:pStyle w:val="ListParagraph"/>
+              <w:ind w:left="0"/>
+              <w:rPr>
+                <w:rFonts w:ascii="Bookman Old Style" w:hAnsi="Bookman Old Style"/>
+                <w:lang w:val="en-US"/>
+              </w:rPr>
+            </w:pPr>
+            <w:r>
+              <w:rPr>
+                <w:rFonts w:ascii="Bookman Old Style" w:hAnsi="Bookman Old Style"/>
+                <w:lang w:val="en-US"/>
+              </w:rPr>
+              <w:t>int(11)</w:t>
+            </w:r>
+          </w:p>
+        </w:tc>
+        <w:tc>
+          <w:tcPr>
+            <w:tcW w:w="709" w:type="dxa"/>
+          </w:tcPr>
+          <w:p>
+            <w:pPr>
+              <w:pStyle w:val="ListParagraph"/>
+              <w:ind w:left="0"/>
+              <w:rPr>
+                <w:rFonts w:ascii="Bookman Old Style" w:hAnsi="Bookman Old Style"/>
+                <w:lang w:val="en-US"/>
+              </w:rPr>
+            </w:pPr>
+            <w:r>
+              <w:rPr>
+                <w:rFonts w:ascii="Bookman Old Style" w:hAnsi="Bookman Old Style"/>
+                <w:lang w:val="en-US"/>
+              </w:rPr>
+              <w:t>NO</w:t>
+            </w:r>
+          </w:p>
+        </w:tc>
+        <w:tc>
+          <w:tcPr>
+            <w:tcW w:w="799" w:type="dxa"/>
+          </w:tcPr>
+          <w:p>
+            <w:pPr>
+              <w:pStyle w:val="ListParagraph"/>
+              <w:ind w:left="0"/>
+              <w:rPr>
+                <w:rFonts w:ascii="Bookman Old Style" w:hAnsi="Bookman Old Style"/>
+                <w:lang w:val="en-US"/>
+              </w:rPr>
+            </w:pPr>
+          </w:p>
+        </w:tc>
+      </w:tr>
+      <w:tr>
+        <w:tc>
+          <w:tcPr>
+            <w:tcW w:w="1827" w:type="dxa"/>
+          </w:tcPr>
+          <w:p>
+            <w:pPr>
+              <w:pStyle w:val="ListParagraph"/>
+              <w:ind w:left="0"/>
+              <w:rPr>
+                <w:rFonts w:ascii="Bookman Old Style" w:hAnsi="Bookman Old Style"/>
+                <w:lang w:val="en-US"/>
+              </w:rPr>
+            </w:pPr>
+          </w:p>
+        </w:tc>
+        <w:tc>
+          <w:tcPr>
+            <w:tcW w:w="3260" w:type="dxa"/>
+          </w:tcPr>
+          <w:p>
+            <w:pPr>
+              <w:pStyle w:val="ListParagraph"/>
+              <w:ind w:left="0"/>
+              <w:rPr>
+                <w:rFonts w:ascii="Bookman Old Style" w:hAnsi="Bookman Old Style"/>
+                <w:lang w:val="en-US"/>
+              </w:rPr>
+            </w:pPr>
+            <w:r>
+              <w:rPr>
+                <w:rFonts w:ascii="Bookman Old Style" w:hAnsi="Bookman Old Style"/>
+                <w:lang w:val="en-US"/>
+              </w:rPr>
+              <w:t>priceEach</w:t>
+            </w:r>
+          </w:p>
+        </w:tc>
+        <w:tc>
+          <w:tcPr>
+            <w:tcW w:w="1701" w:type="dxa"/>
+          </w:tcPr>
+          <w:p>
+            <w:pPr>
+              <w:pStyle w:val="ListParagraph"/>
+              <w:ind w:left="0"/>
+              <w:rPr>
+                <w:rFonts w:ascii="Bookman Old Style" w:hAnsi="Bookman Old Style"/>
+                <w:lang w:val="en-US"/>
+              </w:rPr>
+            </w:pPr>
+            <w:r>
+              <w:rPr>
+                <w:rFonts w:ascii="Bookman Old Style" w:hAnsi="Bookman Old Style"/>
+                <w:lang w:val="en-US"/>
+              </w:rPr>
+              <w:t>decimal(10,2)</w:t>
+            </w:r>
+          </w:p>
+        </w:tc>
+        <w:tc>
+          <w:tcPr>
+            <w:tcW w:w="709" w:type="dxa"/>
+          </w:tcPr>
+          <w:p>
+            <w:pPr>
+              <w:pStyle w:val="ListParagraph"/>
+              <w:ind w:left="0"/>
+              <w:rPr>
+                <w:rFonts w:ascii="Bookman Old Style" w:hAnsi="Bookman Old Style"/>
+                <w:lang w:val="en-US"/>
+              </w:rPr>
+            </w:pPr>
+            <w:r>
+              <w:rPr>
+                <w:rFonts w:ascii="Bookman Old Style" w:hAnsi="Bookman Old Style"/>
+                <w:lang w:val="en-US"/>
+              </w:rPr>
+              <w:t>NO</w:t>
+            </w:r>
+          </w:p>
+        </w:tc>
+        <w:tc>
+          <w:tcPr>
+            <w:tcW w:w="799" w:type="dxa"/>
+          </w:tcPr>
+          <w:p>
+            <w:pPr>
+              <w:pStyle w:val="ListParagraph"/>
+              <w:ind w:left="0"/>
+              <w:rPr>
+                <w:rFonts w:ascii="Bookman Old Style" w:hAnsi="Bookman Old Style"/>
+                <w:lang w:val="en-US"/>
+              </w:rPr>
+            </w:pPr>
+          </w:p>
+        </w:tc>
+      </w:tr>
+      <w:tr>
+        <w:tc>
+          <w:tcPr>
+            <w:tcW w:w="1827" w:type="dxa"/>
+          </w:tcPr>
+          <w:p>
+            <w:pPr>
+              <w:pStyle w:val="ListParagraph"/>
+              <w:ind w:left="0"/>
+              <w:rPr>
+                <w:rFonts w:ascii="Bookman Old Style" w:hAnsi="Bookman Old Style"/>
+                <w:lang w:val="en-US"/>
+              </w:rPr>
+            </w:pPr>
+          </w:p>
+        </w:tc>
+        <w:tc>
+          <w:tcPr>
+            <w:tcW w:w="3260" w:type="dxa"/>
+          </w:tcPr>
+          <w:p>
+            <w:pPr>
+              <w:pStyle w:val="ListParagraph"/>
+              <w:ind w:left="0"/>
+              <w:rPr>
+                <w:rFonts w:ascii="Bookman Old Style" w:hAnsi="Bookman Old Style"/>
+                <w:lang w:val="en-US"/>
+              </w:rPr>
+            </w:pPr>
+            <w:r>
+              <w:rPr>
+                <w:rFonts w:ascii="Bookman Old Style" w:hAnsi="Bookman Old Style"/>
+                <w:lang w:val="en-US"/>
+              </w:rPr>
+              <w:t>OrderLineNumber</w:t>
+            </w:r>
+          </w:p>
+        </w:tc>
+        <w:tc>
+          <w:tcPr>
+            <w:tcW w:w="1701" w:type="dxa"/>
+          </w:tcPr>
+          <w:p>
+            <w:pPr>
+              <w:pStyle w:val="ListParagraph"/>
+              <w:ind w:left="0"/>
+              <w:rPr>
+                <w:rFonts w:ascii="Bookman Old Style" w:hAnsi="Bookman Old Style"/>
+                <w:lang w:val="en-US"/>
+              </w:rPr>
+            </w:pPr>
+            <w:r>
+              <w:rPr>
+                <w:rFonts w:ascii="Bookman Old Style" w:hAnsi="Bookman Old Style"/>
+                <w:lang w:val="en-US"/>
+              </w:rPr>
+              <w:t>smallint(6)</w:t>
+            </w:r>
+          </w:p>
+        </w:tc>
+        <w:tc>
+          <w:tcPr>
+            <w:tcW w:w="709" w:type="dxa"/>
+          </w:tcPr>
+          <w:p>
+            <w:pPr>
+              <w:pStyle w:val="ListParagraph"/>
+              <w:ind w:left="0"/>
+              <w:rPr>
+                <w:rFonts w:ascii="Bookman Old Style" w:hAnsi="Bookman Old Style"/>
+                <w:lang w:val="en-US"/>
+              </w:rPr>
+            </w:pPr>
+            <w:r>
+              <w:rPr>
+                <w:rFonts w:ascii="Bookman Old Style" w:hAnsi="Bookman Old Style"/>
+                <w:lang w:val="en-US"/>
+              </w:rPr>
+              <w:t>NO</w:t>
+            </w:r>
+          </w:p>
+        </w:tc>
+        <w:tc>
+          <w:tcPr>
+            <w:tcW w:w="799" w:type="dxa"/>
+          </w:tcPr>
+          <w:p>
+            <w:pPr>
+              <w:pStyle w:val="ListParagraph"/>
+              <w:ind w:left="0"/>
+              <w:rPr>
+                <w:rFonts w:ascii="Bookman Old Style" w:hAnsi="Bookman Old Style"/>
+                <w:lang w:val="en-US"/>
+              </w:rPr>
+            </w:pPr>
+          </w:p>
+        </w:tc>
+      </w:tr>
+    </w:tbl>
+    <w:p>
+      <w:pPr>
+        <w:pStyle w:val="ListParagraph"/>
+        <w:rPr>
+          <w:rFonts w:ascii="Bookman Old Style" w:hAnsi="Bookman Old Style"/>
+          <w:lang w:val="en-US"/>
+        </w:rPr>
+      </w:pPr>
+    </w:p>
+    <w:tbl>
+      <w:tblPr>
+        <w:tblStyle w:val="TableGrid"/>
+        <w:tblW w:w="0" w:type="auto"/>
+        <w:tblInd w:w="720" w:type="dxa"/>
+        <w:tblLook w:val="04A0" w:firstRow="1" w:lastRow="0" w:firstColumn="1" w:lastColumn="0" w:noHBand="0" w:noVBand="1"/>
+      </w:tblPr>
+      <w:tblGrid>
+        <w:gridCol w:w="1827"/>
+        <w:gridCol w:w="3260"/>
+        <w:gridCol w:w="1701"/>
+        <w:gridCol w:w="709"/>
+        <w:gridCol w:w="799"/>
+      </w:tblGrid>
+      <w:tr>
+        <w:tc>
+          <w:tcPr>
+            <w:tcW w:w="1827" w:type="dxa"/>
+            <w:shd w:val="clear" w:color="auto" w:fill="000000" w:themeFill="text1"/>
+          </w:tcPr>
+          <w:p>
+            <w:pPr>
+              <w:pStyle w:val="ListParagraph"/>
+              <w:ind w:left="0"/>
+              <w:jc w:val="center"/>
+              <w:rPr>
+                <w:rFonts w:ascii="Bookman Old Style" w:hAnsi="Bookman Old Style"/>
+                <w:lang w:val="en-US"/>
+              </w:rPr>
+            </w:pPr>
+            <w:r>
+              <w:rPr>
+                <w:rFonts w:ascii="Bookman Old Style" w:hAnsi="Bookman Old Style"/>
+                <w:lang w:val="en-US"/>
+              </w:rPr>
+              <w:t>Payments</w:t>
+            </w:r>
+          </w:p>
+        </w:tc>
+        <w:tc>
+          <w:tcPr>
+            <w:tcW w:w="3260" w:type="dxa"/>
+          </w:tcPr>
+          <w:p>
+            <w:pPr>
+              <w:pStyle w:val="ListParagraph"/>
+              <w:ind w:left="0"/>
+              <w:rPr>
+                <w:rFonts w:ascii="Bookman Old Style" w:hAnsi="Bookman Old Style"/>
+                <w:lang w:val="en-US"/>
+              </w:rPr>
+            </w:pPr>
+            <w:r>
+              <w:rPr>
+                <w:rFonts w:ascii="Bookman Old Style" w:hAnsi="Bookman Old Style"/>
+                <w:lang w:val="en-US"/>
+              </w:rPr>
+              <w:t>customerNumber</w:t>
+            </w:r>
+          </w:p>
+        </w:tc>
+        <w:tc>
+          <w:tcPr>
+            <w:tcW w:w="1701" w:type="dxa"/>
+          </w:tcPr>
+          <w:p>
+            <w:pPr>
+              <w:pStyle w:val="ListParagraph"/>
+              <w:ind w:left="0"/>
+              <w:rPr>
+                <w:rFonts w:ascii="Bookman Old Style" w:hAnsi="Bookman Old Style"/>
+                <w:lang w:val="en-US"/>
+              </w:rPr>
+            </w:pPr>
+            <w:r>
+              <w:rPr>
+                <w:rFonts w:ascii="Bookman Old Style" w:hAnsi="Bookman Old Style"/>
+                <w:lang w:val="en-US"/>
+              </w:rPr>
+              <w:t>int(11)</w:t>
+            </w:r>
+          </w:p>
+        </w:tc>
+        <w:tc>
+          <w:tcPr>
+            <w:tcW w:w="709" w:type="dxa"/>
+          </w:tcPr>
+          <w:p>
+            <w:pPr>
+              <w:pStyle w:val="ListParagraph"/>
+              <w:ind w:left="0"/>
+              <w:rPr>
+                <w:rFonts w:ascii="Bookman Old Style" w:hAnsi="Bookman Old Style"/>
+                <w:lang w:val="en-US"/>
+              </w:rPr>
+            </w:pPr>
+            <w:r>
+              <w:rPr>
+                <w:rFonts w:ascii="Bookman Old Style" w:hAnsi="Bookman Old Style"/>
+                <w:lang w:val="en-US"/>
+              </w:rPr>
+              <w:t>NO</w:t>
+            </w:r>
+          </w:p>
+        </w:tc>
+        <w:tc>
+          <w:tcPr>
+            <w:tcW w:w="799" w:type="dxa"/>
+          </w:tcPr>
+          <w:p>
+            <w:pPr>
+              <w:pStyle w:val="ListParagraph"/>
+              <w:ind w:left="0"/>
+              <w:rPr>
+                <w:rFonts w:ascii="Bookman Old Style" w:hAnsi="Bookman Old Style"/>
+                <w:lang w:val="en-US"/>
+              </w:rPr>
+            </w:pPr>
+            <w:r>
+              <w:rPr>
+                <w:rFonts w:ascii="Bookman Old Style" w:hAnsi="Bookman Old Style"/>
+                <w:lang w:val="en-US"/>
+              </w:rPr>
+              <w:t>PRI</w:t>
+            </w:r>
+          </w:p>
+        </w:tc>
+      </w:tr>
+      <w:tr>
+        <w:tc>
+          <w:tcPr>
+            <w:tcW w:w="1827" w:type="dxa"/>
+          </w:tcPr>
+          <w:p>
+            <w:pPr>
+              <w:pStyle w:val="ListParagraph"/>
+              <w:ind w:left="0"/>
+              <w:rPr>
+                <w:rFonts w:ascii="Bookman Old Style" w:hAnsi="Bookman Old Style"/>
+                <w:lang w:val="en-US"/>
+              </w:rPr>
+            </w:pPr>
+          </w:p>
+        </w:tc>
+        <w:tc>
+          <w:tcPr>
+            <w:tcW w:w="3260" w:type="dxa"/>
+          </w:tcPr>
+          <w:p>
+            <w:pPr>
+              <w:pStyle w:val="ListParagraph"/>
+              <w:ind w:left="0"/>
+              <w:rPr>
+                <w:rFonts w:ascii="Bookman Old Style" w:hAnsi="Bookman Old Style"/>
+                <w:lang w:val="en-US"/>
+              </w:rPr>
+            </w:pPr>
+            <w:r>
+              <w:rPr>
+                <w:rFonts w:ascii="Bookman Old Style" w:hAnsi="Bookman Old Style"/>
+                <w:lang w:val="en-US"/>
+              </w:rPr>
+              <w:t>checkNumber</w:t>
+            </w:r>
+          </w:p>
+        </w:tc>
+        <w:tc>
+          <w:tcPr>
+            <w:tcW w:w="1701" w:type="dxa"/>
+          </w:tcPr>
+          <w:p>
+            <w:pPr>
+              <w:pStyle w:val="ListParagraph"/>
+              <w:ind w:left="0"/>
+              <w:rPr>
+                <w:rFonts w:ascii="Bookman Old Style" w:hAnsi="Bookman Old Style"/>
+                <w:lang w:val="en-US"/>
+              </w:rPr>
+            </w:pPr>
+            <w:r>
+              <w:rPr>
+                <w:rFonts w:ascii="Bookman Old Style" w:hAnsi="Bookman Old Style"/>
+                <w:lang w:val="en-US"/>
+              </w:rPr>
+              <w:t>varchar(50)</w:t>
+            </w:r>
+          </w:p>
+        </w:tc>
+        <w:tc>
+          <w:tcPr>
+            <w:tcW w:w="709" w:type="dxa"/>
+          </w:tcPr>
+          <w:p>
+            <w:pPr>
+              <w:pStyle w:val="ListParagraph"/>
+              <w:ind w:left="0"/>
+              <w:rPr>
+                <w:rFonts w:ascii="Bookman Old Style" w:hAnsi="Bookman Old Style"/>
+                <w:lang w:val="en-US"/>
+              </w:rPr>
+            </w:pPr>
+            <w:r>
+              <w:rPr>
+                <w:rFonts w:ascii="Bookman Old Style" w:hAnsi="Bookman Old Style"/>
+                <w:lang w:val="en-US"/>
+              </w:rPr>
+              <w:t>NO</w:t>
+            </w:r>
+          </w:p>
+        </w:tc>
+        <w:tc>
+          <w:tcPr>
+            <w:tcW w:w="799" w:type="dxa"/>
+          </w:tcPr>
+          <w:p>
+            <w:pPr>
+              <w:pStyle w:val="ListParagraph"/>
+              <w:ind w:left="0"/>
+              <w:rPr>
+                <w:rFonts w:ascii="Bookman Old Style" w:hAnsi="Bookman Old Style"/>
+                <w:lang w:val="en-US"/>
+              </w:rPr>
+            </w:pPr>
+            <w:r>
+              <w:rPr>
+                <w:rFonts w:ascii="Bookman Old Style" w:hAnsi="Bookman Old Style"/>
+                <w:lang w:val="en-US"/>
+              </w:rPr>
+              <w:t>PRI</w:t>
+            </w:r>
+          </w:p>
+        </w:tc>
+      </w:tr>
+      <w:tr>
+        <w:tc>
+          <w:tcPr>
+            <w:tcW w:w="1827" w:type="dxa"/>
+          </w:tcPr>
+          <w:p>
+            <w:pPr>
+              <w:pStyle w:val="ListParagraph"/>
+              <w:ind w:left="0"/>
+              <w:rPr>
+                <w:rFonts w:ascii="Bookman Old Style" w:hAnsi="Bookman Old Style"/>
+                <w:lang w:val="en-US"/>
+              </w:rPr>
+            </w:pPr>
+          </w:p>
+        </w:tc>
+        <w:tc>
+          <w:tcPr>
+            <w:tcW w:w="3260" w:type="dxa"/>
+          </w:tcPr>
+          <w:p>
+            <w:pPr>
+              <w:pStyle w:val="ListParagraph"/>
+              <w:ind w:left="0"/>
+              <w:rPr>
+                <w:rFonts w:ascii="Bookman Old Style" w:hAnsi="Bookman Old Style"/>
+                <w:lang w:val="en-US"/>
+              </w:rPr>
+            </w:pPr>
+            <w:r>
+              <w:rPr>
+                <w:rFonts w:ascii="Bookman Old Style" w:hAnsi="Bookman Old Style"/>
+                <w:lang w:val="en-US"/>
+              </w:rPr>
+              <w:t>paymentDate</w:t>
+            </w:r>
+          </w:p>
+        </w:tc>
+        <w:tc>
+          <w:tcPr>
+            <w:tcW w:w="1701" w:type="dxa"/>
+          </w:tcPr>
+          <w:p>
+            <w:pPr>
+              <w:pStyle w:val="ListParagraph"/>
+              <w:ind w:left="0"/>
+              <w:rPr>
+                <w:rFonts w:ascii="Bookman Old Style" w:hAnsi="Bookman Old Style"/>
+                <w:lang w:val="en-US"/>
+              </w:rPr>
+            </w:pPr>
+            <w:r>
+              <w:rPr>
+                <w:rFonts w:ascii="Bookman Old Style" w:hAnsi="Bookman Old Style"/>
+                <w:lang w:val="en-US"/>
+              </w:rPr>
+              <w:t>date</w:t>
+            </w:r>
+          </w:p>
+        </w:tc>
+        <w:tc>
+          <w:tcPr>
+            <w:tcW w:w="709" w:type="dxa"/>
+          </w:tcPr>
+          <w:p>
+            <w:pPr>
+              <w:pStyle w:val="ListParagraph"/>
+              <w:ind w:left="0"/>
+              <w:rPr>
+                <w:rFonts w:ascii="Bookman Old Style" w:hAnsi="Bookman Old Style"/>
+                <w:lang w:val="en-US"/>
+              </w:rPr>
+            </w:pPr>
+            <w:r>
+              <w:rPr>
+                <w:rFonts w:ascii="Bookman Old Style" w:hAnsi="Bookman Old Style"/>
+                <w:lang w:val="en-US"/>
+              </w:rPr>
+              <w:t>NO</w:t>
+            </w:r>
+          </w:p>
+        </w:tc>
+        <w:tc>
+          <w:tcPr>
+            <w:tcW w:w="799" w:type="dxa"/>
+          </w:tcPr>
+          <w:p>
+            <w:pPr>
+              <w:pStyle w:val="ListParagraph"/>
+              <w:ind w:left="0"/>
+              <w:rPr>
+                <w:rFonts w:ascii="Bookman Old Style" w:hAnsi="Bookman Old Style"/>
+                <w:lang w:val="en-US"/>
+              </w:rPr>
+            </w:pPr>
+          </w:p>
+        </w:tc>
+      </w:tr>
+      <w:tr>
+        <w:tc>
+          <w:tcPr>
+            <w:tcW w:w="1827" w:type="dxa"/>
+          </w:tcPr>
+          <w:p>
+            <w:pPr>
+              <w:pStyle w:val="ListParagraph"/>
+              <w:ind w:left="0"/>
+              <w:rPr>
+                <w:rFonts w:ascii="Bookman Old Style" w:hAnsi="Bookman Old Style"/>
+                <w:lang w:val="en-US"/>
+              </w:rPr>
+            </w:pPr>
+          </w:p>
+        </w:tc>
+        <w:tc>
+          <w:tcPr>
+            <w:tcW w:w="3260" w:type="dxa"/>
+          </w:tcPr>
+          <w:p>
+            <w:pPr>
+              <w:pStyle w:val="ListParagraph"/>
+              <w:ind w:left="0"/>
+              <w:rPr>
+                <w:rFonts w:ascii="Bookman Old Style" w:hAnsi="Bookman Old Style"/>
+                <w:lang w:val="en-US"/>
+              </w:rPr>
+            </w:pPr>
+            <w:r>
+              <w:rPr>
+                <w:rFonts w:ascii="Bookman Old Style" w:hAnsi="Bookman Old Style"/>
+                <w:lang w:val="en-US"/>
+              </w:rPr>
+              <w:t>amount</w:t>
+            </w:r>
+          </w:p>
+        </w:tc>
+        <w:tc>
+          <w:tcPr>
+            <w:tcW w:w="1701" w:type="dxa"/>
+          </w:tcPr>
+          <w:p>
+            <w:pPr>
+              <w:pStyle w:val="ListParagraph"/>
+              <w:ind w:left="0"/>
+              <w:rPr>
+                <w:rFonts w:ascii="Bookman Old Style" w:hAnsi="Bookman Old Style"/>
+                <w:lang w:val="en-US"/>
+              </w:rPr>
+            </w:pPr>
+            <w:r>
+              <w:rPr>
+                <w:rFonts w:ascii="Bookman Old Style" w:hAnsi="Bookman Old Style"/>
+                <w:lang w:val="en-US"/>
+              </w:rPr>
+              <w:t>decimal(10,2)</w:t>
+            </w:r>
+          </w:p>
+        </w:tc>
+        <w:tc>
+          <w:tcPr>
+            <w:tcW w:w="709" w:type="dxa"/>
+          </w:tcPr>
+          <w:p>
+            <w:pPr>
+              <w:pStyle w:val="ListParagraph"/>
+              <w:ind w:left="0"/>
+              <w:rPr>
+                <w:rFonts w:ascii="Bookman Old Style" w:hAnsi="Bookman Old Style"/>
+                <w:lang w:val="en-US"/>
+              </w:rPr>
+            </w:pPr>
+            <w:r>
+              <w:rPr>
+                <w:rFonts w:ascii="Bookman Old Style" w:hAnsi="Bookman Old Style"/>
+                <w:lang w:val="en-US"/>
+              </w:rPr>
+              <w:t>NO</w:t>
+            </w:r>
+          </w:p>
+        </w:tc>
+        <w:tc>
+          <w:tcPr>
+            <w:tcW w:w="799" w:type="dxa"/>
+          </w:tcPr>
+          <w:p>
+            <w:pPr>
+              <w:pStyle w:val="ListParagraph"/>
+              <w:ind w:left="0"/>
+              <w:rPr>
+                <w:rFonts w:ascii="Bookman Old Style" w:hAnsi="Bookman Old Style"/>
+                <w:lang w:val="en-US"/>
+              </w:rPr>
+            </w:pPr>
+          </w:p>
+        </w:tc>
+      </w:tr>
+    </w:tbl>
+    <w:p>
+      <w:pPr>
+        <w:pStyle w:val="ListParagraph"/>
+        <w:rPr>
+          <w:rFonts w:ascii="Bookman Old Style" w:hAnsi="Bookman Old Style"/>
+          <w:lang w:val="en-US"/>
+        </w:rPr>
+      </w:pPr>
+    </w:p>
+    <w:tbl>
+      <w:tblPr>
+        <w:tblStyle w:val="TableGrid"/>
+        <w:tblW w:w="0" w:type="auto"/>
+        <w:tblInd w:w="720" w:type="dxa"/>
+        <w:tblLook w:val="04A0" w:firstRow="1" w:lastRow="0" w:firstColumn="1" w:lastColumn="0" w:noHBand="0" w:noVBand="1"/>
+      </w:tblPr>
+      <w:tblGrid>
+        <w:gridCol w:w="1827"/>
+        <w:gridCol w:w="3260"/>
+        <w:gridCol w:w="1701"/>
+        <w:gridCol w:w="709"/>
+        <w:gridCol w:w="799"/>
+      </w:tblGrid>
+      <w:tr>
+        <w:tc>
+          <w:tcPr>
+            <w:tcW w:w="1827" w:type="dxa"/>
+            <w:shd w:val="clear" w:color="auto" w:fill="000000" w:themeFill="text1"/>
+          </w:tcPr>
+          <w:p>
+            <w:pPr>
+              <w:pStyle w:val="ListParagraph"/>
+              <w:ind w:left="0"/>
+              <w:jc w:val="center"/>
+              <w:rPr>
+                <w:rFonts w:ascii="Bookman Old Style" w:hAnsi="Bookman Old Style"/>
+                <w:lang w:val="en-US"/>
+              </w:rPr>
+            </w:pPr>
+            <w:r>
+              <w:rPr>
+                <w:rFonts w:ascii="Bookman Old Style" w:hAnsi="Bookman Old Style"/>
+                <w:lang w:val="en-US"/>
+              </w:rPr>
+              <w:t>Employees</w:t>
+            </w:r>
+          </w:p>
+        </w:tc>
+        <w:tc>
+          <w:tcPr>
+            <w:tcW w:w="3260" w:type="dxa"/>
+          </w:tcPr>
+          <w:p>
+            <w:pPr>
+              <w:pStyle w:val="ListParagraph"/>
+              <w:ind w:left="0"/>
+              <w:rPr>
+                <w:rFonts w:ascii="Bookman Old Style" w:hAnsi="Bookman Old Style"/>
+                <w:lang w:val="en-US"/>
+              </w:rPr>
+            </w:pPr>
+            <w:r>
+              <w:rPr>
+                <w:rFonts w:ascii="Bookman Old Style" w:hAnsi="Bookman Old Style"/>
+                <w:lang w:val="en-US"/>
+              </w:rPr>
+              <w:t>employeeNumber</w:t>
+            </w:r>
+          </w:p>
+        </w:tc>
+        <w:tc>
+          <w:tcPr>
+            <w:tcW w:w="1701" w:type="dxa"/>
+          </w:tcPr>
+          <w:p>
+            <w:pPr>
+              <w:pStyle w:val="ListParagraph"/>
+              <w:ind w:left="0"/>
+              <w:rPr>
+                <w:rFonts w:ascii="Bookman Old Style" w:hAnsi="Bookman Old Style"/>
+                <w:lang w:val="en-US"/>
+              </w:rPr>
+            </w:pPr>
+            <w:r>
+              <w:rPr>
+                <w:rFonts w:ascii="Bookman Old Style" w:hAnsi="Bookman Old Style"/>
+                <w:lang w:val="en-US"/>
+              </w:rPr>
+              <w:t>int(11)</w:t>
+            </w:r>
+          </w:p>
+        </w:tc>
+        <w:tc>
+          <w:tcPr>
+            <w:tcW w:w="709" w:type="dxa"/>
+          </w:tcPr>
+          <w:p>
+            <w:pPr>
+              <w:pStyle w:val="ListParagraph"/>
+              <w:ind w:left="0"/>
+              <w:rPr>
+                <w:rFonts w:ascii="Bookman Old Style" w:hAnsi="Bookman Old Style"/>
+                <w:lang w:val="en-US"/>
+              </w:rPr>
+            </w:pPr>
+            <w:r>
+              <w:rPr>
+                <w:rFonts w:ascii="Bookman Old Style" w:hAnsi="Bookman Old Style"/>
+                <w:lang w:val="en-US"/>
+              </w:rPr>
+              <w:t>NO</w:t>
+            </w:r>
+          </w:p>
+        </w:tc>
+        <w:tc>
+          <w:tcPr>
+            <w:tcW w:w="799" w:type="dxa"/>
+          </w:tcPr>
+          <w:p>
+            <w:pPr>
+              <w:pStyle w:val="ListParagraph"/>
+              <w:ind w:left="0"/>
+              <w:rPr>
+                <w:rFonts w:ascii="Bookman Old Style" w:hAnsi="Bookman Old Style"/>
+                <w:lang w:val="en-US"/>
+              </w:rPr>
+            </w:pPr>
+            <w:r>
+              <w:rPr>
+                <w:rFonts w:ascii="Bookman Old Style" w:hAnsi="Bookman Old Style"/>
+                <w:lang w:val="en-US"/>
+              </w:rPr>
+              <w:t>PRI</w:t>
+            </w:r>
+          </w:p>
+        </w:tc>
+      </w:tr>
+      <w:tr>
+        <w:tc>
+          <w:tcPr>
+            <w:tcW w:w="1827" w:type="dxa"/>
+          </w:tcPr>
+          <w:p>
+            <w:pPr>
+              <w:pStyle w:val="ListParagraph"/>
+              <w:ind w:left="0"/>
+              <w:rPr>
+                <w:rFonts w:ascii="Bookman Old Style" w:hAnsi="Bookman Old Style"/>
+                <w:lang w:val="en-US"/>
+              </w:rPr>
+            </w:pPr>
+          </w:p>
+        </w:tc>
+        <w:tc>
+          <w:tcPr>
+            <w:tcW w:w="3260" w:type="dxa"/>
+          </w:tcPr>
+          <w:p>
+            <w:pPr>
+              <w:pStyle w:val="ListParagraph"/>
+              <w:ind w:left="0"/>
+              <w:rPr>
+                <w:rFonts w:ascii="Bookman Old Style" w:hAnsi="Bookman Old Style"/>
+                <w:lang w:val="en-US"/>
+              </w:rPr>
+            </w:pPr>
+            <w:r>
+              <w:rPr>
+                <w:rFonts w:ascii="Bookman Old Style" w:hAnsi="Bookman Old Style"/>
+                <w:lang w:val="en-US"/>
+              </w:rPr>
+              <w:t>lastName</w:t>
+            </w:r>
+          </w:p>
+        </w:tc>
+        <w:tc>
+          <w:tcPr>
+            <w:tcW w:w="1701" w:type="dxa"/>
+          </w:tcPr>
+          <w:p>
+            <w:pPr>
+              <w:pStyle w:val="ListParagraph"/>
+              <w:ind w:left="0"/>
+              <w:rPr>
+                <w:rFonts w:ascii="Bookman Old Style" w:hAnsi="Bookman Old Style"/>
+                <w:lang w:val="en-US"/>
+              </w:rPr>
+            </w:pPr>
+            <w:r>
+              <w:rPr>
+                <w:rFonts w:ascii="Bookman Old Style" w:hAnsi="Bookman Old Style"/>
+                <w:lang w:val="en-US"/>
+              </w:rPr>
+              <w:t>varchar(50)</w:t>
+            </w:r>
+          </w:p>
+        </w:tc>
+        <w:tc>
+          <w:tcPr>
+            <w:tcW w:w="709" w:type="dxa"/>
+          </w:tcPr>
+          <w:p>
+            <w:pPr>
+              <w:pStyle w:val="ListParagraph"/>
+              <w:ind w:left="0"/>
+              <w:rPr>
+                <w:rFonts w:ascii="Bookman Old Style" w:hAnsi="Bookman Old Style"/>
+                <w:lang w:val="en-US"/>
+              </w:rPr>
+            </w:pPr>
+            <w:r>
+              <w:rPr>
+                <w:rFonts w:ascii="Bookman Old Style" w:hAnsi="Bookman Old Style"/>
+                <w:lang w:val="en-US"/>
+              </w:rPr>
+              <w:t>NO</w:t>
+            </w:r>
+          </w:p>
+        </w:tc>
+        <w:tc>
+          <w:tcPr>
+            <w:tcW w:w="799" w:type="dxa"/>
+          </w:tcPr>
+          <w:p>
+            <w:pPr>
+              <w:pStyle w:val="ListParagraph"/>
+              <w:ind w:left="0"/>
+              <w:rPr>
+                <w:rFonts w:ascii="Bookman Old Style" w:hAnsi="Bookman Old Style"/>
+                <w:lang w:val="en-US"/>
+              </w:rPr>
+            </w:pPr>
+          </w:p>
+        </w:tc>
+      </w:tr>
+      <w:tr>
+        <w:tc>
+          <w:tcPr>
+            <w:tcW w:w="1827" w:type="dxa"/>
+          </w:tcPr>
+          <w:p>
+            <w:pPr>
+              <w:pStyle w:val="ListParagraph"/>
+              <w:ind w:left="0"/>
+              <w:rPr>
+                <w:rFonts w:ascii="Bookman Old Style" w:hAnsi="Bookman Old Style"/>
+                <w:lang w:val="en-US"/>
+              </w:rPr>
+            </w:pPr>
+          </w:p>
+        </w:tc>
+        <w:tc>
+          <w:tcPr>
+            <w:tcW w:w="3260" w:type="dxa"/>
+          </w:tcPr>
+          <w:p>
+            <w:pPr>
+              <w:pStyle w:val="ListParagraph"/>
+              <w:ind w:left="0"/>
+              <w:rPr>
+                <w:rFonts w:ascii="Bookman Old Style" w:hAnsi="Bookman Old Style"/>
+                <w:lang w:val="en-US"/>
+              </w:rPr>
+            </w:pPr>
+            <w:r>
+              <w:rPr>
+                <w:rFonts w:ascii="Bookman Old Style" w:hAnsi="Bookman Old Style"/>
+                <w:lang w:val="en-US"/>
+              </w:rPr>
+              <w:t>firstName</w:t>
+            </w:r>
+          </w:p>
+        </w:tc>
+        <w:tc>
+          <w:tcPr>
+            <w:tcW w:w="1701" w:type="dxa"/>
+          </w:tcPr>
+          <w:p>
+            <w:pPr>
+              <w:pStyle w:val="ListParagraph"/>
+              <w:ind w:left="0"/>
+              <w:rPr>
+                <w:rFonts w:ascii="Bookman Old Style" w:hAnsi="Bookman Old Style"/>
+                <w:lang w:val="en-US"/>
+              </w:rPr>
+            </w:pPr>
+            <w:r>
+              <w:rPr>
+                <w:rFonts w:ascii="Bookman Old Style" w:hAnsi="Bookman Old Style"/>
+                <w:lang w:val="en-US"/>
+              </w:rPr>
+              <w:t>varchar(50)</w:t>
+            </w:r>
+          </w:p>
+        </w:tc>
+        <w:tc>
+          <w:tcPr>
+            <w:tcW w:w="709" w:type="dxa"/>
+          </w:tcPr>
+          <w:p>
+            <w:pPr>
+              <w:pStyle w:val="ListParagraph"/>
+              <w:ind w:left="0"/>
+              <w:rPr>
+                <w:rFonts w:ascii="Bookman Old Style" w:hAnsi="Bookman Old Style"/>
+                <w:lang w:val="en-US"/>
+              </w:rPr>
+            </w:pPr>
+            <w:r>
+              <w:rPr>
+                <w:rFonts w:ascii="Bookman Old Style" w:hAnsi="Bookman Old Style"/>
+                <w:lang w:val="en-US"/>
+              </w:rPr>
+              <w:t>NO</w:t>
+            </w:r>
+          </w:p>
+        </w:tc>
+        <w:tc>
+          <w:tcPr>
+            <w:tcW w:w="799" w:type="dxa"/>
+          </w:tcPr>
+          <w:p>
+            <w:pPr>
+              <w:pStyle w:val="ListParagraph"/>
+              <w:ind w:left="0"/>
+              <w:rPr>
+                <w:rFonts w:ascii="Bookman Old Style" w:hAnsi="Bookman Old Style"/>
+                <w:lang w:val="en-US"/>
+              </w:rPr>
+            </w:pPr>
+          </w:p>
+        </w:tc>
+      </w:tr>
+      <w:tr>
+        <w:tc>
+          <w:tcPr>
+            <w:tcW w:w="1827" w:type="dxa"/>
+          </w:tcPr>
+          <w:p>
+            <w:pPr>
+              <w:pStyle w:val="ListParagraph"/>
+              <w:ind w:left="0"/>
+              <w:rPr>
+                <w:rFonts w:ascii="Bookman Old Style" w:hAnsi="Bookman Old Style"/>
+                <w:lang w:val="en-US"/>
+              </w:rPr>
+            </w:pPr>
+          </w:p>
+        </w:tc>
+        <w:tc>
+          <w:tcPr>
+            <w:tcW w:w="3260" w:type="dxa"/>
+          </w:tcPr>
+          <w:p>
+            <w:pPr>
+              <w:pStyle w:val="ListParagraph"/>
+              <w:ind w:left="0"/>
+              <w:rPr>
+                <w:rFonts w:ascii="Bookman Old Style" w:hAnsi="Bookman Old Style"/>
+                <w:lang w:val="en-US"/>
+              </w:rPr>
+            </w:pPr>
+            <w:r>
+              <w:rPr>
+                <w:rFonts w:ascii="Bookman Old Style" w:hAnsi="Bookman Old Style"/>
+                <w:lang w:val="en-US"/>
+              </w:rPr>
+              <w:t>extension</w:t>
+            </w:r>
+          </w:p>
+        </w:tc>
+        <w:tc>
+          <w:tcPr>
+            <w:tcW w:w="1701" w:type="dxa"/>
+          </w:tcPr>
+          <w:p>
+            <w:pPr>
+              <w:pStyle w:val="ListParagraph"/>
+              <w:ind w:left="0"/>
+              <w:rPr>
+                <w:rFonts w:ascii="Bookman Old Style" w:hAnsi="Bookman Old Style"/>
+                <w:lang w:val="en-US"/>
+              </w:rPr>
+            </w:pPr>
+            <w:r>
+              <w:rPr>
+                <w:rFonts w:ascii="Bookman Old Style" w:hAnsi="Bookman Old Style"/>
+                <w:lang w:val="en-US"/>
+              </w:rPr>
+              <w:t>varchar(</w:t>
+            </w:r>
+            <w:r>
+              <w:rPr>
+                <w:rFonts w:ascii="Bookman Old Style" w:hAnsi="Bookman Old Style"/>
+                <w:lang w:val="en-US"/>
+              </w:rPr>
+              <w:t>1</w:t>
+            </w:r>
+            <w:r>
+              <w:rPr>
+                <w:rFonts w:ascii="Bookman Old Style" w:hAnsi="Bookman Old Style"/>
+                <w:lang w:val="en-US"/>
+              </w:rPr>
+              <w:t>0)</w:t>
+            </w:r>
+          </w:p>
+        </w:tc>
+        <w:tc>
+          <w:tcPr>
+            <w:tcW w:w="709" w:type="dxa"/>
+          </w:tcPr>
+          <w:p>
+            <w:pPr>
+              <w:pStyle w:val="ListParagraph"/>
+              <w:ind w:left="0"/>
+              <w:rPr>
+                <w:rFonts w:ascii="Bookman Old Style" w:hAnsi="Bookman Old Style"/>
+                <w:lang w:val="en-US"/>
+              </w:rPr>
+            </w:pPr>
+            <w:r>
+              <w:rPr>
+                <w:rFonts w:ascii="Bookman Old Style" w:hAnsi="Bookman Old Style"/>
+                <w:lang w:val="en-US"/>
+              </w:rPr>
+              <w:t>NO</w:t>
+            </w:r>
+          </w:p>
+        </w:tc>
+        <w:tc>
+          <w:tcPr>
+            <w:tcW w:w="799" w:type="dxa"/>
+          </w:tcPr>
+          <w:p>
+            <w:pPr>
+              <w:pStyle w:val="ListParagraph"/>
+              <w:ind w:left="0"/>
+              <w:rPr>
+                <w:rFonts w:ascii="Bookman Old Style" w:hAnsi="Bookman Old Style"/>
+                <w:lang w:val="en-US"/>
+              </w:rPr>
+            </w:pPr>
+          </w:p>
+        </w:tc>
+      </w:tr>
+      <w:tr>
+        <w:tc>
+          <w:tcPr>
+            <w:tcW w:w="1827" w:type="dxa"/>
+          </w:tcPr>
+          <w:p>
+            <w:pPr>
+              <w:pStyle w:val="ListParagraph"/>
+              <w:ind w:left="0"/>
+              <w:rPr>
+                <w:rFonts w:ascii="Bookman Old Style" w:hAnsi="Bookman Old Style"/>
+                <w:lang w:val="en-US"/>
+              </w:rPr>
+            </w:pPr>
+          </w:p>
+        </w:tc>
+        <w:tc>
+          <w:tcPr>
+            <w:tcW w:w="3260" w:type="dxa"/>
+          </w:tcPr>
+          <w:p>
+            <w:pPr>
+              <w:pStyle w:val="ListParagraph"/>
+              <w:ind w:left="0"/>
+              <w:rPr>
+                <w:rFonts w:ascii="Bookman Old Style" w:hAnsi="Bookman Old Style"/>
+                <w:lang w:val="en-US"/>
+              </w:rPr>
+            </w:pPr>
+            <w:r>
+              <w:rPr>
+                <w:rFonts w:ascii="Bookman Old Style" w:hAnsi="Bookman Old Style"/>
+                <w:lang w:val="en-US"/>
+              </w:rPr>
+              <w:t>email</w:t>
+            </w:r>
+          </w:p>
+        </w:tc>
+        <w:tc>
+          <w:tcPr>
+            <w:tcW w:w="1701" w:type="dxa"/>
+          </w:tcPr>
+          <w:p>
+            <w:pPr>
+              <w:pStyle w:val="ListParagraph"/>
+              <w:ind w:left="0"/>
+              <w:rPr>
+                <w:rFonts w:ascii="Bookman Old Style" w:hAnsi="Bookman Old Style"/>
+                <w:lang w:val="en-US"/>
+              </w:rPr>
+            </w:pPr>
+            <w:r>
+              <w:rPr>
+                <w:rFonts w:ascii="Bookman Old Style" w:hAnsi="Bookman Old Style"/>
+                <w:lang w:val="en-US"/>
+              </w:rPr>
+              <w:t>varchar(</w:t>
+            </w:r>
+            <w:r>
+              <w:rPr>
+                <w:rFonts w:ascii="Bookman Old Style" w:hAnsi="Bookman Old Style"/>
+                <w:lang w:val="en-US"/>
+              </w:rPr>
+              <w:t>10</w:t>
+            </w:r>
+            <w:r>
+              <w:rPr>
+                <w:rFonts w:ascii="Bookman Old Style" w:hAnsi="Bookman Old Style"/>
+                <w:lang w:val="en-US"/>
+              </w:rPr>
+              <w:t>0)</w:t>
+            </w:r>
+          </w:p>
+        </w:tc>
+        <w:tc>
+          <w:tcPr>
+            <w:tcW w:w="709" w:type="dxa"/>
+          </w:tcPr>
+          <w:p>
+            <w:pPr>
+              <w:pStyle w:val="ListParagraph"/>
+              <w:ind w:left="0"/>
+              <w:rPr>
+                <w:rFonts w:ascii="Bookman Old Style" w:hAnsi="Bookman Old Style"/>
+                <w:lang w:val="en-US"/>
+              </w:rPr>
+            </w:pPr>
+            <w:r>
+              <w:rPr>
+                <w:rFonts w:ascii="Bookman Old Style" w:hAnsi="Bookman Old Style"/>
+                <w:lang w:val="en-US"/>
+              </w:rPr>
+              <w:t>NO</w:t>
+            </w:r>
+          </w:p>
+        </w:tc>
+        <w:tc>
+          <w:tcPr>
+            <w:tcW w:w="799" w:type="dxa"/>
+          </w:tcPr>
+          <w:p>
+            <w:pPr>
+              <w:pStyle w:val="ListParagraph"/>
+              <w:ind w:left="0"/>
+              <w:rPr>
+                <w:rFonts w:ascii="Bookman Old Style" w:hAnsi="Bookman Old Style"/>
+                <w:lang w:val="en-US"/>
+              </w:rPr>
+            </w:pPr>
+          </w:p>
+        </w:tc>
+      </w:tr>
+      <w:tr>
+        <w:tc>
+          <w:tcPr>
+            <w:tcW w:w="1827" w:type="dxa"/>
+          </w:tcPr>
+          <w:p>
+            <w:pPr>
+              <w:pStyle w:val="ListParagraph"/>
+              <w:ind w:left="0"/>
+              <w:rPr>
+                <w:rFonts w:ascii="Bookman Old Style" w:hAnsi="Bookman Old Style"/>
+                <w:lang w:val="en-US"/>
+              </w:rPr>
+            </w:pPr>
+          </w:p>
+        </w:tc>
+        <w:tc>
+          <w:tcPr>
+            <w:tcW w:w="3260" w:type="dxa"/>
+          </w:tcPr>
+          <w:p>
+            <w:pPr>
+              <w:pStyle w:val="ListParagraph"/>
+              <w:ind w:left="0"/>
+              <w:rPr>
+                <w:rFonts w:ascii="Bookman Old Style" w:hAnsi="Bookman Old Style"/>
+                <w:lang w:val="en-US"/>
+              </w:rPr>
+            </w:pPr>
+            <w:r>
+              <w:rPr>
+                <w:rFonts w:ascii="Bookman Old Style" w:hAnsi="Bookman Old Style"/>
+                <w:lang w:val="en-US"/>
+              </w:rPr>
+              <w:t>officeCode</w:t>
+            </w:r>
+          </w:p>
+        </w:tc>
+        <w:tc>
+          <w:tcPr>
+            <w:tcW w:w="1701" w:type="dxa"/>
+          </w:tcPr>
+          <w:p>
+            <w:pPr>
+              <w:pStyle w:val="ListParagraph"/>
+              <w:ind w:left="0"/>
+              <w:rPr>
+                <w:rFonts w:ascii="Bookman Old Style" w:hAnsi="Bookman Old Style"/>
+                <w:lang w:val="en-US"/>
+              </w:rPr>
+            </w:pPr>
+            <w:r>
+              <w:rPr>
+                <w:rFonts w:ascii="Bookman Old Style" w:hAnsi="Bookman Old Style"/>
+                <w:lang w:val="en-US"/>
+              </w:rPr>
+              <w:t>varchar(</w:t>
+            </w:r>
+            <w:r>
+              <w:rPr>
+                <w:rFonts w:ascii="Bookman Old Style" w:hAnsi="Bookman Old Style"/>
+                <w:lang w:val="en-US"/>
+              </w:rPr>
+              <w:t>1</w:t>
+            </w:r>
+            <w:r>
+              <w:rPr>
+                <w:rFonts w:ascii="Bookman Old Style" w:hAnsi="Bookman Old Style"/>
+                <w:lang w:val="en-US"/>
+              </w:rPr>
+              <w:t>0)</w:t>
+            </w:r>
+          </w:p>
+        </w:tc>
+        <w:tc>
+          <w:tcPr>
+            <w:tcW w:w="709" w:type="dxa"/>
+          </w:tcPr>
+          <w:p>
+            <w:pPr>
+              <w:pStyle w:val="ListParagraph"/>
+              <w:ind w:left="0"/>
+              <w:rPr>
+                <w:rFonts w:ascii="Bookman Old Style" w:hAnsi="Bookman Old Style"/>
+                <w:lang w:val="en-US"/>
+              </w:rPr>
+            </w:pPr>
+            <w:r>
+              <w:rPr>
+                <w:rFonts w:ascii="Bookman Old Style" w:hAnsi="Bookman Old Style"/>
+                <w:lang w:val="en-US"/>
+              </w:rPr>
+              <w:t>NO</w:t>
+            </w:r>
+          </w:p>
+        </w:tc>
+        <w:tc>
+          <w:tcPr>
+            <w:tcW w:w="799" w:type="dxa"/>
+          </w:tcPr>
+          <w:p>
+            <w:pPr>
+              <w:pStyle w:val="ListParagraph"/>
+              <w:ind w:left="0"/>
+              <w:rPr>
+                <w:rFonts w:ascii="Bookman Old Style" w:hAnsi="Bookman Old Style"/>
+                <w:lang w:val="en-US"/>
+              </w:rPr>
+            </w:pPr>
+            <w:r>
+              <w:rPr>
+                <w:rFonts w:ascii="Bookman Old Style" w:hAnsi="Bookman Old Style"/>
+                <w:lang w:val="en-US"/>
+              </w:rPr>
+              <w:t>MUL</w:t>
+            </w:r>
+          </w:p>
+        </w:tc>
+      </w:tr>
+      <w:tr>
+        <w:tc>
+          <w:tcPr>
+            <w:tcW w:w="1827" w:type="dxa"/>
+          </w:tcPr>
+          <w:p>
+            <w:pPr>
+              <w:pStyle w:val="ListParagraph"/>
+              <w:ind w:left="0"/>
+              <w:rPr>
+                <w:rFonts w:ascii="Bookman Old Style" w:hAnsi="Bookman Old Style"/>
+                <w:lang w:val="en-US"/>
+              </w:rPr>
+            </w:pPr>
+          </w:p>
+        </w:tc>
+        <w:tc>
+          <w:tcPr>
+            <w:tcW w:w="3260" w:type="dxa"/>
+          </w:tcPr>
+          <w:p>
+            <w:pPr>
+              <w:pStyle w:val="ListParagraph"/>
+              <w:ind w:left="0"/>
+              <w:rPr>
+                <w:rFonts w:ascii="Bookman Old Style" w:hAnsi="Bookman Old Style"/>
+                <w:lang w:val="en-US"/>
+              </w:rPr>
+            </w:pPr>
+            <w:r>
+              <w:rPr>
+                <w:rFonts w:ascii="Bookman Old Style" w:hAnsi="Bookman Old Style"/>
+                <w:lang w:val="en-US"/>
+              </w:rPr>
+              <w:t>reportsTo</w:t>
+            </w:r>
+          </w:p>
+        </w:tc>
+        <w:tc>
+          <w:tcPr>
+            <w:tcW w:w="1701" w:type="dxa"/>
+          </w:tcPr>
+          <w:p>
+            <w:pPr>
+              <w:pStyle w:val="ListParagraph"/>
+              <w:ind w:left="0"/>
+              <w:rPr>
+                <w:rFonts w:ascii="Bookman Old Style" w:hAnsi="Bookman Old Style"/>
+                <w:lang w:val="en-US"/>
+              </w:rPr>
+            </w:pPr>
+            <w:r>
+              <w:rPr>
+                <w:rFonts w:ascii="Bookman Old Style" w:hAnsi="Bookman Old Style"/>
+                <w:lang w:val="en-US"/>
+              </w:rPr>
+              <w:t>int(11)</w:t>
+            </w:r>
+          </w:p>
+        </w:tc>
+        <w:tc>
+          <w:tcPr>
+            <w:tcW w:w="709" w:type="dxa"/>
+          </w:tcPr>
+          <w:p>
+            <w:pPr>
+              <w:pStyle w:val="ListParagraph"/>
+              <w:ind w:left="0"/>
+              <w:rPr>
+                <w:rFonts w:ascii="Bookman Old Style" w:hAnsi="Bookman Old Style"/>
+                <w:lang w:val="en-US"/>
+              </w:rPr>
+            </w:pPr>
+            <w:r>
+              <w:rPr>
+                <w:rFonts w:ascii="Bookman Old Style" w:hAnsi="Bookman Old Style"/>
+                <w:lang w:val="en-US"/>
+              </w:rPr>
+              <w:t>YES</w:t>
+            </w:r>
+          </w:p>
+        </w:tc>
+        <w:tc>
+          <w:tcPr>
+            <w:tcW w:w="799" w:type="dxa"/>
+          </w:tcPr>
+          <w:p>
+            <w:pPr>
+              <w:pStyle w:val="ListParagraph"/>
+              <w:ind w:left="0"/>
+              <w:rPr>
+                <w:rFonts w:ascii="Bookman Old Style" w:hAnsi="Bookman Old Style"/>
+                <w:lang w:val="en-US"/>
+              </w:rPr>
+            </w:pPr>
+            <w:r>
+              <w:rPr>
+                <w:rFonts w:ascii="Bookman Old Style" w:hAnsi="Bookman Old Style"/>
+                <w:lang w:val="en-US"/>
+              </w:rPr>
+              <w:t>MUL</w:t>
+            </w:r>
+          </w:p>
+        </w:tc>
+      </w:tr>
+      <w:tr>
+        <w:tc>
+          <w:tcPr>
+            <w:tcW w:w="1827" w:type="dxa"/>
+          </w:tcPr>
+          <w:p>
+            <w:pPr>
+              <w:pStyle w:val="ListParagraph"/>
+              <w:ind w:left="0"/>
+              <w:rPr>
+                <w:rFonts w:ascii="Bookman Old Style" w:hAnsi="Bookman Old Style"/>
+                <w:lang w:val="en-US"/>
+              </w:rPr>
+            </w:pPr>
+          </w:p>
+        </w:tc>
+        <w:tc>
+          <w:tcPr>
+            <w:tcW w:w="3260" w:type="dxa"/>
+          </w:tcPr>
+          <w:p>
+            <w:pPr>
+              <w:pStyle w:val="ListParagraph"/>
+              <w:ind w:left="0"/>
+              <w:rPr>
+                <w:rFonts w:ascii="Bookman Old Style" w:hAnsi="Bookman Old Style"/>
+                <w:lang w:val="en-US"/>
+              </w:rPr>
+            </w:pPr>
+            <w:r>
+              <w:rPr>
+                <w:rFonts w:ascii="Bookman Old Style" w:hAnsi="Bookman Old Style"/>
+                <w:lang w:val="en-US"/>
+              </w:rPr>
+              <w:t>jobTitle</w:t>
+            </w:r>
+          </w:p>
+        </w:tc>
+        <w:tc>
+          <w:tcPr>
+            <w:tcW w:w="1701" w:type="dxa"/>
+          </w:tcPr>
+          <w:p>
+            <w:pPr>
+              <w:pStyle w:val="ListParagraph"/>
+              <w:ind w:left="0"/>
+              <w:rPr>
+                <w:rFonts w:ascii="Bookman Old Style" w:hAnsi="Bookman Old Style"/>
+                <w:lang w:val="en-US"/>
+              </w:rPr>
+            </w:pPr>
+            <w:r>
+              <w:rPr>
+                <w:rFonts w:ascii="Bookman Old Style" w:hAnsi="Bookman Old Style"/>
+                <w:lang w:val="en-US"/>
+              </w:rPr>
+              <w:t>varchar(50)</w:t>
+            </w:r>
+          </w:p>
+        </w:tc>
+        <w:tc>
+          <w:tcPr>
+            <w:tcW w:w="709" w:type="dxa"/>
+          </w:tcPr>
+          <w:p>
+            <w:pPr>
+              <w:pStyle w:val="ListParagraph"/>
+              <w:ind w:left="0"/>
+              <w:rPr>
+                <w:rFonts w:ascii="Bookman Old Style" w:hAnsi="Bookman Old Style"/>
+                <w:lang w:val="en-US"/>
+              </w:rPr>
+            </w:pPr>
+            <w:r>
+              <w:rPr>
+                <w:rFonts w:ascii="Bookman Old Style" w:hAnsi="Bookman Old Style"/>
+                <w:lang w:val="en-US"/>
+              </w:rPr>
+              <w:t>NO</w:t>
+            </w:r>
+          </w:p>
+        </w:tc>
+        <w:tc>
+          <w:tcPr>
+            <w:tcW w:w="799" w:type="dxa"/>
+          </w:tcPr>
+          <w:p>
+            <w:pPr>
+              <w:pStyle w:val="ListParagraph"/>
+              <w:ind w:left="0"/>
+              <w:rPr>
+                <w:rFonts w:ascii="Bookman Old Style" w:hAnsi="Bookman Old Style"/>
+                <w:lang w:val="en-US"/>
+              </w:rPr>
+            </w:pPr>
+          </w:p>
+        </w:tc>
+      </w:tr>
+    </w:tbl>
+    <w:p>
+      <w:pPr>
+        <w:pStyle w:val="ListParagraph"/>
+        <w:rPr>
+          <w:rFonts w:ascii="Bookman Old Style" w:hAnsi="Bookman Old Style"/>
+          <w:lang w:val="en-US"/>
+        </w:rPr>
+      </w:pPr>
+    </w:p>
+    <w:tbl>
+      <w:tblPr>
+        <w:tblStyle w:val="TableGrid"/>
+        <w:tblW w:w="0" w:type="auto"/>
+        <w:tblInd w:w="720" w:type="dxa"/>
+        <w:tblLook w:val="04A0" w:firstRow="1" w:lastRow="0" w:firstColumn="1" w:lastColumn="0" w:noHBand="0" w:noVBand="1"/>
+      </w:tblPr>
+      <w:tblGrid>
+        <w:gridCol w:w="1827"/>
+        <w:gridCol w:w="3260"/>
+        <w:gridCol w:w="1701"/>
+        <w:gridCol w:w="709"/>
+        <w:gridCol w:w="799"/>
+      </w:tblGrid>
+      <w:tr>
+        <w:tc>
+          <w:tcPr>
+            <w:tcW w:w="1827" w:type="dxa"/>
+            <w:shd w:val="clear" w:color="auto" w:fill="000000" w:themeFill="text1"/>
+          </w:tcPr>
+          <w:p>
+            <w:pPr>
+              <w:pStyle w:val="ListParagraph"/>
+              <w:ind w:left="0"/>
+              <w:jc w:val="center"/>
+              <w:rPr>
+                <w:rFonts w:ascii="Bookman Old Style" w:hAnsi="Bookman Old Style"/>
+                <w:lang w:val="en-US"/>
+              </w:rPr>
+            </w:pPr>
+            <w:r>
+              <w:rPr>
+                <w:rFonts w:ascii="Bookman Old Style" w:hAnsi="Bookman Old Style"/>
+                <w:lang w:val="en-US"/>
+              </w:rPr>
+              <w:t>Offices</w:t>
+            </w:r>
+          </w:p>
+        </w:tc>
+        <w:tc>
+          <w:tcPr>
+            <w:tcW w:w="3260" w:type="dxa"/>
+          </w:tcPr>
+          <w:p>
+            <w:pPr>
+              <w:pStyle w:val="ListParagraph"/>
+              <w:ind w:left="0"/>
+              <w:rPr>
+                <w:rFonts w:ascii="Bookman Old Style" w:hAnsi="Bookman Old Style"/>
+                <w:lang w:val="en-US"/>
+              </w:rPr>
+            </w:pPr>
+            <w:r>
+              <w:rPr>
+                <w:rFonts w:ascii="Bookman Old Style" w:hAnsi="Bookman Old Style"/>
+                <w:lang w:val="en-US"/>
+              </w:rPr>
+              <w:t>officeCode</w:t>
+            </w:r>
+          </w:p>
+        </w:tc>
+        <w:tc>
+          <w:tcPr>
+            <w:tcW w:w="1701" w:type="dxa"/>
+          </w:tcPr>
+          <w:p>
+            <w:pPr>
+              <w:pStyle w:val="ListParagraph"/>
+              <w:ind w:left="0"/>
+              <w:rPr>
+                <w:rFonts w:ascii="Bookman Old Style" w:hAnsi="Bookman Old Style"/>
+                <w:lang w:val="en-US"/>
+              </w:rPr>
+            </w:pPr>
+            <w:r>
+              <w:rPr>
+                <w:rFonts w:ascii="Bookman Old Style" w:hAnsi="Bookman Old Style"/>
+                <w:lang w:val="en-US"/>
+              </w:rPr>
+              <w:t>varchar(</w:t>
+            </w:r>
+            <w:r>
+              <w:rPr>
+                <w:rFonts w:ascii="Bookman Old Style" w:hAnsi="Bookman Old Style"/>
+                <w:lang w:val="en-US"/>
+              </w:rPr>
+              <w:t>1</w:t>
+            </w:r>
+            <w:r>
+              <w:rPr>
+                <w:rFonts w:ascii="Bookman Old Style" w:hAnsi="Bookman Old Style"/>
+                <w:lang w:val="en-US"/>
+              </w:rPr>
+              <w:t>0)</w:t>
+            </w:r>
+          </w:p>
+        </w:tc>
+        <w:tc>
+          <w:tcPr>
+            <w:tcW w:w="709" w:type="dxa"/>
+          </w:tcPr>
+          <w:p>
+            <w:pPr>
+              <w:pStyle w:val="ListParagraph"/>
+              <w:ind w:left="0"/>
+              <w:rPr>
+                <w:rFonts w:ascii="Bookman Old Style" w:hAnsi="Bookman Old Style"/>
+                <w:lang w:val="en-US"/>
+              </w:rPr>
+            </w:pPr>
+            <w:r>
+              <w:rPr>
+                <w:rFonts w:ascii="Bookman Old Style" w:hAnsi="Bookman Old Style"/>
+                <w:lang w:val="en-US"/>
+              </w:rPr>
+              <w:t>NO</w:t>
+            </w:r>
+          </w:p>
+        </w:tc>
+        <w:tc>
+          <w:tcPr>
+            <w:tcW w:w="799" w:type="dxa"/>
+          </w:tcPr>
+          <w:p>
+            <w:pPr>
+              <w:pStyle w:val="ListParagraph"/>
+              <w:ind w:left="0"/>
+              <w:rPr>
+                <w:rFonts w:ascii="Bookman Old Style" w:hAnsi="Bookman Old Style"/>
+                <w:lang w:val="en-US"/>
+              </w:rPr>
+            </w:pPr>
+            <w:r>
+              <w:rPr>
+                <w:rFonts w:ascii="Bookman Old Style" w:hAnsi="Bookman Old Style"/>
+                <w:lang w:val="en-US"/>
+              </w:rPr>
+              <w:t>PRI</w:t>
+            </w:r>
+          </w:p>
+        </w:tc>
+      </w:tr>
+      <w:tr>
+        <w:tc>
+          <w:tcPr>
+            <w:tcW w:w="1827" w:type="dxa"/>
+          </w:tcPr>
+          <w:p>
+            <w:pPr>
+              <w:pStyle w:val="ListParagraph"/>
+              <w:ind w:left="0"/>
+              <w:rPr>
+                <w:rFonts w:ascii="Bookman Old Style" w:hAnsi="Bookman Old Style"/>
+                <w:lang w:val="en-US"/>
+              </w:rPr>
+            </w:pPr>
+          </w:p>
+        </w:tc>
+        <w:tc>
+          <w:tcPr>
+            <w:tcW w:w="3260" w:type="dxa"/>
+          </w:tcPr>
+          <w:p>
+            <w:pPr>
+              <w:pStyle w:val="ListParagraph"/>
+              <w:ind w:left="0"/>
+              <w:rPr>
+                <w:rFonts w:ascii="Bookman Old Style" w:hAnsi="Bookman Old Style"/>
+                <w:lang w:val="en-US"/>
+              </w:rPr>
+            </w:pPr>
+            <w:r>
+              <w:rPr>
+                <w:rFonts w:ascii="Bookman Old Style" w:hAnsi="Bookman Old Style"/>
+                <w:lang w:val="en-US"/>
+              </w:rPr>
+              <w:t>city</w:t>
+            </w:r>
+          </w:p>
+        </w:tc>
+        <w:tc>
+          <w:tcPr>
+            <w:tcW w:w="1701" w:type="dxa"/>
+          </w:tcPr>
+          <w:p>
+            <w:pPr>
+              <w:pStyle w:val="ListParagraph"/>
+              <w:ind w:left="0"/>
+              <w:rPr>
+                <w:rFonts w:ascii="Bookman Old Style" w:hAnsi="Bookman Old Style"/>
+                <w:lang w:val="en-US"/>
+              </w:rPr>
+            </w:pPr>
+            <w:r>
+              <w:rPr>
+                <w:rFonts w:ascii="Bookman Old Style" w:hAnsi="Bookman Old Style"/>
+                <w:lang w:val="en-US"/>
+              </w:rPr>
+              <w:t>varchar(50)</w:t>
+            </w:r>
+          </w:p>
+        </w:tc>
+        <w:tc>
+          <w:tcPr>
+            <w:tcW w:w="709" w:type="dxa"/>
+          </w:tcPr>
+          <w:p>
+            <w:pPr>
+              <w:pStyle w:val="ListParagraph"/>
+              <w:ind w:left="0"/>
+              <w:rPr>
+                <w:rFonts w:ascii="Bookman Old Style" w:hAnsi="Bookman Old Style"/>
+                <w:lang w:val="en-US"/>
+              </w:rPr>
+            </w:pPr>
+            <w:r>
+              <w:rPr>
+                <w:rFonts w:ascii="Bookman Old Style" w:hAnsi="Bookman Old Style"/>
+                <w:lang w:val="en-US"/>
+              </w:rPr>
+              <w:t>NO</w:t>
+            </w:r>
+          </w:p>
+        </w:tc>
+        <w:tc>
+          <w:tcPr>
+            <w:tcW w:w="799" w:type="dxa"/>
+          </w:tcPr>
+          <w:p>
+            <w:pPr>
+              <w:pStyle w:val="ListParagraph"/>
+              <w:ind w:left="0"/>
+              <w:rPr>
+                <w:rFonts w:ascii="Bookman Old Style" w:hAnsi="Bookman Old Style"/>
+                <w:lang w:val="en-US"/>
+              </w:rPr>
+            </w:pPr>
+          </w:p>
+        </w:tc>
+      </w:tr>
+      <w:tr>
+        <w:tc>
+          <w:tcPr>
+            <w:tcW w:w="1827" w:type="dxa"/>
+          </w:tcPr>
+          <w:p>
+            <w:pPr>
+              <w:pStyle w:val="ListParagraph"/>
+              <w:ind w:left="0"/>
+              <w:rPr>
+                <w:rFonts w:ascii="Bookman Old Style" w:hAnsi="Bookman Old Style"/>
+                <w:lang w:val="en-US"/>
+              </w:rPr>
+            </w:pPr>
+          </w:p>
+        </w:tc>
+        <w:tc>
+          <w:tcPr>
+            <w:tcW w:w="3260" w:type="dxa"/>
+          </w:tcPr>
+          <w:p>
+            <w:pPr>
+              <w:pStyle w:val="ListParagraph"/>
+              <w:ind w:left="0"/>
+              <w:rPr>
+                <w:rFonts w:ascii="Bookman Old Style" w:hAnsi="Bookman Old Style"/>
+                <w:lang w:val="en-US"/>
+              </w:rPr>
+            </w:pPr>
+            <w:r>
+              <w:rPr>
+                <w:rFonts w:ascii="Bookman Old Style" w:hAnsi="Bookman Old Style"/>
+                <w:lang w:val="en-US"/>
+              </w:rPr>
+              <w:t>phone</w:t>
+            </w:r>
+          </w:p>
+        </w:tc>
+        <w:tc>
+          <w:tcPr>
+            <w:tcW w:w="1701" w:type="dxa"/>
+          </w:tcPr>
+          <w:p>
+            <w:pPr>
+              <w:pStyle w:val="ListParagraph"/>
+              <w:ind w:left="0"/>
+              <w:rPr>
+                <w:rFonts w:ascii="Bookman Old Style" w:hAnsi="Bookman Old Style"/>
+                <w:lang w:val="en-US"/>
+              </w:rPr>
+            </w:pPr>
+            <w:r>
+              <w:rPr>
+                <w:rFonts w:ascii="Bookman Old Style" w:hAnsi="Bookman Old Style"/>
+                <w:lang w:val="en-US"/>
+              </w:rPr>
+              <w:t>varchar(50)</w:t>
+            </w:r>
+          </w:p>
+        </w:tc>
+        <w:tc>
+          <w:tcPr>
+            <w:tcW w:w="709" w:type="dxa"/>
+          </w:tcPr>
+          <w:p>
+            <w:pPr>
+              <w:pStyle w:val="ListParagraph"/>
+              <w:ind w:left="0"/>
+              <w:rPr>
+                <w:rFonts w:ascii="Bookman Old Style" w:hAnsi="Bookman Old Style"/>
+                <w:lang w:val="en-US"/>
+              </w:rPr>
+            </w:pPr>
+            <w:r>
+              <w:rPr>
+                <w:rFonts w:ascii="Bookman Old Style" w:hAnsi="Bookman Old Style"/>
+                <w:lang w:val="en-US"/>
+              </w:rPr>
+              <w:t>NO</w:t>
+            </w:r>
+          </w:p>
+        </w:tc>
+        <w:tc>
+          <w:tcPr>
+            <w:tcW w:w="799" w:type="dxa"/>
+          </w:tcPr>
+          <w:p>
+            <w:pPr>
+              <w:pStyle w:val="ListParagraph"/>
+              <w:ind w:left="0"/>
+              <w:rPr>
+                <w:rFonts w:ascii="Bookman Old Style" w:hAnsi="Bookman Old Style"/>
+                <w:lang w:val="en-US"/>
+              </w:rPr>
+            </w:pPr>
+          </w:p>
+        </w:tc>
+      </w:tr>
+      <w:tr>
+        <w:tc>
+          <w:tcPr>
+            <w:tcW w:w="1827" w:type="dxa"/>
+          </w:tcPr>
+          <w:p>
+            <w:pPr>
+              <w:pStyle w:val="ListParagraph"/>
+              <w:ind w:left="0"/>
+              <w:rPr>
+                <w:rFonts w:ascii="Bookman Old Style" w:hAnsi="Bookman Old Style"/>
+                <w:lang w:val="en-US"/>
+              </w:rPr>
+            </w:pPr>
+          </w:p>
+        </w:tc>
+        <w:tc>
+          <w:tcPr>
+            <w:tcW w:w="3260" w:type="dxa"/>
+          </w:tcPr>
+          <w:p>
+            <w:pPr>
+              <w:pStyle w:val="ListParagraph"/>
+              <w:ind w:left="0"/>
+              <w:rPr>
+                <w:rFonts w:ascii="Bookman Old Style" w:hAnsi="Bookman Old Style"/>
+                <w:lang w:val="en-US"/>
+              </w:rPr>
+            </w:pPr>
+            <w:r>
+              <w:rPr>
+                <w:rFonts w:ascii="Bookman Old Style" w:hAnsi="Bookman Old Style"/>
+                <w:lang w:val="en-US"/>
+              </w:rPr>
+              <w:t>addressLine1</w:t>
+            </w:r>
+          </w:p>
+        </w:tc>
+        <w:tc>
+          <w:tcPr>
+            <w:tcW w:w="1701" w:type="dxa"/>
+          </w:tcPr>
+          <w:p>
+            <w:pPr>
+              <w:pStyle w:val="ListParagraph"/>
+              <w:ind w:left="0"/>
+              <w:rPr>
+                <w:rFonts w:ascii="Bookman Old Style" w:hAnsi="Bookman Old Style"/>
+                <w:lang w:val="en-US"/>
+              </w:rPr>
+            </w:pPr>
+            <w:r>
+              <w:rPr>
+                <w:rFonts w:ascii="Bookman Old Style" w:hAnsi="Bookman Old Style"/>
+                <w:lang w:val="en-US"/>
+              </w:rPr>
+              <w:t>varchar(50)</w:t>
+            </w:r>
+          </w:p>
+        </w:tc>
+        <w:tc>
+          <w:tcPr>
+            <w:tcW w:w="709" w:type="dxa"/>
+          </w:tcPr>
+          <w:p>
+            <w:pPr>
+              <w:pStyle w:val="ListParagraph"/>
+              <w:ind w:left="0"/>
+              <w:rPr>
+                <w:rFonts w:ascii="Bookman Old Style" w:hAnsi="Bookman Old Style"/>
+                <w:lang w:val="en-US"/>
+              </w:rPr>
+            </w:pPr>
+            <w:r>
+              <w:rPr>
+                <w:rFonts w:ascii="Bookman Old Style" w:hAnsi="Bookman Old Style"/>
+                <w:lang w:val="en-US"/>
+              </w:rPr>
+              <w:t>NO</w:t>
+            </w:r>
+          </w:p>
+        </w:tc>
+        <w:tc>
+          <w:tcPr>
+            <w:tcW w:w="799" w:type="dxa"/>
+          </w:tcPr>
+          <w:p>
+            <w:pPr>
+              <w:pStyle w:val="ListParagraph"/>
+              <w:ind w:left="0"/>
+              <w:rPr>
+                <w:rFonts w:ascii="Bookman Old Style" w:hAnsi="Bookman Old Style"/>
+                <w:lang w:val="en-US"/>
+              </w:rPr>
+            </w:pPr>
+          </w:p>
+        </w:tc>
+      </w:tr>
+      <w:tr>
+        <w:tc>
+          <w:tcPr>
+            <w:tcW w:w="1827" w:type="dxa"/>
+          </w:tcPr>
+          <w:p>
+            <w:pPr>
+              <w:pStyle w:val="ListParagraph"/>
+              <w:ind w:left="0"/>
+              <w:rPr>
+                <w:rFonts w:ascii="Bookman Old Style" w:hAnsi="Bookman Old Style"/>
+                <w:lang w:val="en-US"/>
+              </w:rPr>
+            </w:pPr>
+          </w:p>
+        </w:tc>
+        <w:tc>
+          <w:tcPr>
+            <w:tcW w:w="3260" w:type="dxa"/>
+          </w:tcPr>
+          <w:p>
+            <w:pPr>
+              <w:pStyle w:val="ListParagraph"/>
+              <w:ind w:left="0"/>
+              <w:rPr>
+                <w:rFonts w:ascii="Bookman Old Style" w:hAnsi="Bookman Old Style"/>
+                <w:lang w:val="en-US"/>
+              </w:rPr>
+            </w:pPr>
+            <w:r>
+              <w:rPr>
+                <w:rFonts w:ascii="Bookman Old Style" w:hAnsi="Bookman Old Style"/>
+                <w:lang w:val="en-US"/>
+              </w:rPr>
+              <w:t>addressLine2</w:t>
+            </w:r>
+          </w:p>
+        </w:tc>
+        <w:tc>
+          <w:tcPr>
+            <w:tcW w:w="1701" w:type="dxa"/>
+          </w:tcPr>
+          <w:p>
+            <w:pPr>
+              <w:pStyle w:val="ListParagraph"/>
+              <w:ind w:left="0"/>
+              <w:rPr>
+                <w:rFonts w:ascii="Bookman Old Style" w:hAnsi="Bookman Old Style"/>
+                <w:lang w:val="en-US"/>
+              </w:rPr>
+            </w:pPr>
+            <w:r>
+              <w:rPr>
+                <w:rFonts w:ascii="Bookman Old Style" w:hAnsi="Bookman Old Style"/>
+                <w:lang w:val="en-US"/>
+              </w:rPr>
+              <w:t>varchar(50)</w:t>
+            </w:r>
+          </w:p>
+        </w:tc>
+        <w:tc>
+          <w:tcPr>
+            <w:tcW w:w="709" w:type="dxa"/>
+          </w:tcPr>
+          <w:p>
+            <w:pPr>
+              <w:pStyle w:val="ListParagraph"/>
+              <w:ind w:left="0"/>
+              <w:rPr>
+                <w:rFonts w:ascii="Bookman Old Style" w:hAnsi="Bookman Old Style"/>
+                <w:lang w:val="en-US"/>
+              </w:rPr>
+            </w:pPr>
+            <w:r>
+              <w:rPr>
+                <w:rFonts w:ascii="Bookman Old Style" w:hAnsi="Bookman Old Style"/>
+                <w:lang w:val="en-US"/>
+              </w:rPr>
+              <w:t>YES</w:t>
+            </w:r>
+          </w:p>
+        </w:tc>
+        <w:tc>
+          <w:tcPr>
+            <w:tcW w:w="799" w:type="dxa"/>
+          </w:tcPr>
+          <w:p>
+            <w:pPr>
+              <w:pStyle w:val="ListParagraph"/>
+              <w:ind w:left="0"/>
+              <w:rPr>
+                <w:rFonts w:ascii="Bookman Old Style" w:hAnsi="Bookman Old Style"/>
+                <w:lang w:val="en-US"/>
+              </w:rPr>
+            </w:pPr>
+          </w:p>
+        </w:tc>
+      </w:tr>
+      <w:tr>
+        <w:tc>
+          <w:tcPr>
+            <w:tcW w:w="1827" w:type="dxa"/>
+          </w:tcPr>
+          <w:p>
+            <w:pPr>
+              <w:pStyle w:val="ListParagraph"/>
+              <w:ind w:left="0"/>
+              <w:rPr>
+                <w:rFonts w:ascii="Bookman Old Style" w:hAnsi="Bookman Old Style"/>
+                <w:lang w:val="en-US"/>
+              </w:rPr>
+            </w:pPr>
+          </w:p>
+        </w:tc>
+        <w:tc>
+          <w:tcPr>
+            <w:tcW w:w="3260" w:type="dxa"/>
+          </w:tcPr>
+          <w:p>
+            <w:pPr>
+              <w:pStyle w:val="ListParagraph"/>
+              <w:ind w:left="0"/>
+              <w:rPr>
+                <w:rFonts w:ascii="Bookman Old Style" w:hAnsi="Bookman Old Style"/>
+                <w:lang w:val="en-US"/>
+              </w:rPr>
+            </w:pPr>
+            <w:r>
+              <w:rPr>
+                <w:rFonts w:ascii="Bookman Old Style" w:hAnsi="Bookman Old Style"/>
+                <w:lang w:val="en-US"/>
+              </w:rPr>
+              <w:t>state</w:t>
+            </w:r>
+          </w:p>
+        </w:tc>
+        <w:tc>
+          <w:tcPr>
+            <w:tcW w:w="1701" w:type="dxa"/>
+          </w:tcPr>
+          <w:p>
+            <w:pPr>
+              <w:pStyle w:val="ListParagraph"/>
+              <w:ind w:left="0"/>
+              <w:rPr>
+                <w:rFonts w:ascii="Bookman Old Style" w:hAnsi="Bookman Old Style"/>
+                <w:lang w:val="en-US"/>
+              </w:rPr>
+            </w:pPr>
+            <w:r>
+              <w:rPr>
+                <w:rFonts w:ascii="Bookman Old Style" w:hAnsi="Bookman Old Style"/>
+                <w:lang w:val="en-US"/>
+              </w:rPr>
+              <w:t>varchar(50)</w:t>
+            </w:r>
+          </w:p>
+        </w:tc>
+        <w:tc>
+          <w:tcPr>
+            <w:tcW w:w="709" w:type="dxa"/>
+          </w:tcPr>
+          <w:p>
+            <w:pPr>
+              <w:pStyle w:val="ListParagraph"/>
+              <w:ind w:left="0"/>
+              <w:rPr>
+                <w:rFonts w:ascii="Bookman Old Style" w:hAnsi="Bookman Old Style"/>
+                <w:lang w:val="en-US"/>
+              </w:rPr>
+            </w:pPr>
+            <w:r>
+              <w:rPr>
+                <w:rFonts w:ascii="Bookman Old Style" w:hAnsi="Bookman Old Style"/>
+                <w:lang w:val="en-US"/>
+              </w:rPr>
+              <w:t>YES</w:t>
+            </w:r>
+          </w:p>
+        </w:tc>
+        <w:tc>
+          <w:tcPr>
+            <w:tcW w:w="799" w:type="dxa"/>
+          </w:tcPr>
+          <w:p>
+            <w:pPr>
+              <w:pStyle w:val="ListParagraph"/>
+              <w:ind w:left="0"/>
+              <w:rPr>
+                <w:rFonts w:ascii="Bookman Old Style" w:hAnsi="Bookman Old Style"/>
+                <w:lang w:val="en-US"/>
+              </w:rPr>
+            </w:pPr>
+          </w:p>
+        </w:tc>
+      </w:tr>
+      <w:tr>
+        <w:tc>
+          <w:tcPr>
+            <w:tcW w:w="1827" w:type="dxa"/>
+          </w:tcPr>
+          <w:p>
+            <w:pPr>
+              <w:pStyle w:val="ListParagraph"/>
+              <w:ind w:left="0"/>
+              <w:rPr>
+                <w:rFonts w:ascii="Bookman Old Style" w:hAnsi="Bookman Old Style"/>
+                <w:lang w:val="en-US"/>
+              </w:rPr>
+            </w:pPr>
+          </w:p>
+        </w:tc>
+        <w:tc>
+          <w:tcPr>
+            <w:tcW w:w="3260" w:type="dxa"/>
+          </w:tcPr>
+          <w:p>
+            <w:pPr>
+              <w:pStyle w:val="ListParagraph"/>
+              <w:ind w:left="0"/>
+              <w:rPr>
+                <w:rFonts w:ascii="Bookman Old Style" w:hAnsi="Bookman Old Style"/>
+                <w:lang w:val="en-US"/>
+              </w:rPr>
+            </w:pPr>
+            <w:r>
+              <w:rPr>
+                <w:rFonts w:ascii="Bookman Old Style" w:hAnsi="Bookman Old Style"/>
+                <w:lang w:val="en-US"/>
+              </w:rPr>
+              <w:t>country</w:t>
+            </w:r>
+          </w:p>
+        </w:tc>
+        <w:tc>
+          <w:tcPr>
+            <w:tcW w:w="1701" w:type="dxa"/>
+          </w:tcPr>
+          <w:p>
+            <w:pPr>
+              <w:pStyle w:val="ListParagraph"/>
+              <w:ind w:left="0"/>
+              <w:rPr>
+                <w:rFonts w:ascii="Bookman Old Style" w:hAnsi="Bookman Old Style"/>
+                <w:lang w:val="en-US"/>
+              </w:rPr>
+            </w:pPr>
+            <w:r>
+              <w:rPr>
+                <w:rFonts w:ascii="Bookman Old Style" w:hAnsi="Bookman Old Style"/>
+                <w:lang w:val="en-US"/>
+              </w:rPr>
+              <w:t>varchar(50)</w:t>
+            </w:r>
+          </w:p>
+        </w:tc>
+        <w:tc>
+          <w:tcPr>
+            <w:tcW w:w="709" w:type="dxa"/>
+          </w:tcPr>
+          <w:p>
+            <w:pPr>
+              <w:pStyle w:val="ListParagraph"/>
+              <w:ind w:left="0"/>
+              <w:rPr>
+                <w:rFonts w:ascii="Bookman Old Style" w:hAnsi="Bookman Old Style"/>
+                <w:lang w:val="en-US"/>
+              </w:rPr>
+            </w:pPr>
+            <w:r>
+              <w:rPr>
+                <w:rFonts w:ascii="Bookman Old Style" w:hAnsi="Bookman Old Style"/>
+                <w:lang w:val="en-US"/>
+              </w:rPr>
+              <w:t>NO</w:t>
+            </w:r>
+          </w:p>
+        </w:tc>
+        <w:tc>
+          <w:tcPr>
+            <w:tcW w:w="799" w:type="dxa"/>
+          </w:tcPr>
+          <w:p>
+            <w:pPr>
+              <w:pStyle w:val="ListParagraph"/>
+              <w:ind w:left="0"/>
+              <w:rPr>
+                <w:rFonts w:ascii="Bookman Old Style" w:hAnsi="Bookman Old Style"/>
+                <w:lang w:val="en-US"/>
+              </w:rPr>
+            </w:pPr>
+          </w:p>
+        </w:tc>
+      </w:tr>
+      <w:tr>
+        <w:tc>
+          <w:tcPr>
+            <w:tcW w:w="1827" w:type="dxa"/>
+          </w:tcPr>
+          <w:p>
+            <w:pPr>
+              <w:pStyle w:val="ListParagraph"/>
+              <w:ind w:left="0"/>
+              <w:rPr>
+                <w:rFonts w:ascii="Bookman Old Style" w:hAnsi="Bookman Old Style"/>
+                <w:lang w:val="en-US"/>
+              </w:rPr>
+            </w:pPr>
+          </w:p>
+        </w:tc>
+        <w:tc>
+          <w:tcPr>
+            <w:tcW w:w="3260" w:type="dxa"/>
+          </w:tcPr>
+          <w:p>
+            <w:pPr>
+              <w:pStyle w:val="ListParagraph"/>
+              <w:ind w:left="0"/>
+              <w:rPr>
+                <w:rFonts w:ascii="Bookman Old Style" w:hAnsi="Bookman Old Style"/>
+                <w:lang w:val="en-US"/>
+              </w:rPr>
+            </w:pPr>
+            <w:r>
+              <w:rPr>
+                <w:rFonts w:ascii="Bookman Old Style" w:hAnsi="Bookman Old Style"/>
+                <w:lang w:val="en-US"/>
+              </w:rPr>
+              <w:t>postalCode</w:t>
+            </w:r>
+          </w:p>
+        </w:tc>
+        <w:tc>
+          <w:tcPr>
+            <w:tcW w:w="1701" w:type="dxa"/>
+          </w:tcPr>
+          <w:p>
+            <w:pPr>
+              <w:pStyle w:val="ListParagraph"/>
+              <w:ind w:left="0"/>
+              <w:rPr>
+                <w:rFonts w:ascii="Bookman Old Style" w:hAnsi="Bookman Old Style"/>
+                <w:lang w:val="en-US"/>
+              </w:rPr>
+            </w:pPr>
+            <w:r>
+              <w:rPr>
+                <w:rFonts w:ascii="Bookman Old Style" w:hAnsi="Bookman Old Style"/>
+                <w:lang w:val="en-US"/>
+              </w:rPr>
+              <w:t>varchar(</w:t>
+            </w:r>
+            <w:r>
+              <w:rPr>
+                <w:rFonts w:ascii="Bookman Old Style" w:hAnsi="Bookman Old Style"/>
+                <w:lang w:val="en-US"/>
+              </w:rPr>
+              <w:t>15</w:t>
+            </w:r>
+            <w:r>
+              <w:rPr>
+                <w:rFonts w:ascii="Bookman Old Style" w:hAnsi="Bookman Old Style"/>
+                <w:lang w:val="en-US"/>
+              </w:rPr>
+              <w:t>)</w:t>
+            </w:r>
+          </w:p>
+        </w:tc>
+        <w:tc>
+          <w:tcPr>
+            <w:tcW w:w="709" w:type="dxa"/>
+          </w:tcPr>
+          <w:p>
+            <w:pPr>
+              <w:pStyle w:val="ListParagraph"/>
+              <w:ind w:left="0"/>
+              <w:rPr>
+                <w:rFonts w:ascii="Bookman Old Style" w:hAnsi="Bookman Old Style"/>
+                <w:lang w:val="en-US"/>
+              </w:rPr>
+            </w:pPr>
+            <w:r>
+              <w:rPr>
+                <w:rFonts w:ascii="Bookman Old Style" w:hAnsi="Bookman Old Style"/>
+                <w:lang w:val="en-US"/>
+              </w:rPr>
+              <w:t>NO</w:t>
+            </w:r>
+          </w:p>
+        </w:tc>
+        <w:tc>
+          <w:tcPr>
+            <w:tcW w:w="799" w:type="dxa"/>
+          </w:tcPr>
+          <w:p>
+            <w:pPr>
+              <w:pStyle w:val="ListParagraph"/>
+              <w:ind w:left="0"/>
+              <w:rPr>
+                <w:rFonts w:ascii="Bookman Old Style" w:hAnsi="Bookman Old Style"/>
+                <w:lang w:val="en-US"/>
+              </w:rPr>
+            </w:pPr>
+          </w:p>
+        </w:tc>
+      </w:tr>
+      <w:tr>
+        <w:tc>
+          <w:tcPr>
+            <w:tcW w:w="1827" w:type="dxa"/>
+          </w:tcPr>
+          <w:p>
+            <w:pPr>
+              <w:pStyle w:val="ListParagraph"/>
+              <w:ind w:left="0"/>
+              <w:rPr>
+                <w:rFonts w:ascii="Bookman Old Style" w:hAnsi="Bookman Old Style"/>
+                <w:lang w:val="en-US"/>
+              </w:rPr>
+            </w:pPr>
+          </w:p>
+        </w:tc>
+        <w:tc>
+          <w:tcPr>
+            <w:tcW w:w="3260" w:type="dxa"/>
+          </w:tcPr>
+          <w:p>
+            <w:pPr>
+              <w:pStyle w:val="ListParagraph"/>
+              <w:ind w:left="0"/>
+              <w:rPr>
+                <w:rFonts w:ascii="Bookman Old Style" w:hAnsi="Bookman Old Style"/>
+                <w:lang w:val="en-US"/>
+              </w:rPr>
+            </w:pPr>
+            <w:r>
+              <w:rPr>
+                <w:rFonts w:ascii="Bookman Old Style" w:hAnsi="Bookman Old Style"/>
+                <w:lang w:val="en-US"/>
+              </w:rPr>
+              <w:t>territory</w:t>
+            </w:r>
+          </w:p>
+        </w:tc>
+        <w:tc>
+          <w:tcPr>
+            <w:tcW w:w="1701" w:type="dxa"/>
+          </w:tcPr>
+          <w:p>
+            <w:pPr>
+              <w:pStyle w:val="ListParagraph"/>
+              <w:ind w:left="0"/>
+              <w:rPr>
+                <w:rFonts w:ascii="Bookman Old Style" w:hAnsi="Bookman Old Style"/>
+                <w:lang w:val="en-US"/>
+              </w:rPr>
+            </w:pPr>
+            <w:r>
+              <w:rPr>
+                <w:rFonts w:ascii="Bookman Old Style" w:hAnsi="Bookman Old Style"/>
+                <w:lang w:val="en-US"/>
+              </w:rPr>
+              <w:t>varchar(</w:t>
+            </w:r>
+            <w:r>
+              <w:rPr>
+                <w:rFonts w:ascii="Bookman Old Style" w:hAnsi="Bookman Old Style"/>
+                <w:lang w:val="en-US"/>
+              </w:rPr>
+              <w:t>1</w:t>
+            </w:r>
+            <w:r>
+              <w:rPr>
+                <w:rFonts w:ascii="Bookman Old Style" w:hAnsi="Bookman Old Style"/>
+                <w:lang w:val="en-US"/>
+              </w:rPr>
+              <w:t>0)</w:t>
+            </w:r>
+          </w:p>
+        </w:tc>
+        <w:tc>
+          <w:tcPr>
+            <w:tcW w:w="709" w:type="dxa"/>
+          </w:tcPr>
+          <w:p>
+            <w:pPr>
+              <w:pStyle w:val="ListParagraph"/>
+              <w:ind w:left="0"/>
+              <w:rPr>
+                <w:rFonts w:ascii="Bookman Old Style" w:hAnsi="Bookman Old Style"/>
+                <w:lang w:val="en-US"/>
+              </w:rPr>
+            </w:pPr>
+            <w:r>
+              <w:rPr>
+                <w:rFonts w:ascii="Bookman Old Style" w:hAnsi="Bookman Old Style"/>
+                <w:lang w:val="en-US"/>
+              </w:rPr>
+              <w:t>NO</w:t>
+            </w:r>
+          </w:p>
+        </w:tc>
+        <w:tc>
+          <w:tcPr>
+            <w:tcW w:w="799" w:type="dxa"/>
+          </w:tcPr>
+          <w:p>
+            <w:pPr>
+              <w:pStyle w:val="ListParagraph"/>
+              <w:ind w:left="0"/>
+              <w:rPr>
+                <w:rFonts w:ascii="Bookman Old Style" w:hAnsi="Bookman Old Style"/>
+                <w:lang w:val="en-US"/>
+              </w:rPr>
+            </w:pPr>
+          </w:p>
+        </w:tc>
+      </w:tr>
+    </w:tbl>
+    <w:p>
+      <w:pPr>
+        <w:rPr>
+          <w:rFonts w:ascii="Bookman Old Style" w:hAnsi="Bookman Old Style"/>
+          <w:lang w:val="en-US"/>
+        </w:rPr>
+      </w:pPr>
+    </w:p>
+    <w:p>
+      <w:pPr>
+        <w:pStyle w:val="ListParagraph"/>
+        <w:rPr>
+          <w:rFonts w:ascii="Bookman Old Style" w:hAnsi="Bookman Old Style"/>
+          <w:lang w:val="en-US"/>
+        </w:rPr>
+      </w:pPr>
+      <w:r>
+        <w:rPr>
+          <w:rFonts w:ascii="Bookman Old Style" w:hAnsi="Bookman Old Style"/>
+          <w:lang w:val="en-US"/>
+        </w:rPr>
+        <w:t xml:space="preserve">By referring </w:t>
+      </w:r>
+      <w:r>
+        <w:rPr>
+          <w:rFonts w:ascii="Bookman Old Style" w:hAnsi="Bookman Old Style"/>
+          <w:lang w:val="en-US"/>
+        </w:rPr>
+        <w:t>this document</w:t>
+      </w:r>
+      <w:r>
+        <w:rPr>
+          <w:rFonts w:ascii="Bookman Old Style" w:hAnsi="Bookman Old Style"/>
+          <w:lang w:val="en-US"/>
+        </w:rPr>
+        <w:t xml:space="preserve">, we </w:t>
+      </w:r>
+      <w:r>
+        <w:rPr>
+          <w:rFonts w:ascii="Bookman Old Style" w:hAnsi="Bookman Old Style"/>
+          <w:lang w:val="en-US"/>
+        </w:rPr>
+        <w:t>must</w:t>
+      </w:r>
+      <w:r>
+        <w:rPr>
+          <w:rFonts w:ascii="Bookman Old Style" w:hAnsi="Bookman Old Style"/>
+          <w:lang w:val="en-US"/>
+        </w:rPr>
+        <w:t xml:space="preserve"> write testcases to test database table.</w:t>
+      </w:r>
+    </w:p>
+    <w:p>
+      <w:pPr>
+        <w:pStyle w:val="ListParagraph"/>
+        <w:rPr>
+          <w:rFonts w:ascii="Bookman Old Style" w:hAnsi="Bookman Old Style"/>
+          <w:lang w:val="en-US"/>
+        </w:rPr>
+      </w:pPr>
+    </w:p>
+    <w:p>
+      <w:pPr>
+        <w:pStyle w:val="ListParagraph"/>
+        <w:numPr>
+          <w:ilvl w:val="0"/>
+          <w:numId w:val="2"/>
+        </w:numPr>
+        <w:rPr>
+          <w:rFonts w:ascii="Bookman Old Style" w:hAnsi="Bookman Old Style"/>
+          <w:color w:val="5B9BD5" w:themeColor="accent5"/>
+          <w:lang w:val="en-US"/>
+        </w:rPr>
+      </w:pPr>
+      <w:r>
+        <w:rPr>
+          <w:rFonts w:ascii="Bookman Old Style" w:hAnsi="Bookman Old Style"/>
+          <w:color w:val="5B9BD5" w:themeColor="accent5"/>
+          <w:lang w:val="en-US"/>
+        </w:rPr>
+        <w:t>Test Cases</w:t>
+      </w:r>
+    </w:p>
+    <w:p>
+      <w:pPr>
+        <w:pStyle w:val="ListParagraph"/>
+        <w:ind w:left="1440"/>
+        <w:rPr>
+          <w:rFonts w:ascii="Bookman Old Style" w:hAnsi="Bookman Old Style"/>
+          <w:color w:val="5B9BD5" w:themeColor="accent5"/>
+          <w:lang w:val="en-US"/>
+        </w:rPr>
+      </w:pPr>
+    </w:p>
+    <w:p>
+      <w:pPr>
+        <w:pStyle w:val="ListParagraph"/>
+        <w:numPr>
+          <w:ilvl w:val="0"/>
+          <w:numId w:val="7"/>
+        </w:numPr>
+        <w:rPr>
+          <w:rFonts w:ascii="Bookman Old Style" w:hAnsi="Bookman Old Style"/>
+          <w:lang w:val="en-US"/>
+        </w:rPr>
+      </w:pPr>
+      <w:r>
+        <w:rPr>
+          <w:rFonts w:ascii="Bookman Old Style" w:hAnsi="Bookman Old Style"/>
+          <w:lang w:val="en-US"/>
+        </w:rPr>
+        <w:t xml:space="preserve">Check table presence in database </w:t>
+      </w:r>
+      <w:r>
+        <w:rPr>
+          <w:rFonts w:ascii="Bookman Old Style" w:hAnsi="Bookman Old Style"/>
+          <w:lang w:val="en-US"/>
+        </w:rPr>
+        <w:t>schema.</w:t>
+      </w:r>
+    </w:p>
+    <w:p>
+      <w:pPr>
+        <w:pStyle w:val="ListParagraph"/>
+        <w:numPr>
+          <w:ilvl w:val="0"/>
+          <w:numId w:val="7"/>
+        </w:numPr>
+        <w:rPr>
+          <w:rFonts w:ascii="Bookman Old Style" w:hAnsi="Bookman Old Style"/>
+          <w:lang w:val="en-US"/>
+        </w:rPr>
+      </w:pPr>
+      <w:r>
+        <w:rPr>
+          <w:rFonts w:ascii="Bookman Old Style" w:hAnsi="Bookman Old Style"/>
+          <w:lang w:val="en-US"/>
+        </w:rPr>
+        <w:t>Check table name conventions.</w:t>
+      </w:r>
+    </w:p>
+    <w:p>
+      <w:pPr>
+        <w:pStyle w:val="ListParagraph"/>
+        <w:numPr>
+          <w:ilvl w:val="0"/>
+          <w:numId w:val="7"/>
+        </w:numPr>
+        <w:rPr>
+          <w:rFonts w:ascii="Bookman Old Style" w:hAnsi="Bookman Old Style"/>
+          <w:lang w:val="en-US"/>
+        </w:rPr>
+      </w:pPr>
+      <w:r>
+        <w:rPr>
+          <w:rFonts w:ascii="Bookman Old Style" w:hAnsi="Bookman Old Style"/>
+          <w:lang w:val="en-US"/>
+        </w:rPr>
+        <w:t>Check number of columns in a table.</w:t>
+      </w:r>
+    </w:p>
+    <w:p>
+      <w:pPr>
+        <w:pStyle w:val="ListParagraph"/>
+        <w:numPr>
+          <w:ilvl w:val="0"/>
+          <w:numId w:val="7"/>
+        </w:numPr>
+        <w:rPr>
+          <w:rFonts w:ascii="Bookman Old Style" w:hAnsi="Bookman Old Style"/>
+          <w:lang w:val="en-US"/>
+        </w:rPr>
+      </w:pPr>
+      <w:r>
+        <w:rPr>
+          <w:rFonts w:ascii="Bookman Old Style" w:hAnsi="Bookman Old Style"/>
+          <w:lang w:val="en-US"/>
+        </w:rPr>
+        <w:t>Check column names in a table.</w:t>
+      </w:r>
+    </w:p>
+    <w:p>
+      <w:pPr>
+        <w:pStyle w:val="ListParagraph"/>
+        <w:numPr>
+          <w:ilvl w:val="0"/>
+          <w:numId w:val="7"/>
+        </w:numPr>
+        <w:rPr>
+          <w:rFonts w:ascii="Bookman Old Style" w:hAnsi="Bookman Old Style"/>
+          <w:lang w:val="en-US"/>
+        </w:rPr>
+      </w:pPr>
+      <w:r>
+        <w:rPr>
+          <w:rFonts w:ascii="Bookman Old Style" w:hAnsi="Bookman Old Style"/>
+          <w:lang w:val="en-US"/>
+        </w:rPr>
+        <w:t>Check data type of columns in a table.</w:t>
+      </w:r>
+    </w:p>
+    <w:p>
+      <w:pPr>
+        <w:pStyle w:val="ListParagraph"/>
+        <w:numPr>
+          <w:ilvl w:val="0"/>
+          <w:numId w:val="7"/>
+        </w:numPr>
+        <w:rPr>
+          <w:rFonts w:ascii="Bookman Old Style" w:hAnsi="Bookman Old Style"/>
+          <w:lang w:val="en-US"/>
+        </w:rPr>
+      </w:pPr>
+      <w:r>
+        <w:rPr>
+          <w:rFonts w:ascii="Bookman Old Style" w:hAnsi="Bookman Old Style"/>
+          <w:lang w:val="en-US"/>
+        </w:rPr>
+        <w:t>Check size of the columns in a table.</w:t>
+      </w:r>
+    </w:p>
+    <w:p>
+      <w:pPr>
+        <w:pStyle w:val="ListParagraph"/>
+        <w:numPr>
+          <w:ilvl w:val="0"/>
+          <w:numId w:val="7"/>
+        </w:numPr>
+        <w:rPr>
+          <w:rFonts w:ascii="Bookman Old Style" w:hAnsi="Bookman Old Style"/>
+          <w:lang w:val="en-US"/>
+        </w:rPr>
+      </w:pPr>
+      <w:r>
+        <w:rPr>
+          <w:rFonts w:ascii="Bookman Old Style" w:hAnsi="Bookman Old Style"/>
+          <w:lang w:val="en-US"/>
+        </w:rPr>
+        <w:t>Check nulls fields in a table.</w:t>
+      </w:r>
+    </w:p>
+    <w:p>
+      <w:pPr>
+        <w:pStyle w:val="ListParagraph"/>
+        <w:numPr>
+          <w:ilvl w:val="0"/>
+          <w:numId w:val="7"/>
+        </w:numPr>
+        <w:rPr>
+          <w:rFonts w:ascii="Bookman Old Style" w:hAnsi="Bookman Old Style"/>
+          <w:lang w:val="en-US"/>
+        </w:rPr>
+      </w:pPr>
+      <w:r>
+        <w:rPr>
+          <w:rFonts w:ascii="Bookman Old Style" w:hAnsi="Bookman Old Style"/>
+          <w:lang w:val="en-US"/>
+        </w:rPr>
+        <w:t>Check columns keys in a table.</w:t>
+      </w:r>
+    </w:p>
+    <w:p>
+      <w:pPr>
+        <w:pStyle w:val="ListParagraph"/>
+        <w:rPr>
+          <w:rFonts w:ascii="Bookman Old Style" w:hAnsi="Bookman Old Style"/>
+          <w:lang w:val="en-US"/>
+        </w:rPr>
+      </w:pPr>
+    </w:p>
+    <w:p>
+      <w:pPr>
+        <w:pStyle w:val="ListParagraph"/>
+        <w:rPr>
+          <w:rFonts w:ascii="Bookman Old Style" w:hAnsi="Bookman Old Style"/>
+          <w:lang w:val="en-US"/>
+        </w:rPr>
+      </w:pPr>
+      <w:r>
+        <w:rPr>
+          <w:noProof/>
+        </w:rPr>
+        <w:drawing>
+          <wp:inline distT="0" distB="0" distL="0" distR="0" wp14:anchorId="5E83C1C9" wp14:editId="06654348">
+            <wp:extent cx="5394960" cy="2286000"/>
+            <wp:effectExtent l="0" t="0" r="0" b="0"/>
+            <wp:docPr id="300770353" name="Picture 1"/>
+            <wp:cNvGraphicFramePr>
+              <a:graphicFrameLocks xmlns:a="http://schemas.openxmlformats.org/drawingml/2006/main" noChangeAspect="1"/>
+            </wp:cNvGraphicFramePr>
+            <a:graphic xmlns:a="http://schemas.openxmlformats.org/drawingml/2006/main">
+              <a:graphicData uri="http://schemas.openxmlformats.org/drawingml/2006/picture">
+                <pic:pic xmlns:pic="http://schemas.openxmlformats.org/drawingml/2006/picture">
+                  <pic:nvPicPr>
+                    <pic:cNvPr id="300770353" name=""/>
+                    <pic:cNvPicPr/>
+                  </pic:nvPicPr>
+                  <pic:blipFill>
+                    <a:blip r:embed="rId9"/>
+                    <a:stretch>
+                      <a:fillRect/>
+                    </a:stretch>
+                  </pic:blipFill>
+                  <pic:spPr>
+                    <a:xfrm>
+                      <a:off x="0" y="0"/>
+                      <a:ext cx="5394960" cy="2286000"/>
+                    </a:xfrm>
+                    <a:prstGeom prst="rect">
+                      <a:avLst/>
+                    </a:prstGeom>
+                  </pic:spPr>
+                </pic:pic>
+              </a:graphicData>
+            </a:graphic>
+          </wp:inline>
+        </w:drawing>
+      </w:r>
+    </w:p>
+    <w:p>
+      <w:pPr>
+        <w:pStyle w:val="ListParagraph"/>
+        <w:rPr>
+          <w:rFonts w:ascii="Bookman Old Style" w:hAnsi="Bookman Old Style"/>
+          <w:lang w:val="en-US"/>
+        </w:rPr>
+      </w:pPr>
+    </w:p>
+    <w:p>
+      <w:pPr>
+        <w:pStyle w:val="ListParagraph"/>
+        <w:rPr>
+          <w:rFonts w:ascii="Bookman Old Style" w:hAnsi="Bookman Old Style"/>
+          <w:lang w:val="en-US"/>
+        </w:rPr>
+      </w:pPr>
+      <w:r>
+        <w:rPr>
+          <w:rFonts w:ascii="Bookman Old Style" w:hAnsi="Bookman Old Style"/>
+          <w:lang w:val="en-US"/>
+        </w:rPr>
+        <w:t>Now, use describe command in the MySQL – describe command will display all the metadata information of the table. And run the test cases prepared in the excel.</w:t>
+      </w:r>
+    </w:p>
+    <w:p>
+      <w:pPr>
+        <w:pStyle w:val="ListParagraph"/>
+        <w:rPr>
+          <w:rFonts w:ascii="Bookman Old Style" w:hAnsi="Bookman Old Style"/>
+          <w:lang w:val="en-US"/>
+        </w:rPr>
+      </w:pPr>
+    </w:p>
+    <w:p>
+      <w:pPr>
+        <w:pStyle w:val="ListParagraph"/>
+        <w:rPr>
+          <w:rFonts w:ascii="Bookman Old Style" w:hAnsi="Bookman Old Style"/>
+          <w:lang w:val="en-US"/>
+        </w:rPr>
+      </w:pPr>
+      <w:r>
+        <w:rPr>
+          <w:rFonts w:ascii="Bookman Old Style" w:hAnsi="Bookman Old Style"/>
+          <w:lang w:val="en-US"/>
+        </w:rPr>
+        <w:t>Compile these commands to run the testcases in the MySQL work bench.</w:t>
+      </w:r>
+    </w:p>
+    <w:p>
+      <w:pPr>
+        <w:pStyle w:val="ListParagraph"/>
+        <w:rPr>
+          <w:rFonts w:ascii="Bookman Old Style" w:hAnsi="Bookman Old Style"/>
+          <w:lang w:val="en-US"/>
+        </w:rPr>
+      </w:pPr>
+    </w:p>
+    <w:p>
+      <w:pPr>
+        <w:pStyle w:val="ListParagraph"/>
+        <w:rPr>
+          <w:rFonts w:ascii="Bookman Old Style" w:hAnsi="Bookman Old Style"/>
+          <w:lang w:val="en-US"/>
+        </w:rPr>
+      </w:pPr>
+      <w:r>
+        <w:rPr>
+          <w:rFonts w:ascii="Bookman Old Style" w:hAnsi="Bookman Old Style"/>
+          <w:lang w:val="en-US"/>
+        </w:rPr>
+        <w:lastRenderedPageBreak/>
+        <w:drawing>
+          <wp:inline distT="0" distB="0" distL="0" distR="0" wp14:anchorId="4A0AC2B9" wp14:editId="62183A79">
+            <wp:extent cx="5478780" cy="3058795"/>
+            <wp:effectExtent l="0" t="0" r="7620" b="8255"/>
+            <wp:docPr id="271792550" name="Picture 1"/>
+            <wp:cNvGraphicFramePr>
+              <a:graphicFrameLocks xmlns:a="http://schemas.openxmlformats.org/drawingml/2006/main" noChangeAspect="1"/>
+            </wp:cNvGraphicFramePr>
+            <a:graphic xmlns:a="http://schemas.openxmlformats.org/drawingml/2006/main">
+              <a:graphicData uri="http://schemas.openxmlformats.org/drawingml/2006/picture">
+                <pic:pic xmlns:pic="http://schemas.openxmlformats.org/drawingml/2006/picture">
+                  <pic:nvPicPr>
+                    <pic:cNvPr id="271792550" name=""/>
+                    <pic:cNvPicPr/>
+                  </pic:nvPicPr>
+                  <pic:blipFill>
+                    <a:blip r:embed="rId10"/>
+                    <a:stretch>
+                      <a:fillRect/>
+                    </a:stretch>
+                  </pic:blipFill>
+                  <pic:spPr>
+                    <a:xfrm>
+                      <a:off x="0" y="0"/>
+                      <a:ext cx="5478780" cy="3058795"/>
+                    </a:xfrm>
+                    <a:prstGeom prst="rect">
+                      <a:avLst/>
+                    </a:prstGeom>
+                  </pic:spPr>
+                </pic:pic>
+              </a:graphicData>
+            </a:graphic>
+          </wp:inline>
+        </w:drawing>
+      </w:r>
+    </w:p>
+    <w:p>
+      <w:pPr>
+        <w:pStyle w:val="ListParagraph"/>
+        <w:rPr>
+          <w:rFonts w:ascii="Bookman Old Style" w:hAnsi="Bookman Old Style"/>
+          <w:lang w:val="en-US"/>
+        </w:rPr>
+      </w:pPr>
+    </w:p>
+    <w:p>
+      <w:pPr>
+        <w:pStyle w:val="ListParagraph"/>
+        <w:rPr>
+          <w:rFonts w:ascii="Bookman Old Style" w:hAnsi="Bookman Old Style"/>
+          <w:lang w:val="en-US"/>
+        </w:rPr>
+      </w:pPr>
+      <w:r>
+        <w:rPr>
+          <w:rFonts w:ascii="Bookman Old Style" w:hAnsi="Bookman Old Style"/>
+          <w:lang w:val="en-US"/>
+        </w:rPr>
+        <w:drawing>
+          <wp:inline distT="0" distB="0" distL="0" distR="0" wp14:anchorId="1AFDEED9" wp14:editId="036CFC24">
+            <wp:extent cx="5494020" cy="2101215"/>
+            <wp:effectExtent l="0" t="0" r="0" b="0"/>
+            <wp:docPr id="2049965759" name="Picture 1"/>
+            <wp:cNvGraphicFramePr>
+              <a:graphicFrameLocks xmlns:a="http://schemas.openxmlformats.org/drawingml/2006/main" noChangeAspect="1"/>
+            </wp:cNvGraphicFramePr>
+            <a:graphic xmlns:a="http://schemas.openxmlformats.org/drawingml/2006/main">
+              <a:graphicData uri="http://schemas.openxmlformats.org/drawingml/2006/picture">
+                <pic:pic xmlns:pic="http://schemas.openxmlformats.org/drawingml/2006/picture">
+                  <pic:nvPicPr>
+                    <pic:cNvPr id="2049965759" name=""/>
+                    <pic:cNvPicPr/>
+                  </pic:nvPicPr>
+                  <pic:blipFill>
+                    <a:blip r:embed="rId11"/>
+                    <a:stretch>
+                      <a:fillRect/>
+                    </a:stretch>
+                  </pic:blipFill>
+                  <pic:spPr>
+                    <a:xfrm>
+                      <a:off x="0" y="0"/>
+                      <a:ext cx="5494020" cy="2101215"/>
+                    </a:xfrm>
+                    <a:prstGeom prst="rect">
+                      <a:avLst/>
+                    </a:prstGeom>
+                  </pic:spPr>
+                </pic:pic>
+              </a:graphicData>
+            </a:graphic>
+          </wp:inline>
+        </w:drawing>
+      </w:r>
+    </w:p>
+    <w:p>
+      <w:pPr>
+        <w:rPr>
+          <w:rFonts w:ascii="Bookman Old Style" w:hAnsi="Bookman Old Style"/>
+          <w:lang w:val="en-US"/>
+        </w:rPr>
+      </w:pPr>
+    </w:p>
+    <w:p>
+      <w:pPr>
+        <w:rPr>
+          <w:rFonts w:ascii="Bookman Old Style" w:hAnsi="Bookman Old Style"/>
+          <w:lang w:val="en-US"/>
+        </w:rPr>
+      </w:pPr>
+    </w:p>
+    <w:p>
+      <w:pPr>
+        <w:pStyle w:val="ListParagraph"/>
         <w:rPr>
           <w:rFonts w:ascii="Bookman Old Style" w:hAnsi="Bookman Old Style"/>
           <w:lang w:val="en-US"/>
@@ -1094,10 +8400,123 @@
 <file path=word/numbering.xml><?xml version="1.0" encoding="utf-8"?>
 <w:numbering xmlns:wpc="http://schemas.microsoft.com/office/word/2010/wordprocessingCanvas" xmlns:cx="http://schemas.microsoft.com/office/drawing/2014/chartex" xmlns:cx1="http://schemas.microsoft.com/office/drawing/2015/9/8/chartex" xmlns:cx2="http://schemas.microsoft.com/office/drawing/2015/10/21/chartex" xmlns:cx3="http://schemas.microsoft.com/office/drawing/2016/5/9/chartex" xmlns:cx4="http://schemas.microsoft.com/office/drawing/2016/5/10/chartex" xmlns:cx5="http://schemas.microsoft.com/office/drawing/2016/5/11/chartex" xmlns:cx6="http://schemas.microsoft.com/office/drawing/2016/5/12/chartex" xmlns:cx7="http://schemas.microsoft.com/office/drawing/2016/5/13/chartex" xmlns:cx8="http://schemas.microsoft.com/office/drawing/2016/5/14/chartex" xmlns:mc="http://schemas.openxmlformats.org/markup-compatibility/2006" xmlns:aink="http://schemas.microsoft.com/office/drawing/2016/ink" xmlns:am3d="http://schemas.microsoft.com/office/drawing/2017/model3d" xmlns:o="urn:schemas-microsoft-com:office:office" xmlns:oel="http://schemas.microsoft.com/office/2019/extlst" xmlns:r="http://schemas.openxmlformats.org/officeDocument/2006/relationships" xmlns:m="http://schemas.openxmlformats.org/officeDocument/2006/math" xmlns:v="urn:schemas-microsoft-com:vml" xmlns:wp14="http://schemas.microsoft.com/office/word/2010/wordprocessingDrawing" xmlns:wp="http://schemas.openxmlformats.org/drawingml/2006/wordprocessingDrawing" xmlns:w10="urn:schemas-microsoft-com:office:word" xmlns:w="http://schemas.openxmlformats.org/wordprocessingml/2006/main" xmlns:w14="http://schemas.microsoft.com/office/word/2010/wordml" xmlns:w15="http://schemas.microsoft.com/office/word/2012/wordml" xmlns:w16cex="http://schemas.microsoft.com/office/word/2018/wordml/cex" xmlns:w16cid="http://schemas.microsoft.com/office/word/2016/wordml/cid" xmlns:w16="http://schemas.microsoft.com/office/word/2018/wordml" xmlns:w16sdtdh="http://schemas.microsoft.com/office/word/2020/wordml/sdtdatahash" xmlns:w16se="http://schemas.microsoft.com/office/word/2015/wordml/symex" xmlns:wpg="http://schemas.microsoft.com/office/word/2010/wordprocessingGroup" xmlns:wpi="http://schemas.microsoft.com/office/word/2010/wordprocessingInk" xmlns:wne="http://schemas.microsoft.com/office/word/2006/wordml" xmlns:wps="http://schemas.microsoft.com/office/word/2010/wordprocessingShape" mc:Ignorable="w14 w15 w16se w16cid w16 w16cex w16sdtdh wp14">
   <w:abstractNum w:abstractNumId="0" w15:restartNumberingAfterBreak="0">
+    <w:nsid w:val="0B4B727C"/>
+    <w:multiLevelType w:val="hybridMultilevel"/>
+    <w:tmpl w:val="C37E2F14"/>
+    <w:lvl w:ilvl="0" w:tplc="40090001">
+      <w:start w:val="1"/>
+      <w:numFmt w:val="bullet"/>
+      <w:lvlText w:val=""/>
+      <w:lvlJc w:val="left"/>
+      <w:pPr>
+        <w:ind w:left="2880" w:hanging="360"/>
+      </w:pPr>
+      <w:rPr>
+        <w:rFonts w:ascii="Symbol" w:hAnsi="Symbol" w:hint="default"/>
+      </w:rPr>
+    </w:lvl>
+    <w:lvl w:ilvl="1" w:tplc="40090003" w:tentative="1">
+      <w:start w:val="1"/>
+      <w:numFmt w:val="bullet"/>
+      <w:lvlText w:val="o"/>
+      <w:lvlJc w:val="left"/>
+      <w:pPr>
+        <w:ind w:left="3600" w:hanging="360"/>
+      </w:pPr>
+      <w:rPr>
+        <w:rFonts w:ascii="Courier New" w:hAnsi="Courier New" w:cs="Courier New" w:hint="default"/>
+      </w:rPr>
+    </w:lvl>
+    <w:lvl w:ilvl="2" w:tplc="40090005" w:tentative="1">
+      <w:start w:val="1"/>
+      <w:numFmt w:val="bullet"/>
+      <w:lvlText w:val=""/>
+      <w:lvlJc w:val="left"/>
+      <w:pPr>
+        <w:ind w:left="4320" w:hanging="360"/>
+      </w:pPr>
+      <w:rPr>
+        <w:rFonts w:ascii="Wingdings" w:hAnsi="Wingdings" w:hint="default"/>
+      </w:rPr>
+    </w:lvl>
+    <w:lvl w:ilvl="3" w:tplc="40090001" w:tentative="1">
+      <w:start w:val="1"/>
+      <w:numFmt w:val="bullet"/>
+      <w:lvlText w:val=""/>
+      <w:lvlJc w:val="left"/>
+      <w:pPr>
+        <w:ind w:left="5040" w:hanging="360"/>
+      </w:pPr>
+      <w:rPr>
+        <w:rFonts w:ascii="Symbol" w:hAnsi="Symbol" w:hint="default"/>
+      </w:rPr>
+    </w:lvl>
+    <w:lvl w:ilvl="4" w:tplc="40090003" w:tentative="1">
+      <w:start w:val="1"/>
+      <w:numFmt w:val="bullet"/>
+      <w:lvlText w:val="o"/>
+      <w:lvlJc w:val="left"/>
+      <w:pPr>
+        <w:ind w:left="5760" w:hanging="360"/>
+      </w:pPr>
+      <w:rPr>
+        <w:rFonts w:ascii="Courier New" w:hAnsi="Courier New" w:cs="Courier New" w:hint="default"/>
+      </w:rPr>
+    </w:lvl>
+    <w:lvl w:ilvl="5" w:tplc="40090005" w:tentative="1">
+      <w:start w:val="1"/>
+      <w:numFmt w:val="bullet"/>
+      <w:lvlText w:val=""/>
+      <w:lvlJc w:val="left"/>
+      <w:pPr>
+        <w:ind w:left="6480" w:hanging="360"/>
+      </w:pPr>
+      <w:rPr>
+        <w:rFonts w:ascii="Wingdings" w:hAnsi="Wingdings" w:hint="default"/>
+      </w:rPr>
+    </w:lvl>
+    <w:lvl w:ilvl="6" w:tplc="40090001" w:tentative="1">
+      <w:start w:val="1"/>
+      <w:numFmt w:val="bullet"/>
+      <w:lvlText w:val=""/>
+      <w:lvlJc w:val="left"/>
+      <w:pPr>
+        <w:ind w:left="7200" w:hanging="360"/>
+      </w:pPr>
+      <w:rPr>
+        <w:rFonts w:ascii="Symbol" w:hAnsi="Symbol" w:hint="default"/>
+      </w:rPr>
+    </w:lvl>
+    <w:lvl w:ilvl="7" w:tplc="40090003" w:tentative="1">
+      <w:start w:val="1"/>
+      <w:numFmt w:val="bullet"/>
+      <w:lvlText w:val="o"/>
+      <w:lvlJc w:val="left"/>
+      <w:pPr>
+        <w:ind w:left="7920" w:hanging="360"/>
+      </w:pPr>
+      <w:rPr>
+        <w:rFonts w:ascii="Courier New" w:hAnsi="Courier New" w:cs="Courier New" w:hint="default"/>
+      </w:rPr>
+    </w:lvl>
+    <w:lvl w:ilvl="8" w:tplc="40090005" w:tentative="1">
+      <w:start w:val="1"/>
+      <w:numFmt w:val="bullet"/>
+      <w:lvlText w:val=""/>
+      <w:lvlJc w:val="left"/>
+      <w:pPr>
+        <w:ind w:left="8640" w:hanging="360"/>
+      </w:pPr>
+      <w:rPr>
+        <w:rFonts w:ascii="Wingdings" w:hAnsi="Wingdings" w:hint="default"/>
+      </w:rPr>
+    </w:lvl>
+  </w:abstractNum>
+  <w:abstractNum w:abstractNumId="1" w15:restartNumberingAfterBreak="0">
     <w:nsid w:val="11BB7238"/>
     <w:multiLevelType w:val="hybridMultilevel"/>
-    <w:tmpl w:val="F2600422"/>
-    <w:lvl w:ilvl="0" w:tplc="FA10D428">
+    <w:tmpl w:val="DBD4F366"/>
+    <w:lvl w:ilvl="0" w:tplc="237818C0">
       <w:start w:val="1"/>
       <w:numFmt w:val="decimal"/>
       <w:lvlText w:val="%1."/>
@@ -1183,10 +8602,10 @@
       </w:pPr>
     </w:lvl>
   </w:abstractNum>
-  <w:abstractNum w:abstractNumId="1" w15:restartNumberingAfterBreak="0">
-    <w:nsid w:val="28017605"/>
+  <w:abstractNum w:abstractNumId="2" w15:restartNumberingAfterBreak="0">
+    <w:nsid w:val="15D07971"/>
     <w:multiLevelType w:val="hybridMultilevel"/>
-    <w:tmpl w:val="DC6CC9F4"/>
+    <w:tmpl w:val="54C22A68"/>
     <w:lvl w:ilvl="0" w:tplc="40090001">
       <w:start w:val="1"/>
       <w:numFmt w:val="bullet"/>
@@ -1296,10 +8715,349 @@
       </w:rPr>
     </w:lvl>
   </w:abstractNum>
-  <w:abstractNum w:abstractNumId="2" w15:restartNumberingAfterBreak="0">
+  <w:abstractNum w:abstractNumId="3" w15:restartNumberingAfterBreak="0">
+    <w:nsid w:val="25613E18"/>
+    <w:multiLevelType w:val="hybridMultilevel"/>
+    <w:tmpl w:val="A34E807E"/>
+    <w:lvl w:ilvl="0" w:tplc="40090001">
+      <w:start w:val="1"/>
+      <w:numFmt w:val="bullet"/>
+      <w:lvlText w:val=""/>
+      <w:lvlJc w:val="left"/>
+      <w:pPr>
+        <w:ind w:left="2160" w:hanging="360"/>
+      </w:pPr>
+      <w:rPr>
+        <w:rFonts w:ascii="Symbol" w:hAnsi="Symbol" w:hint="default"/>
+      </w:rPr>
+    </w:lvl>
+    <w:lvl w:ilvl="1" w:tplc="40090003" w:tentative="1">
+      <w:start w:val="1"/>
+      <w:numFmt w:val="bullet"/>
+      <w:lvlText w:val="o"/>
+      <w:lvlJc w:val="left"/>
+      <w:pPr>
+        <w:ind w:left="2880" w:hanging="360"/>
+      </w:pPr>
+      <w:rPr>
+        <w:rFonts w:ascii="Courier New" w:hAnsi="Courier New" w:cs="Courier New" w:hint="default"/>
+      </w:rPr>
+    </w:lvl>
+    <w:lvl w:ilvl="2" w:tplc="40090005" w:tentative="1">
+      <w:start w:val="1"/>
+      <w:numFmt w:val="bullet"/>
+      <w:lvlText w:val=""/>
+      <w:lvlJc w:val="left"/>
+      <w:pPr>
+        <w:ind w:left="3600" w:hanging="360"/>
+      </w:pPr>
+      <w:rPr>
+        <w:rFonts w:ascii="Wingdings" w:hAnsi="Wingdings" w:hint="default"/>
+      </w:rPr>
+    </w:lvl>
+    <w:lvl w:ilvl="3" w:tplc="40090001" w:tentative="1">
+      <w:start w:val="1"/>
+      <w:numFmt w:val="bullet"/>
+      <w:lvlText w:val=""/>
+      <w:lvlJc w:val="left"/>
+      <w:pPr>
+        <w:ind w:left="4320" w:hanging="360"/>
+      </w:pPr>
+      <w:rPr>
+        <w:rFonts w:ascii="Symbol" w:hAnsi="Symbol" w:hint="default"/>
+      </w:rPr>
+    </w:lvl>
+    <w:lvl w:ilvl="4" w:tplc="40090003" w:tentative="1">
+      <w:start w:val="1"/>
+      <w:numFmt w:val="bullet"/>
+      <w:lvlText w:val="o"/>
+      <w:lvlJc w:val="left"/>
+      <w:pPr>
+        <w:ind w:left="5040" w:hanging="360"/>
+      </w:pPr>
+      <w:rPr>
+        <w:rFonts w:ascii="Courier New" w:hAnsi="Courier New" w:cs="Courier New" w:hint="default"/>
+      </w:rPr>
+    </w:lvl>
+    <w:lvl w:ilvl="5" w:tplc="40090005" w:tentative="1">
+      <w:start w:val="1"/>
+      <w:numFmt w:val="bullet"/>
+      <w:lvlText w:val=""/>
+      <w:lvlJc w:val="left"/>
+      <w:pPr>
+        <w:ind w:left="5760" w:hanging="360"/>
+      </w:pPr>
+      <w:rPr>
+        <w:rFonts w:ascii="Wingdings" w:hAnsi="Wingdings" w:hint="default"/>
+      </w:rPr>
+    </w:lvl>
+    <w:lvl w:ilvl="6" w:tplc="40090001" w:tentative="1">
+      <w:start w:val="1"/>
+      <w:numFmt w:val="bullet"/>
+      <w:lvlText w:val=""/>
+      <w:lvlJc w:val="left"/>
+      <w:pPr>
+        <w:ind w:left="6480" w:hanging="360"/>
+      </w:pPr>
+      <w:rPr>
+        <w:rFonts w:ascii="Symbol" w:hAnsi="Symbol" w:hint="default"/>
+      </w:rPr>
+    </w:lvl>
+    <w:lvl w:ilvl="7" w:tplc="40090003" w:tentative="1">
+      <w:start w:val="1"/>
+      <w:numFmt w:val="bullet"/>
+      <w:lvlText w:val="o"/>
+      <w:lvlJc w:val="left"/>
+      <w:pPr>
+        <w:ind w:left="7200" w:hanging="360"/>
+      </w:pPr>
+      <w:rPr>
+        <w:rFonts w:ascii="Courier New" w:hAnsi="Courier New" w:cs="Courier New" w:hint="default"/>
+      </w:rPr>
+    </w:lvl>
+    <w:lvl w:ilvl="8" w:tplc="40090005" w:tentative="1">
+      <w:start w:val="1"/>
+      <w:numFmt w:val="bullet"/>
+      <w:lvlText w:val=""/>
+      <w:lvlJc w:val="left"/>
+      <w:pPr>
+        <w:ind w:left="7920" w:hanging="360"/>
+      </w:pPr>
+      <w:rPr>
+        <w:rFonts w:ascii="Wingdings" w:hAnsi="Wingdings" w:hint="default"/>
+      </w:rPr>
+    </w:lvl>
+  </w:abstractNum>
+  <w:abstractNum w:abstractNumId="4" w15:restartNumberingAfterBreak="0">
+    <w:nsid w:val="25E61777"/>
+    <w:multiLevelType w:val="hybridMultilevel"/>
+    <w:tmpl w:val="B5A030D0"/>
+    <w:lvl w:ilvl="0" w:tplc="40090001">
+      <w:start w:val="1"/>
+      <w:numFmt w:val="bullet"/>
+      <w:lvlText w:val=""/>
+      <w:lvlJc w:val="left"/>
+      <w:pPr>
+        <w:ind w:left="1440" w:hanging="360"/>
+      </w:pPr>
+      <w:rPr>
+        <w:rFonts w:ascii="Symbol" w:hAnsi="Symbol" w:hint="default"/>
+      </w:rPr>
+    </w:lvl>
+    <w:lvl w:ilvl="1" w:tplc="40090003" w:tentative="1">
+      <w:start w:val="1"/>
+      <w:numFmt w:val="bullet"/>
+      <w:lvlText w:val="o"/>
+      <w:lvlJc w:val="left"/>
+      <w:pPr>
+        <w:ind w:left="2160" w:hanging="360"/>
+      </w:pPr>
+      <w:rPr>
+        <w:rFonts w:ascii="Courier New" w:hAnsi="Courier New" w:cs="Courier New" w:hint="default"/>
+      </w:rPr>
+    </w:lvl>
+    <w:lvl w:ilvl="2" w:tplc="40090005" w:tentative="1">
+      <w:start w:val="1"/>
+      <w:numFmt w:val="bullet"/>
+      <w:lvlText w:val=""/>
+      <w:lvlJc w:val="left"/>
+      <w:pPr>
+        <w:ind w:left="2880" w:hanging="360"/>
+      </w:pPr>
+      <w:rPr>
+        <w:rFonts w:ascii="Wingdings" w:hAnsi="Wingdings" w:hint="default"/>
+      </w:rPr>
+    </w:lvl>
+    <w:lvl w:ilvl="3" w:tplc="40090001" w:tentative="1">
+      <w:start w:val="1"/>
+      <w:numFmt w:val="bullet"/>
+      <w:lvlText w:val=""/>
+      <w:lvlJc w:val="left"/>
+      <w:pPr>
+        <w:ind w:left="3600" w:hanging="360"/>
+      </w:pPr>
+      <w:rPr>
+        <w:rFonts w:ascii="Symbol" w:hAnsi="Symbol" w:hint="default"/>
+      </w:rPr>
+    </w:lvl>
+    <w:lvl w:ilvl="4" w:tplc="40090003" w:tentative="1">
+      <w:start w:val="1"/>
+      <w:numFmt w:val="bullet"/>
+      <w:lvlText w:val="o"/>
+      <w:lvlJc w:val="left"/>
+      <w:pPr>
+        <w:ind w:left="4320" w:hanging="360"/>
+      </w:pPr>
+      <w:rPr>
+        <w:rFonts w:ascii="Courier New" w:hAnsi="Courier New" w:cs="Courier New" w:hint="default"/>
+      </w:rPr>
+    </w:lvl>
+    <w:lvl w:ilvl="5" w:tplc="40090005" w:tentative="1">
+      <w:start w:val="1"/>
+      <w:numFmt w:val="bullet"/>
+      <w:lvlText w:val=""/>
+      <w:lvlJc w:val="left"/>
+      <w:pPr>
+        <w:ind w:left="5040" w:hanging="360"/>
+      </w:pPr>
+      <w:rPr>
+        <w:rFonts w:ascii="Wingdings" w:hAnsi="Wingdings" w:hint="default"/>
+      </w:rPr>
+    </w:lvl>
+    <w:lvl w:ilvl="6" w:tplc="40090001" w:tentative="1">
+      <w:start w:val="1"/>
+      <w:numFmt w:val="bullet"/>
+      <w:lvlText w:val=""/>
+      <w:lvlJc w:val="left"/>
+      <w:pPr>
+        <w:ind w:left="5760" w:hanging="360"/>
+      </w:pPr>
+      <w:rPr>
+        <w:rFonts w:ascii="Symbol" w:hAnsi="Symbol" w:hint="default"/>
+      </w:rPr>
+    </w:lvl>
+    <w:lvl w:ilvl="7" w:tplc="40090003" w:tentative="1">
+      <w:start w:val="1"/>
+      <w:numFmt w:val="bullet"/>
+      <w:lvlText w:val="o"/>
+      <w:lvlJc w:val="left"/>
+      <w:pPr>
+        <w:ind w:left="6480" w:hanging="360"/>
+      </w:pPr>
+      <w:rPr>
+        <w:rFonts w:ascii="Courier New" w:hAnsi="Courier New" w:cs="Courier New" w:hint="default"/>
+      </w:rPr>
+    </w:lvl>
+    <w:lvl w:ilvl="8" w:tplc="40090005" w:tentative="1">
+      <w:start w:val="1"/>
+      <w:numFmt w:val="bullet"/>
+      <w:lvlText w:val=""/>
+      <w:lvlJc w:val="left"/>
+      <w:pPr>
+        <w:ind w:left="7200" w:hanging="360"/>
+      </w:pPr>
+      <w:rPr>
+        <w:rFonts w:ascii="Wingdings" w:hAnsi="Wingdings" w:hint="default"/>
+      </w:rPr>
+    </w:lvl>
+  </w:abstractNum>
+  <w:abstractNum w:abstractNumId="5" w15:restartNumberingAfterBreak="0">
+    <w:nsid w:val="28017605"/>
+    <w:multiLevelType w:val="hybridMultilevel"/>
+    <w:tmpl w:val="DC6CC9F4"/>
+    <w:lvl w:ilvl="0" w:tplc="40090001">
+      <w:start w:val="1"/>
+      <w:numFmt w:val="bullet"/>
+      <w:lvlText w:val=""/>
+      <w:lvlJc w:val="left"/>
+      <w:pPr>
+        <w:ind w:left="2160" w:hanging="360"/>
+      </w:pPr>
+      <w:rPr>
+        <w:rFonts w:ascii="Symbol" w:hAnsi="Symbol" w:hint="default"/>
+      </w:rPr>
+    </w:lvl>
+    <w:lvl w:ilvl="1" w:tplc="40090003" w:tentative="1">
+      <w:start w:val="1"/>
+      <w:numFmt w:val="bullet"/>
+      <w:lvlText w:val="o"/>
+      <w:lvlJc w:val="left"/>
+      <w:pPr>
+        <w:ind w:left="2880" w:hanging="360"/>
+      </w:pPr>
+      <w:rPr>
+        <w:rFonts w:ascii="Courier New" w:hAnsi="Courier New" w:cs="Courier New" w:hint="default"/>
+      </w:rPr>
+    </w:lvl>
+    <w:lvl w:ilvl="2" w:tplc="40090005" w:tentative="1">
+      <w:start w:val="1"/>
+      <w:numFmt w:val="bullet"/>
+      <w:lvlText w:val=""/>
+      <w:lvlJc w:val="left"/>
+      <w:pPr>
+        <w:ind w:left="3600" w:hanging="360"/>
+      </w:pPr>
+      <w:rPr>
+        <w:rFonts w:ascii="Wingdings" w:hAnsi="Wingdings" w:hint="default"/>
+      </w:rPr>
+    </w:lvl>
+    <w:lvl w:ilvl="3" w:tplc="40090001" w:tentative="1">
+      <w:start w:val="1"/>
+      <w:numFmt w:val="bullet"/>
+      <w:lvlText w:val=""/>
+      <w:lvlJc w:val="left"/>
+      <w:pPr>
+        <w:ind w:left="4320" w:hanging="360"/>
+      </w:pPr>
+      <w:rPr>
+        <w:rFonts w:ascii="Symbol" w:hAnsi="Symbol" w:hint="default"/>
+      </w:rPr>
+    </w:lvl>
+    <w:lvl w:ilvl="4" w:tplc="40090003" w:tentative="1">
+      <w:start w:val="1"/>
+      <w:numFmt w:val="bullet"/>
+      <w:lvlText w:val="o"/>
+      <w:lvlJc w:val="left"/>
+      <w:pPr>
+        <w:ind w:left="5040" w:hanging="360"/>
+      </w:pPr>
+      <w:rPr>
+        <w:rFonts w:ascii="Courier New" w:hAnsi="Courier New" w:cs="Courier New" w:hint="default"/>
+      </w:rPr>
+    </w:lvl>
+    <w:lvl w:ilvl="5" w:tplc="40090005" w:tentative="1">
+      <w:start w:val="1"/>
+      <w:numFmt w:val="bullet"/>
+      <w:lvlText w:val=""/>
+      <w:lvlJc w:val="left"/>
+      <w:pPr>
+        <w:ind w:left="5760" w:hanging="360"/>
+      </w:pPr>
+      <w:rPr>
+        <w:rFonts w:ascii="Wingdings" w:hAnsi="Wingdings" w:hint="default"/>
+      </w:rPr>
+    </w:lvl>
+    <w:lvl w:ilvl="6" w:tplc="40090001" w:tentative="1">
+      <w:start w:val="1"/>
+      <w:numFmt w:val="bullet"/>
+      <w:lvlText w:val=""/>
+      <w:lvlJc w:val="left"/>
+      <w:pPr>
+        <w:ind w:left="6480" w:hanging="360"/>
+      </w:pPr>
+      <w:rPr>
+        <w:rFonts w:ascii="Symbol" w:hAnsi="Symbol" w:hint="default"/>
+      </w:rPr>
+    </w:lvl>
+    <w:lvl w:ilvl="7" w:tplc="40090003" w:tentative="1">
+      <w:start w:val="1"/>
+      <w:numFmt w:val="bullet"/>
+      <w:lvlText w:val="o"/>
+      <w:lvlJc w:val="left"/>
+      <w:pPr>
+        <w:ind w:left="7200" w:hanging="360"/>
+      </w:pPr>
+      <w:rPr>
+        <w:rFonts w:ascii="Courier New" w:hAnsi="Courier New" w:cs="Courier New" w:hint="default"/>
+      </w:rPr>
+    </w:lvl>
+    <w:lvl w:ilvl="8" w:tplc="40090005" w:tentative="1">
+      <w:start w:val="1"/>
+      <w:numFmt w:val="bullet"/>
+      <w:lvlText w:val=""/>
+      <w:lvlJc w:val="left"/>
+      <w:pPr>
+        <w:ind w:left="7920" w:hanging="360"/>
+      </w:pPr>
+      <w:rPr>
+        <w:rFonts w:ascii="Wingdings" w:hAnsi="Wingdings" w:hint="default"/>
+      </w:rPr>
+    </w:lvl>
+  </w:abstractNum>
+  <w:abstractNum w:abstractNumId="6" w15:restartNumberingAfterBreak="0">
     <w:nsid w:val="63A50B6B"/>
     <w:multiLevelType w:val="hybridMultilevel"/>
-    <w:tmpl w:val="972C106C"/>
+    <w:tmpl w:val="3C18C4B6"/>
     <w:lvl w:ilvl="0" w:tplc="4009000B">
       <w:start w:val="1"/>
       <w:numFmt w:val="bullet"/>
@@ -1409,14 +9167,142 @@
       </w:rPr>
     </w:lvl>
   </w:abstractNum>
+  <w:abstractNum w:abstractNumId="7" w15:restartNumberingAfterBreak="0">
+    <w:nsid w:val="7316526B"/>
+    <w:multiLevelType w:val="hybridMultilevel"/>
+    <w:tmpl w:val="4940AD26"/>
+    <w:lvl w:ilvl="0" w:tplc="40090001">
+      <w:start w:val="1"/>
+      <w:numFmt w:val="bullet"/>
+      <w:lvlText w:val=""/>
+      <w:lvlJc w:val="left"/>
+      <w:pPr>
+        <w:ind w:left="2160" w:hanging="360"/>
+      </w:pPr>
+      <w:rPr>
+        <w:rFonts w:ascii="Symbol" w:hAnsi="Symbol" w:hint="default"/>
+      </w:rPr>
+    </w:lvl>
+    <w:lvl w:ilvl="1" w:tplc="40090003" w:tentative="1">
+      <w:start w:val="1"/>
+      <w:numFmt w:val="bullet"/>
+      <w:lvlText w:val="o"/>
+      <w:lvlJc w:val="left"/>
+      <w:pPr>
+        <w:ind w:left="2880" w:hanging="360"/>
+      </w:pPr>
+      <w:rPr>
+        <w:rFonts w:ascii="Courier New" w:hAnsi="Courier New" w:cs="Courier New" w:hint="default"/>
+      </w:rPr>
+    </w:lvl>
+    <w:lvl w:ilvl="2" w:tplc="40090005" w:tentative="1">
+      <w:start w:val="1"/>
+      <w:numFmt w:val="bullet"/>
+      <w:lvlText w:val=""/>
+      <w:lvlJc w:val="left"/>
+      <w:pPr>
+        <w:ind w:left="3600" w:hanging="360"/>
+      </w:pPr>
+      <w:rPr>
+        <w:rFonts w:ascii="Wingdings" w:hAnsi="Wingdings" w:hint="default"/>
+      </w:rPr>
+    </w:lvl>
+    <w:lvl w:ilvl="3" w:tplc="40090001" w:tentative="1">
+      <w:start w:val="1"/>
+      <w:numFmt w:val="bullet"/>
+      <w:lvlText w:val=""/>
+      <w:lvlJc w:val="left"/>
+      <w:pPr>
+        <w:ind w:left="4320" w:hanging="360"/>
+      </w:pPr>
+      <w:rPr>
+        <w:rFonts w:ascii="Symbol" w:hAnsi="Symbol" w:hint="default"/>
+      </w:rPr>
+    </w:lvl>
+    <w:lvl w:ilvl="4" w:tplc="40090003" w:tentative="1">
+      <w:start w:val="1"/>
+      <w:numFmt w:val="bullet"/>
+      <w:lvlText w:val="o"/>
+      <w:lvlJc w:val="left"/>
+      <w:pPr>
+        <w:ind w:left="5040" w:hanging="360"/>
+      </w:pPr>
+      <w:rPr>
+        <w:rFonts w:ascii="Courier New" w:hAnsi="Courier New" w:cs="Courier New" w:hint="default"/>
+      </w:rPr>
+    </w:lvl>
+    <w:lvl w:ilvl="5" w:tplc="40090005" w:tentative="1">
+      <w:start w:val="1"/>
+      <w:numFmt w:val="bullet"/>
+      <w:lvlText w:val=""/>
+      <w:lvlJc w:val="left"/>
+      <w:pPr>
+        <w:ind w:left="5760" w:hanging="360"/>
+      </w:pPr>
+      <w:rPr>
+        <w:rFonts w:ascii="Wingdings" w:hAnsi="Wingdings" w:hint="default"/>
+      </w:rPr>
+    </w:lvl>
+    <w:lvl w:ilvl="6" w:tplc="40090001" w:tentative="1">
+      <w:start w:val="1"/>
+      <w:numFmt w:val="bullet"/>
+      <w:lvlText w:val=""/>
+      <w:lvlJc w:val="left"/>
+      <w:pPr>
+        <w:ind w:left="6480" w:hanging="360"/>
+      </w:pPr>
+      <w:rPr>
+        <w:rFonts w:ascii="Symbol" w:hAnsi="Symbol" w:hint="default"/>
+      </w:rPr>
+    </w:lvl>
+    <w:lvl w:ilvl="7" w:tplc="40090003" w:tentative="1">
+      <w:start w:val="1"/>
+      <w:numFmt w:val="bullet"/>
+      <w:lvlText w:val="o"/>
+      <w:lvlJc w:val="left"/>
+      <w:pPr>
+        <w:ind w:left="7200" w:hanging="360"/>
+      </w:pPr>
+      <w:rPr>
+        <w:rFonts w:ascii="Courier New" w:hAnsi="Courier New" w:cs="Courier New" w:hint="default"/>
+      </w:rPr>
+    </w:lvl>
+    <w:lvl w:ilvl="8" w:tplc="40090005" w:tentative="1">
+      <w:start w:val="1"/>
+      <w:numFmt w:val="bullet"/>
+      <w:lvlText w:val=""/>
+      <w:lvlJc w:val="left"/>
+      <w:pPr>
+        <w:ind w:left="7920" w:hanging="360"/>
+      </w:pPr>
+      <w:rPr>
+        <w:rFonts w:ascii="Wingdings" w:hAnsi="Wingdings" w:hint="default"/>
+      </w:rPr>
+    </w:lvl>
+  </w:abstractNum>
   <w:num w:numId="1" w16cid:durableId="608706094">
+    <w:abstractNumId w:val="1"/>
+  </w:num>
+  <w:num w:numId="2" w16cid:durableId="597639167">
+    <w:abstractNumId w:val="6"/>
+  </w:num>
+  <w:num w:numId="3" w16cid:durableId="1847555711">
+    <w:abstractNumId w:val="5"/>
+  </w:num>
+  <w:num w:numId="4" w16cid:durableId="902908773">
+    <w:abstractNumId w:val="3"/>
+  </w:num>
+  <w:num w:numId="5" w16cid:durableId="1453086695">
     <w:abstractNumId w:val="0"/>
   </w:num>
-  <w:num w:numId="2" w16cid:durableId="597639167">
+  <w:num w:numId="6" w16cid:durableId="66348852">
+    <w:abstractNumId w:val="7"/>
+  </w:num>
+  <w:num w:numId="7" w16cid:durableId="598031100">
     <w:abstractNumId w:val="2"/>
   </w:num>
-  <w:num w:numId="3" w16cid:durableId="1847555711">
-    <w:abstractNumId w:val="1"/>
+  <w:num w:numId="8" w16cid:durableId="687217269">
+    <w:abstractNumId w:val="4"/>
   </w:num>
 </w:numbering>
 </file>
@@ -1860,6 +9746,25 @@
       <w:contextualSpacing/>
     </w:pPr>
   </w:style>
+  <w:style w:type="table" w:styleId="TableGrid">
+    <w:name w:val="Table Grid"/>
+    <w:basedOn w:val="TableNormal"/>
+    <w:uiPriority w:val="39"/>
+    <w:rsid w:val="001D792C"/>
+    <w:pPr>
+      <w:spacing w:after="0" w:line="240" w:lineRule="auto"/>
+    </w:pPr>
+    <w:tblPr>
+      <w:tblBorders>
+        <w:top w:val="single" w:sz="4" w:space="0" w:color="auto"/>
+        <w:left w:val="single" w:sz="4" w:space="0" w:color="auto"/>
+        <w:bottom w:val="single" w:sz="4" w:space="0" w:color="auto"/>
+        <w:right w:val="single" w:sz="4" w:space="0" w:color="auto"/>
+        <w:insideH w:val="single" w:sz="4" w:space="0" w:color="auto"/>
+        <w:insideV w:val="single" w:sz="4" w:space="0" w:color="auto"/>
+      </w:tblBorders>
+    </w:tblPr>
+  </w:style>
 </w:styles>
 </file>
 

--- a/Tutorials Notes/Database Testing/Database Testing.docx
+++ b/Tutorials Notes/Database Testing/Database Testing.docx
@@ -918,7 +918,21 @@
           <w:rFonts w:ascii="Bookman Old Style" w:hAnsi="Bookman Old Style"/>
           <w:lang w:val="en-US"/>
         </w:rPr>
-        <w:t>Download and MySQL Workbench</w:t>
+        <w:t xml:space="preserve">Download and </w:t>
+      </w:r>
+      <w:r>
+        <w:rPr>
+          <w:rFonts w:ascii="Bookman Old Style" w:hAnsi="Bookman Old Style"/>
+          <w:lang w:val="en-US"/>
+        </w:rPr>
+        <w:t xml:space="preserve">install </w:t>
+      </w:r>
+      <w:r>
+        <w:rPr>
+          <w:rFonts w:ascii="Bookman Old Style" w:hAnsi="Bookman Old Style"/>
+          <w:lang w:val="en-US"/>
+        </w:rPr>
+        <w:t>MySQL Workbench</w:t>
       </w:r>
     </w:p>
     <w:p>
@@ -1217,9 +1231,18 @@
       <w:r>
         <w:rPr>
           <w:rFonts w:ascii="Bookman Old Style" w:hAnsi="Bookman Old Style"/>
-          <w:lang w:val="en-US"/>
-        </w:rPr>
-        <w:t>Customers stores customer’s data.</w:t>
+          <w:b/>
+          <w:bCs/>
+          <w:lang w:val="en-US"/>
+        </w:rPr>
+        <w:t>Customers</w:t>
+      </w:r>
+      <w:r>
+        <w:rPr>
+          <w:rFonts w:ascii="Bookman Old Style" w:hAnsi="Bookman Old Style"/>
+          <w:lang w:val="en-US"/>
+        </w:rPr>
+        <w:t xml:space="preserve"> stores customer’s data.</w:t>
       </w:r>
     </w:p>
     <w:p>
@@ -1237,9 +1260,18 @@
       <w:r>
         <w:rPr>
           <w:rFonts w:ascii="Bookman Old Style" w:hAnsi="Bookman Old Style"/>
-          <w:lang w:val="en-US"/>
-        </w:rPr>
-        <w:t>Products stores a list of scale model cars.</w:t>
+          <w:b/>
+          <w:bCs/>
+          <w:lang w:val="en-US"/>
+        </w:rPr>
+        <w:t>Products</w:t>
+      </w:r>
+      <w:r>
+        <w:rPr>
+          <w:rFonts w:ascii="Bookman Old Style" w:hAnsi="Bookman Old Style"/>
+          <w:lang w:val="en-US"/>
+        </w:rPr>
+        <w:t xml:space="preserve"> stores a list of scale model cars.</w:t>
       </w:r>
     </w:p>
     <w:p>
@@ -1257,9 +1289,18 @@
       <w:r>
         <w:rPr>
           <w:rFonts w:ascii="Bookman Old Style" w:hAnsi="Bookman Old Style"/>
-          <w:lang w:val="en-US"/>
-        </w:rPr>
-        <w:t>ProductLines stores a list of product line categories.</w:t>
+          <w:b/>
+          <w:bCs/>
+          <w:lang w:val="en-US"/>
+        </w:rPr>
+        <w:t>ProductLines</w:t>
+      </w:r>
+      <w:r>
+        <w:rPr>
+          <w:rFonts w:ascii="Bookman Old Style" w:hAnsi="Bookman Old Style"/>
+          <w:lang w:val="en-US"/>
+        </w:rPr>
+        <w:t xml:space="preserve"> stores a list of product line categories.</w:t>
       </w:r>
     </w:p>
     <w:p>
@@ -1277,9 +1318,18 @@
       <w:r>
         <w:rPr>
           <w:rFonts w:ascii="Bookman Old Style" w:hAnsi="Bookman Old Style"/>
-          <w:lang w:val="en-US"/>
-        </w:rPr>
-        <w:t>Orders stores sales orders placed by customers.</w:t>
+          <w:b/>
+          <w:bCs/>
+          <w:lang w:val="en-US"/>
+        </w:rPr>
+        <w:t>Orders</w:t>
+      </w:r>
+      <w:r>
+        <w:rPr>
+          <w:rFonts w:ascii="Bookman Old Style" w:hAnsi="Bookman Old Style"/>
+          <w:lang w:val="en-US"/>
+        </w:rPr>
+        <w:t xml:space="preserve"> stores sales orders placed by customers.</w:t>
       </w:r>
     </w:p>
     <w:p>
@@ -1297,9 +1347,18 @@
       <w:r>
         <w:rPr>
           <w:rFonts w:ascii="Bookman Old Style" w:hAnsi="Bookman Old Style"/>
-          <w:lang w:val="en-US"/>
-        </w:rPr>
-        <w:t>OrderDetails stores sales order line times for each sales order.</w:t>
+          <w:b/>
+          <w:bCs/>
+          <w:lang w:val="en-US"/>
+        </w:rPr>
+        <w:t>OrderDetails</w:t>
+      </w:r>
+      <w:r>
+        <w:rPr>
+          <w:rFonts w:ascii="Bookman Old Style" w:hAnsi="Bookman Old Style"/>
+          <w:lang w:val="en-US"/>
+        </w:rPr>
+        <w:t xml:space="preserve"> stores sales order line times for each sales order.</w:t>
       </w:r>
     </w:p>
     <w:p>
@@ -1317,9 +1376,18 @@
       <w:r>
         <w:rPr>
           <w:rFonts w:ascii="Bookman Old Style" w:hAnsi="Bookman Old Style"/>
-          <w:lang w:val="en-US"/>
-        </w:rPr>
-        <w:t>Payments stores payments made by customers based on their accounts.</w:t>
+          <w:b/>
+          <w:bCs/>
+          <w:lang w:val="en-US"/>
+        </w:rPr>
+        <w:t>Payments</w:t>
+      </w:r>
+      <w:r>
+        <w:rPr>
+          <w:rFonts w:ascii="Bookman Old Style" w:hAnsi="Bookman Old Style"/>
+          <w:lang w:val="en-US"/>
+        </w:rPr>
+        <w:t xml:space="preserve"> stores payments made by customers based on their accounts.</w:t>
       </w:r>
     </w:p>
     <w:p>
@@ -1337,9 +1405,18 @@
       <w:r>
         <w:rPr>
           <w:rFonts w:ascii="Bookman Old Style" w:hAnsi="Bookman Old Style"/>
-          <w:lang w:val="en-US"/>
-        </w:rPr>
-        <w:t>Employees stores all employee information as well as the organization structure such as who reports to whom.</w:t>
+          <w:b/>
+          <w:bCs/>
+          <w:lang w:val="en-US"/>
+        </w:rPr>
+        <w:t>Employees</w:t>
+      </w:r>
+      <w:r>
+        <w:rPr>
+          <w:rFonts w:ascii="Bookman Old Style" w:hAnsi="Bookman Old Style"/>
+          <w:lang w:val="en-US"/>
+        </w:rPr>
+        <w:t xml:space="preserve"> stores all employee information as well as the organization structure such as who reports to whom.</w:t>
       </w:r>
     </w:p>
     <w:p>
@@ -1357,9 +1434,18 @@
       <w:r>
         <w:rPr>
           <w:rFonts w:ascii="Bookman Old Style" w:hAnsi="Bookman Old Style"/>
-          <w:lang w:val="en-US"/>
-        </w:rPr>
-        <w:t>Offices stores sales office data.</w:t>
+          <w:b/>
+          <w:bCs/>
+          <w:lang w:val="en-US"/>
+        </w:rPr>
+        <w:t>Offices</w:t>
+      </w:r>
+      <w:r>
+        <w:rPr>
+          <w:rFonts w:ascii="Bookman Old Style" w:hAnsi="Bookman Old Style"/>
+          <w:lang w:val="en-US"/>
+        </w:rPr>
+        <w:t xml:space="preserve"> stores sales office data.</w:t>
       </w:r>
     </w:p>
     <w:p>
@@ -3104,21 +3190,7 @@
                 <w:rFonts w:ascii="Bookman Old Style" w:hAnsi="Bookman Old Style"/>
                 <w:lang w:val="en-US"/>
               </w:rPr>
-              <w:t>varchar(</w:t>
-            </w:r>
-            <w:r>
-              <w:rPr>
-                <w:rFonts w:ascii="Bookman Old Style" w:hAnsi="Bookman Old Style"/>
-                <w:lang w:val="en-US"/>
-              </w:rPr>
-              <w:t>7</w:t>
-            </w:r>
-            <w:r>
-              <w:rPr>
-                <w:rFonts w:ascii="Bookman Old Style" w:hAnsi="Bookman Old Style"/>
-                <w:lang w:val="en-US"/>
-              </w:rPr>
-              <w:t>0)</w:t>
+              <w:t>varchar(70)</w:t>
             </w:r>
           </w:p>
         </w:tc>
@@ -3321,21 +3393,7 @@
                 <w:rFonts w:ascii="Bookman Old Style" w:hAnsi="Bookman Old Style"/>
                 <w:lang w:val="en-US"/>
               </w:rPr>
-              <w:t>varchar(</w:t>
-            </w:r>
-            <w:r>
-              <w:rPr>
-                <w:rFonts w:ascii="Bookman Old Style" w:hAnsi="Bookman Old Style"/>
-                <w:lang w:val="en-US"/>
-              </w:rPr>
-              <w:t>1</w:t>
-            </w:r>
-            <w:r>
-              <w:rPr>
-                <w:rFonts w:ascii="Bookman Old Style" w:hAnsi="Bookman Old Style"/>
-                <w:lang w:val="en-US"/>
-              </w:rPr>
-              <w:t>0)</w:t>
+              <w:t>varchar(10)</w:t>
             </w:r>
           </w:p>
         </w:tc>
@@ -6399,21 +6457,7 @@
                 <w:rFonts w:ascii="Bookman Old Style" w:hAnsi="Bookman Old Style"/>
                 <w:lang w:val="en-US"/>
               </w:rPr>
-              <w:t>varchar(</w:t>
-            </w:r>
-            <w:r>
-              <w:rPr>
-                <w:rFonts w:ascii="Bookman Old Style" w:hAnsi="Bookman Old Style"/>
-                <w:lang w:val="en-US"/>
-              </w:rPr>
-              <w:t>1</w:t>
-            </w:r>
-            <w:r>
-              <w:rPr>
-                <w:rFonts w:ascii="Bookman Old Style" w:hAnsi="Bookman Old Style"/>
-                <w:lang w:val="en-US"/>
-              </w:rPr>
-              <w:t>0)</w:t>
+              <w:t>varchar(10)</w:t>
             </w:r>
           </w:p>
         </w:tc>
@@ -6511,21 +6555,7 @@
                 <w:rFonts w:ascii="Bookman Old Style" w:hAnsi="Bookman Old Style"/>
                 <w:lang w:val="en-US"/>
               </w:rPr>
-              <w:t>varchar(</w:t>
-            </w:r>
-            <w:r>
-              <w:rPr>
-                <w:rFonts w:ascii="Bookman Old Style" w:hAnsi="Bookman Old Style"/>
-                <w:lang w:val="en-US"/>
-              </w:rPr>
-              <w:t>10</w:t>
-            </w:r>
-            <w:r>
-              <w:rPr>
-                <w:rFonts w:ascii="Bookman Old Style" w:hAnsi="Bookman Old Style"/>
-                <w:lang w:val="en-US"/>
-              </w:rPr>
-              <w:t>0)</w:t>
+              <w:t>varchar(100)</w:t>
             </w:r>
           </w:p>
         </w:tc>
@@ -6623,21 +6653,7 @@
                 <w:rFonts w:ascii="Bookman Old Style" w:hAnsi="Bookman Old Style"/>
                 <w:lang w:val="en-US"/>
               </w:rPr>
-              <w:t>varchar(</w:t>
-            </w:r>
-            <w:r>
-              <w:rPr>
-                <w:rFonts w:ascii="Bookman Old Style" w:hAnsi="Bookman Old Style"/>
-                <w:lang w:val="en-US"/>
-              </w:rPr>
-              <w:t>1</w:t>
-            </w:r>
-            <w:r>
-              <w:rPr>
-                <w:rFonts w:ascii="Bookman Old Style" w:hAnsi="Bookman Old Style"/>
-                <w:lang w:val="en-US"/>
-              </w:rPr>
-              <w:t>0)</w:t>
+              <w:t>varchar(10)</w:t>
             </w:r>
           </w:p>
         </w:tc>
@@ -6978,21 +6994,7 @@
                 <w:rFonts w:ascii="Bookman Old Style" w:hAnsi="Bookman Old Style"/>
                 <w:lang w:val="en-US"/>
               </w:rPr>
-              <w:t>varchar(</w:t>
-            </w:r>
-            <w:r>
-              <w:rPr>
-                <w:rFonts w:ascii="Bookman Old Style" w:hAnsi="Bookman Old Style"/>
-                <w:lang w:val="en-US"/>
-              </w:rPr>
-              <w:t>1</w:t>
-            </w:r>
-            <w:r>
-              <w:rPr>
-                <w:rFonts w:ascii="Bookman Old Style" w:hAnsi="Bookman Old Style"/>
-                <w:lang w:val="en-US"/>
-              </w:rPr>
-              <w:t>0)</w:t>
+              <w:t>varchar(10)</w:t>
             </w:r>
           </w:p>
         </w:tc>
@@ -7685,21 +7687,7 @@
                 <w:rFonts w:ascii="Bookman Old Style" w:hAnsi="Bookman Old Style"/>
                 <w:lang w:val="en-US"/>
               </w:rPr>
-              <w:t>varchar(</w:t>
-            </w:r>
-            <w:r>
-              <w:rPr>
-                <w:rFonts w:ascii="Bookman Old Style" w:hAnsi="Bookman Old Style"/>
-                <w:lang w:val="en-US"/>
-              </w:rPr>
-              <w:t>15</w:t>
-            </w:r>
-            <w:r>
-              <w:rPr>
-                <w:rFonts w:ascii="Bookman Old Style" w:hAnsi="Bookman Old Style"/>
-                <w:lang w:val="en-US"/>
-              </w:rPr>
-              <w:t>)</w:t>
+              <w:t>varchar(15)</w:t>
             </w:r>
           </w:p>
         </w:tc>
@@ -7797,21 +7785,7 @@
                 <w:rFonts w:ascii="Bookman Old Style" w:hAnsi="Bookman Old Style"/>
                 <w:lang w:val="en-US"/>
               </w:rPr>
-              <w:t>varchar(</w:t>
-            </w:r>
-            <w:r>
-              <w:rPr>
-                <w:rFonts w:ascii="Bookman Old Style" w:hAnsi="Bookman Old Style"/>
-                <w:lang w:val="en-US"/>
-              </w:rPr>
-              <w:t>1</w:t>
-            </w:r>
-            <w:r>
-              <w:rPr>
-                <w:rFonts w:ascii="Bookman Old Style" w:hAnsi="Bookman Old Style"/>
-                <w:lang w:val="en-US"/>
-              </w:rPr>
-              <w:t>0)</w:t>
+              <w:t>varchar(10)</w:t>
             </w:r>
           </w:p>
         </w:tc>
@@ -8243,6 +8217,7 @@
       <w:r>
         <w:rPr>
           <w:rFonts w:ascii="Bookman Old Style" w:hAnsi="Bookman Old Style"/>
+          <w:noProof/>
           <w:lang w:val="en-US"/>
         </w:rPr>
         <w:lastRenderedPageBreak/>
@@ -8303,6 +8278,7 @@
       <w:r>
         <w:rPr>
           <w:rFonts w:ascii="Bookman Old Style" w:hAnsi="Bookman Old Style"/>
+          <w:noProof/>
           <w:lang w:val="en-US"/>
         </w:rPr>
         <w:drawing>

--- a/Tutorials Notes/Database Testing/Database Testing.docx
+++ b/Tutorials Notes/Database Testing/Database Testing.docx
@@ -8320,6 +8320,937 @@
     </w:p>
     <w:p>
       <w:pPr>
+        <w:pStyle w:val="ListParagraph"/>
+        <w:rPr>
+          <w:rFonts w:ascii="Bookman Old Style" w:hAnsi="Bookman Old Style"/>
+          <w:lang w:val="en-US"/>
+        </w:rPr>
+      </w:pPr>
+    </w:p>
+    <w:p>
+      <w:pPr>
+        <w:pStyle w:val="ListParagraph"/>
+        <w:numPr>
+          <w:ilvl w:val="0"/>
+          <w:numId w:val="1"/>
+        </w:numPr>
+        <w:rPr>
+          <w:rFonts w:ascii="Bookman Old Style" w:hAnsi="Bookman Old Style"/>
+          <w:color w:val="385623" w:themeColor="accent6" w:themeShade="80"/>
+          <w:lang w:val="en-US"/>
+        </w:rPr>
+      </w:pPr>
+      <w:r>
+        <w:rPr>
+          <w:rFonts w:ascii="Bookman Old Style" w:hAnsi="Bookman Old Style"/>
+          <w:color w:val="385623" w:themeColor="accent6" w:themeShade="80"/>
+          <w:lang w:val="en-US"/>
+        </w:rPr>
+        <w:t>Stored Procedure Testing</w:t>
+      </w:r>
+    </w:p>
+    <w:p>
+      <w:pPr>
+        <w:pStyle w:val="ListParagraph"/>
+        <w:rPr>
+          <w:rFonts w:ascii="Bookman Old Style" w:hAnsi="Bookman Old Style"/>
+          <w:color w:val="385623" w:themeColor="accent6" w:themeShade="80"/>
+          <w:lang w:val="en-US"/>
+        </w:rPr>
+      </w:pPr>
+    </w:p>
+    <w:p>
+      <w:pPr>
+        <w:pStyle w:val="ListParagraph"/>
+        <w:numPr>
+          <w:ilvl w:val="0"/>
+          <w:numId w:val="2"/>
+        </w:numPr>
+        <w:rPr>
+          <w:rFonts w:ascii="Bookman Old Style" w:hAnsi="Bookman Old Style"/>
+          <w:color w:val="5B9BD5" w:themeColor="accent5"/>
+          <w:lang w:val="en-US"/>
+        </w:rPr>
+      </w:pPr>
+      <w:r>
+        <w:rPr>
+          <w:rFonts w:ascii="Bookman Old Style" w:hAnsi="Bookman Old Style"/>
+          <w:color w:val="5B9BD5" w:themeColor="accent5"/>
+          <w:lang w:val="en-US"/>
+        </w:rPr>
+        <w:t>What is Stored Procedure &amp; Advantages of Stored Procedure?</w:t>
+      </w:r>
+    </w:p>
+    <w:p>
+      <w:pPr>
+        <w:pStyle w:val="ListParagraph"/>
+        <w:ind w:left="1440"/>
+        <w:rPr>
+          <w:rFonts w:ascii="Bookman Old Style" w:hAnsi="Bookman Old Style"/>
+          <w:color w:val="5B9BD5" w:themeColor="accent5"/>
+          <w:lang w:val="en-US"/>
+        </w:rPr>
+      </w:pPr>
+    </w:p>
+    <w:p>
+      <w:pPr>
+        <w:pStyle w:val="ListParagraph"/>
+        <w:ind w:left="1440"/>
+        <w:rPr>
+          <w:rFonts w:ascii="Bookman Old Style" w:hAnsi="Bookman Old Style"/>
+          <w:b/>
+          <w:bCs/>
+          <w:color w:val="ED7D31" w:themeColor="accent2"/>
+          <w:lang w:val="en-US"/>
+        </w:rPr>
+      </w:pPr>
+      <w:r>
+        <w:rPr>
+          <w:rFonts w:ascii="Bookman Old Style" w:hAnsi="Bookman Old Style"/>
+          <w:b/>
+          <w:bCs/>
+          <w:color w:val="ED7D31" w:themeColor="accent2"/>
+          <w:lang w:val="en-US"/>
+        </w:rPr>
+        <w:t>Stored Procedure:</w:t>
+      </w:r>
+    </w:p>
+    <w:p>
+      <w:pPr>
+        <w:pStyle w:val="ListParagraph"/>
+        <w:numPr>
+          <w:ilvl w:val="0"/>
+          <w:numId w:val="9"/>
+        </w:numPr>
+        <w:rPr>
+          <w:rFonts w:ascii="Bookman Old Style" w:hAnsi="Bookman Old Style"/>
+          <w:lang w:val="en-US"/>
+        </w:rPr>
+      </w:pPr>
+      <w:r>
+        <w:rPr>
+          <w:rFonts w:ascii="Bookman Old Style" w:hAnsi="Bookman Old Style"/>
+          <w:lang w:val="en-US"/>
+        </w:rPr>
+        <w:t>A Stored Procedure is block of SQL statements.</w:t>
+      </w:r>
+    </w:p>
+    <w:p>
+      <w:pPr>
+        <w:pStyle w:val="ListParagraph"/>
+        <w:numPr>
+          <w:ilvl w:val="0"/>
+          <w:numId w:val="9"/>
+        </w:numPr>
+        <w:rPr>
+          <w:rFonts w:ascii="Bookman Old Style" w:hAnsi="Bookman Old Style"/>
+          <w:lang w:val="en-US"/>
+        </w:rPr>
+      </w:pPr>
+      <w:r>
+        <w:rPr>
+          <w:rFonts w:ascii="Bookman Old Style" w:hAnsi="Bookman Old Style"/>
+          <w:lang w:val="en-US"/>
+        </w:rPr>
+        <w:t>We can save stored procedure and can be reuse multiple times.</w:t>
+      </w:r>
+    </w:p>
+    <w:p>
+      <w:pPr>
+        <w:pStyle w:val="ListParagraph"/>
+        <w:numPr>
+          <w:ilvl w:val="0"/>
+          <w:numId w:val="9"/>
+        </w:numPr>
+        <w:rPr>
+          <w:rFonts w:ascii="Bookman Old Style" w:hAnsi="Bookman Old Style"/>
+          <w:lang w:val="en-US"/>
+        </w:rPr>
+      </w:pPr>
+      <w:r>
+        <w:rPr>
+          <w:rFonts w:ascii="Bookman Old Style" w:hAnsi="Bookman Old Style"/>
+          <w:lang w:val="en-US"/>
+        </w:rPr>
+        <w:t>We can also pass parameters to the stored procedure.</w:t>
+      </w:r>
+    </w:p>
+    <w:p>
+      <w:pPr>
+        <w:pStyle w:val="ListParagraph"/>
+        <w:ind w:left="2160"/>
+        <w:rPr>
+          <w:rFonts w:ascii="Bookman Old Style" w:hAnsi="Bookman Old Style"/>
+          <w:lang w:val="en-US"/>
+        </w:rPr>
+      </w:pPr>
+    </w:p>
+    <w:p>
+      <w:pPr>
+        <w:pStyle w:val="ListParagraph"/>
+        <w:ind w:left="1440"/>
+        <w:rPr>
+          <w:rFonts w:ascii="Bookman Old Style" w:hAnsi="Bookman Old Style"/>
+          <w:b/>
+          <w:bCs/>
+          <w:color w:val="ED7D31" w:themeColor="accent2"/>
+          <w:lang w:val="en-US"/>
+        </w:rPr>
+      </w:pPr>
+      <w:r>
+        <w:rPr>
+          <w:rFonts w:ascii="Bookman Old Style" w:hAnsi="Bookman Old Style"/>
+          <w:b/>
+          <w:bCs/>
+          <w:color w:val="ED7D31" w:themeColor="accent2"/>
+          <w:lang w:val="en-US"/>
+        </w:rPr>
+        <w:t>Advantages:</w:t>
+      </w:r>
+    </w:p>
+    <w:p>
+      <w:pPr>
+        <w:pStyle w:val="ListParagraph"/>
+        <w:numPr>
+          <w:ilvl w:val="0"/>
+          <w:numId w:val="10"/>
+        </w:numPr>
+        <w:rPr>
+          <w:rFonts w:ascii="Bookman Old Style" w:hAnsi="Bookman Old Style"/>
+          <w:lang w:val="en-US"/>
+        </w:rPr>
+      </w:pPr>
+      <w:r>
+        <w:rPr>
+          <w:rFonts w:ascii="Bookman Old Style" w:hAnsi="Bookman Old Style"/>
+          <w:lang w:val="en-US"/>
+        </w:rPr>
+        <w:t>Reduce network traffic.</w:t>
+      </w:r>
+    </w:p>
+    <w:p>
+      <w:pPr>
+        <w:pStyle w:val="ListParagraph"/>
+        <w:numPr>
+          <w:ilvl w:val="0"/>
+          <w:numId w:val="10"/>
+        </w:numPr>
+        <w:rPr>
+          <w:rFonts w:ascii="Bookman Old Style" w:hAnsi="Bookman Old Style"/>
+          <w:lang w:val="en-US"/>
+        </w:rPr>
+      </w:pPr>
+      <w:r>
+        <w:rPr>
+          <w:rFonts w:ascii="Bookman Old Style" w:hAnsi="Bookman Old Style"/>
+          <w:lang w:val="en-US"/>
+        </w:rPr>
+        <w:t>Centralize business logic in the database.</w:t>
+      </w:r>
+    </w:p>
+    <w:p>
+      <w:pPr>
+        <w:pStyle w:val="ListParagraph"/>
+        <w:numPr>
+          <w:ilvl w:val="0"/>
+          <w:numId w:val="10"/>
+        </w:numPr>
+        <w:rPr>
+          <w:rFonts w:ascii="Bookman Old Style" w:hAnsi="Bookman Old Style"/>
+          <w:lang w:val="en-US"/>
+        </w:rPr>
+      </w:pPr>
+      <w:r>
+        <w:rPr>
+          <w:rFonts w:ascii="Bookman Old Style" w:hAnsi="Bookman Old Style"/>
+          <w:lang w:val="en-US"/>
+        </w:rPr>
+        <w:t>Make database more secure.</w:t>
+      </w:r>
+    </w:p>
+    <w:p>
+      <w:pPr>
+        <w:pStyle w:val="ListParagraph"/>
+        <w:ind w:left="1440"/>
+        <w:rPr>
+          <w:rFonts w:ascii="Bookman Old Style" w:hAnsi="Bookman Old Style"/>
+          <w:color w:val="5B9BD5" w:themeColor="accent5"/>
+          <w:lang w:val="en-US"/>
+        </w:rPr>
+      </w:pPr>
+    </w:p>
+    <w:p>
+      <w:pPr>
+        <w:pStyle w:val="ListParagraph"/>
+        <w:numPr>
+          <w:ilvl w:val="0"/>
+          <w:numId w:val="2"/>
+        </w:numPr>
+        <w:rPr>
+          <w:rFonts w:ascii="Bookman Old Style" w:hAnsi="Bookman Old Style"/>
+          <w:color w:val="5B9BD5" w:themeColor="accent5"/>
+          <w:lang w:val="en-US"/>
+        </w:rPr>
+      </w:pPr>
+      <w:r>
+        <w:rPr>
+          <w:rFonts w:ascii="Bookman Old Style" w:hAnsi="Bookman Old Style"/>
+          <w:color w:val="5B9BD5" w:themeColor="accent5"/>
+          <w:lang w:val="en-US"/>
+        </w:rPr>
+        <w:t>How to create Stored Procedure?</w:t>
+      </w:r>
+    </w:p>
+    <w:p>
+      <w:pPr>
+        <w:pStyle w:val="ListParagraph"/>
+        <w:ind w:left="1440"/>
+        <w:rPr>
+          <w:rFonts w:ascii="Bookman Old Style" w:hAnsi="Bookman Old Style"/>
+          <w:color w:val="5B9BD5" w:themeColor="accent5"/>
+          <w:lang w:val="en-US"/>
+        </w:rPr>
+      </w:pPr>
+    </w:p>
+    <w:p>
+      <w:pPr>
+        <w:pStyle w:val="ListParagraph"/>
+        <w:numPr>
+          <w:ilvl w:val="0"/>
+          <w:numId w:val="2"/>
+        </w:numPr>
+        <w:rPr>
+          <w:rFonts w:ascii="Bookman Old Style" w:hAnsi="Bookman Old Style"/>
+          <w:color w:val="5B9BD5" w:themeColor="accent5"/>
+          <w:lang w:val="en-US"/>
+        </w:rPr>
+      </w:pPr>
+      <w:r>
+        <w:rPr>
+          <w:rFonts w:ascii="Bookman Old Style" w:hAnsi="Bookman Old Style"/>
+          <w:color w:val="5B9BD5" w:themeColor="accent5"/>
+          <w:lang w:val="en-US"/>
+        </w:rPr>
+        <w:t>How to call Stored Procedure?</w:t>
+      </w:r>
+    </w:p>
+    <w:p>
+      <w:pPr>
+        <w:pStyle w:val="ListParagraph"/>
+        <w:rPr>
+          <w:rFonts w:ascii="Bookman Old Style" w:hAnsi="Bookman Old Style"/>
+          <w:color w:val="5B9BD5" w:themeColor="accent5"/>
+          <w:lang w:val="en-US"/>
+        </w:rPr>
+      </w:pPr>
+    </w:p>
+    <w:p>
+      <w:pPr>
+        <w:pStyle w:val="ListParagraph"/>
+        <w:ind w:left="1440"/>
+        <w:rPr>
+          <w:rFonts w:ascii="Bookman Old Style" w:hAnsi="Bookman Old Style"/>
+          <w:b/>
+          <w:bCs/>
+          <w:lang w:val="en-US"/>
+        </w:rPr>
+      </w:pPr>
+      <w:r>
+        <w:rPr>
+          <w:rFonts w:ascii="Bookman Old Style" w:hAnsi="Bookman Old Style"/>
+          <w:b/>
+          <w:bCs/>
+          <w:lang w:val="en-US"/>
+        </w:rPr>
+        <w:t>Basic Stored Procedure</w:t>
+      </w:r>
+      <w:r>
+        <w:rPr>
+          <w:rFonts w:ascii="Bookman Old Style" w:hAnsi="Bookman Old Style"/>
+          <w:b/>
+          <w:bCs/>
+          <w:lang w:val="en-US"/>
+        </w:rPr>
+        <w:t>:</w:t>
+      </w:r>
+    </w:p>
+    <w:p>
+      <w:pPr>
+        <w:pStyle w:val="ListParagraph"/>
+        <w:ind w:left="1440"/>
+        <w:rPr>
+          <w:rFonts w:ascii="Bookman Old Style" w:hAnsi="Bookman Old Style"/>
+          <w:color w:val="5B9BD5" w:themeColor="accent5"/>
+          <w:lang w:val="en-US"/>
+        </w:rPr>
+      </w:pPr>
+    </w:p>
+    <w:p>
+      <w:pPr>
+        <w:pStyle w:val="ListParagraph"/>
+        <w:ind w:left="1440"/>
+        <w:rPr>
+          <w:rFonts w:ascii="Bookman Old Style" w:hAnsi="Bookman Old Style"/>
+          <w:color w:val="5B9BD5" w:themeColor="accent5"/>
+        </w:rPr>
+      </w:pPr>
+      <w:r>
+        <w:rPr>
+          <w:rFonts w:ascii="Bookman Old Style" w:hAnsi="Bookman Old Style"/>
+          <w:color w:val="5B9BD5" w:themeColor="accent5"/>
+        </w:rPr>
+        <w:drawing>
+          <wp:inline distT="0" distB="0" distL="0" distR="0" wp14:anchorId="72FD3952" wp14:editId="778CF120">
+            <wp:extent cx="2682472" cy="2301439"/>
+            <wp:effectExtent l="0" t="0" r="3810" b="3810"/>
+            <wp:docPr id="1317563746" name="Picture 1"/>
+            <wp:cNvGraphicFramePr>
+              <a:graphicFrameLocks xmlns:a="http://schemas.openxmlformats.org/drawingml/2006/main" noChangeAspect="1"/>
+            </wp:cNvGraphicFramePr>
+            <a:graphic xmlns:a="http://schemas.openxmlformats.org/drawingml/2006/main">
+              <a:graphicData uri="http://schemas.openxmlformats.org/drawingml/2006/picture">
+                <pic:pic xmlns:pic="http://schemas.openxmlformats.org/drawingml/2006/picture">
+                  <pic:nvPicPr>
+                    <pic:cNvPr id="1317563746" name=""/>
+                    <pic:cNvPicPr/>
+                  </pic:nvPicPr>
+                  <pic:blipFill>
+                    <a:blip r:embed="rId12"/>
+                    <a:stretch>
+                      <a:fillRect/>
+                    </a:stretch>
+                  </pic:blipFill>
+                  <pic:spPr>
+                    <a:xfrm>
+                      <a:off x="0" y="0"/>
+                      <a:ext cx="2682472" cy="2301439"/>
+                    </a:xfrm>
+                    <a:prstGeom prst="rect">
+                      <a:avLst/>
+                    </a:prstGeom>
+                  </pic:spPr>
+                </pic:pic>
+              </a:graphicData>
+            </a:graphic>
+          </wp:inline>
+        </w:drawing>
+      </w:r>
+    </w:p>
+    <w:p>
+      <w:pPr>
+        <w:pStyle w:val="ListParagraph"/>
+        <w:ind w:left="1440"/>
+        <w:rPr>
+          <w:rFonts w:ascii="Bookman Old Style" w:hAnsi="Bookman Old Style"/>
+          <w:color w:val="5B9BD5" w:themeColor="accent5"/>
+        </w:rPr>
+      </w:pPr>
+    </w:p>
+    <w:p>
+      <w:pPr>
+        <w:pStyle w:val="ListParagraph"/>
+        <w:ind w:left="1440"/>
+        <w:rPr>
+          <w:rFonts w:ascii="Bookman Old Style" w:hAnsi="Bookman Old Style"/>
+          <w:b/>
+          <w:bCs/>
+        </w:rPr>
+      </w:pPr>
+      <w:r>
+        <w:rPr>
+          <w:rFonts w:ascii="Bookman Old Style" w:hAnsi="Bookman Old Style"/>
+          <w:b/>
+          <w:bCs/>
+        </w:rPr>
+        <w:t>Single Parameter Stored Procedure</w:t>
+      </w:r>
+      <w:r>
+        <w:rPr>
+          <w:rFonts w:ascii="Bookman Old Style" w:hAnsi="Bookman Old Style"/>
+          <w:b/>
+          <w:bCs/>
+        </w:rPr>
+        <w:t>:</w:t>
+      </w:r>
+    </w:p>
+    <w:p>
+      <w:pPr>
+        <w:pStyle w:val="ListParagraph"/>
+        <w:ind w:left="1440"/>
+        <w:rPr>
+          <w:rFonts w:ascii="Bookman Old Style" w:hAnsi="Bookman Old Style"/>
+          <w:b/>
+          <w:bCs/>
+        </w:rPr>
+      </w:pPr>
+    </w:p>
+    <w:p>
+      <w:pPr>
+        <w:pStyle w:val="ListParagraph"/>
+        <w:ind w:left="1440"/>
+        <w:rPr>
+          <w:rFonts w:ascii="Bookman Old Style" w:hAnsi="Bookman Old Style"/>
+          <w:b/>
+          <w:bCs/>
+        </w:rPr>
+      </w:pPr>
+      <w:r>
+        <w:rPr>
+          <w:rFonts w:ascii="Bookman Old Style" w:hAnsi="Bookman Old Style"/>
+          <w:b/>
+          <w:bCs/>
+        </w:rPr>
+        <w:drawing>
+          <wp:inline distT="0" distB="0" distL="0" distR="0" wp14:anchorId="34FE7FB0" wp14:editId="227552BD">
+            <wp:extent cx="4496190" cy="2217612"/>
+            <wp:effectExtent l="0" t="0" r="0" b="0"/>
+            <wp:docPr id="844909482" name="Picture 1"/>
+            <wp:cNvGraphicFramePr>
+              <a:graphicFrameLocks xmlns:a="http://schemas.openxmlformats.org/drawingml/2006/main" noChangeAspect="1"/>
+            </wp:cNvGraphicFramePr>
+            <a:graphic xmlns:a="http://schemas.openxmlformats.org/drawingml/2006/main">
+              <a:graphicData uri="http://schemas.openxmlformats.org/drawingml/2006/picture">
+                <pic:pic xmlns:pic="http://schemas.openxmlformats.org/drawingml/2006/picture">
+                  <pic:nvPicPr>
+                    <pic:cNvPr id="844909482" name=""/>
+                    <pic:cNvPicPr/>
+                  </pic:nvPicPr>
+                  <pic:blipFill>
+                    <a:blip r:embed="rId13"/>
+                    <a:stretch>
+                      <a:fillRect/>
+                    </a:stretch>
+                  </pic:blipFill>
+                  <pic:spPr>
+                    <a:xfrm>
+                      <a:off x="0" y="0"/>
+                      <a:ext cx="4496190" cy="2217612"/>
+                    </a:xfrm>
+                    <a:prstGeom prst="rect">
+                      <a:avLst/>
+                    </a:prstGeom>
+                  </pic:spPr>
+                </pic:pic>
+              </a:graphicData>
+            </a:graphic>
+          </wp:inline>
+        </w:drawing>
+      </w:r>
+    </w:p>
+    <w:p>
+      <w:pPr>
+        <w:pStyle w:val="ListParagraph"/>
+        <w:ind w:left="1440"/>
+        <w:rPr>
+          <w:rFonts w:ascii="Bookman Old Style" w:hAnsi="Bookman Old Style"/>
+          <w:b/>
+          <w:bCs/>
+        </w:rPr>
+      </w:pPr>
+    </w:p>
+    <w:p>
+      <w:pPr>
+        <w:pStyle w:val="ListParagraph"/>
+        <w:ind w:left="1440"/>
+        <w:rPr>
+          <w:rFonts w:ascii="Bookman Old Style" w:hAnsi="Bookman Old Style"/>
+          <w:b/>
+          <w:bCs/>
+        </w:rPr>
+      </w:pPr>
+      <w:r>
+        <w:rPr>
+          <w:rFonts w:ascii="Bookman Old Style" w:hAnsi="Bookman Old Style"/>
+          <w:b/>
+          <w:bCs/>
+        </w:rPr>
+        <w:t>Two Parameter Stored Procedure:</w:t>
+      </w:r>
+    </w:p>
+    <w:p>
+      <w:pPr>
+        <w:pStyle w:val="ListParagraph"/>
+        <w:ind w:left="1440"/>
+        <w:rPr>
+          <w:rFonts w:ascii="Bookman Old Style" w:hAnsi="Bookman Old Style"/>
+          <w:b/>
+          <w:bCs/>
+        </w:rPr>
+      </w:pPr>
+    </w:p>
+    <w:p>
+      <w:pPr>
+        <w:pStyle w:val="ListParagraph"/>
+        <w:ind w:left="1440"/>
+        <w:rPr>
+          <w:rFonts w:ascii="Bookman Old Style" w:hAnsi="Bookman Old Style"/>
+          <w:b/>
+          <w:bCs/>
+        </w:rPr>
+      </w:pPr>
+      <w:r>
+        <w:rPr>
+          <w:rFonts w:ascii="Bookman Old Style" w:hAnsi="Bookman Old Style"/>
+          <w:b/>
+          <w:bCs/>
+        </w:rPr>
+        <w:drawing>
+          <wp:inline distT="0" distB="0" distL="0" distR="0" wp14:anchorId="1691B58F" wp14:editId="7D2789AC">
+            <wp:extent cx="4892040" cy="2321560"/>
+            <wp:effectExtent l="0" t="0" r="3810" b="2540"/>
+            <wp:docPr id="989830543" name="Picture 1"/>
+            <wp:cNvGraphicFramePr>
+              <a:graphicFrameLocks xmlns:a="http://schemas.openxmlformats.org/drawingml/2006/main" noChangeAspect="1"/>
+            </wp:cNvGraphicFramePr>
+            <a:graphic xmlns:a="http://schemas.openxmlformats.org/drawingml/2006/main">
+              <a:graphicData uri="http://schemas.openxmlformats.org/drawingml/2006/picture">
+                <pic:pic xmlns:pic="http://schemas.openxmlformats.org/drawingml/2006/picture">
+                  <pic:nvPicPr>
+                    <pic:cNvPr id="989830543" name=""/>
+                    <pic:cNvPicPr/>
+                  </pic:nvPicPr>
+                  <pic:blipFill>
+                    <a:blip r:embed="rId14"/>
+                    <a:stretch>
+                      <a:fillRect/>
+                    </a:stretch>
+                  </pic:blipFill>
+                  <pic:spPr>
+                    <a:xfrm>
+                      <a:off x="0" y="0"/>
+                      <a:ext cx="4892040" cy="2321560"/>
+                    </a:xfrm>
+                    <a:prstGeom prst="rect">
+                      <a:avLst/>
+                    </a:prstGeom>
+                  </pic:spPr>
+                </pic:pic>
+              </a:graphicData>
+            </a:graphic>
+          </wp:inline>
+        </w:drawing>
+      </w:r>
+    </w:p>
+    <w:p>
+      <w:pPr>
+        <w:pStyle w:val="ListParagraph"/>
+        <w:ind w:left="1440"/>
+        <w:rPr>
+          <w:rFonts w:ascii="Bookman Old Style" w:hAnsi="Bookman Old Style"/>
+          <w:b/>
+          <w:bCs/>
+        </w:rPr>
+      </w:pPr>
+      <w:r>
+        <w:rPr>
+          <w:rFonts w:ascii="Bookman Old Style" w:hAnsi="Bookman Old Style"/>
+          <w:b/>
+          <w:bCs/>
+        </w:rPr>
+        <w:t>New Stored Procedure:</w:t>
+      </w:r>
+    </w:p>
+    <w:p>
+      <w:pPr>
+        <w:pStyle w:val="ListParagraph"/>
+        <w:ind w:left="1440"/>
+        <w:rPr>
+          <w:rFonts w:ascii="Bookman Old Style" w:hAnsi="Bookman Old Style"/>
+          <w:b/>
+          <w:bCs/>
+        </w:rPr>
+      </w:pPr>
+    </w:p>
+    <w:p>
+      <w:pPr>
+        <w:pStyle w:val="ListParagraph"/>
+        <w:ind w:left="1440"/>
+        <w:rPr>
+          <w:rFonts w:ascii="Bookman Old Style" w:hAnsi="Bookman Old Style"/>
+          <w:b/>
+          <w:bCs/>
+        </w:rPr>
+      </w:pPr>
+      <w:r>
+        <w:rPr>
+          <w:rFonts w:ascii="Bookman Old Style" w:hAnsi="Bookman Old Style"/>
+          <w:b/>
+          <w:bCs/>
+        </w:rPr>
+        <w:lastRenderedPageBreak/>
+        <w:drawing>
+          <wp:inline distT="0" distB="0" distL="0" distR="0" wp14:anchorId="187ED517" wp14:editId="6E6E19E8">
+            <wp:extent cx="4930140" cy="3867785"/>
+            <wp:effectExtent l="0" t="0" r="3810" b="0"/>
+            <wp:docPr id="831623645" name="Picture 1"/>
+            <wp:cNvGraphicFramePr>
+              <a:graphicFrameLocks xmlns:a="http://schemas.openxmlformats.org/drawingml/2006/main" noChangeAspect="1"/>
+            </wp:cNvGraphicFramePr>
+            <a:graphic xmlns:a="http://schemas.openxmlformats.org/drawingml/2006/main">
+              <a:graphicData uri="http://schemas.openxmlformats.org/drawingml/2006/picture">
+                <pic:pic xmlns:pic="http://schemas.openxmlformats.org/drawingml/2006/picture">
+                  <pic:nvPicPr>
+                    <pic:cNvPr id="831623645" name=""/>
+                    <pic:cNvPicPr/>
+                  </pic:nvPicPr>
+                  <pic:blipFill>
+                    <a:blip r:embed="rId15"/>
+                    <a:stretch>
+                      <a:fillRect/>
+                    </a:stretch>
+                  </pic:blipFill>
+                  <pic:spPr>
+                    <a:xfrm>
+                      <a:off x="0" y="0"/>
+                      <a:ext cx="4930140" cy="3867785"/>
+                    </a:xfrm>
+                    <a:prstGeom prst="rect">
+                      <a:avLst/>
+                    </a:prstGeom>
+                  </pic:spPr>
+                </pic:pic>
+              </a:graphicData>
+            </a:graphic>
+          </wp:inline>
+        </w:drawing>
+      </w:r>
+    </w:p>
+    <w:p>
+      <w:pPr>
+        <w:pStyle w:val="ListParagraph"/>
+        <w:ind w:left="1440"/>
+        <w:rPr>
+          <w:rFonts w:ascii="Bookman Old Style" w:hAnsi="Bookman Old Style"/>
+          <w:b/>
+          <w:bCs/>
+        </w:rPr>
+      </w:pPr>
+      <w:r>
+        <w:rPr>
+          <w:rFonts w:ascii="Bookman Old Style" w:hAnsi="Bookman Old Style"/>
+          <w:b/>
+          <w:bCs/>
+        </w:rPr>
+        <w:t>Stored Procedure with Multiple Conditions:</w:t>
+      </w:r>
+    </w:p>
+    <w:p>
+      <w:pPr>
+        <w:pStyle w:val="ListParagraph"/>
+        <w:ind w:left="1440"/>
+        <w:rPr>
+          <w:rFonts w:ascii="Bookman Old Style" w:hAnsi="Bookman Old Style"/>
+          <w:b/>
+          <w:bCs/>
+        </w:rPr>
+      </w:pPr>
+    </w:p>
+    <w:p>
+      <w:pPr>
+        <w:pStyle w:val="ListParagraph"/>
+        <w:ind w:left="1440"/>
+        <w:rPr>
+          <w:rFonts w:ascii="Bookman Old Style" w:hAnsi="Bookman Old Style"/>
+          <w:b/>
+          <w:bCs/>
+        </w:rPr>
+      </w:pPr>
+      <w:r>
+        <w:rPr>
+          <w:rFonts w:ascii="Bookman Old Style" w:hAnsi="Bookman Old Style"/>
+          <w:b/>
+          <w:bCs/>
+        </w:rPr>
+        <w:drawing>
+          <wp:inline distT="0" distB="0" distL="0" distR="0" wp14:anchorId="4C376854" wp14:editId="01DABFE0">
+            <wp:extent cx="4907280" cy="3917315"/>
+            <wp:effectExtent l="0" t="0" r="7620" b="6985"/>
+            <wp:docPr id="726352574" name="Picture 1"/>
+            <wp:cNvGraphicFramePr>
+              <a:graphicFrameLocks xmlns:a="http://schemas.openxmlformats.org/drawingml/2006/main" noChangeAspect="1"/>
+            </wp:cNvGraphicFramePr>
+            <a:graphic xmlns:a="http://schemas.openxmlformats.org/drawingml/2006/main">
+              <a:graphicData uri="http://schemas.openxmlformats.org/drawingml/2006/picture">
+                <pic:pic xmlns:pic="http://schemas.openxmlformats.org/drawingml/2006/picture">
+                  <pic:nvPicPr>
+                    <pic:cNvPr id="726352574" name=""/>
+                    <pic:cNvPicPr/>
+                  </pic:nvPicPr>
+                  <pic:blipFill>
+                    <a:blip r:embed="rId16"/>
+                    <a:stretch>
+                      <a:fillRect/>
+                    </a:stretch>
+                  </pic:blipFill>
+                  <pic:spPr>
+                    <a:xfrm>
+                      <a:off x="0" y="0"/>
+                      <a:ext cx="4907280" cy="3917315"/>
+                    </a:xfrm>
+                    <a:prstGeom prst="rect">
+                      <a:avLst/>
+                    </a:prstGeom>
+                  </pic:spPr>
+                </pic:pic>
+              </a:graphicData>
+            </a:graphic>
+          </wp:inline>
+        </w:drawing>
+      </w:r>
+    </w:p>
+    <w:p>
+      <w:pPr>
+        <w:pStyle w:val="ListParagraph"/>
+        <w:ind w:left="1440"/>
+        <w:rPr>
+          <w:rFonts w:ascii="Bookman Old Style" w:hAnsi="Bookman Old Style"/>
+          <w:b/>
+          <w:bCs/>
+        </w:rPr>
+      </w:pPr>
+    </w:p>
+    <w:p>
+      <w:pPr>
+        <w:pStyle w:val="ListParagraph"/>
+        <w:ind w:left="1440"/>
+        <w:rPr>
+          <w:rFonts w:ascii="Bookman Old Style" w:hAnsi="Bookman Old Style"/>
+          <w:b/>
+          <w:bCs/>
+        </w:rPr>
+      </w:pPr>
+      <w:r>
+        <w:rPr>
+          <w:rFonts w:ascii="Bookman Old Style" w:hAnsi="Bookman Old Style"/>
+          <w:b/>
+          <w:bCs/>
+        </w:rPr>
+        <w:t>Stored Procedure with Multiple Errors:</w:t>
+      </w:r>
+    </w:p>
+    <w:p>
+      <w:pPr>
+        <w:pStyle w:val="ListParagraph"/>
+        <w:ind w:left="1440"/>
+        <w:rPr>
+          <w:rFonts w:ascii="Bookman Old Style" w:hAnsi="Bookman Old Style"/>
+          <w:b/>
+          <w:bCs/>
+        </w:rPr>
+      </w:pPr>
+    </w:p>
+    <w:p>
+      <w:pPr>
+        <w:pStyle w:val="ListParagraph"/>
+        <w:ind w:left="1440"/>
+        <w:rPr>
+          <w:rFonts w:ascii="Bookman Old Style" w:hAnsi="Bookman Old Style"/>
+          <w:b/>
+          <w:bCs/>
+          <w:lang w:val="en-US"/>
+        </w:rPr>
+      </w:pPr>
+      <w:r>
+        <w:rPr>
+          <w:rFonts w:ascii="Bookman Old Style" w:hAnsi="Bookman Old Style"/>
+          <w:b/>
+          <w:bCs/>
+          <w:lang w:val="en-US"/>
+        </w:rPr>
+        <w:lastRenderedPageBreak/>
+        <w:drawing>
+          <wp:inline distT="0" distB="0" distL="0" distR="0" wp14:anchorId="5440C774" wp14:editId="73CEE65A">
+            <wp:extent cx="5731510" cy="4243070"/>
+            <wp:effectExtent l="0" t="0" r="2540" b="5080"/>
+            <wp:docPr id="1609940854" name="Picture 1"/>
+            <wp:cNvGraphicFramePr>
+              <a:graphicFrameLocks xmlns:a="http://schemas.openxmlformats.org/drawingml/2006/main" noChangeAspect="1"/>
+            </wp:cNvGraphicFramePr>
+            <a:graphic xmlns:a="http://schemas.openxmlformats.org/drawingml/2006/main">
+              <a:graphicData uri="http://schemas.openxmlformats.org/drawingml/2006/picture">
+                <pic:pic xmlns:pic="http://schemas.openxmlformats.org/drawingml/2006/picture">
+                  <pic:nvPicPr>
+                    <pic:cNvPr id="1609940854" name=""/>
+                    <pic:cNvPicPr/>
+                  </pic:nvPicPr>
+                  <pic:blipFill>
+                    <a:blip r:embed="rId17"/>
+                    <a:stretch>
+                      <a:fillRect/>
+                    </a:stretch>
+                  </pic:blipFill>
+                  <pic:spPr>
+                    <a:xfrm>
+                      <a:off x="0" y="0"/>
+                      <a:ext cx="5731510" cy="4243070"/>
+                    </a:xfrm>
+                    <a:prstGeom prst="rect">
+                      <a:avLst/>
+                    </a:prstGeom>
+                  </pic:spPr>
+                </pic:pic>
+              </a:graphicData>
+            </a:graphic>
+          </wp:inline>
+        </w:drawing>
+      </w:r>
+    </w:p>
+    <w:p>
+      <w:pPr>
+        <w:pStyle w:val="ListParagraph"/>
+        <w:ind w:left="1440"/>
+        <w:rPr>
+          <w:rFonts w:ascii="Bookman Old Style" w:hAnsi="Bookman Old Style"/>
+          <w:color w:val="5B9BD5" w:themeColor="accent5"/>
+        </w:rPr>
+      </w:pPr>
+    </w:p>
+    <w:p>
+      <w:pPr>
+        <w:pStyle w:val="ListParagraph"/>
+        <w:numPr>
+          <w:ilvl w:val="0"/>
+          <w:numId w:val="2"/>
+        </w:numPr>
+        <w:rPr>
+          <w:rFonts w:ascii="Bookman Old Style" w:hAnsi="Bookman Old Style"/>
+          <w:color w:val="5B9BD5" w:themeColor="accent5"/>
+          <w:lang w:val="en-US"/>
+        </w:rPr>
+      </w:pPr>
+      <w:r>
+        <w:rPr>
+          <w:rFonts w:ascii="Bookman Old Style" w:hAnsi="Bookman Old Style"/>
+          <w:color w:val="5B9BD5" w:themeColor="accent5"/>
+          <w:lang w:val="en-US"/>
+        </w:rPr>
+        <w:t>How to write test cases for Stored Procedures?</w:t>
+      </w:r>
+    </w:p>
+    <w:p>
+      <w:pPr>
+        <w:pStyle w:val="ListParagraph"/>
+        <w:numPr>
+          <w:ilvl w:val="0"/>
+          <w:numId w:val="2"/>
+        </w:numPr>
+        <w:rPr>
+          <w:rFonts w:ascii="Bookman Old Style" w:hAnsi="Bookman Old Style"/>
+          <w:color w:val="5B9BD5" w:themeColor="accent5"/>
+          <w:lang w:val="en-US"/>
+        </w:rPr>
+      </w:pPr>
+      <w:r>
+        <w:rPr>
+          <w:rFonts w:ascii="Bookman Old Style" w:hAnsi="Bookman Old Style"/>
+          <w:color w:val="5B9BD5" w:themeColor="accent5"/>
+          <w:lang w:val="en-US"/>
+        </w:rPr>
+        <w:t>How to test Stored Procedures?</w:t>
+      </w:r>
+    </w:p>
+    <w:p>
+      <w:pPr>
         <w:rPr>
           <w:rFonts w:ascii="Bookman Old Style" w:hAnsi="Bookman Old Style"/>
           <w:lang w:val="en-US"/>
@@ -8376,16 +9307,16 @@
 <file path=word/numbering.xml><?xml version="1.0" encoding="utf-8"?>
 <w:numbering xmlns:wpc="http://schemas.microsoft.com/office/word/2010/wordprocessingCanvas" xmlns:cx="http://schemas.microsoft.com/office/drawing/2014/chartex" xmlns:cx1="http://schemas.microsoft.com/office/drawing/2015/9/8/chartex" xmlns:cx2="http://schemas.microsoft.com/office/drawing/2015/10/21/chartex" xmlns:cx3="http://schemas.microsoft.com/office/drawing/2016/5/9/chartex" xmlns:cx4="http://schemas.microsoft.com/office/drawing/2016/5/10/chartex" xmlns:cx5="http://schemas.microsoft.com/office/drawing/2016/5/11/chartex" xmlns:cx6="http://schemas.microsoft.com/office/drawing/2016/5/12/chartex" xmlns:cx7="http://schemas.microsoft.com/office/drawing/2016/5/13/chartex" xmlns:cx8="http://schemas.microsoft.com/office/drawing/2016/5/14/chartex" xmlns:mc="http://schemas.openxmlformats.org/markup-compatibility/2006" xmlns:aink="http://schemas.microsoft.com/office/drawing/2016/ink" xmlns:am3d="http://schemas.microsoft.com/office/drawing/2017/model3d" xmlns:o="urn:schemas-microsoft-com:office:office" xmlns:oel="http://schemas.microsoft.com/office/2019/extlst" xmlns:r="http://schemas.openxmlformats.org/officeDocument/2006/relationships" xmlns:m="http://schemas.openxmlformats.org/officeDocument/2006/math" xmlns:v="urn:schemas-microsoft-com:vml" xmlns:wp14="http://schemas.microsoft.com/office/word/2010/wordprocessingDrawing" xmlns:wp="http://schemas.openxmlformats.org/drawingml/2006/wordprocessingDrawing" xmlns:w10="urn:schemas-microsoft-com:office:word" xmlns:w="http://schemas.openxmlformats.org/wordprocessingml/2006/main" xmlns:w14="http://schemas.microsoft.com/office/word/2010/wordml" xmlns:w15="http://schemas.microsoft.com/office/word/2012/wordml" xmlns:w16cex="http://schemas.microsoft.com/office/word/2018/wordml/cex" xmlns:w16cid="http://schemas.microsoft.com/office/word/2016/wordml/cid" xmlns:w16="http://schemas.microsoft.com/office/word/2018/wordml" xmlns:w16sdtdh="http://schemas.microsoft.com/office/word/2020/wordml/sdtdatahash" xmlns:w16se="http://schemas.microsoft.com/office/word/2015/wordml/symex" xmlns:wpg="http://schemas.microsoft.com/office/word/2010/wordprocessingGroup" xmlns:wpi="http://schemas.microsoft.com/office/word/2010/wordprocessingInk" xmlns:wne="http://schemas.microsoft.com/office/word/2006/wordml" xmlns:wps="http://schemas.microsoft.com/office/word/2010/wordprocessingShape" mc:Ignorable="w14 w15 w16se w16cid w16 w16cex w16sdtdh wp14">
   <w:abstractNum w:abstractNumId="0" w15:restartNumberingAfterBreak="0">
-    <w:nsid w:val="0B4B727C"/>
+    <w:nsid w:val="0899172E"/>
     <w:multiLevelType w:val="hybridMultilevel"/>
-    <w:tmpl w:val="C37E2F14"/>
+    <w:tmpl w:val="0442D016"/>
     <w:lvl w:ilvl="0" w:tplc="40090001">
       <w:start w:val="1"/>
       <w:numFmt w:val="bullet"/>
       <w:lvlText w:val=""/>
       <w:lvlJc w:val="left"/>
       <w:pPr>
-        <w:ind w:left="2880" w:hanging="360"/>
+        <w:ind w:left="2160" w:hanging="360"/>
       </w:pPr>
       <w:rPr>
         <w:rFonts w:ascii="Symbol" w:hAnsi="Symbol" w:hint="default"/>
@@ -8397,7 +9328,7 @@
       <w:lvlText w:val="o"/>
       <w:lvlJc w:val="left"/>
       <w:pPr>
-        <w:ind w:left="3600" w:hanging="360"/>
+        <w:ind w:left="2880" w:hanging="360"/>
       </w:pPr>
       <w:rPr>
         <w:rFonts w:ascii="Courier New" w:hAnsi="Courier New" w:cs="Courier New" w:hint="default"/>
@@ -8409,7 +9340,7 @@
       <w:lvlText w:val=""/>
       <w:lvlJc w:val="left"/>
       <w:pPr>
-        <w:ind w:left="4320" w:hanging="360"/>
+        <w:ind w:left="3600" w:hanging="360"/>
       </w:pPr>
       <w:rPr>
         <w:rFonts w:ascii="Wingdings" w:hAnsi="Wingdings" w:hint="default"/>
@@ -8421,7 +9352,7 @@
       <w:lvlText w:val=""/>
       <w:lvlJc w:val="left"/>
       <w:pPr>
-        <w:ind w:left="5040" w:hanging="360"/>
+        <w:ind w:left="4320" w:hanging="360"/>
       </w:pPr>
       <w:rPr>
         <w:rFonts w:ascii="Symbol" w:hAnsi="Symbol" w:hint="default"/>
@@ -8433,7 +9364,7 @@
       <w:lvlText w:val="o"/>
       <w:lvlJc w:val="left"/>
       <w:pPr>
-        <w:ind w:left="5760" w:hanging="360"/>
+        <w:ind w:left="5040" w:hanging="360"/>
       </w:pPr>
       <w:rPr>
         <w:rFonts w:ascii="Courier New" w:hAnsi="Courier New" w:cs="Courier New" w:hint="default"/>
@@ -8445,7 +9376,7 @@
       <w:lvlText w:val=""/>
       <w:lvlJc w:val="left"/>
       <w:pPr>
-        <w:ind w:left="6480" w:hanging="360"/>
+        <w:ind w:left="5760" w:hanging="360"/>
       </w:pPr>
       <w:rPr>
         <w:rFonts w:ascii="Wingdings" w:hAnsi="Wingdings" w:hint="default"/>
@@ -8457,7 +9388,7 @@
       <w:lvlText w:val=""/>
       <w:lvlJc w:val="left"/>
       <w:pPr>
-        <w:ind w:left="7200" w:hanging="360"/>
+        <w:ind w:left="6480" w:hanging="360"/>
       </w:pPr>
       <w:rPr>
         <w:rFonts w:ascii="Symbol" w:hAnsi="Symbol" w:hint="default"/>
@@ -8469,7 +9400,7 @@
       <w:lvlText w:val="o"/>
       <w:lvlJc w:val="left"/>
       <w:pPr>
-        <w:ind w:left="7920" w:hanging="360"/>
+        <w:ind w:left="7200" w:hanging="360"/>
       </w:pPr>
       <w:rPr>
         <w:rFonts w:ascii="Courier New" w:hAnsi="Courier New" w:cs="Courier New" w:hint="default"/>
@@ -8481,7 +9412,7 @@
       <w:lvlText w:val=""/>
       <w:lvlJc w:val="left"/>
       <w:pPr>
-        <w:ind w:left="8640" w:hanging="360"/>
+        <w:ind w:left="7920" w:hanging="360"/>
       </w:pPr>
       <w:rPr>
         <w:rFonts w:ascii="Wingdings" w:hAnsi="Wingdings" w:hint="default"/>
@@ -8489,10 +9420,123 @@
     </w:lvl>
   </w:abstractNum>
   <w:abstractNum w:abstractNumId="1" w15:restartNumberingAfterBreak="0">
+    <w:nsid w:val="0B4B727C"/>
+    <w:multiLevelType w:val="hybridMultilevel"/>
+    <w:tmpl w:val="C37E2F14"/>
+    <w:lvl w:ilvl="0" w:tplc="40090001">
+      <w:start w:val="1"/>
+      <w:numFmt w:val="bullet"/>
+      <w:lvlText w:val=""/>
+      <w:lvlJc w:val="left"/>
+      <w:pPr>
+        <w:ind w:left="2880" w:hanging="360"/>
+      </w:pPr>
+      <w:rPr>
+        <w:rFonts w:ascii="Symbol" w:hAnsi="Symbol" w:hint="default"/>
+      </w:rPr>
+    </w:lvl>
+    <w:lvl w:ilvl="1" w:tplc="40090003" w:tentative="1">
+      <w:start w:val="1"/>
+      <w:numFmt w:val="bullet"/>
+      <w:lvlText w:val="o"/>
+      <w:lvlJc w:val="left"/>
+      <w:pPr>
+        <w:ind w:left="3600" w:hanging="360"/>
+      </w:pPr>
+      <w:rPr>
+        <w:rFonts w:ascii="Courier New" w:hAnsi="Courier New" w:cs="Courier New" w:hint="default"/>
+      </w:rPr>
+    </w:lvl>
+    <w:lvl w:ilvl="2" w:tplc="40090005" w:tentative="1">
+      <w:start w:val="1"/>
+      <w:numFmt w:val="bullet"/>
+      <w:lvlText w:val=""/>
+      <w:lvlJc w:val="left"/>
+      <w:pPr>
+        <w:ind w:left="4320" w:hanging="360"/>
+      </w:pPr>
+      <w:rPr>
+        <w:rFonts w:ascii="Wingdings" w:hAnsi="Wingdings" w:hint="default"/>
+      </w:rPr>
+    </w:lvl>
+    <w:lvl w:ilvl="3" w:tplc="40090001" w:tentative="1">
+      <w:start w:val="1"/>
+      <w:numFmt w:val="bullet"/>
+      <w:lvlText w:val=""/>
+      <w:lvlJc w:val="left"/>
+      <w:pPr>
+        <w:ind w:left="5040" w:hanging="360"/>
+      </w:pPr>
+      <w:rPr>
+        <w:rFonts w:ascii="Symbol" w:hAnsi="Symbol" w:hint="default"/>
+      </w:rPr>
+    </w:lvl>
+    <w:lvl w:ilvl="4" w:tplc="40090003" w:tentative="1">
+      <w:start w:val="1"/>
+      <w:numFmt w:val="bullet"/>
+      <w:lvlText w:val="o"/>
+      <w:lvlJc w:val="left"/>
+      <w:pPr>
+        <w:ind w:left="5760" w:hanging="360"/>
+      </w:pPr>
+      <w:rPr>
+        <w:rFonts w:ascii="Courier New" w:hAnsi="Courier New" w:cs="Courier New" w:hint="default"/>
+      </w:rPr>
+    </w:lvl>
+    <w:lvl w:ilvl="5" w:tplc="40090005" w:tentative="1">
+      <w:start w:val="1"/>
+      <w:numFmt w:val="bullet"/>
+      <w:lvlText w:val=""/>
+      <w:lvlJc w:val="left"/>
+      <w:pPr>
+        <w:ind w:left="6480" w:hanging="360"/>
+      </w:pPr>
+      <w:rPr>
+        <w:rFonts w:ascii="Wingdings" w:hAnsi="Wingdings" w:hint="default"/>
+      </w:rPr>
+    </w:lvl>
+    <w:lvl w:ilvl="6" w:tplc="40090001" w:tentative="1">
+      <w:start w:val="1"/>
+      <w:numFmt w:val="bullet"/>
+      <w:lvlText w:val=""/>
+      <w:lvlJc w:val="left"/>
+      <w:pPr>
+        <w:ind w:left="7200" w:hanging="360"/>
+      </w:pPr>
+      <w:rPr>
+        <w:rFonts w:ascii="Symbol" w:hAnsi="Symbol" w:hint="default"/>
+      </w:rPr>
+    </w:lvl>
+    <w:lvl w:ilvl="7" w:tplc="40090003" w:tentative="1">
+      <w:start w:val="1"/>
+      <w:numFmt w:val="bullet"/>
+      <w:lvlText w:val="o"/>
+      <w:lvlJc w:val="left"/>
+      <w:pPr>
+        <w:ind w:left="7920" w:hanging="360"/>
+      </w:pPr>
+      <w:rPr>
+        <w:rFonts w:ascii="Courier New" w:hAnsi="Courier New" w:cs="Courier New" w:hint="default"/>
+      </w:rPr>
+    </w:lvl>
+    <w:lvl w:ilvl="8" w:tplc="40090005" w:tentative="1">
+      <w:start w:val="1"/>
+      <w:numFmt w:val="bullet"/>
+      <w:lvlText w:val=""/>
+      <w:lvlJc w:val="left"/>
+      <w:pPr>
+        <w:ind w:left="8640" w:hanging="360"/>
+      </w:pPr>
+      <w:rPr>
+        <w:rFonts w:ascii="Wingdings" w:hAnsi="Wingdings" w:hint="default"/>
+      </w:rPr>
+    </w:lvl>
+  </w:abstractNum>
+  <w:abstractNum w:abstractNumId="2" w15:restartNumberingAfterBreak="0">
     <w:nsid w:val="11BB7238"/>
     <w:multiLevelType w:val="hybridMultilevel"/>
-    <w:tmpl w:val="DBD4F366"/>
-    <w:lvl w:ilvl="0" w:tplc="237818C0">
+    <w:tmpl w:val="3B5C90CA"/>
+    <w:lvl w:ilvl="0" w:tplc="0444ED98">
       <w:start w:val="1"/>
       <w:numFmt w:val="decimal"/>
       <w:lvlText w:val="%1."/>
@@ -8578,7 +9622,7 @@
       </w:pPr>
     </w:lvl>
   </w:abstractNum>
-  <w:abstractNum w:abstractNumId="2" w15:restartNumberingAfterBreak="0">
+  <w:abstractNum w:abstractNumId="3" w15:restartNumberingAfterBreak="0">
     <w:nsid w:val="15D07971"/>
     <w:multiLevelType w:val="hybridMultilevel"/>
     <w:tmpl w:val="54C22A68"/>
@@ -8691,7 +9735,7 @@
       </w:rPr>
     </w:lvl>
   </w:abstractNum>
-  <w:abstractNum w:abstractNumId="3" w15:restartNumberingAfterBreak="0">
+  <w:abstractNum w:abstractNumId="4" w15:restartNumberingAfterBreak="0">
     <w:nsid w:val="25613E18"/>
     <w:multiLevelType w:val="hybridMultilevel"/>
     <w:tmpl w:val="A34E807E"/>
@@ -8804,7 +9848,7 @@
       </w:rPr>
     </w:lvl>
   </w:abstractNum>
-  <w:abstractNum w:abstractNumId="4" w15:restartNumberingAfterBreak="0">
+  <w:abstractNum w:abstractNumId="5" w15:restartNumberingAfterBreak="0">
     <w:nsid w:val="25E61777"/>
     <w:multiLevelType w:val="hybridMultilevel"/>
     <w:tmpl w:val="B5A030D0"/>
@@ -8917,7 +9961,7 @@
       </w:rPr>
     </w:lvl>
   </w:abstractNum>
-  <w:abstractNum w:abstractNumId="5" w15:restartNumberingAfterBreak="0">
+  <w:abstractNum w:abstractNumId="6" w15:restartNumberingAfterBreak="0">
     <w:nsid w:val="28017605"/>
     <w:multiLevelType w:val="hybridMultilevel"/>
     <w:tmpl w:val="DC6CC9F4"/>
@@ -9030,10 +10074,123 @@
       </w:rPr>
     </w:lvl>
   </w:abstractNum>
-  <w:abstractNum w:abstractNumId="6" w15:restartNumberingAfterBreak="0">
+  <w:abstractNum w:abstractNumId="7" w15:restartNumberingAfterBreak="0">
+    <w:nsid w:val="295430D0"/>
+    <w:multiLevelType w:val="hybridMultilevel"/>
+    <w:tmpl w:val="A836A810"/>
+    <w:lvl w:ilvl="0" w:tplc="40090001">
+      <w:start w:val="1"/>
+      <w:numFmt w:val="bullet"/>
+      <w:lvlText w:val=""/>
+      <w:lvlJc w:val="left"/>
+      <w:pPr>
+        <w:ind w:left="2160" w:hanging="360"/>
+      </w:pPr>
+      <w:rPr>
+        <w:rFonts w:ascii="Symbol" w:hAnsi="Symbol" w:hint="default"/>
+      </w:rPr>
+    </w:lvl>
+    <w:lvl w:ilvl="1" w:tplc="40090003" w:tentative="1">
+      <w:start w:val="1"/>
+      <w:numFmt w:val="bullet"/>
+      <w:lvlText w:val="o"/>
+      <w:lvlJc w:val="left"/>
+      <w:pPr>
+        <w:ind w:left="2880" w:hanging="360"/>
+      </w:pPr>
+      <w:rPr>
+        <w:rFonts w:ascii="Courier New" w:hAnsi="Courier New" w:cs="Courier New" w:hint="default"/>
+      </w:rPr>
+    </w:lvl>
+    <w:lvl w:ilvl="2" w:tplc="40090005" w:tentative="1">
+      <w:start w:val="1"/>
+      <w:numFmt w:val="bullet"/>
+      <w:lvlText w:val=""/>
+      <w:lvlJc w:val="left"/>
+      <w:pPr>
+        <w:ind w:left="3600" w:hanging="360"/>
+      </w:pPr>
+      <w:rPr>
+        <w:rFonts w:ascii="Wingdings" w:hAnsi="Wingdings" w:hint="default"/>
+      </w:rPr>
+    </w:lvl>
+    <w:lvl w:ilvl="3" w:tplc="40090001" w:tentative="1">
+      <w:start w:val="1"/>
+      <w:numFmt w:val="bullet"/>
+      <w:lvlText w:val=""/>
+      <w:lvlJc w:val="left"/>
+      <w:pPr>
+        <w:ind w:left="4320" w:hanging="360"/>
+      </w:pPr>
+      <w:rPr>
+        <w:rFonts w:ascii="Symbol" w:hAnsi="Symbol" w:hint="default"/>
+      </w:rPr>
+    </w:lvl>
+    <w:lvl w:ilvl="4" w:tplc="40090003" w:tentative="1">
+      <w:start w:val="1"/>
+      <w:numFmt w:val="bullet"/>
+      <w:lvlText w:val="o"/>
+      <w:lvlJc w:val="left"/>
+      <w:pPr>
+        <w:ind w:left="5040" w:hanging="360"/>
+      </w:pPr>
+      <w:rPr>
+        <w:rFonts w:ascii="Courier New" w:hAnsi="Courier New" w:cs="Courier New" w:hint="default"/>
+      </w:rPr>
+    </w:lvl>
+    <w:lvl w:ilvl="5" w:tplc="40090005" w:tentative="1">
+      <w:start w:val="1"/>
+      <w:numFmt w:val="bullet"/>
+      <w:lvlText w:val=""/>
+      <w:lvlJc w:val="left"/>
+      <w:pPr>
+        <w:ind w:left="5760" w:hanging="360"/>
+      </w:pPr>
+      <w:rPr>
+        <w:rFonts w:ascii="Wingdings" w:hAnsi="Wingdings" w:hint="default"/>
+      </w:rPr>
+    </w:lvl>
+    <w:lvl w:ilvl="6" w:tplc="40090001" w:tentative="1">
+      <w:start w:val="1"/>
+      <w:numFmt w:val="bullet"/>
+      <w:lvlText w:val=""/>
+      <w:lvlJc w:val="left"/>
+      <w:pPr>
+        <w:ind w:left="6480" w:hanging="360"/>
+      </w:pPr>
+      <w:rPr>
+        <w:rFonts w:ascii="Symbol" w:hAnsi="Symbol" w:hint="default"/>
+      </w:rPr>
+    </w:lvl>
+    <w:lvl w:ilvl="7" w:tplc="40090003" w:tentative="1">
+      <w:start w:val="1"/>
+      <w:numFmt w:val="bullet"/>
+      <w:lvlText w:val="o"/>
+      <w:lvlJc w:val="left"/>
+      <w:pPr>
+        <w:ind w:left="7200" w:hanging="360"/>
+      </w:pPr>
+      <w:rPr>
+        <w:rFonts w:ascii="Courier New" w:hAnsi="Courier New" w:cs="Courier New" w:hint="default"/>
+      </w:rPr>
+    </w:lvl>
+    <w:lvl w:ilvl="8" w:tplc="40090005" w:tentative="1">
+      <w:start w:val="1"/>
+      <w:numFmt w:val="bullet"/>
+      <w:lvlText w:val=""/>
+      <w:lvlJc w:val="left"/>
+      <w:pPr>
+        <w:ind w:left="7920" w:hanging="360"/>
+      </w:pPr>
+      <w:rPr>
+        <w:rFonts w:ascii="Wingdings" w:hAnsi="Wingdings" w:hint="default"/>
+      </w:rPr>
+    </w:lvl>
+  </w:abstractNum>
+  <w:abstractNum w:abstractNumId="8" w15:restartNumberingAfterBreak="0">
     <w:nsid w:val="63A50B6B"/>
     <w:multiLevelType w:val="hybridMultilevel"/>
-    <w:tmpl w:val="3C18C4B6"/>
+    <w:tmpl w:val="5F3C0E2A"/>
     <w:lvl w:ilvl="0" w:tplc="4009000B">
       <w:start w:val="1"/>
       <w:numFmt w:val="bullet"/>
@@ -9143,7 +10300,7 @@
       </w:rPr>
     </w:lvl>
   </w:abstractNum>
-  <w:abstractNum w:abstractNumId="7" w15:restartNumberingAfterBreak="0">
+  <w:abstractNum w:abstractNumId="9" w15:restartNumberingAfterBreak="0">
     <w:nsid w:val="7316526B"/>
     <w:multiLevelType w:val="hybridMultilevel"/>
     <w:tmpl w:val="4940AD26"/>
@@ -9257,28 +10414,34 @@
     </w:lvl>
   </w:abstractNum>
   <w:num w:numId="1" w16cid:durableId="608706094">
+    <w:abstractNumId w:val="2"/>
+  </w:num>
+  <w:num w:numId="2" w16cid:durableId="597639167">
+    <w:abstractNumId w:val="8"/>
+  </w:num>
+  <w:num w:numId="3" w16cid:durableId="1847555711">
+    <w:abstractNumId w:val="6"/>
+  </w:num>
+  <w:num w:numId="4" w16cid:durableId="902908773">
+    <w:abstractNumId w:val="4"/>
+  </w:num>
+  <w:num w:numId="5" w16cid:durableId="1453086695">
     <w:abstractNumId w:val="1"/>
   </w:num>
-  <w:num w:numId="2" w16cid:durableId="597639167">
-    <w:abstractNumId w:val="6"/>
+  <w:num w:numId="6" w16cid:durableId="66348852">
+    <w:abstractNumId w:val="9"/>
   </w:num>
-  <w:num w:numId="3" w16cid:durableId="1847555711">
+  <w:num w:numId="7" w16cid:durableId="598031100">
+    <w:abstractNumId w:val="3"/>
+  </w:num>
+  <w:num w:numId="8" w16cid:durableId="687217269">
     <w:abstractNumId w:val="5"/>
   </w:num>
-  <w:num w:numId="4" w16cid:durableId="902908773">
-    <w:abstractNumId w:val="3"/>
-  </w:num>
-  <w:num w:numId="5" w16cid:durableId="1453086695">
+  <w:num w:numId="9" w16cid:durableId="54396624">
     <w:abstractNumId w:val="0"/>
   </w:num>
-  <w:num w:numId="6" w16cid:durableId="66348852">
+  <w:num w:numId="10" w16cid:durableId="252864399">
     <w:abstractNumId w:val="7"/>
-  </w:num>
-  <w:num w:numId="7" w16cid:durableId="598031100">
-    <w:abstractNumId w:val="2"/>
-  </w:num>
-  <w:num w:numId="8" w16cid:durableId="687217269">
-    <w:abstractNumId w:val="4"/>
   </w:num>
 </w:numbering>
 </file>

--- a/Tutorials Notes/Database Testing/Database Testing.docx
+++ b/Tutorials Notes/Database Testing/Database Testing.docx
@@ -8697,6 +8697,7 @@
       <w:r>
         <w:rPr>
           <w:rFonts w:ascii="Bookman Old Style" w:hAnsi="Bookman Old Style"/>
+          <w:noProof/>
           <w:color w:val="5B9BD5" w:themeColor="accent5"/>
         </w:rPr>
         <w:drawing>
@@ -8799,6 +8800,7 @@
           <w:rFonts w:ascii="Bookman Old Style" w:hAnsi="Bookman Old Style"/>
           <w:b/>
           <w:bCs/>
+          <w:noProof/>
         </w:rPr>
         <w:drawing>
           <wp:inline distT="0" distB="0" distL="0" distR="0" wp14:anchorId="34FE7FB0" wp14:editId="227552BD">
@@ -8893,6 +8895,7 @@
           <w:rFonts w:ascii="Bookman Old Style" w:hAnsi="Bookman Old Style"/>
           <w:b/>
           <w:bCs/>
+          <w:noProof/>
         </w:rPr>
         <w:drawing>
           <wp:inline distT="0" distB="0" distL="0" distR="0" wp14:anchorId="1691B58F" wp14:editId="7D2789AC">
@@ -8976,6 +8979,7 @@
           <w:rFonts w:ascii="Bookman Old Style" w:hAnsi="Bookman Old Style"/>
           <w:b/>
           <w:bCs/>
+          <w:noProof/>
         </w:rPr>
         <w:lastRenderedPageBreak/>
         <w:drawing>
@@ -9060,6 +9064,7 @@
           <w:rFonts w:ascii="Bookman Old Style" w:hAnsi="Bookman Old Style"/>
           <w:b/>
           <w:bCs/>
+          <w:noProof/>
         </w:rPr>
         <w:drawing>
           <wp:inline distT="0" distB="0" distL="0" distR="0" wp14:anchorId="4C376854" wp14:editId="01DABFE0">
@@ -9155,6 +9160,7 @@
           <w:rFonts w:ascii="Bookman Old Style" w:hAnsi="Bookman Old Style"/>
           <w:b/>
           <w:bCs/>
+          <w:noProof/>
           <w:lang w:val="en-US"/>
         </w:rPr>
         <w:lastRenderedPageBreak/>
@@ -9230,6 +9236,1529 @@
     <w:p>
       <w:pPr>
         <w:pStyle w:val="ListParagraph"/>
+        <w:ind w:left="1440"/>
+        <w:rPr>
+          <w:rFonts w:ascii="Bookman Old Style" w:hAnsi="Bookman Old Style"/>
+          <w:color w:val="5B9BD5" w:themeColor="accent5"/>
+          <w:lang w:val="en-US"/>
+        </w:rPr>
+      </w:pPr>
+    </w:p>
+    <w:p>
+      <w:pPr>
+        <w:pStyle w:val="ListParagraph"/>
+        <w:numPr>
+          <w:ilvl w:val="0"/>
+          <w:numId w:val="11"/>
+        </w:numPr>
+        <w:rPr>
+          <w:rFonts w:ascii="Bookman Old Style" w:hAnsi="Bookman Old Style"/>
+          <w:color w:val="ED7D31" w:themeColor="accent2"/>
+          <w:lang w:val="en-US"/>
+        </w:rPr>
+      </w:pPr>
+      <w:r>
+        <w:rPr>
+          <w:rFonts w:ascii="Bookman Old Style" w:hAnsi="Bookman Old Style"/>
+          <w:color w:val="ED7D31" w:themeColor="accent2"/>
+          <w:lang w:val="en-US"/>
+        </w:rPr>
+        <w:t>Common test scenarios for stored procedure</w:t>
+      </w:r>
+    </w:p>
+    <w:p>
+      <w:pPr>
+        <w:pStyle w:val="ListParagraph"/>
+        <w:ind w:left="2160"/>
+        <w:rPr>
+          <w:rFonts w:ascii="Bookman Old Style" w:hAnsi="Bookman Old Style"/>
+          <w:color w:val="ED7D31" w:themeColor="accent2"/>
+          <w:lang w:val="en-US"/>
+        </w:rPr>
+      </w:pPr>
+    </w:p>
+    <w:p>
+      <w:pPr>
+        <w:pStyle w:val="ListParagraph"/>
+        <w:numPr>
+          <w:ilvl w:val="0"/>
+          <w:numId w:val="12"/>
+        </w:numPr>
+        <w:rPr>
+          <w:rFonts w:ascii="Bookman Old Style" w:hAnsi="Bookman Old Style"/>
+          <w:lang w:val="en-US"/>
+        </w:rPr>
+      </w:pPr>
+      <w:r>
+        <w:rPr>
+          <w:rFonts w:ascii="Bookman Old Style" w:hAnsi="Bookman Old Style"/>
+          <w:lang w:val="en-US"/>
+        </w:rPr>
+        <w:t>Check stored procedure exist in database.</w:t>
+      </w:r>
+    </w:p>
+    <w:p>
+      <w:pPr>
+        <w:pStyle w:val="ListParagraph"/>
+        <w:numPr>
+          <w:ilvl w:val="0"/>
+          <w:numId w:val="12"/>
+        </w:numPr>
+        <w:rPr>
+          <w:rFonts w:ascii="Bookman Old Style" w:hAnsi="Bookman Old Style"/>
+          <w:lang w:val="en-US"/>
+        </w:rPr>
+      </w:pPr>
+      <w:r>
+        <w:rPr>
+          <w:rFonts w:ascii="Bookman Old Style" w:hAnsi="Bookman Old Style"/>
+          <w:lang w:val="en-US"/>
+        </w:rPr>
+        <w:t>Check stored procedure with valid input data.</w:t>
+      </w:r>
+    </w:p>
+    <w:p>
+      <w:pPr>
+        <w:pStyle w:val="ListParagraph"/>
+        <w:numPr>
+          <w:ilvl w:val="0"/>
+          <w:numId w:val="12"/>
+        </w:numPr>
+        <w:rPr>
+          <w:rFonts w:ascii="Bookman Old Style" w:hAnsi="Bookman Old Style"/>
+          <w:lang w:val="en-US"/>
+        </w:rPr>
+      </w:pPr>
+      <w:r>
+        <w:rPr>
+          <w:rFonts w:ascii="Bookman Old Style" w:hAnsi="Bookman Old Style"/>
+          <w:lang w:val="en-US"/>
+        </w:rPr>
+        <w:t>Check stored procedures handle exceptions when you pass valid input data.</w:t>
+      </w:r>
+    </w:p>
+    <w:p>
+      <w:pPr>
+        <w:pStyle w:val="ListParagraph"/>
+        <w:numPr>
+          <w:ilvl w:val="0"/>
+          <w:numId w:val="12"/>
+        </w:numPr>
+        <w:rPr>
+          <w:rFonts w:ascii="Bookman Old Style" w:hAnsi="Bookman Old Style"/>
+          <w:lang w:val="en-US"/>
+        </w:rPr>
+      </w:pPr>
+      <w:r>
+        <w:rPr>
+          <w:rFonts w:ascii="Bookman Old Style" w:hAnsi="Bookman Old Style"/>
+          <w:lang w:val="en-US"/>
+        </w:rPr>
+        <w:t>Check stored procedures display results as expected.</w:t>
+      </w:r>
+    </w:p>
+    <w:p>
+      <w:pPr>
+        <w:pStyle w:val="ListParagraph"/>
+        <w:numPr>
+          <w:ilvl w:val="0"/>
+          <w:numId w:val="12"/>
+        </w:numPr>
+        <w:rPr>
+          <w:rFonts w:ascii="Bookman Old Style" w:hAnsi="Bookman Old Style"/>
+          <w:lang w:val="en-US"/>
+        </w:rPr>
+      </w:pPr>
+      <w:r>
+        <w:rPr>
+          <w:rFonts w:ascii="Bookman Old Style" w:hAnsi="Bookman Old Style"/>
+          <w:lang w:val="en-US"/>
+        </w:rPr>
+        <w:t>Check stored procedure inserting data in proper table/s.</w:t>
+      </w:r>
+    </w:p>
+    <w:p>
+      <w:pPr>
+        <w:pStyle w:val="ListParagraph"/>
+        <w:numPr>
+          <w:ilvl w:val="0"/>
+          <w:numId w:val="12"/>
+        </w:numPr>
+        <w:rPr>
+          <w:rFonts w:ascii="Bookman Old Style" w:hAnsi="Bookman Old Style"/>
+          <w:lang w:val="en-US"/>
+        </w:rPr>
+      </w:pPr>
+      <w:r>
+        <w:rPr>
+          <w:rFonts w:ascii="Bookman Old Style" w:hAnsi="Bookman Old Style"/>
+          <w:lang w:val="en-US"/>
+        </w:rPr>
+        <w:t>Check stored procedure updating data in proper table/s.</w:t>
+      </w:r>
+    </w:p>
+    <w:p>
+      <w:pPr>
+        <w:pStyle w:val="ListParagraph"/>
+        <w:numPr>
+          <w:ilvl w:val="0"/>
+          <w:numId w:val="12"/>
+        </w:numPr>
+        <w:rPr>
+          <w:rFonts w:ascii="Bookman Old Style" w:hAnsi="Bookman Old Style"/>
+          <w:lang w:val="en-US"/>
+        </w:rPr>
+      </w:pPr>
+      <w:r>
+        <w:rPr>
+          <w:rFonts w:ascii="Bookman Old Style" w:hAnsi="Bookman Old Style"/>
+          <w:lang w:val="en-US"/>
+        </w:rPr>
+        <w:t>Check stored procedure deleting data in proper table/s.</w:t>
+      </w:r>
+    </w:p>
+    <w:p>
+      <w:pPr>
+        <w:pStyle w:val="ListParagraph"/>
+        <w:numPr>
+          <w:ilvl w:val="0"/>
+          <w:numId w:val="12"/>
+        </w:numPr>
+        <w:rPr>
+          <w:rFonts w:ascii="Bookman Old Style" w:hAnsi="Bookman Old Style"/>
+          <w:lang w:val="en-US"/>
+        </w:rPr>
+      </w:pPr>
+      <w:r>
+        <w:rPr>
+          <w:rFonts w:ascii="Bookman Old Style" w:hAnsi="Bookman Old Style"/>
+          <w:lang w:val="en-US"/>
+        </w:rPr>
+        <w:t>Check calling stored procedure from another stored procedure.</w:t>
+      </w:r>
+    </w:p>
+    <w:p>
+      <w:pPr>
+        <w:pStyle w:val="ListParagraph"/>
+        <w:ind w:left="2880"/>
+        <w:rPr>
+          <w:rFonts w:ascii="Bookman Old Style" w:hAnsi="Bookman Old Style"/>
+          <w:lang w:val="en-US"/>
+        </w:rPr>
+      </w:pPr>
+    </w:p>
+    <w:p>
+      <w:pPr>
+        <w:pStyle w:val="ListParagraph"/>
+        <w:ind w:left="2160"/>
+        <w:rPr>
+          <w:rFonts w:ascii="Bookman Old Style" w:hAnsi="Bookman Old Style"/>
+          <w:b/>
+          <w:bCs/>
+          <w:lang w:val="en-US"/>
+        </w:rPr>
+      </w:pPr>
+      <w:r>
+        <w:rPr>
+          <w:rFonts w:ascii="Bookman Old Style" w:hAnsi="Bookman Old Style"/>
+          <w:b/>
+          <w:bCs/>
+          <w:lang w:val="en-US"/>
+        </w:rPr>
+        <w:t>Stored Procedure – 1:</w:t>
+      </w:r>
+    </w:p>
+    <w:p>
+      <w:pPr>
+        <w:pStyle w:val="ListParagraph"/>
+        <w:ind w:left="2160"/>
+        <w:rPr>
+          <w:rFonts w:ascii="Bookman Old Style" w:hAnsi="Bookman Old Style"/>
+          <w:lang w:val="en-US"/>
+        </w:rPr>
+      </w:pPr>
+    </w:p>
+    <w:tbl>
+      <w:tblPr>
+        <w:tblStyle w:val="TableGrid"/>
+        <w:tblW w:w="0" w:type="auto"/>
+        <w:tblInd w:w="2160" w:type="dxa"/>
+        <w:tblLook w:val="04A0" w:firstRow="1" w:lastRow="0" w:firstColumn="1" w:lastColumn="0" w:noHBand="0" w:noVBand="1"/>
+      </w:tblPr>
+      <w:tblGrid>
+        <w:gridCol w:w="3254"/>
+        <w:gridCol w:w="3602"/>
+      </w:tblGrid>
+      <w:tr>
+        <w:tc>
+          <w:tcPr>
+            <w:tcW w:w="4508" w:type="dxa"/>
+          </w:tcPr>
+          <w:p>
+            <w:pPr>
+              <w:pStyle w:val="ListParagraph"/>
+              <w:ind w:left="0"/>
+              <w:rPr>
+                <w:rFonts w:ascii="Bookman Old Style" w:hAnsi="Bookman Old Style"/>
+                <w:lang w:val="en-US"/>
+              </w:rPr>
+            </w:pPr>
+            <w:r>
+              <w:rPr>
+                <w:rFonts w:ascii="Bookman Old Style" w:hAnsi="Bookman Old Style"/>
+                <w:lang w:val="en-US"/>
+              </w:rPr>
+              <w:t>Stored procedure Name</w:t>
+            </w:r>
+          </w:p>
+        </w:tc>
+        <w:tc>
+          <w:tcPr>
+            <w:tcW w:w="4508" w:type="dxa"/>
+          </w:tcPr>
+          <w:p>
+            <w:pPr>
+              <w:pStyle w:val="ListParagraph"/>
+              <w:ind w:left="0"/>
+              <w:rPr>
+                <w:rFonts w:ascii="Bookman Old Style" w:hAnsi="Bookman Old Style"/>
+                <w:lang w:val="en-US"/>
+              </w:rPr>
+            </w:pPr>
+            <w:r>
+              <w:rPr>
+                <w:rFonts w:ascii="Bookman Old Style" w:hAnsi="Bookman Old Style"/>
+                <w:lang w:val="en-US"/>
+              </w:rPr>
+              <w:t>SelectAllCustomers</w:t>
+            </w:r>
+          </w:p>
+        </w:tc>
+      </w:tr>
+      <w:tr>
+        <w:tc>
+          <w:tcPr>
+            <w:tcW w:w="4508" w:type="dxa"/>
+          </w:tcPr>
+          <w:p>
+            <w:pPr>
+              <w:pStyle w:val="ListParagraph"/>
+              <w:ind w:left="0"/>
+              <w:rPr>
+                <w:rFonts w:ascii="Bookman Old Style" w:hAnsi="Bookman Old Style"/>
+                <w:lang w:val="en-US"/>
+              </w:rPr>
+            </w:pPr>
+            <w:r>
+              <w:rPr>
+                <w:rFonts w:ascii="Bookman Old Style" w:hAnsi="Bookman Old Style"/>
+                <w:lang w:val="en-US"/>
+              </w:rPr>
+              <w:t>Description</w:t>
+            </w:r>
+          </w:p>
+        </w:tc>
+        <w:tc>
+          <w:tcPr>
+            <w:tcW w:w="4508" w:type="dxa"/>
+          </w:tcPr>
+          <w:p>
+            <w:pPr>
+              <w:pStyle w:val="ListParagraph"/>
+              <w:ind w:left="0"/>
+              <w:rPr>
+                <w:rFonts w:ascii="Bookman Old Style" w:hAnsi="Bookman Old Style"/>
+                <w:lang w:val="en-US"/>
+              </w:rPr>
+            </w:pPr>
+            <w:r>
+              <w:rPr>
+                <w:rFonts w:ascii="Bookman Old Style" w:hAnsi="Bookman Old Style"/>
+                <w:lang w:val="en-US"/>
+              </w:rPr>
+              <w:t>select all records from the “Customer” table</w:t>
+            </w:r>
+          </w:p>
+        </w:tc>
+      </w:tr>
+      <w:tr>
+        <w:tc>
+          <w:tcPr>
+            <w:tcW w:w="4508" w:type="dxa"/>
+          </w:tcPr>
+          <w:p>
+            <w:pPr>
+              <w:pStyle w:val="ListParagraph"/>
+              <w:ind w:left="0"/>
+              <w:rPr>
+                <w:rFonts w:ascii="Bookman Old Style" w:hAnsi="Bookman Old Style"/>
+                <w:lang w:val="en-US"/>
+              </w:rPr>
+            </w:pPr>
+            <w:r>
+              <w:rPr>
+                <w:rFonts w:ascii="Bookman Old Style" w:hAnsi="Bookman Old Style"/>
+                <w:lang w:val="en-US"/>
+              </w:rPr>
+              <w:t>Input Parameters</w:t>
+            </w:r>
+          </w:p>
+        </w:tc>
+        <w:tc>
+          <w:tcPr>
+            <w:tcW w:w="4508" w:type="dxa"/>
+          </w:tcPr>
+          <w:p>
+            <w:pPr>
+              <w:pStyle w:val="ListParagraph"/>
+              <w:ind w:left="0"/>
+              <w:rPr>
+                <w:rFonts w:ascii="Bookman Old Style" w:hAnsi="Bookman Old Style"/>
+                <w:lang w:val="en-US"/>
+              </w:rPr>
+            </w:pPr>
+            <w:r>
+              <w:rPr>
+                <w:rFonts w:ascii="Bookman Old Style" w:hAnsi="Bookman Old Style"/>
+                <w:lang w:val="en-US"/>
+              </w:rPr>
+              <w:t>NA</w:t>
+            </w:r>
+          </w:p>
+        </w:tc>
+      </w:tr>
+      <w:tr>
+        <w:tc>
+          <w:tcPr>
+            <w:tcW w:w="4508" w:type="dxa"/>
+          </w:tcPr>
+          <w:p>
+            <w:pPr>
+              <w:pStyle w:val="ListParagraph"/>
+              <w:ind w:left="0"/>
+              <w:rPr>
+                <w:rFonts w:ascii="Bookman Old Style" w:hAnsi="Bookman Old Style"/>
+                <w:lang w:val="en-US"/>
+              </w:rPr>
+            </w:pPr>
+            <w:r>
+              <w:rPr>
+                <w:rFonts w:ascii="Bookman Old Style" w:hAnsi="Bookman Old Style"/>
+                <w:lang w:val="en-US"/>
+              </w:rPr>
+              <w:t>Output Parameters</w:t>
+            </w:r>
+          </w:p>
+        </w:tc>
+        <w:tc>
+          <w:tcPr>
+            <w:tcW w:w="4508" w:type="dxa"/>
+          </w:tcPr>
+          <w:p>
+            <w:pPr>
+              <w:pStyle w:val="ListParagraph"/>
+              <w:ind w:left="0"/>
+              <w:rPr>
+                <w:rFonts w:ascii="Bookman Old Style" w:hAnsi="Bookman Old Style"/>
+                <w:lang w:val="en-US"/>
+              </w:rPr>
+            </w:pPr>
+            <w:r>
+              <w:rPr>
+                <w:rFonts w:ascii="Bookman Old Style" w:hAnsi="Bookman Old Style"/>
+                <w:lang w:val="en-US"/>
+              </w:rPr>
+              <w:t>NA</w:t>
+            </w:r>
+          </w:p>
+        </w:tc>
+      </w:tr>
+    </w:tbl>
+    <w:p>
+      <w:pPr>
+        <w:pStyle w:val="ListParagraph"/>
+        <w:ind w:left="2160"/>
+        <w:rPr>
+          <w:rFonts w:ascii="Bookman Old Style" w:hAnsi="Bookman Old Style"/>
+          <w:lang w:val="en-US"/>
+        </w:rPr>
+      </w:pPr>
+    </w:p>
+    <w:p>
+      <w:pPr>
+        <w:pStyle w:val="ListParagraph"/>
+        <w:ind w:left="2160"/>
+        <w:rPr>
+          <w:rFonts w:ascii="Bookman Old Style" w:hAnsi="Bookman Old Style"/>
+          <w:lang w:val="en-US"/>
+        </w:rPr>
+      </w:pPr>
+    </w:p>
+    <w:p>
+      <w:pPr>
+        <w:pStyle w:val="ListParagraph"/>
+        <w:ind w:left="2160"/>
+        <w:rPr>
+          <w:rFonts w:ascii="Bookman Old Style" w:hAnsi="Bookman Old Style"/>
+          <w:b/>
+          <w:bCs/>
+          <w:lang w:val="en-US"/>
+        </w:rPr>
+      </w:pPr>
+      <w:r>
+        <w:rPr>
+          <w:rFonts w:ascii="Bookman Old Style" w:hAnsi="Bookman Old Style"/>
+          <w:b/>
+          <w:bCs/>
+          <w:lang w:val="en-US"/>
+        </w:rPr>
+        <w:t>Stored Procedure – 2:</w:t>
+      </w:r>
+    </w:p>
+    <w:p>
+      <w:pPr>
+        <w:pStyle w:val="ListParagraph"/>
+        <w:ind w:left="2160"/>
+        <w:rPr>
+          <w:rFonts w:ascii="Bookman Old Style" w:hAnsi="Bookman Old Style"/>
+          <w:lang w:val="en-US"/>
+        </w:rPr>
+      </w:pPr>
+    </w:p>
+    <w:tbl>
+      <w:tblPr>
+        <w:tblStyle w:val="TableGrid"/>
+        <w:tblW w:w="0" w:type="auto"/>
+        <w:tblInd w:w="2160" w:type="dxa"/>
+        <w:tblLook w:val="04A0" w:firstRow="1" w:lastRow="0" w:firstColumn="1" w:lastColumn="0" w:noHBand="0" w:noVBand="1"/>
+      </w:tblPr>
+      <w:tblGrid>
+        <w:gridCol w:w="3222"/>
+        <w:gridCol w:w="3634"/>
+      </w:tblGrid>
+      <w:tr>
+        <w:tc>
+          <w:tcPr>
+            <w:tcW w:w="3222" w:type="dxa"/>
+          </w:tcPr>
+          <w:p>
+            <w:pPr>
+              <w:pStyle w:val="ListParagraph"/>
+              <w:ind w:left="0"/>
+              <w:rPr>
+                <w:rFonts w:ascii="Bookman Old Style" w:hAnsi="Bookman Old Style"/>
+                <w:lang w:val="en-US"/>
+              </w:rPr>
+            </w:pPr>
+            <w:r>
+              <w:rPr>
+                <w:rFonts w:ascii="Bookman Old Style" w:hAnsi="Bookman Old Style"/>
+                <w:lang w:val="en-US"/>
+              </w:rPr>
+              <w:lastRenderedPageBreak/>
+              <w:t>Stored procedure Name</w:t>
+            </w:r>
+          </w:p>
+        </w:tc>
+        <w:tc>
+          <w:tcPr>
+            <w:tcW w:w="3634" w:type="dxa"/>
+          </w:tcPr>
+          <w:p>
+            <w:pPr>
+              <w:pStyle w:val="ListParagraph"/>
+              <w:ind w:left="0"/>
+              <w:rPr>
+                <w:rFonts w:ascii="Bookman Old Style" w:hAnsi="Bookman Old Style"/>
+                <w:lang w:val="en-US"/>
+              </w:rPr>
+            </w:pPr>
+            <w:r>
+              <w:rPr>
+                <w:rFonts w:ascii="Bookman Old Style" w:hAnsi="Bookman Old Style"/>
+                <w:lang w:val="en-US"/>
+              </w:rPr>
+              <w:t>SelectAllCustomersByCity</w:t>
+            </w:r>
+          </w:p>
+        </w:tc>
+      </w:tr>
+      <w:tr>
+        <w:tc>
+          <w:tcPr>
+            <w:tcW w:w="3222" w:type="dxa"/>
+          </w:tcPr>
+          <w:p>
+            <w:pPr>
+              <w:pStyle w:val="ListParagraph"/>
+              <w:ind w:left="0"/>
+              <w:rPr>
+                <w:rFonts w:ascii="Bookman Old Style" w:hAnsi="Bookman Old Style"/>
+                <w:lang w:val="en-US"/>
+              </w:rPr>
+            </w:pPr>
+            <w:r>
+              <w:rPr>
+                <w:rFonts w:ascii="Bookman Old Style" w:hAnsi="Bookman Old Style"/>
+                <w:lang w:val="en-US"/>
+              </w:rPr>
+              <w:t>Description</w:t>
+            </w:r>
+          </w:p>
+        </w:tc>
+        <w:tc>
+          <w:tcPr>
+            <w:tcW w:w="3634" w:type="dxa"/>
+          </w:tcPr>
+          <w:p>
+            <w:pPr>
+              <w:pStyle w:val="ListParagraph"/>
+              <w:ind w:left="0"/>
+              <w:rPr>
+                <w:rFonts w:ascii="Bookman Old Style" w:hAnsi="Bookman Old Style"/>
+                <w:lang w:val="en-US"/>
+              </w:rPr>
+            </w:pPr>
+            <w:r>
+              <w:rPr>
+                <w:rFonts w:ascii="Bookman Old Style" w:hAnsi="Bookman Old Style"/>
+                <w:lang w:val="en-US"/>
+              </w:rPr>
+              <w:t>select customers from a particular city from the “Customers” table</w:t>
+            </w:r>
+          </w:p>
+        </w:tc>
+      </w:tr>
+      <w:tr>
+        <w:tc>
+          <w:tcPr>
+            <w:tcW w:w="3222" w:type="dxa"/>
+          </w:tcPr>
+          <w:p>
+            <w:pPr>
+              <w:pStyle w:val="ListParagraph"/>
+              <w:ind w:left="0"/>
+              <w:rPr>
+                <w:rFonts w:ascii="Bookman Old Style" w:hAnsi="Bookman Old Style"/>
+                <w:lang w:val="en-US"/>
+              </w:rPr>
+            </w:pPr>
+            <w:r>
+              <w:rPr>
+                <w:rFonts w:ascii="Bookman Old Style" w:hAnsi="Bookman Old Style"/>
+                <w:lang w:val="en-US"/>
+              </w:rPr>
+              <w:t>Input Parameters</w:t>
+            </w:r>
+          </w:p>
+        </w:tc>
+        <w:tc>
+          <w:tcPr>
+            <w:tcW w:w="3634" w:type="dxa"/>
+          </w:tcPr>
+          <w:p>
+            <w:pPr>
+              <w:pStyle w:val="ListParagraph"/>
+              <w:ind w:left="0"/>
+              <w:rPr>
+                <w:rFonts w:ascii="Bookman Old Style" w:hAnsi="Bookman Old Style"/>
+                <w:lang w:val="en-US"/>
+              </w:rPr>
+            </w:pPr>
+            <w:r>
+              <w:rPr>
+                <w:rFonts w:ascii="Bookman Old Style" w:hAnsi="Bookman Old Style"/>
+                <w:lang w:val="en-US"/>
+              </w:rPr>
+              <w:t>cityName</w:t>
+            </w:r>
+          </w:p>
+        </w:tc>
+      </w:tr>
+      <w:tr>
+        <w:tc>
+          <w:tcPr>
+            <w:tcW w:w="3222" w:type="dxa"/>
+          </w:tcPr>
+          <w:p>
+            <w:pPr>
+              <w:pStyle w:val="ListParagraph"/>
+              <w:ind w:left="0"/>
+              <w:rPr>
+                <w:rFonts w:ascii="Bookman Old Style" w:hAnsi="Bookman Old Style"/>
+                <w:lang w:val="en-US"/>
+              </w:rPr>
+            </w:pPr>
+            <w:r>
+              <w:rPr>
+                <w:rFonts w:ascii="Bookman Old Style" w:hAnsi="Bookman Old Style"/>
+                <w:lang w:val="en-US"/>
+              </w:rPr>
+              <w:t>Output Parameters</w:t>
+            </w:r>
+          </w:p>
+        </w:tc>
+        <w:tc>
+          <w:tcPr>
+            <w:tcW w:w="3634" w:type="dxa"/>
+          </w:tcPr>
+          <w:p>
+            <w:pPr>
+              <w:pStyle w:val="ListParagraph"/>
+              <w:ind w:left="0"/>
+              <w:rPr>
+                <w:rFonts w:ascii="Bookman Old Style" w:hAnsi="Bookman Old Style"/>
+                <w:lang w:val="en-US"/>
+              </w:rPr>
+            </w:pPr>
+            <w:r>
+              <w:rPr>
+                <w:rFonts w:ascii="Bookman Old Style" w:hAnsi="Bookman Old Style"/>
+                <w:lang w:val="en-US"/>
+              </w:rPr>
+              <w:t>NA</w:t>
+            </w:r>
+          </w:p>
+        </w:tc>
+      </w:tr>
+    </w:tbl>
+    <w:p>
+      <w:pPr>
+        <w:pStyle w:val="ListParagraph"/>
+        <w:ind w:left="2160"/>
+        <w:rPr>
+          <w:rFonts w:ascii="Bookman Old Style" w:hAnsi="Bookman Old Style"/>
+          <w:lang w:val="en-US"/>
+        </w:rPr>
+      </w:pPr>
+    </w:p>
+    <w:p>
+      <w:pPr>
+        <w:pStyle w:val="ListParagraph"/>
+        <w:ind w:left="2160"/>
+        <w:rPr>
+          <w:rFonts w:ascii="Bookman Old Style" w:hAnsi="Bookman Old Style"/>
+          <w:lang w:val="en-US"/>
+        </w:rPr>
+      </w:pPr>
+    </w:p>
+    <w:p>
+      <w:pPr>
+        <w:pStyle w:val="ListParagraph"/>
+        <w:ind w:left="2160"/>
+        <w:rPr>
+          <w:rFonts w:ascii="Bookman Old Style" w:hAnsi="Bookman Old Style"/>
+          <w:b/>
+          <w:bCs/>
+          <w:lang w:val="en-US"/>
+        </w:rPr>
+      </w:pPr>
+      <w:r>
+        <w:rPr>
+          <w:rFonts w:ascii="Bookman Old Style" w:hAnsi="Bookman Old Style"/>
+          <w:b/>
+          <w:bCs/>
+          <w:lang w:val="en-US"/>
+        </w:rPr>
+        <w:t>Stored Procedure – 3:</w:t>
+      </w:r>
+    </w:p>
+    <w:p>
+      <w:pPr>
+        <w:pStyle w:val="ListParagraph"/>
+        <w:ind w:left="2160"/>
+        <w:rPr>
+          <w:rFonts w:ascii="Bookman Old Style" w:hAnsi="Bookman Old Style"/>
+          <w:lang w:val="en-US"/>
+        </w:rPr>
+      </w:pPr>
+    </w:p>
+    <w:tbl>
+      <w:tblPr>
+        <w:tblStyle w:val="TableGrid"/>
+        <w:tblW w:w="0" w:type="auto"/>
+        <w:tblInd w:w="2160" w:type="dxa"/>
+        <w:tblLayout w:type="fixed"/>
+        <w:tblLook w:val="04A0" w:firstRow="1" w:lastRow="0" w:firstColumn="1" w:lastColumn="0" w:noHBand="0" w:noVBand="1"/>
+      </w:tblPr>
+      <w:tblGrid>
+        <w:gridCol w:w="3222"/>
+        <w:gridCol w:w="3634"/>
+      </w:tblGrid>
+      <w:tr>
+        <w:tc>
+          <w:tcPr>
+            <w:tcW w:w="3222" w:type="dxa"/>
+          </w:tcPr>
+          <w:p>
+            <w:pPr>
+              <w:pStyle w:val="ListParagraph"/>
+              <w:ind w:left="0"/>
+              <w:rPr>
+                <w:rFonts w:ascii="Bookman Old Style" w:hAnsi="Bookman Old Style"/>
+                <w:lang w:val="en-US"/>
+              </w:rPr>
+            </w:pPr>
+            <w:r>
+              <w:rPr>
+                <w:rFonts w:ascii="Bookman Old Style" w:hAnsi="Bookman Old Style"/>
+                <w:lang w:val="en-US"/>
+              </w:rPr>
+              <w:t>Stored procedure Name</w:t>
+            </w:r>
+          </w:p>
+        </w:tc>
+        <w:tc>
+          <w:tcPr>
+            <w:tcW w:w="3634" w:type="dxa"/>
+          </w:tcPr>
+          <w:p>
+            <w:pPr>
+              <w:pStyle w:val="ListParagraph"/>
+              <w:ind w:left="0"/>
+              <w:rPr>
+                <w:rFonts w:ascii="Bookman Old Style" w:hAnsi="Bookman Old Style"/>
+                <w:lang w:val="en-US"/>
+              </w:rPr>
+            </w:pPr>
+            <w:r>
+              <w:rPr>
+                <w:rFonts w:ascii="Bookman Old Style" w:hAnsi="Bookman Old Style"/>
+                <w:lang w:val="en-US"/>
+              </w:rPr>
+              <w:t>SelectAllCustomersByCityAndPin</w:t>
+            </w:r>
+          </w:p>
+        </w:tc>
+      </w:tr>
+      <w:tr>
+        <w:tc>
+          <w:tcPr>
+            <w:tcW w:w="3222" w:type="dxa"/>
+          </w:tcPr>
+          <w:p>
+            <w:pPr>
+              <w:pStyle w:val="ListParagraph"/>
+              <w:ind w:left="0"/>
+              <w:rPr>
+                <w:rFonts w:ascii="Bookman Old Style" w:hAnsi="Bookman Old Style"/>
+                <w:lang w:val="en-US"/>
+              </w:rPr>
+            </w:pPr>
+            <w:r>
+              <w:rPr>
+                <w:rFonts w:ascii="Bookman Old Style" w:hAnsi="Bookman Old Style"/>
+                <w:lang w:val="en-US"/>
+              </w:rPr>
+              <w:t>Description</w:t>
+            </w:r>
+          </w:p>
+        </w:tc>
+        <w:tc>
+          <w:tcPr>
+            <w:tcW w:w="3634" w:type="dxa"/>
+          </w:tcPr>
+          <w:p>
+            <w:pPr>
+              <w:pStyle w:val="ListParagraph"/>
+              <w:ind w:left="0"/>
+              <w:rPr>
+                <w:rFonts w:ascii="Bookman Old Style" w:hAnsi="Bookman Old Style"/>
+                <w:lang w:val="en-US"/>
+              </w:rPr>
+            </w:pPr>
+            <w:r>
+              <w:rPr>
+                <w:rFonts w:ascii="Bookman Old Style" w:hAnsi="Bookman Old Style"/>
+                <w:lang w:val="en-US"/>
+              </w:rPr>
+              <w:t>select Customers from a particular City with a particular PostalCode from the “Customers” table.</w:t>
+            </w:r>
+          </w:p>
+        </w:tc>
+      </w:tr>
+      <w:tr>
+        <w:tc>
+          <w:tcPr>
+            <w:tcW w:w="3222" w:type="dxa"/>
+          </w:tcPr>
+          <w:p>
+            <w:pPr>
+              <w:pStyle w:val="ListParagraph"/>
+              <w:ind w:left="0"/>
+              <w:rPr>
+                <w:rFonts w:ascii="Bookman Old Style" w:hAnsi="Bookman Old Style"/>
+                <w:lang w:val="en-US"/>
+              </w:rPr>
+            </w:pPr>
+            <w:r>
+              <w:rPr>
+                <w:rFonts w:ascii="Bookman Old Style" w:hAnsi="Bookman Old Style"/>
+                <w:lang w:val="en-US"/>
+              </w:rPr>
+              <w:t>Input Parameters</w:t>
+            </w:r>
+          </w:p>
+        </w:tc>
+        <w:tc>
+          <w:tcPr>
+            <w:tcW w:w="3634" w:type="dxa"/>
+          </w:tcPr>
+          <w:p>
+            <w:pPr>
+              <w:pStyle w:val="ListParagraph"/>
+              <w:ind w:left="0"/>
+              <w:rPr>
+                <w:rFonts w:ascii="Bookman Old Style" w:hAnsi="Bookman Old Style"/>
+                <w:lang w:val="en-US"/>
+              </w:rPr>
+            </w:pPr>
+            <w:r>
+              <w:rPr>
+                <w:rFonts w:ascii="Bookman Old Style" w:hAnsi="Bookman Old Style"/>
+                <w:lang w:val="en-US"/>
+              </w:rPr>
+              <w:t>cityName, PostalCode</w:t>
+            </w:r>
+          </w:p>
+        </w:tc>
+      </w:tr>
+      <w:tr>
+        <w:tc>
+          <w:tcPr>
+            <w:tcW w:w="3222" w:type="dxa"/>
+          </w:tcPr>
+          <w:p>
+            <w:pPr>
+              <w:pStyle w:val="ListParagraph"/>
+              <w:ind w:left="0"/>
+              <w:rPr>
+                <w:rFonts w:ascii="Bookman Old Style" w:hAnsi="Bookman Old Style"/>
+                <w:lang w:val="en-US"/>
+              </w:rPr>
+            </w:pPr>
+            <w:r>
+              <w:rPr>
+                <w:rFonts w:ascii="Bookman Old Style" w:hAnsi="Bookman Old Style"/>
+                <w:lang w:val="en-US"/>
+              </w:rPr>
+              <w:t>Output Parameters</w:t>
+            </w:r>
+          </w:p>
+        </w:tc>
+        <w:tc>
+          <w:tcPr>
+            <w:tcW w:w="3634" w:type="dxa"/>
+          </w:tcPr>
+          <w:p>
+            <w:pPr>
+              <w:pStyle w:val="ListParagraph"/>
+              <w:ind w:left="0"/>
+              <w:rPr>
+                <w:rFonts w:ascii="Bookman Old Style" w:hAnsi="Bookman Old Style"/>
+                <w:lang w:val="en-US"/>
+              </w:rPr>
+            </w:pPr>
+            <w:r>
+              <w:rPr>
+                <w:rFonts w:ascii="Bookman Old Style" w:hAnsi="Bookman Old Style"/>
+                <w:lang w:val="en-US"/>
+              </w:rPr>
+              <w:t>NA</w:t>
+            </w:r>
+          </w:p>
+        </w:tc>
+      </w:tr>
+    </w:tbl>
+    <w:p>
+      <w:pPr>
+        <w:pStyle w:val="ListParagraph"/>
+        <w:ind w:left="2160"/>
+        <w:rPr>
+          <w:rFonts w:ascii="Bookman Old Style" w:hAnsi="Bookman Old Style"/>
+          <w:lang w:val="en-US"/>
+        </w:rPr>
+      </w:pPr>
+    </w:p>
+    <w:p>
+      <w:pPr>
+        <w:pStyle w:val="ListParagraph"/>
+        <w:ind w:left="2160"/>
+        <w:rPr>
+          <w:rFonts w:ascii="Bookman Old Style" w:hAnsi="Bookman Old Style"/>
+          <w:lang w:val="en-US"/>
+        </w:rPr>
+      </w:pPr>
+    </w:p>
+    <w:p>
+      <w:pPr>
+        <w:pStyle w:val="ListParagraph"/>
+        <w:ind w:left="2160"/>
+        <w:rPr>
+          <w:rFonts w:ascii="Bookman Old Style" w:hAnsi="Bookman Old Style"/>
+          <w:b/>
+          <w:bCs/>
+          <w:lang w:val="en-US"/>
+        </w:rPr>
+      </w:pPr>
+      <w:r>
+        <w:rPr>
+          <w:rFonts w:ascii="Bookman Old Style" w:hAnsi="Bookman Old Style"/>
+          <w:b/>
+          <w:bCs/>
+          <w:lang w:val="en-US"/>
+        </w:rPr>
+        <w:t>Stored Procedure – 4:</w:t>
+      </w:r>
+    </w:p>
+    <w:p>
+      <w:pPr>
+        <w:pStyle w:val="ListParagraph"/>
+        <w:ind w:left="2160"/>
+        <w:rPr>
+          <w:rFonts w:ascii="Bookman Old Style" w:hAnsi="Bookman Old Style"/>
+          <w:lang w:val="en-US"/>
+        </w:rPr>
+      </w:pPr>
+    </w:p>
+    <w:tbl>
+      <w:tblPr>
+        <w:tblStyle w:val="TableGrid"/>
+        <w:tblW w:w="0" w:type="auto"/>
+        <w:tblInd w:w="2160" w:type="dxa"/>
+        <w:tblLook w:val="04A0" w:firstRow="1" w:lastRow="0" w:firstColumn="1" w:lastColumn="0" w:noHBand="0" w:noVBand="1"/>
+      </w:tblPr>
+      <w:tblGrid>
+        <w:gridCol w:w="3222"/>
+        <w:gridCol w:w="3634"/>
+      </w:tblGrid>
+      <w:tr>
+        <w:tc>
+          <w:tcPr>
+            <w:tcW w:w="3222" w:type="dxa"/>
+          </w:tcPr>
+          <w:p>
+            <w:pPr>
+              <w:pStyle w:val="ListParagraph"/>
+              <w:ind w:left="0"/>
+              <w:rPr>
+                <w:rFonts w:ascii="Bookman Old Style" w:hAnsi="Bookman Old Style"/>
+                <w:lang w:val="en-US"/>
+              </w:rPr>
+            </w:pPr>
+            <w:r>
+              <w:rPr>
+                <w:rFonts w:ascii="Bookman Old Style" w:hAnsi="Bookman Old Style"/>
+                <w:lang w:val="en-US"/>
+              </w:rPr>
+              <w:t>Stored procedure Name</w:t>
+            </w:r>
+          </w:p>
+        </w:tc>
+        <w:tc>
+          <w:tcPr>
+            <w:tcW w:w="3634" w:type="dxa"/>
+          </w:tcPr>
+          <w:p>
+            <w:pPr>
+              <w:pStyle w:val="ListParagraph"/>
+              <w:ind w:left="0"/>
+              <w:rPr>
+                <w:rFonts w:ascii="Bookman Old Style" w:hAnsi="Bookman Old Style"/>
+                <w:lang w:val="en-US"/>
+              </w:rPr>
+            </w:pPr>
+            <w:r>
+              <w:rPr>
+                <w:rFonts w:ascii="Bookman Old Style" w:hAnsi="Bookman Old Style"/>
+                <w:lang w:val="en-US"/>
+              </w:rPr>
+              <w:t>get_order_by_cust</w:t>
+            </w:r>
+          </w:p>
+        </w:tc>
+      </w:tr>
+      <w:tr>
+        <w:tc>
+          <w:tcPr>
+            <w:tcW w:w="3222" w:type="dxa"/>
+          </w:tcPr>
+          <w:p>
+            <w:pPr>
+              <w:pStyle w:val="ListParagraph"/>
+              <w:ind w:left="0"/>
+              <w:rPr>
+                <w:rFonts w:ascii="Bookman Old Style" w:hAnsi="Bookman Old Style"/>
+                <w:lang w:val="en-US"/>
+              </w:rPr>
+            </w:pPr>
+            <w:r>
+              <w:rPr>
+                <w:rFonts w:ascii="Bookman Old Style" w:hAnsi="Bookman Old Style"/>
+                <w:lang w:val="en-US"/>
+              </w:rPr>
+              <w:t>Description</w:t>
+            </w:r>
+          </w:p>
+        </w:tc>
+        <w:tc>
+          <w:tcPr>
+            <w:tcW w:w="3634" w:type="dxa"/>
+          </w:tcPr>
+          <w:p>
+            <w:pPr>
+              <w:pStyle w:val="ListParagraph"/>
+              <w:ind w:left="0"/>
+              <w:rPr>
+                <w:rFonts w:ascii="Bookman Old Style" w:hAnsi="Bookman Old Style"/>
+                <w:lang w:val="en-US"/>
+              </w:rPr>
+            </w:pPr>
+            <w:r>
+              <w:rPr>
+                <w:rFonts w:ascii="Bookman Old Style" w:hAnsi="Bookman Old Style"/>
+                <w:lang w:val="en-US"/>
+              </w:rPr>
+              <w:t xml:space="preserve">accepts customer number </w:t>
+            </w:r>
+            <w:r>
+              <w:rPr>
+                <w:rFonts w:ascii="Bookman Old Style" w:hAnsi="Bookman Old Style"/>
+                <w:lang w:val="en-US"/>
+              </w:rPr>
+              <w:t>and returns the total number of orders that were sipped, cancelled, resolved, and disputed</w:t>
+            </w:r>
+          </w:p>
+        </w:tc>
+      </w:tr>
+      <w:tr>
+        <w:tc>
+          <w:tcPr>
+            <w:tcW w:w="3222" w:type="dxa"/>
+          </w:tcPr>
+          <w:p>
+            <w:pPr>
+              <w:pStyle w:val="ListParagraph"/>
+              <w:ind w:left="0"/>
+              <w:rPr>
+                <w:rFonts w:ascii="Bookman Old Style" w:hAnsi="Bookman Old Style"/>
+                <w:lang w:val="en-US"/>
+              </w:rPr>
+            </w:pPr>
+            <w:r>
+              <w:rPr>
+                <w:rFonts w:ascii="Bookman Old Style" w:hAnsi="Bookman Old Style"/>
+                <w:lang w:val="en-US"/>
+              </w:rPr>
+              <w:t>Input Parameters</w:t>
+            </w:r>
+          </w:p>
+        </w:tc>
+        <w:tc>
+          <w:tcPr>
+            <w:tcW w:w="3634" w:type="dxa"/>
+          </w:tcPr>
+          <w:p>
+            <w:pPr>
+              <w:pStyle w:val="ListParagraph"/>
+              <w:ind w:left="0"/>
+              <w:rPr>
+                <w:rFonts w:ascii="Bookman Old Style" w:hAnsi="Bookman Old Style"/>
+                <w:lang w:val="en-US"/>
+              </w:rPr>
+            </w:pPr>
+            <w:r>
+              <w:rPr>
+                <w:rFonts w:ascii="Bookman Old Style" w:hAnsi="Bookman Old Style"/>
+                <w:lang w:val="en-US"/>
+              </w:rPr>
+              <w:t>custNo</w:t>
+            </w:r>
+          </w:p>
+        </w:tc>
+      </w:tr>
+      <w:tr>
+        <w:tc>
+          <w:tcPr>
+            <w:tcW w:w="3222" w:type="dxa"/>
+          </w:tcPr>
+          <w:p>
+            <w:pPr>
+              <w:pStyle w:val="ListParagraph"/>
+              <w:ind w:left="0"/>
+              <w:rPr>
+                <w:rFonts w:ascii="Bookman Old Style" w:hAnsi="Bookman Old Style"/>
+                <w:lang w:val="en-US"/>
+              </w:rPr>
+            </w:pPr>
+            <w:r>
+              <w:rPr>
+                <w:rFonts w:ascii="Bookman Old Style" w:hAnsi="Bookman Old Style"/>
+                <w:lang w:val="en-US"/>
+              </w:rPr>
+              <w:t>Output Parameters</w:t>
+            </w:r>
+          </w:p>
+        </w:tc>
+        <w:tc>
+          <w:tcPr>
+            <w:tcW w:w="3634" w:type="dxa"/>
+          </w:tcPr>
+          <w:p>
+            <w:pPr>
+              <w:pStyle w:val="ListParagraph"/>
+              <w:ind w:left="0"/>
+              <w:rPr>
+                <w:rFonts w:ascii="Bookman Old Style" w:hAnsi="Bookman Old Style"/>
+                <w:lang w:val="en-US"/>
+              </w:rPr>
+            </w:pPr>
+            <w:r>
+              <w:rPr>
+                <w:rFonts w:ascii="Bookman Old Style" w:hAnsi="Bookman Old Style"/>
+                <w:lang w:val="en-US"/>
+              </w:rPr>
+              <w:t>shipped, cancelled, resolved, disputed</w:t>
+            </w:r>
+          </w:p>
+        </w:tc>
+      </w:tr>
+    </w:tbl>
+    <w:p>
+      <w:pPr>
+        <w:pStyle w:val="ListParagraph"/>
+        <w:ind w:left="2160"/>
+        <w:rPr>
+          <w:rFonts w:ascii="Bookman Old Style" w:hAnsi="Bookman Old Style"/>
+          <w:lang w:val="en-US"/>
+        </w:rPr>
+      </w:pPr>
+    </w:p>
+    <w:p>
+      <w:pPr>
+        <w:pStyle w:val="ListParagraph"/>
+        <w:ind w:left="2160"/>
+        <w:rPr>
+          <w:rFonts w:ascii="Bookman Old Style" w:hAnsi="Bookman Old Style"/>
+          <w:lang w:val="en-US"/>
+        </w:rPr>
+      </w:pPr>
+    </w:p>
+    <w:p>
+      <w:pPr>
+        <w:pStyle w:val="ListParagraph"/>
+        <w:ind w:left="2160"/>
+        <w:rPr>
+          <w:rFonts w:ascii="Bookman Old Style" w:hAnsi="Bookman Old Style"/>
+          <w:b/>
+          <w:bCs/>
+          <w:lang w:val="en-US"/>
+        </w:rPr>
+      </w:pPr>
+      <w:r>
+        <w:rPr>
+          <w:rFonts w:ascii="Bookman Old Style" w:hAnsi="Bookman Old Style"/>
+          <w:b/>
+          <w:bCs/>
+          <w:lang w:val="en-US"/>
+        </w:rPr>
+        <w:t>Stored Procedure – 5:</w:t>
+      </w:r>
+    </w:p>
+    <w:p>
+      <w:pPr>
+        <w:pStyle w:val="ListParagraph"/>
+        <w:ind w:left="2160"/>
+        <w:rPr>
+          <w:rFonts w:ascii="Bookman Old Style" w:hAnsi="Bookman Old Style"/>
+          <w:b/>
+          <w:bCs/>
+          <w:lang w:val="en-US"/>
+        </w:rPr>
+      </w:pPr>
+    </w:p>
+    <w:tbl>
+      <w:tblPr>
+        <w:tblStyle w:val="TableGrid"/>
+        <w:tblW w:w="0" w:type="auto"/>
+        <w:tblInd w:w="2160" w:type="dxa"/>
+        <w:tblLook w:val="04A0" w:firstRow="1" w:lastRow="0" w:firstColumn="1" w:lastColumn="0" w:noHBand="0" w:noVBand="1"/>
+      </w:tblPr>
+      <w:tblGrid>
+        <w:gridCol w:w="3178"/>
+        <w:gridCol w:w="3678"/>
+      </w:tblGrid>
+      <w:tr>
+        <w:tc>
+          <w:tcPr>
+            <w:tcW w:w="3178" w:type="dxa"/>
+          </w:tcPr>
+          <w:p>
+            <w:pPr>
+              <w:pStyle w:val="ListParagraph"/>
+              <w:ind w:left="0"/>
+              <w:rPr>
+                <w:rFonts w:ascii="Bookman Old Style" w:hAnsi="Bookman Old Style"/>
+                <w:lang w:val="en-US"/>
+              </w:rPr>
+            </w:pPr>
+            <w:r>
+              <w:rPr>
+                <w:rFonts w:ascii="Bookman Old Style" w:hAnsi="Bookman Old Style"/>
+                <w:lang w:val="en-US"/>
+              </w:rPr>
+              <w:t>Stored procedure Name</w:t>
+            </w:r>
+          </w:p>
+        </w:tc>
+        <w:tc>
+          <w:tcPr>
+            <w:tcW w:w="3678" w:type="dxa"/>
+          </w:tcPr>
+          <w:p>
+            <w:pPr>
+              <w:pStyle w:val="ListParagraph"/>
+              <w:ind w:left="0"/>
+              <w:rPr>
+                <w:rFonts w:ascii="Bookman Old Style" w:hAnsi="Bookman Old Style"/>
+                <w:lang w:val="en-US"/>
+              </w:rPr>
+            </w:pPr>
+            <w:r>
+              <w:rPr>
+                <w:rFonts w:ascii="Bookman Old Style" w:hAnsi="Bookman Old Style"/>
+                <w:lang w:val="en-US"/>
+              </w:rPr>
+              <w:t>GetCustomerShipping</w:t>
+            </w:r>
+          </w:p>
+        </w:tc>
+      </w:tr>
+      <w:tr>
+        <w:tc>
+          <w:tcPr>
+            <w:tcW w:w="3178" w:type="dxa"/>
+          </w:tcPr>
+          <w:p>
+            <w:pPr>
+              <w:pStyle w:val="ListParagraph"/>
+              <w:ind w:left="0"/>
+              <w:rPr>
+                <w:rFonts w:ascii="Bookman Old Style" w:hAnsi="Bookman Old Style"/>
+                <w:lang w:val="en-US"/>
+              </w:rPr>
+            </w:pPr>
+            <w:r>
+              <w:rPr>
+                <w:rFonts w:ascii="Bookman Old Style" w:hAnsi="Bookman Old Style"/>
+                <w:lang w:val="en-US"/>
+              </w:rPr>
+              <w:t>Description</w:t>
+            </w:r>
+          </w:p>
+        </w:tc>
+        <w:tc>
+          <w:tcPr>
+            <w:tcW w:w="3678" w:type="dxa"/>
+          </w:tcPr>
+          <w:p>
+            <w:pPr>
+              <w:pStyle w:val="ListParagraph"/>
+              <w:ind w:left="0"/>
+              <w:rPr>
+                <w:rFonts w:ascii="Bookman Old Style" w:hAnsi="Bookman Old Style"/>
+                <w:lang w:val="en-US"/>
+              </w:rPr>
+            </w:pPr>
+            <w:r>
+              <w:rPr>
+                <w:rFonts w:ascii="Bookman Old Style" w:hAnsi="Bookman Old Style"/>
+                <w:lang w:val="en-US"/>
+              </w:rPr>
+              <w:t>Return the shipping time based on the country of the customer. If the customer locates in the USA, the shipping time is 2-day shipping. If the customer locates in Canada, the shipping time is 3-day shipping. The customers from others countries have 5-day shipping.</w:t>
+            </w:r>
+          </w:p>
+        </w:tc>
+      </w:tr>
+      <w:tr>
+        <w:tc>
+          <w:tcPr>
+            <w:tcW w:w="3178" w:type="dxa"/>
+          </w:tcPr>
+          <w:p>
+            <w:pPr>
+              <w:pStyle w:val="ListParagraph"/>
+              <w:ind w:left="0"/>
+              <w:rPr>
+                <w:rFonts w:ascii="Bookman Old Style" w:hAnsi="Bookman Old Style"/>
+                <w:lang w:val="en-US"/>
+              </w:rPr>
+            </w:pPr>
+            <w:r>
+              <w:rPr>
+                <w:rFonts w:ascii="Bookman Old Style" w:hAnsi="Bookman Old Style"/>
+                <w:lang w:val="en-US"/>
+              </w:rPr>
+              <w:t>Input Parameters</w:t>
+            </w:r>
+          </w:p>
+        </w:tc>
+        <w:tc>
+          <w:tcPr>
+            <w:tcW w:w="3678" w:type="dxa"/>
+          </w:tcPr>
+          <w:p>
+            <w:pPr>
+              <w:pStyle w:val="ListParagraph"/>
+              <w:ind w:left="0"/>
+              <w:rPr>
+                <w:rFonts w:ascii="Bookman Old Style" w:hAnsi="Bookman Old Style"/>
+                <w:lang w:val="en-US"/>
+              </w:rPr>
+            </w:pPr>
+            <w:r>
+              <w:rPr>
+                <w:rFonts w:ascii="Bookman Old Style" w:hAnsi="Bookman Old Style"/>
+                <w:lang w:val="en-US"/>
+              </w:rPr>
+              <w:t>custNo</w:t>
+            </w:r>
+          </w:p>
+        </w:tc>
+      </w:tr>
+      <w:tr>
+        <w:tc>
+          <w:tcPr>
+            <w:tcW w:w="3178" w:type="dxa"/>
+          </w:tcPr>
+          <w:p>
+            <w:pPr>
+              <w:pStyle w:val="ListParagraph"/>
+              <w:ind w:left="0"/>
+              <w:rPr>
+                <w:rFonts w:ascii="Bookman Old Style" w:hAnsi="Bookman Old Style"/>
+                <w:lang w:val="en-US"/>
+              </w:rPr>
+            </w:pPr>
+            <w:r>
+              <w:rPr>
+                <w:rFonts w:ascii="Bookman Old Style" w:hAnsi="Bookman Old Style"/>
+                <w:lang w:val="en-US"/>
+              </w:rPr>
+              <w:t>Output Parameters</w:t>
+            </w:r>
+          </w:p>
+        </w:tc>
+        <w:tc>
+          <w:tcPr>
+            <w:tcW w:w="3678" w:type="dxa"/>
+          </w:tcPr>
+          <w:p>
+            <w:pPr>
+              <w:pStyle w:val="ListParagraph"/>
+              <w:ind w:left="0"/>
+              <w:rPr>
+                <w:rFonts w:ascii="Bookman Old Style" w:hAnsi="Bookman Old Style"/>
+                <w:lang w:val="en-US"/>
+              </w:rPr>
+            </w:pPr>
+            <w:r>
+              <w:rPr>
+                <w:rFonts w:ascii="Bookman Old Style" w:hAnsi="Bookman Old Style"/>
+                <w:lang w:val="en-US"/>
+              </w:rPr>
+              <w:t>shippingTime</w:t>
+            </w:r>
+          </w:p>
+        </w:tc>
+      </w:tr>
+    </w:tbl>
+    <w:p>
+      <w:pPr>
+        <w:pStyle w:val="ListParagraph"/>
+        <w:ind w:left="2160"/>
+        <w:rPr>
+          <w:rFonts w:ascii="Bookman Old Style" w:hAnsi="Bookman Old Style"/>
+          <w:lang w:val="en-US"/>
+        </w:rPr>
+      </w:pPr>
+    </w:p>
+    <w:p>
+      <w:pPr>
+        <w:pStyle w:val="ListParagraph"/>
+        <w:ind w:left="2160"/>
+        <w:rPr>
+          <w:rFonts w:ascii="Bookman Old Style" w:hAnsi="Bookman Old Style"/>
+          <w:lang w:val="en-US"/>
+        </w:rPr>
+      </w:pPr>
+    </w:p>
+    <w:p>
+      <w:pPr>
+        <w:pStyle w:val="ListParagraph"/>
+        <w:ind w:left="2160"/>
+        <w:rPr>
+          <w:rFonts w:ascii="Bookman Old Style" w:hAnsi="Bookman Old Style"/>
+          <w:lang w:val="en-US"/>
+        </w:rPr>
+      </w:pPr>
+      <w:r>
+        <w:rPr>
+          <w:rFonts w:ascii="Bookman Old Style" w:hAnsi="Bookman Old Style"/>
+          <w:lang w:val="en-US"/>
+        </w:rPr>
+        <w:lastRenderedPageBreak/>
+        <w:drawing>
+          <wp:inline distT="0" distB="0" distL="0" distR="0" wp14:anchorId="75595E4F" wp14:editId="135CD940">
+            <wp:extent cx="2727960" cy="2857500"/>
+            <wp:effectExtent l="0" t="0" r="0" b="0"/>
+            <wp:docPr id="842256919" name="Picture 1"/>
+            <wp:cNvGraphicFramePr>
+              <a:graphicFrameLocks xmlns:a="http://schemas.openxmlformats.org/drawingml/2006/main" noChangeAspect="1"/>
+            </wp:cNvGraphicFramePr>
+            <a:graphic xmlns:a="http://schemas.openxmlformats.org/drawingml/2006/main">
+              <a:graphicData uri="http://schemas.openxmlformats.org/drawingml/2006/picture">
+                <pic:pic xmlns:pic="http://schemas.openxmlformats.org/drawingml/2006/picture">
+                  <pic:nvPicPr>
+                    <pic:cNvPr id="842256919" name=""/>
+                    <pic:cNvPicPr/>
+                  </pic:nvPicPr>
+                  <pic:blipFill>
+                    <a:blip r:embed="rId18"/>
+                    <a:stretch>
+                      <a:fillRect/>
+                    </a:stretch>
+                  </pic:blipFill>
+                  <pic:spPr>
+                    <a:xfrm>
+                      <a:off x="0" y="0"/>
+                      <a:ext cx="2728202" cy="2857753"/>
+                    </a:xfrm>
+                    <a:prstGeom prst="rect">
+                      <a:avLst/>
+                    </a:prstGeom>
+                  </pic:spPr>
+                </pic:pic>
+              </a:graphicData>
+            </a:graphic>
+          </wp:inline>
+        </w:drawing>
+      </w:r>
+    </w:p>
+    <w:p>
+      <w:pPr>
+        <w:pStyle w:val="ListParagraph"/>
+        <w:ind w:left="1440"/>
+        <w:rPr>
+          <w:rFonts w:ascii="Bookman Old Style" w:hAnsi="Bookman Old Style"/>
+          <w:color w:val="5B9BD5" w:themeColor="accent5"/>
+          <w:lang w:val="en-US"/>
+        </w:rPr>
+      </w:pPr>
+    </w:p>
+    <w:p>
+      <w:pPr>
+        <w:pStyle w:val="ListParagraph"/>
         <w:numPr>
           <w:ilvl w:val="0"/>
           <w:numId w:val="2"/>
@@ -9248,6 +10777,660 @@
         </w:rPr>
         <w:t>How to test Stored Procedures?</w:t>
       </w:r>
+    </w:p>
+    <w:p>
+      <w:pPr>
+        <w:pStyle w:val="ListParagraph"/>
+        <w:ind w:left="1440"/>
+        <w:rPr>
+          <w:rFonts w:ascii="Bookman Old Style" w:hAnsi="Bookman Old Style"/>
+          <w:color w:val="5B9BD5" w:themeColor="accent5"/>
+          <w:lang w:val="en-US"/>
+        </w:rPr>
+      </w:pPr>
+    </w:p>
+    <w:p>
+      <w:pPr>
+        <w:pStyle w:val="ListParagraph"/>
+        <w:numPr>
+          <w:ilvl w:val="0"/>
+          <w:numId w:val="11"/>
+        </w:numPr>
+        <w:rPr>
+          <w:rFonts w:ascii="Bookman Old Style" w:hAnsi="Bookman Old Style"/>
+          <w:color w:val="ED7D31" w:themeColor="accent2"/>
+          <w:lang w:val="en-US"/>
+        </w:rPr>
+      </w:pPr>
+      <w:r>
+        <w:rPr>
+          <w:rFonts w:ascii="Bookman Old Style" w:hAnsi="Bookman Old Style"/>
+          <w:color w:val="ED7D31" w:themeColor="accent2"/>
+          <w:lang w:val="en-US"/>
+        </w:rPr>
+        <w:t>TC – 1</w:t>
+      </w:r>
+    </w:p>
+    <w:p>
+      <w:pPr>
+        <w:pStyle w:val="ListParagraph"/>
+        <w:ind w:left="2160"/>
+        <w:rPr>
+          <w:rFonts w:ascii="Bookman Old Style" w:hAnsi="Bookman Old Style"/>
+          <w:color w:val="ED7D31" w:themeColor="accent2"/>
+          <w:lang w:val="en-US"/>
+        </w:rPr>
+      </w:pPr>
+    </w:p>
+    <w:p>
+      <w:pPr>
+        <w:pStyle w:val="ListParagraph"/>
+        <w:ind w:left="2160"/>
+        <w:rPr>
+          <w:rFonts w:ascii="Bookman Old Style" w:hAnsi="Bookman Old Style"/>
+          <w:color w:val="ED7D31" w:themeColor="accent2"/>
+          <w:lang w:val="en-US"/>
+        </w:rPr>
+      </w:pPr>
+      <w:r>
+        <w:rPr>
+          <w:rFonts w:ascii="Bookman Old Style" w:hAnsi="Bookman Old Style"/>
+          <w:color w:val="ED7D31" w:themeColor="accent2"/>
+          <w:lang w:val="en-US"/>
+        </w:rPr>
+        <w:drawing>
+          <wp:inline distT="0" distB="0" distL="0" distR="0" wp14:anchorId="6AA0C4C5" wp14:editId="34A9A012">
+            <wp:extent cx="3878916" cy="701101"/>
+            <wp:effectExtent l="0" t="0" r="7620" b="3810"/>
+            <wp:docPr id="1468826319" name="Picture 1"/>
+            <wp:cNvGraphicFramePr>
+              <a:graphicFrameLocks xmlns:a="http://schemas.openxmlformats.org/drawingml/2006/main" noChangeAspect="1"/>
+            </wp:cNvGraphicFramePr>
+            <a:graphic xmlns:a="http://schemas.openxmlformats.org/drawingml/2006/main">
+              <a:graphicData uri="http://schemas.openxmlformats.org/drawingml/2006/picture">
+                <pic:pic xmlns:pic="http://schemas.openxmlformats.org/drawingml/2006/picture">
+                  <pic:nvPicPr>
+                    <pic:cNvPr id="1468826319" name=""/>
+                    <pic:cNvPicPr/>
+                  </pic:nvPicPr>
+                  <pic:blipFill>
+                    <a:blip r:embed="rId19"/>
+                    <a:stretch>
+                      <a:fillRect/>
+                    </a:stretch>
+                  </pic:blipFill>
+                  <pic:spPr>
+                    <a:xfrm>
+                      <a:off x="0" y="0"/>
+                      <a:ext cx="3878916" cy="701101"/>
+                    </a:xfrm>
+                    <a:prstGeom prst="rect">
+                      <a:avLst/>
+                    </a:prstGeom>
+                  </pic:spPr>
+                </pic:pic>
+              </a:graphicData>
+            </a:graphic>
+          </wp:inline>
+        </w:drawing>
+      </w:r>
+    </w:p>
+    <w:p>
+      <w:pPr>
+        <w:pStyle w:val="ListParagraph"/>
+        <w:ind w:left="2160"/>
+        <w:rPr>
+          <w:rFonts w:ascii="Bookman Old Style" w:hAnsi="Bookman Old Style"/>
+          <w:color w:val="ED7D31" w:themeColor="accent2"/>
+          <w:lang w:val="en-US"/>
+        </w:rPr>
+      </w:pPr>
+    </w:p>
+    <w:p>
+      <w:pPr>
+        <w:pStyle w:val="ListParagraph"/>
+        <w:numPr>
+          <w:ilvl w:val="0"/>
+          <w:numId w:val="11"/>
+        </w:numPr>
+        <w:rPr>
+          <w:rFonts w:ascii="Bookman Old Style" w:hAnsi="Bookman Old Style"/>
+          <w:color w:val="ED7D31" w:themeColor="accent2"/>
+          <w:lang w:val="en-US"/>
+        </w:rPr>
+      </w:pPr>
+      <w:r>
+        <w:rPr>
+          <w:rFonts w:ascii="Bookman Old Style" w:hAnsi="Bookman Old Style"/>
+          <w:color w:val="ED7D31" w:themeColor="accent2"/>
+          <w:lang w:val="en-US"/>
+        </w:rPr>
+        <w:t>TC – 2</w:t>
+      </w:r>
+    </w:p>
+    <w:p>
+      <w:pPr>
+        <w:pStyle w:val="ListParagraph"/>
+        <w:ind w:left="2160"/>
+        <w:rPr>
+          <w:rFonts w:ascii="Bookman Old Style" w:hAnsi="Bookman Old Style"/>
+          <w:color w:val="ED7D31" w:themeColor="accent2"/>
+          <w:lang w:val="en-US"/>
+        </w:rPr>
+      </w:pPr>
+    </w:p>
+    <w:p>
+      <w:pPr>
+        <w:pStyle w:val="ListParagraph"/>
+        <w:ind w:left="2160"/>
+        <w:rPr>
+          <w:rFonts w:ascii="Bookman Old Style" w:hAnsi="Bookman Old Style"/>
+          <w:color w:val="ED7D31" w:themeColor="accent2"/>
+          <w:lang w:val="en-US"/>
+        </w:rPr>
+      </w:pPr>
+      <w:r>
+        <w:rPr>
+          <w:rFonts w:ascii="Bookman Old Style" w:hAnsi="Bookman Old Style"/>
+          <w:color w:val="ED7D31" w:themeColor="accent2"/>
+          <w:lang w:val="en-US"/>
+        </w:rPr>
+        <w:drawing>
+          <wp:inline distT="0" distB="0" distL="0" distR="0" wp14:anchorId="5618D44D" wp14:editId="119570E2">
+            <wp:extent cx="1935648" cy="739204"/>
+            <wp:effectExtent l="0" t="0" r="7620" b="3810"/>
+            <wp:docPr id="731142168" name="Picture 1"/>
+            <wp:cNvGraphicFramePr>
+              <a:graphicFrameLocks xmlns:a="http://schemas.openxmlformats.org/drawingml/2006/main" noChangeAspect="1"/>
+            </wp:cNvGraphicFramePr>
+            <a:graphic xmlns:a="http://schemas.openxmlformats.org/drawingml/2006/main">
+              <a:graphicData uri="http://schemas.openxmlformats.org/drawingml/2006/picture">
+                <pic:pic xmlns:pic="http://schemas.openxmlformats.org/drawingml/2006/picture">
+                  <pic:nvPicPr>
+                    <pic:cNvPr id="731142168" name=""/>
+                    <pic:cNvPicPr/>
+                  </pic:nvPicPr>
+                  <pic:blipFill>
+                    <a:blip r:embed="rId20"/>
+                    <a:stretch>
+                      <a:fillRect/>
+                    </a:stretch>
+                  </pic:blipFill>
+                  <pic:spPr>
+                    <a:xfrm>
+                      <a:off x="0" y="0"/>
+                      <a:ext cx="1935648" cy="739204"/>
+                    </a:xfrm>
+                    <a:prstGeom prst="rect">
+                      <a:avLst/>
+                    </a:prstGeom>
+                  </pic:spPr>
+                </pic:pic>
+              </a:graphicData>
+            </a:graphic>
+          </wp:inline>
+        </w:drawing>
+      </w:r>
+    </w:p>
+    <w:p>
+      <w:pPr>
+        <w:pStyle w:val="ListParagraph"/>
+        <w:ind w:left="2160"/>
+        <w:rPr>
+          <w:rFonts w:ascii="Bookman Old Style" w:hAnsi="Bookman Old Style"/>
+          <w:color w:val="ED7D31" w:themeColor="accent2"/>
+          <w:lang w:val="en-US"/>
+        </w:rPr>
+      </w:pPr>
+    </w:p>
+    <w:p>
+      <w:pPr>
+        <w:pStyle w:val="ListParagraph"/>
+        <w:numPr>
+          <w:ilvl w:val="0"/>
+          <w:numId w:val="11"/>
+        </w:numPr>
+        <w:rPr>
+          <w:rFonts w:ascii="Bookman Old Style" w:hAnsi="Bookman Old Style"/>
+          <w:color w:val="ED7D31" w:themeColor="accent2"/>
+          <w:lang w:val="en-US"/>
+        </w:rPr>
+      </w:pPr>
+      <w:r>
+        <w:rPr>
+          <w:rFonts w:ascii="Bookman Old Style" w:hAnsi="Bookman Old Style"/>
+          <w:color w:val="ED7D31" w:themeColor="accent2"/>
+          <w:lang w:val="en-US"/>
+        </w:rPr>
+        <w:t>TC – 3</w:t>
+      </w:r>
+    </w:p>
+    <w:p>
+      <w:pPr>
+        <w:pStyle w:val="ListParagraph"/>
+        <w:ind w:left="2160"/>
+        <w:rPr>
+          <w:rFonts w:ascii="Bookman Old Style" w:hAnsi="Bookman Old Style"/>
+          <w:color w:val="ED7D31" w:themeColor="accent2"/>
+          <w:lang w:val="en-US"/>
+        </w:rPr>
+      </w:pPr>
+    </w:p>
+    <w:p>
+      <w:pPr>
+        <w:pStyle w:val="ListParagraph"/>
+        <w:ind w:left="2160"/>
+        <w:rPr>
+          <w:rFonts w:ascii="Bookman Old Style" w:hAnsi="Bookman Old Style"/>
+          <w:color w:val="ED7D31" w:themeColor="accent2"/>
+          <w:lang w:val="en-US"/>
+        </w:rPr>
+      </w:pPr>
+      <w:r>
+        <w:rPr>
+          <w:rFonts w:ascii="Bookman Old Style" w:hAnsi="Bookman Old Style"/>
+          <w:color w:val="ED7D31" w:themeColor="accent2"/>
+          <w:lang w:val="en-US"/>
+        </w:rPr>
+        <w:drawing>
+          <wp:inline distT="0" distB="0" distL="0" distR="0" wp14:anchorId="42A68770" wp14:editId="09A69F5E">
+            <wp:extent cx="3444538" cy="449619"/>
+            <wp:effectExtent l="0" t="0" r="3810" b="7620"/>
+            <wp:docPr id="1372281014" name="Picture 1"/>
+            <wp:cNvGraphicFramePr>
+              <a:graphicFrameLocks xmlns:a="http://schemas.openxmlformats.org/drawingml/2006/main" noChangeAspect="1"/>
+            </wp:cNvGraphicFramePr>
+            <a:graphic xmlns:a="http://schemas.openxmlformats.org/drawingml/2006/main">
+              <a:graphicData uri="http://schemas.openxmlformats.org/drawingml/2006/picture">
+                <pic:pic xmlns:pic="http://schemas.openxmlformats.org/drawingml/2006/picture">
+                  <pic:nvPicPr>
+                    <pic:cNvPr id="1372281014" name=""/>
+                    <pic:cNvPicPr/>
+                  </pic:nvPicPr>
+                  <pic:blipFill>
+                    <a:blip r:embed="rId21"/>
+                    <a:stretch>
+                      <a:fillRect/>
+                    </a:stretch>
+                  </pic:blipFill>
+                  <pic:spPr>
+                    <a:xfrm>
+                      <a:off x="0" y="0"/>
+                      <a:ext cx="3444538" cy="449619"/>
+                    </a:xfrm>
+                    <a:prstGeom prst="rect">
+                      <a:avLst/>
+                    </a:prstGeom>
+                  </pic:spPr>
+                </pic:pic>
+              </a:graphicData>
+            </a:graphic>
+          </wp:inline>
+        </w:drawing>
+      </w:r>
+    </w:p>
+    <w:p>
+      <w:pPr>
+        <w:pStyle w:val="ListParagraph"/>
+        <w:ind w:left="2160"/>
+        <w:rPr>
+          <w:rFonts w:ascii="Bookman Old Style" w:hAnsi="Bookman Old Style"/>
+          <w:color w:val="ED7D31" w:themeColor="accent2"/>
+          <w:lang w:val="en-US"/>
+        </w:rPr>
+      </w:pPr>
+    </w:p>
+    <w:p>
+      <w:pPr>
+        <w:pStyle w:val="ListParagraph"/>
+        <w:numPr>
+          <w:ilvl w:val="0"/>
+          <w:numId w:val="11"/>
+        </w:numPr>
+        <w:rPr>
+          <w:rFonts w:ascii="Bookman Old Style" w:hAnsi="Bookman Old Style"/>
+          <w:color w:val="ED7D31" w:themeColor="accent2"/>
+          <w:lang w:val="en-US"/>
+        </w:rPr>
+      </w:pPr>
+      <w:r>
+        <w:rPr>
+          <w:rFonts w:ascii="Bookman Old Style" w:hAnsi="Bookman Old Style"/>
+          <w:color w:val="ED7D31" w:themeColor="accent2"/>
+          <w:lang w:val="en-US"/>
+        </w:rPr>
+        <w:t>TC – 4</w:t>
+      </w:r>
+    </w:p>
+    <w:p>
+      <w:pPr>
+        <w:pStyle w:val="ListParagraph"/>
+        <w:ind w:left="2160"/>
+        <w:rPr>
+          <w:rFonts w:ascii="Bookman Old Style" w:hAnsi="Bookman Old Style"/>
+          <w:color w:val="ED7D31" w:themeColor="accent2"/>
+          <w:lang w:val="en-US"/>
+        </w:rPr>
+      </w:pPr>
+    </w:p>
+    <w:p>
+      <w:pPr>
+        <w:pStyle w:val="ListParagraph"/>
+        <w:ind w:left="2160"/>
+        <w:rPr>
+          <w:rFonts w:ascii="Bookman Old Style" w:hAnsi="Bookman Old Style"/>
+          <w:color w:val="ED7D31" w:themeColor="accent2"/>
+          <w:lang w:val="en-US"/>
+        </w:rPr>
+      </w:pPr>
+      <w:r>
+        <w:rPr>
+          <w:rFonts w:ascii="Bookman Old Style" w:hAnsi="Bookman Old Style"/>
+          <w:color w:val="ED7D31" w:themeColor="accent2"/>
+          <w:lang w:val="en-US"/>
+        </w:rPr>
+        <w:drawing>
+          <wp:inline distT="0" distB="0" distL="0" distR="0" wp14:anchorId="2241D7CA" wp14:editId="01FDB558">
+            <wp:extent cx="4564380" cy="518160"/>
+            <wp:effectExtent l="0" t="0" r="7620" b="0"/>
+            <wp:docPr id="480995698" name="Picture 1"/>
+            <wp:cNvGraphicFramePr>
+              <a:graphicFrameLocks xmlns:a="http://schemas.openxmlformats.org/drawingml/2006/main" noChangeAspect="1"/>
+            </wp:cNvGraphicFramePr>
+            <a:graphic xmlns:a="http://schemas.openxmlformats.org/drawingml/2006/main">
+              <a:graphicData uri="http://schemas.openxmlformats.org/drawingml/2006/picture">
+                <pic:pic xmlns:pic="http://schemas.openxmlformats.org/drawingml/2006/picture">
+                  <pic:nvPicPr>
+                    <pic:cNvPr id="480995698" name=""/>
+                    <pic:cNvPicPr/>
+                  </pic:nvPicPr>
+                  <pic:blipFill>
+                    <a:blip r:embed="rId22"/>
+                    <a:stretch>
+                      <a:fillRect/>
+                    </a:stretch>
+                  </pic:blipFill>
+                  <pic:spPr>
+                    <a:xfrm>
+                      <a:off x="0" y="0"/>
+                      <a:ext cx="4564778" cy="518205"/>
+                    </a:xfrm>
+                    <a:prstGeom prst="rect">
+                      <a:avLst/>
+                    </a:prstGeom>
+                  </pic:spPr>
+                </pic:pic>
+              </a:graphicData>
+            </a:graphic>
+          </wp:inline>
+        </w:drawing>
+      </w:r>
+    </w:p>
+    <w:p>
+      <w:pPr>
+        <w:pStyle w:val="ListParagraph"/>
+        <w:ind w:left="2160"/>
+        <w:rPr>
+          <w:rFonts w:ascii="Bookman Old Style" w:hAnsi="Bookman Old Style"/>
+          <w:color w:val="ED7D31" w:themeColor="accent2"/>
+          <w:lang w:val="en-US"/>
+        </w:rPr>
+      </w:pPr>
+    </w:p>
+    <w:p>
+      <w:pPr>
+        <w:pStyle w:val="ListParagraph"/>
+        <w:numPr>
+          <w:ilvl w:val="0"/>
+          <w:numId w:val="11"/>
+        </w:numPr>
+        <w:rPr>
+          <w:rFonts w:ascii="Bookman Old Style" w:hAnsi="Bookman Old Style"/>
+          <w:color w:val="ED7D31" w:themeColor="accent2"/>
+          <w:lang w:val="en-US"/>
+        </w:rPr>
+      </w:pPr>
+      <w:r>
+        <w:rPr>
+          <w:rFonts w:ascii="Bookman Old Style" w:hAnsi="Bookman Old Style"/>
+          <w:color w:val="ED7D31" w:themeColor="accent2"/>
+          <w:lang w:val="en-US"/>
+        </w:rPr>
+        <w:t>TC – 5</w:t>
+      </w:r>
+    </w:p>
+    <w:p>
+      <w:pPr>
+        <w:pStyle w:val="ListParagraph"/>
+        <w:ind w:left="2160"/>
+        <w:rPr>
+          <w:rFonts w:ascii="Bookman Old Style" w:hAnsi="Bookman Old Style"/>
+          <w:color w:val="ED7D31" w:themeColor="accent2"/>
+          <w:lang w:val="en-US"/>
+        </w:rPr>
+      </w:pPr>
+    </w:p>
+    <w:p>
+      <w:pPr>
+        <w:pStyle w:val="ListParagraph"/>
+        <w:ind w:left="2160"/>
+        <w:rPr>
+          <w:rFonts w:ascii="Bookman Old Style" w:hAnsi="Bookman Old Style"/>
+          <w:color w:val="ED7D31" w:themeColor="accent2"/>
+          <w:lang w:val="en-US"/>
+        </w:rPr>
+      </w:pPr>
+      <w:r>
+        <w:rPr>
+          <w:rFonts w:ascii="Bookman Old Style" w:hAnsi="Bookman Old Style"/>
+          <w:color w:val="ED7D31" w:themeColor="accent2"/>
+          <w:lang w:val="en-US"/>
+        </w:rPr>
+        <w:lastRenderedPageBreak/>
+        <w:drawing>
+          <wp:inline distT="0" distB="0" distL="0" distR="0" wp14:anchorId="0B81F250" wp14:editId="5B874E32">
+            <wp:extent cx="4402828" cy="1684020"/>
+            <wp:effectExtent l="0" t="0" r="0" b="0"/>
+            <wp:docPr id="435621354" name="Picture 1"/>
+            <wp:cNvGraphicFramePr>
+              <a:graphicFrameLocks xmlns:a="http://schemas.openxmlformats.org/drawingml/2006/main" noChangeAspect="1"/>
+            </wp:cNvGraphicFramePr>
+            <a:graphic xmlns:a="http://schemas.openxmlformats.org/drawingml/2006/main">
+              <a:graphicData uri="http://schemas.openxmlformats.org/drawingml/2006/picture">
+                <pic:pic xmlns:pic="http://schemas.openxmlformats.org/drawingml/2006/picture">
+                  <pic:nvPicPr>
+                    <pic:cNvPr id="435621354" name=""/>
+                    <pic:cNvPicPr/>
+                  </pic:nvPicPr>
+                  <pic:blipFill>
+                    <a:blip r:embed="rId23"/>
+                    <a:stretch>
+                      <a:fillRect/>
+                    </a:stretch>
+                  </pic:blipFill>
+                  <pic:spPr>
+                    <a:xfrm>
+                      <a:off x="0" y="0"/>
+                      <a:ext cx="4436241" cy="1696800"/>
+                    </a:xfrm>
+                    <a:prstGeom prst="rect">
+                      <a:avLst/>
+                    </a:prstGeom>
+                  </pic:spPr>
+                </pic:pic>
+              </a:graphicData>
+            </a:graphic>
+          </wp:inline>
+        </w:drawing>
+      </w:r>
+    </w:p>
+    <w:p>
+      <w:pPr>
+        <w:pStyle w:val="ListParagraph"/>
+        <w:ind w:left="2160"/>
+        <w:rPr>
+          <w:rFonts w:ascii="Bookman Old Style" w:hAnsi="Bookman Old Style"/>
+          <w:color w:val="ED7D31" w:themeColor="accent2"/>
+          <w:lang w:val="en-US"/>
+        </w:rPr>
+      </w:pPr>
+    </w:p>
+    <w:p>
+      <w:pPr>
+        <w:pStyle w:val="ListParagraph"/>
+        <w:numPr>
+          <w:ilvl w:val="0"/>
+          <w:numId w:val="11"/>
+        </w:numPr>
+        <w:rPr>
+          <w:rFonts w:ascii="Bookman Old Style" w:hAnsi="Bookman Old Style"/>
+          <w:color w:val="ED7D31" w:themeColor="accent2"/>
+          <w:lang w:val="en-US"/>
+        </w:rPr>
+      </w:pPr>
+      <w:r>
+        <w:rPr>
+          <w:rFonts w:ascii="Bookman Old Style" w:hAnsi="Bookman Old Style"/>
+          <w:color w:val="ED7D31" w:themeColor="accent2"/>
+          <w:lang w:val="en-US"/>
+        </w:rPr>
+        <w:t xml:space="preserve">TC </w:t>
+      </w:r>
+      <w:r>
+        <w:rPr>
+          <w:rFonts w:ascii="Bookman Old Style" w:hAnsi="Bookman Old Style"/>
+          <w:color w:val="ED7D31" w:themeColor="accent2"/>
+          <w:lang w:val="en-US"/>
+        </w:rPr>
+        <w:t>–</w:t>
+      </w:r>
+      <w:r>
+        <w:rPr>
+          <w:rFonts w:ascii="Bookman Old Style" w:hAnsi="Bookman Old Style"/>
+          <w:color w:val="ED7D31" w:themeColor="accent2"/>
+          <w:lang w:val="en-US"/>
+        </w:rPr>
+        <w:t xml:space="preserve"> 6</w:t>
+      </w:r>
+    </w:p>
+    <w:p>
+      <w:pPr>
+        <w:pStyle w:val="ListParagraph"/>
+        <w:ind w:left="2160"/>
+        <w:rPr>
+          <w:rFonts w:ascii="Bookman Old Style" w:hAnsi="Bookman Old Style"/>
+          <w:color w:val="ED7D31" w:themeColor="accent2"/>
+          <w:lang w:val="en-US"/>
+        </w:rPr>
+      </w:pPr>
+    </w:p>
+    <w:p>
+      <w:pPr>
+        <w:pStyle w:val="ListParagraph"/>
+        <w:ind w:left="2160"/>
+        <w:rPr>
+          <w:rFonts w:ascii="Bookman Old Style" w:hAnsi="Bookman Old Style"/>
+          <w:color w:val="ED7D31" w:themeColor="accent2"/>
+          <w:lang w:val="en-US"/>
+        </w:rPr>
+      </w:pPr>
+      <w:r>
+        <w:rPr>
+          <w:rFonts w:ascii="Bookman Old Style" w:hAnsi="Bookman Old Style"/>
+          <w:color w:val="ED7D31" w:themeColor="accent2"/>
+          <w:lang w:val="en-US"/>
+        </w:rPr>
+        <w:drawing>
+          <wp:inline distT="0" distB="0" distL="0" distR="0" wp14:anchorId="75C5E4CB" wp14:editId="43E72C8B">
+            <wp:extent cx="3177815" cy="3718882"/>
+            <wp:effectExtent l="0" t="0" r="3810" b="0"/>
+            <wp:docPr id="1825277257" name="Picture 1825277257"/>
+            <wp:cNvGraphicFramePr>
+              <a:graphicFrameLocks xmlns:a="http://schemas.openxmlformats.org/drawingml/2006/main" noChangeAspect="1"/>
+            </wp:cNvGraphicFramePr>
+            <a:graphic xmlns:a="http://schemas.openxmlformats.org/drawingml/2006/main">
+              <a:graphicData uri="http://schemas.openxmlformats.org/drawingml/2006/picture">
+                <pic:pic xmlns:pic="http://schemas.openxmlformats.org/drawingml/2006/picture">
+                  <pic:nvPicPr>
+                    <pic:cNvPr id="1996828524" name=""/>
+                    <pic:cNvPicPr/>
+                  </pic:nvPicPr>
+                  <pic:blipFill>
+                    <a:blip r:embed="rId24"/>
+                    <a:stretch>
+                      <a:fillRect/>
+                    </a:stretch>
+                  </pic:blipFill>
+                  <pic:spPr>
+                    <a:xfrm>
+                      <a:off x="0" y="0"/>
+                      <a:ext cx="3177815" cy="3718882"/>
+                    </a:xfrm>
+                    <a:prstGeom prst="rect">
+                      <a:avLst/>
+                    </a:prstGeom>
+                  </pic:spPr>
+                </pic:pic>
+              </a:graphicData>
+            </a:graphic>
+          </wp:inline>
+        </w:drawing>
+      </w:r>
+    </w:p>
+    <w:p>
+      <w:pPr>
+        <w:pStyle w:val="ListParagraph"/>
+        <w:ind w:left="2160"/>
+        <w:rPr>
+          <w:rFonts w:ascii="Bookman Old Style" w:hAnsi="Bookman Old Style"/>
+          <w:color w:val="ED7D31" w:themeColor="accent2"/>
+          <w:lang w:val="en-US"/>
+        </w:rPr>
+      </w:pPr>
+    </w:p>
+    <w:p>
+      <w:pPr>
+        <w:ind w:left="1800"/>
+        <w:rPr>
+          <w:rFonts w:ascii="Bookman Old Style" w:hAnsi="Bookman Old Style"/>
+          <w:lang w:val="en-US"/>
+        </w:rPr>
+      </w:pPr>
+      <w:r>
+        <w:rPr>
+          <w:rFonts w:ascii="Bookman Old Style" w:hAnsi="Bookman Old Style"/>
+          <w:color w:val="385623" w:themeColor="accent6" w:themeShade="80"/>
+          <w:lang w:val="en-US"/>
+        </w:rPr>
+        <w:t xml:space="preserve">Note: </w:t>
+      </w:r>
+      <w:r>
+        <w:rPr>
+          <w:rFonts w:ascii="Bookman Old Style" w:hAnsi="Bookman Old Style"/>
+          <w:lang w:val="en-US"/>
+        </w:rPr>
+        <w:t>Refer the Excel document in Same Folder for Test cases.</w:t>
+      </w:r>
+    </w:p>
+    <w:p>
+      <w:pPr>
+        <w:rPr>
+          <w:rFonts w:ascii="Bookman Old Style" w:hAnsi="Bookman Old Style"/>
+          <w:color w:val="ED7D31" w:themeColor="accent2"/>
+          <w:lang w:val="en-US"/>
+        </w:rPr>
+      </w:pPr>
+    </w:p>
+    <w:p>
+      <w:pPr>
+        <w:pStyle w:val="ListParagraph"/>
+        <w:ind w:left="2160"/>
+        <w:rPr>
+          <w:rFonts w:ascii="Bookman Old Style" w:hAnsi="Bookman Old Style"/>
+          <w:color w:val="ED7D31" w:themeColor="accent2"/>
+          <w:lang w:val="en-US"/>
+        </w:rPr>
+      </w:pPr>
     </w:p>
     <w:p>
       <w:pPr>
@@ -10188,16 +12371,16 @@
     </w:lvl>
   </w:abstractNum>
   <w:abstractNum w:abstractNumId="8" w15:restartNumberingAfterBreak="0">
-    <w:nsid w:val="63A50B6B"/>
+    <w:nsid w:val="313C0AB0"/>
     <w:multiLevelType w:val="hybridMultilevel"/>
-    <w:tmpl w:val="5F3C0E2A"/>
-    <w:lvl w:ilvl="0" w:tplc="4009000B">
+    <w:tmpl w:val="6E90E266"/>
+    <w:lvl w:ilvl="0" w:tplc="40090009">
       <w:start w:val="1"/>
       <w:numFmt w:val="bullet"/>
-      <w:lvlText w:val=""/>
+      <w:lvlText w:val=""/>
       <w:lvlJc w:val="left"/>
       <w:pPr>
-        <w:ind w:left="1440" w:hanging="360"/>
+        <w:ind w:left="2880" w:hanging="360"/>
       </w:pPr>
       <w:rPr>
         <w:rFonts w:ascii="Wingdings" w:hAnsi="Wingdings" w:hint="default"/>
@@ -10209,7 +12392,7 @@
       <w:lvlText w:val="o"/>
       <w:lvlJc w:val="left"/>
       <w:pPr>
-        <w:ind w:left="2160" w:hanging="360"/>
+        <w:ind w:left="3600" w:hanging="360"/>
       </w:pPr>
       <w:rPr>
         <w:rFonts w:ascii="Courier New" w:hAnsi="Courier New" w:cs="Courier New" w:hint="default"/>
@@ -10221,7 +12404,7 @@
       <w:lvlText w:val=""/>
       <w:lvlJc w:val="left"/>
       <w:pPr>
-        <w:ind w:left="2880" w:hanging="360"/>
+        <w:ind w:left="4320" w:hanging="360"/>
       </w:pPr>
       <w:rPr>
         <w:rFonts w:ascii="Wingdings" w:hAnsi="Wingdings" w:hint="default"/>
@@ -10233,7 +12416,7 @@
       <w:lvlText w:val=""/>
       <w:lvlJc w:val="left"/>
       <w:pPr>
-        <w:ind w:left="3600" w:hanging="360"/>
+        <w:ind w:left="5040" w:hanging="360"/>
       </w:pPr>
       <w:rPr>
         <w:rFonts w:ascii="Symbol" w:hAnsi="Symbol" w:hint="default"/>
@@ -10245,7 +12428,7 @@
       <w:lvlText w:val="o"/>
       <w:lvlJc w:val="left"/>
       <w:pPr>
-        <w:ind w:left="4320" w:hanging="360"/>
+        <w:ind w:left="5760" w:hanging="360"/>
       </w:pPr>
       <w:rPr>
         <w:rFonts w:ascii="Courier New" w:hAnsi="Courier New" w:cs="Courier New" w:hint="default"/>
@@ -10257,7 +12440,7 @@
       <w:lvlText w:val=""/>
       <w:lvlJc w:val="left"/>
       <w:pPr>
-        <w:ind w:left="5040" w:hanging="360"/>
+        <w:ind w:left="6480" w:hanging="360"/>
       </w:pPr>
       <w:rPr>
         <w:rFonts w:ascii="Wingdings" w:hAnsi="Wingdings" w:hint="default"/>
@@ -10269,7 +12452,7 @@
       <w:lvlText w:val=""/>
       <w:lvlJc w:val="left"/>
       <w:pPr>
-        <w:ind w:left="5760" w:hanging="360"/>
+        <w:ind w:left="7200" w:hanging="360"/>
       </w:pPr>
       <w:rPr>
         <w:rFonts w:ascii="Symbol" w:hAnsi="Symbol" w:hint="default"/>
@@ -10281,7 +12464,7 @@
       <w:lvlText w:val="o"/>
       <w:lvlJc w:val="left"/>
       <w:pPr>
-        <w:ind w:left="6480" w:hanging="360"/>
+        <w:ind w:left="7920" w:hanging="360"/>
       </w:pPr>
       <w:rPr>
         <w:rFonts w:ascii="Courier New" w:hAnsi="Courier New" w:cs="Courier New" w:hint="default"/>
@@ -10293,7 +12476,7 @@
       <w:lvlText w:val=""/>
       <w:lvlJc w:val="left"/>
       <w:pPr>
-        <w:ind w:left="7200" w:hanging="360"/>
+        <w:ind w:left="8640" w:hanging="360"/>
       </w:pPr>
       <w:rPr>
         <w:rFonts w:ascii="Wingdings" w:hAnsi="Wingdings" w:hint="default"/>
@@ -10301,6 +12484,119 @@
     </w:lvl>
   </w:abstractNum>
   <w:abstractNum w:abstractNumId="9" w15:restartNumberingAfterBreak="0">
+    <w:nsid w:val="63A50B6B"/>
+    <w:multiLevelType w:val="hybridMultilevel"/>
+    <w:tmpl w:val="5F3C0E2A"/>
+    <w:lvl w:ilvl="0" w:tplc="4009000B">
+      <w:start w:val="1"/>
+      <w:numFmt w:val="bullet"/>
+      <w:lvlText w:val=""/>
+      <w:lvlJc w:val="left"/>
+      <w:pPr>
+        <w:ind w:left="1440" w:hanging="360"/>
+      </w:pPr>
+      <w:rPr>
+        <w:rFonts w:ascii="Wingdings" w:hAnsi="Wingdings" w:hint="default"/>
+      </w:rPr>
+    </w:lvl>
+    <w:lvl w:ilvl="1" w:tplc="40090003" w:tentative="1">
+      <w:start w:val="1"/>
+      <w:numFmt w:val="bullet"/>
+      <w:lvlText w:val="o"/>
+      <w:lvlJc w:val="left"/>
+      <w:pPr>
+        <w:ind w:left="2160" w:hanging="360"/>
+      </w:pPr>
+      <w:rPr>
+        <w:rFonts w:ascii="Courier New" w:hAnsi="Courier New" w:cs="Courier New" w:hint="default"/>
+      </w:rPr>
+    </w:lvl>
+    <w:lvl w:ilvl="2" w:tplc="40090005" w:tentative="1">
+      <w:start w:val="1"/>
+      <w:numFmt w:val="bullet"/>
+      <w:lvlText w:val=""/>
+      <w:lvlJc w:val="left"/>
+      <w:pPr>
+        <w:ind w:left="2880" w:hanging="360"/>
+      </w:pPr>
+      <w:rPr>
+        <w:rFonts w:ascii="Wingdings" w:hAnsi="Wingdings" w:hint="default"/>
+      </w:rPr>
+    </w:lvl>
+    <w:lvl w:ilvl="3" w:tplc="40090001" w:tentative="1">
+      <w:start w:val="1"/>
+      <w:numFmt w:val="bullet"/>
+      <w:lvlText w:val=""/>
+      <w:lvlJc w:val="left"/>
+      <w:pPr>
+        <w:ind w:left="3600" w:hanging="360"/>
+      </w:pPr>
+      <w:rPr>
+        <w:rFonts w:ascii="Symbol" w:hAnsi="Symbol" w:hint="default"/>
+      </w:rPr>
+    </w:lvl>
+    <w:lvl w:ilvl="4" w:tplc="40090003" w:tentative="1">
+      <w:start w:val="1"/>
+      <w:numFmt w:val="bullet"/>
+      <w:lvlText w:val="o"/>
+      <w:lvlJc w:val="left"/>
+      <w:pPr>
+        <w:ind w:left="4320" w:hanging="360"/>
+      </w:pPr>
+      <w:rPr>
+        <w:rFonts w:ascii="Courier New" w:hAnsi="Courier New" w:cs="Courier New" w:hint="default"/>
+      </w:rPr>
+    </w:lvl>
+    <w:lvl w:ilvl="5" w:tplc="40090005" w:tentative="1">
+      <w:start w:val="1"/>
+      <w:numFmt w:val="bullet"/>
+      <w:lvlText w:val=""/>
+      <w:lvlJc w:val="left"/>
+      <w:pPr>
+        <w:ind w:left="5040" w:hanging="360"/>
+      </w:pPr>
+      <w:rPr>
+        <w:rFonts w:ascii="Wingdings" w:hAnsi="Wingdings" w:hint="default"/>
+      </w:rPr>
+    </w:lvl>
+    <w:lvl w:ilvl="6" w:tplc="40090001" w:tentative="1">
+      <w:start w:val="1"/>
+      <w:numFmt w:val="bullet"/>
+      <w:lvlText w:val=""/>
+      <w:lvlJc w:val="left"/>
+      <w:pPr>
+        <w:ind w:left="5760" w:hanging="360"/>
+      </w:pPr>
+      <w:rPr>
+        <w:rFonts w:ascii="Symbol" w:hAnsi="Symbol" w:hint="default"/>
+      </w:rPr>
+    </w:lvl>
+    <w:lvl w:ilvl="7" w:tplc="40090003" w:tentative="1">
+      <w:start w:val="1"/>
+      <w:numFmt w:val="bullet"/>
+      <w:lvlText w:val="o"/>
+      <w:lvlJc w:val="left"/>
+      <w:pPr>
+        <w:ind w:left="6480" w:hanging="360"/>
+      </w:pPr>
+      <w:rPr>
+        <w:rFonts w:ascii="Courier New" w:hAnsi="Courier New" w:cs="Courier New" w:hint="default"/>
+      </w:rPr>
+    </w:lvl>
+    <w:lvl w:ilvl="8" w:tplc="40090005" w:tentative="1">
+      <w:start w:val="1"/>
+      <w:numFmt w:val="bullet"/>
+      <w:lvlText w:val=""/>
+      <w:lvlJc w:val="left"/>
+      <w:pPr>
+        <w:ind w:left="7200" w:hanging="360"/>
+      </w:pPr>
+      <w:rPr>
+        <w:rFonts w:ascii="Wingdings" w:hAnsi="Wingdings" w:hint="default"/>
+      </w:rPr>
+    </w:lvl>
+  </w:abstractNum>
+  <w:abstractNum w:abstractNumId="10" w15:restartNumberingAfterBreak="0">
     <w:nsid w:val="7316526B"/>
     <w:multiLevelType w:val="hybridMultilevel"/>
     <w:tmpl w:val="4940AD26"/>
@@ -10413,11 +12709,124 @@
       </w:rPr>
     </w:lvl>
   </w:abstractNum>
+  <w:abstractNum w:abstractNumId="11" w15:restartNumberingAfterBreak="0">
+    <w:nsid w:val="77664EBC"/>
+    <w:multiLevelType w:val="hybridMultilevel"/>
+    <w:tmpl w:val="0728CD0E"/>
+    <w:lvl w:ilvl="0" w:tplc="40090001">
+      <w:start w:val="1"/>
+      <w:numFmt w:val="bullet"/>
+      <w:lvlText w:val=""/>
+      <w:lvlJc w:val="left"/>
+      <w:pPr>
+        <w:ind w:left="2160" w:hanging="360"/>
+      </w:pPr>
+      <w:rPr>
+        <w:rFonts w:ascii="Symbol" w:hAnsi="Symbol" w:hint="default"/>
+      </w:rPr>
+    </w:lvl>
+    <w:lvl w:ilvl="1" w:tplc="40090003" w:tentative="1">
+      <w:start w:val="1"/>
+      <w:numFmt w:val="bullet"/>
+      <w:lvlText w:val="o"/>
+      <w:lvlJc w:val="left"/>
+      <w:pPr>
+        <w:ind w:left="2880" w:hanging="360"/>
+      </w:pPr>
+      <w:rPr>
+        <w:rFonts w:ascii="Courier New" w:hAnsi="Courier New" w:cs="Courier New" w:hint="default"/>
+      </w:rPr>
+    </w:lvl>
+    <w:lvl w:ilvl="2" w:tplc="40090005" w:tentative="1">
+      <w:start w:val="1"/>
+      <w:numFmt w:val="bullet"/>
+      <w:lvlText w:val=""/>
+      <w:lvlJc w:val="left"/>
+      <w:pPr>
+        <w:ind w:left="3600" w:hanging="360"/>
+      </w:pPr>
+      <w:rPr>
+        <w:rFonts w:ascii="Wingdings" w:hAnsi="Wingdings" w:hint="default"/>
+      </w:rPr>
+    </w:lvl>
+    <w:lvl w:ilvl="3" w:tplc="40090001" w:tentative="1">
+      <w:start w:val="1"/>
+      <w:numFmt w:val="bullet"/>
+      <w:lvlText w:val=""/>
+      <w:lvlJc w:val="left"/>
+      <w:pPr>
+        <w:ind w:left="4320" w:hanging="360"/>
+      </w:pPr>
+      <w:rPr>
+        <w:rFonts w:ascii="Symbol" w:hAnsi="Symbol" w:hint="default"/>
+      </w:rPr>
+    </w:lvl>
+    <w:lvl w:ilvl="4" w:tplc="40090003" w:tentative="1">
+      <w:start w:val="1"/>
+      <w:numFmt w:val="bullet"/>
+      <w:lvlText w:val="o"/>
+      <w:lvlJc w:val="left"/>
+      <w:pPr>
+        <w:ind w:left="5040" w:hanging="360"/>
+      </w:pPr>
+      <w:rPr>
+        <w:rFonts w:ascii="Courier New" w:hAnsi="Courier New" w:cs="Courier New" w:hint="default"/>
+      </w:rPr>
+    </w:lvl>
+    <w:lvl w:ilvl="5" w:tplc="40090005" w:tentative="1">
+      <w:start w:val="1"/>
+      <w:numFmt w:val="bullet"/>
+      <w:lvlText w:val=""/>
+      <w:lvlJc w:val="left"/>
+      <w:pPr>
+        <w:ind w:left="5760" w:hanging="360"/>
+      </w:pPr>
+      <w:rPr>
+        <w:rFonts w:ascii="Wingdings" w:hAnsi="Wingdings" w:hint="default"/>
+      </w:rPr>
+    </w:lvl>
+    <w:lvl w:ilvl="6" w:tplc="40090001" w:tentative="1">
+      <w:start w:val="1"/>
+      <w:numFmt w:val="bullet"/>
+      <w:lvlText w:val=""/>
+      <w:lvlJc w:val="left"/>
+      <w:pPr>
+        <w:ind w:left="6480" w:hanging="360"/>
+      </w:pPr>
+      <w:rPr>
+        <w:rFonts w:ascii="Symbol" w:hAnsi="Symbol" w:hint="default"/>
+      </w:rPr>
+    </w:lvl>
+    <w:lvl w:ilvl="7" w:tplc="40090003" w:tentative="1">
+      <w:start w:val="1"/>
+      <w:numFmt w:val="bullet"/>
+      <w:lvlText w:val="o"/>
+      <w:lvlJc w:val="left"/>
+      <w:pPr>
+        <w:ind w:left="7200" w:hanging="360"/>
+      </w:pPr>
+      <w:rPr>
+        <w:rFonts w:ascii="Courier New" w:hAnsi="Courier New" w:cs="Courier New" w:hint="default"/>
+      </w:rPr>
+    </w:lvl>
+    <w:lvl w:ilvl="8" w:tplc="40090005" w:tentative="1">
+      <w:start w:val="1"/>
+      <w:numFmt w:val="bullet"/>
+      <w:lvlText w:val=""/>
+      <w:lvlJc w:val="left"/>
+      <w:pPr>
+        <w:ind w:left="7920" w:hanging="360"/>
+      </w:pPr>
+      <w:rPr>
+        <w:rFonts w:ascii="Wingdings" w:hAnsi="Wingdings" w:hint="default"/>
+      </w:rPr>
+    </w:lvl>
+  </w:abstractNum>
   <w:num w:numId="1" w16cid:durableId="608706094">
     <w:abstractNumId w:val="2"/>
   </w:num>
   <w:num w:numId="2" w16cid:durableId="597639167">
-    <w:abstractNumId w:val="8"/>
+    <w:abstractNumId w:val="9"/>
   </w:num>
   <w:num w:numId="3" w16cid:durableId="1847555711">
     <w:abstractNumId w:val="6"/>
@@ -10429,7 +12838,7 @@
     <w:abstractNumId w:val="1"/>
   </w:num>
   <w:num w:numId="6" w16cid:durableId="66348852">
-    <w:abstractNumId w:val="9"/>
+    <w:abstractNumId w:val="10"/>
   </w:num>
   <w:num w:numId="7" w16cid:durableId="598031100">
     <w:abstractNumId w:val="3"/>
@@ -10442,6 +12851,12 @@
   </w:num>
   <w:num w:numId="10" w16cid:durableId="252864399">
     <w:abstractNumId w:val="7"/>
+  </w:num>
+  <w:num w:numId="11" w16cid:durableId="1722708655">
+    <w:abstractNumId w:val="11"/>
+  </w:num>
+  <w:num w:numId="12" w16cid:durableId="1742096976">
+    <w:abstractNumId w:val="8"/>
   </w:num>
 </w:numbering>
 </file>
